--- a/Test Plan (IEEE 829 template).docx
+++ b/Test Plan (IEEE 829 template).docx
@@ -31,17 +31,7 @@
           <w:sz w:val="52"/>
           <w:szCs w:val="52"/>
         </w:rPr>
-        <w:t xml:space="preserve">: </w:t>
-      </w:r>
-      <w:r>
-        <w:rPr>
-          <w:rFonts w:ascii="Times New Roman" w:hAnsi="Times New Roman" w:cs="Times New Roman"/>
-          <w:b/>
-          <w:bCs/>
-          <w:sz w:val="52"/>
-          <w:szCs w:val="52"/>
-        </w:rPr>
-        <w:t>Test Plan</w:t>
+        <w:t>: Test Plan</w:t>
       </w:r>
     </w:p>
     <w:p>
@@ -3442,19 +3432,7 @@
               <w:rPr>
                 <w:rFonts w:ascii="Times New Roman" w:hAnsi="Times New Roman" w:cs="Times New Roman"/>
               </w:rPr>
-              <w:t xml:space="preserve">The admin should be able to create, view, edit, and delete </w:t>
-            </w:r>
-            <w:r>
-              <w:rPr>
-                <w:rFonts w:ascii="Times New Roman" w:hAnsi="Times New Roman" w:cs="Times New Roman"/>
-              </w:rPr>
-              <w:t xml:space="preserve">books </w:t>
-            </w:r>
-            <w:r>
-              <w:rPr>
-                <w:rFonts w:ascii="Times New Roman" w:hAnsi="Times New Roman" w:cs="Times New Roman"/>
-              </w:rPr>
-              <w:t>with validation.</w:t>
+              <w:t>The admin should be able to create, view, edit, and delete books with validation.</w:t>
             </w:r>
           </w:p>
         </w:tc>
@@ -3698,19 +3676,7 @@
               <w:rPr>
                 <w:rFonts w:ascii="Times New Roman" w:hAnsi="Times New Roman" w:cs="Times New Roman"/>
               </w:rPr>
-              <w:t xml:space="preserve">The admin should be able to </w:t>
-            </w:r>
-            <w:r>
-              <w:rPr>
-                <w:rFonts w:ascii="Times New Roman" w:hAnsi="Times New Roman" w:cs="Times New Roman"/>
-              </w:rPr>
-              <w:t>sort</w:t>
-            </w:r>
-            <w:r>
-              <w:rPr>
-                <w:rFonts w:ascii="Times New Roman" w:hAnsi="Times New Roman" w:cs="Times New Roman"/>
-              </w:rPr>
-              <w:t xml:space="preserve"> books</w:t>
+              <w:t>The admin should be able to sort books</w:t>
             </w:r>
             <w:r>
               <w:rPr>
@@ -4697,25 +4663,7 @@
               <w:rPr>
                 <w:rFonts w:ascii="Times New Roman" w:hAnsi="Times New Roman" w:cs="Times New Roman"/>
               </w:rPr>
-              <w:t>Accuracy of the login</w:t>
-            </w:r>
-            <w:r>
-              <w:rPr>
-                <w:rFonts w:ascii="Times New Roman" w:hAnsi="Times New Roman" w:cs="Times New Roman"/>
-              </w:rPr>
-              <w:t xml:space="preserve"> and logout</w:t>
-            </w:r>
-            <w:r>
-              <w:rPr>
-                <w:rFonts w:ascii="Times New Roman" w:hAnsi="Times New Roman" w:cs="Times New Roman"/>
-              </w:rPr>
-              <w:t xml:space="preserve"> feature</w:t>
-            </w:r>
-            <w:r>
-              <w:rPr>
-                <w:rFonts w:ascii="Times New Roman" w:hAnsi="Times New Roman" w:cs="Times New Roman"/>
-              </w:rPr>
-              <w:t xml:space="preserve">. </w:t>
+              <w:t xml:space="preserve">Accuracy of the login and logout feature. </w:t>
             </w:r>
           </w:p>
         </w:tc>
@@ -4919,15 +4867,121 @@
                 <w:b/>
                 <w:bCs/>
               </w:rPr>
-              <w:t>TI-0</w:t>
-            </w:r>
-            <w:r>
+              <w:t>TI-03</w:t>
+            </w:r>
+          </w:p>
+        </w:tc>
+        <w:tc>
+          <w:tcPr>
+            <w:tcW w:w="2551" w:type="dxa"/>
+          </w:tcPr>
+          <w:p>
+            <w:pPr>
+              <w:rPr>
+                <w:rFonts w:ascii="Times New Roman" w:hAnsi="Times New Roman" w:cs="Times New Roman"/>
+              </w:rPr>
+            </w:pPr>
+            <w:r>
+              <w:rPr>
+                <w:rFonts w:ascii="Times New Roman" w:hAnsi="Times New Roman" w:cs="Times New Roman"/>
+              </w:rPr>
+              <w:t>Accuracy of the admin CRUD.</w:t>
+            </w:r>
+          </w:p>
+        </w:tc>
+        <w:tc>
+          <w:tcPr>
+            <w:tcW w:w="2977" w:type="dxa"/>
+          </w:tcPr>
+          <w:p>
+            <w:pPr>
+              <w:rPr>
+                <w:rFonts w:ascii="Times New Roman" w:hAnsi="Times New Roman" w:cs="Times New Roman"/>
+              </w:rPr>
+            </w:pPr>
+            <w:r>
+              <w:rPr>
+                <w:rFonts w:ascii="Times New Roman" w:hAnsi="Times New Roman" w:cs="Times New Roman"/>
+              </w:rPr>
+              <w:t xml:space="preserve">The </w:t>
+            </w:r>
+            <w:r>
+              <w:rPr>
+                <w:rFonts w:ascii="Times New Roman" w:hAnsi="Times New Roman" w:cs="Times New Roman"/>
+              </w:rPr>
+              <w:t xml:space="preserve">authorized </w:t>
+            </w:r>
+            <w:r>
+              <w:rPr>
+                <w:rFonts w:ascii="Times New Roman" w:hAnsi="Times New Roman" w:cs="Times New Roman"/>
+              </w:rPr>
+              <w:t>admin should be about to create, view, edit, activate/deactivate, and delete accounts.</w:t>
+            </w:r>
+          </w:p>
+        </w:tc>
+        <w:tc>
+          <w:tcPr>
+            <w:tcW w:w="2834" w:type="dxa"/>
+          </w:tcPr>
+          <w:p>
+            <w:pPr>
+              <w:rPr>
+                <w:rFonts w:ascii="Times New Roman" w:hAnsi="Times New Roman" w:cs="Times New Roman"/>
+              </w:rPr>
+            </w:pPr>
+            <w:r>
+              <w:rPr>
+                <w:rFonts w:ascii="Times New Roman" w:hAnsi="Times New Roman" w:cs="Times New Roman"/>
+              </w:rPr>
+              <w:t xml:space="preserve">The admin can access without authorization or session, </w:t>
+            </w:r>
+            <w:r>
+              <w:rPr>
+                <w:rFonts w:ascii="Times New Roman" w:hAnsi="Times New Roman" w:cs="Times New Roman"/>
+              </w:rPr>
+              <w:t xml:space="preserve">can </w:t>
+            </w:r>
+            <w:r>
+              <w:rPr>
+                <w:rFonts w:ascii="Times New Roman" w:hAnsi="Times New Roman" w:cs="Times New Roman"/>
+              </w:rPr>
+              <w:t>create, view, edit, activate/deactivate, and delete accounts</w:t>
+            </w:r>
+            <w:r>
+              <w:rPr>
+                <w:rFonts w:ascii="Times New Roman" w:hAnsi="Times New Roman" w:cs="Times New Roman"/>
+              </w:rPr>
+              <w:t xml:space="preserve"> with incorrect data</w:t>
+            </w:r>
+            <w:r>
+              <w:rPr>
+                <w:rFonts w:ascii="Times New Roman" w:hAnsi="Times New Roman" w:cs="Times New Roman"/>
+              </w:rPr>
+              <w:t>, or fail with valid data.</w:t>
+            </w:r>
+          </w:p>
+        </w:tc>
+      </w:tr>
+      <w:tr>
+        <w:tc>
+          <w:tcPr>
+            <w:tcW w:w="988" w:type="dxa"/>
+          </w:tcPr>
+          <w:p>
+            <w:pPr>
               <w:rPr>
                 <w:rFonts w:ascii="Times New Roman" w:hAnsi="Times New Roman" w:cs="Times New Roman"/>
                 <w:b/>
                 <w:bCs/>
               </w:rPr>
-              <w:t>3</w:t>
+            </w:pPr>
+            <w:r>
+              <w:rPr>
+                <w:rFonts w:ascii="Times New Roman" w:hAnsi="Times New Roman" w:cs="Times New Roman"/>
+                <w:b/>
+                <w:bCs/>
+              </w:rPr>
+              <w:t>TI-04</w:t>
             </w:r>
           </w:p>
         </w:tc>
@@ -4945,13 +4999,7 @@
               <w:rPr>
                 <w:rFonts w:ascii="Times New Roman" w:hAnsi="Times New Roman" w:cs="Times New Roman"/>
               </w:rPr>
-              <w:t>Accuracy of the admin CRUD</w:t>
-            </w:r>
-            <w:r>
-              <w:rPr>
-                <w:rFonts w:ascii="Times New Roman" w:hAnsi="Times New Roman" w:cs="Times New Roman"/>
-              </w:rPr>
-              <w:t>.</w:t>
+              <w:t>Accuracy of the author CRUD.</w:t>
             </w:r>
           </w:p>
         </w:tc>
@@ -4969,19 +5017,20 @@
               <w:rPr>
                 <w:rFonts w:ascii="Times New Roman" w:hAnsi="Times New Roman" w:cs="Times New Roman"/>
               </w:rPr>
-              <w:t xml:space="preserve">The </w:t>
-            </w:r>
-            <w:r>
-              <w:rPr>
-                <w:rFonts w:ascii="Times New Roman" w:hAnsi="Times New Roman" w:cs="Times New Roman"/>
-              </w:rPr>
-              <w:t xml:space="preserve">authorized </w:t>
-            </w:r>
-            <w:r>
-              <w:rPr>
-                <w:rFonts w:ascii="Times New Roman" w:hAnsi="Times New Roman" w:cs="Times New Roman"/>
-              </w:rPr>
-              <w:t>admin should be about to create, view, edit, activate/deactivate, and delete accounts.</w:t>
+              <w:t xml:space="preserve">The admin should be able to create, view, edit, delete </w:t>
+            </w:r>
+            <w:r>
+              <w:rPr>
+                <w:rFonts w:ascii="Times New Roman" w:hAnsi="Times New Roman" w:cs="Times New Roman"/>
+              </w:rPr>
+              <w:lastRenderedPageBreak/>
+              <w:t>authors with validation</w:t>
+            </w:r>
+            <w:r>
+              <w:rPr>
+                <w:rFonts w:ascii="Times New Roman" w:hAnsi="Times New Roman" w:cs="Times New Roman"/>
+              </w:rPr>
+              <w:t>, and list updates.</w:t>
             </w:r>
           </w:p>
         </w:tc>
@@ -4999,31 +5048,21 @@
               <w:rPr>
                 <w:rFonts w:ascii="Times New Roman" w:hAnsi="Times New Roman" w:cs="Times New Roman"/>
               </w:rPr>
-              <w:t xml:space="preserve">The admin can access without authorization or session, </w:t>
-            </w:r>
-            <w:r>
-              <w:rPr>
-                <w:rFonts w:ascii="Times New Roman" w:hAnsi="Times New Roman" w:cs="Times New Roman"/>
-              </w:rPr>
-              <w:t xml:space="preserve">can </w:t>
-            </w:r>
-            <w:r>
-              <w:rPr>
-                <w:rFonts w:ascii="Times New Roman" w:hAnsi="Times New Roman" w:cs="Times New Roman"/>
-              </w:rPr>
-              <w:t>create, view, edit, activate/deactivate, and delete accounts</w:t>
-            </w:r>
-            <w:r>
-              <w:rPr>
-                <w:rFonts w:ascii="Times New Roman" w:hAnsi="Times New Roman" w:cs="Times New Roman"/>
-              </w:rPr>
-              <w:t xml:space="preserve"> with incorrect data</w:t>
-            </w:r>
-            <w:r>
-              <w:rPr>
-                <w:rFonts w:ascii="Times New Roman" w:hAnsi="Times New Roman" w:cs="Times New Roman"/>
-              </w:rPr>
-              <w:t>, or fail with valid data.</w:t>
+              <w:lastRenderedPageBreak/>
+              <w:t xml:space="preserve">The admin can </w:t>
+            </w:r>
+            <w:r>
+              <w:rPr>
+                <w:rFonts w:ascii="Times New Roman" w:hAnsi="Times New Roman" w:cs="Times New Roman"/>
+              </w:rPr>
+              <w:t xml:space="preserve">input invalid data accepted, </w:t>
+            </w:r>
+            <w:r>
+              <w:rPr>
+                <w:rFonts w:ascii="Times New Roman" w:hAnsi="Times New Roman" w:cs="Times New Roman"/>
+              </w:rPr>
+              <w:lastRenderedPageBreak/>
+              <w:t>CRUD fails to persist, and the list does not update.</w:t>
             </w:r>
           </w:p>
         </w:tc>
@@ -5047,15 +5086,104 @@
                 <w:b/>
                 <w:bCs/>
               </w:rPr>
-              <w:t>TI-0</w:t>
-            </w:r>
-            <w:r>
+              <w:lastRenderedPageBreak/>
+              <w:t>TI-05</w:t>
+            </w:r>
+          </w:p>
+        </w:tc>
+        <w:tc>
+          <w:tcPr>
+            <w:tcW w:w="2551" w:type="dxa"/>
+          </w:tcPr>
+          <w:p>
+            <w:pPr>
+              <w:rPr>
+                <w:rFonts w:ascii="Times New Roman" w:hAnsi="Times New Roman" w:cs="Times New Roman"/>
+              </w:rPr>
+            </w:pPr>
+            <w:r>
+              <w:rPr>
+                <w:rFonts w:ascii="Times New Roman" w:hAnsi="Times New Roman" w:cs="Times New Roman"/>
+              </w:rPr>
+              <w:t>Accuracy of the book CRUD.</w:t>
+            </w:r>
+          </w:p>
+        </w:tc>
+        <w:tc>
+          <w:tcPr>
+            <w:tcW w:w="2977" w:type="dxa"/>
+          </w:tcPr>
+          <w:p>
+            <w:pPr>
+              <w:rPr>
+                <w:rFonts w:ascii="Times New Roman" w:hAnsi="Times New Roman" w:cs="Times New Roman"/>
+              </w:rPr>
+            </w:pPr>
+            <w:r>
+              <w:rPr>
+                <w:rFonts w:ascii="Times New Roman" w:hAnsi="Times New Roman" w:cs="Times New Roman"/>
+              </w:rPr>
+              <w:t>The admin should be able to create, view, edit, and delete books with validation.</w:t>
+            </w:r>
+            <w:r>
+              <w:rPr>
+                <w:rFonts w:ascii="Times New Roman" w:hAnsi="Times New Roman" w:cs="Times New Roman"/>
+              </w:rPr>
+              <w:t xml:space="preserve"> Future dates are rejected, and the list updates.</w:t>
+            </w:r>
+          </w:p>
+        </w:tc>
+        <w:tc>
+          <w:tcPr>
+            <w:tcW w:w="2834" w:type="dxa"/>
+          </w:tcPr>
+          <w:p>
+            <w:pPr>
+              <w:rPr>
+                <w:rFonts w:ascii="Times New Roman" w:hAnsi="Times New Roman" w:cs="Times New Roman"/>
+              </w:rPr>
+            </w:pPr>
+            <w:r>
+              <w:rPr>
+                <w:rFonts w:ascii="Times New Roman" w:hAnsi="Times New Roman" w:cs="Times New Roman"/>
+              </w:rPr>
+              <w:t xml:space="preserve">The admin can enter future date </w:t>
+            </w:r>
+            <w:r>
+              <w:rPr>
+                <w:rFonts w:ascii="Times New Roman" w:hAnsi="Times New Roman" w:cs="Times New Roman"/>
+              </w:rPr>
+              <w:t xml:space="preserve">data; an invalid genre is accepted, </w:t>
+            </w:r>
+            <w:r>
+              <w:rPr>
+                <w:rFonts w:ascii="Times New Roman" w:hAnsi="Times New Roman" w:cs="Times New Roman"/>
+              </w:rPr>
+              <w:t>or there are persistence errors.</w:t>
+            </w:r>
+          </w:p>
+        </w:tc>
+      </w:tr>
+      <w:tr>
+        <w:tc>
+          <w:tcPr>
+            <w:tcW w:w="988" w:type="dxa"/>
+          </w:tcPr>
+          <w:p>
+            <w:pPr>
               <w:rPr>
                 <w:rFonts w:ascii="Times New Roman" w:hAnsi="Times New Roman" w:cs="Times New Roman"/>
                 <w:b/>
                 <w:bCs/>
               </w:rPr>
-              <w:t>4</w:t>
+            </w:pPr>
+            <w:r>
+              <w:rPr>
+                <w:rFonts w:ascii="Times New Roman" w:hAnsi="Times New Roman" w:cs="Times New Roman"/>
+                <w:b/>
+                <w:bCs/>
+              </w:rPr>
+              <w:t>TI-06</w:t>
             </w:r>
           </w:p>
         </w:tc>
@@ -5073,13 +5201,7 @@
               <w:rPr>
                 <w:rFonts w:ascii="Times New Roman" w:hAnsi="Times New Roman" w:cs="Times New Roman"/>
               </w:rPr>
-              <w:t>Accuracy of the author CRUD</w:t>
-            </w:r>
-            <w:r>
-              <w:rPr>
-                <w:rFonts w:ascii="Times New Roman" w:hAnsi="Times New Roman" w:cs="Times New Roman"/>
-              </w:rPr>
-              <w:t>.</w:t>
+              <w:t>Accuracy of the search feature.</w:t>
             </w:r>
           </w:p>
         </w:tc>
@@ -5097,20 +5219,25 @@
               <w:rPr>
                 <w:rFonts w:ascii="Times New Roman" w:hAnsi="Times New Roman" w:cs="Times New Roman"/>
               </w:rPr>
-              <w:t xml:space="preserve">The admin should be able to create, view, edit, delete </w:t>
-            </w:r>
-            <w:r>
-              <w:rPr>
-                <w:rFonts w:ascii="Times New Roman" w:hAnsi="Times New Roman" w:cs="Times New Roman"/>
-              </w:rPr>
-              <w:lastRenderedPageBreak/>
-              <w:t>authors with validation</w:t>
-            </w:r>
-            <w:r>
-              <w:rPr>
-                <w:rFonts w:ascii="Times New Roman" w:hAnsi="Times New Roman" w:cs="Times New Roman"/>
-              </w:rPr>
-              <w:t>, and list updates.</w:t>
+              <w:t>The admin should be able to search books by title/genre and authors by first/last name.</w:t>
+            </w:r>
+            <w:r>
+              <w:rPr>
+                <w:rFonts w:ascii="Times New Roman" w:hAnsi="Times New Roman" w:cs="Times New Roman"/>
+              </w:rPr>
+              <w:t xml:space="preserve"> Correct matches are </w:t>
+            </w:r>
+            <w:r>
+              <w:rPr>
+                <w:rFonts w:ascii="Times New Roman" w:hAnsi="Times New Roman" w:cs="Times New Roman"/>
+              </w:rPr>
+              <w:t>returned;</w:t>
+            </w:r>
+            <w:r>
+              <w:rPr>
+                <w:rFonts w:ascii="Times New Roman" w:hAnsi="Times New Roman" w:cs="Times New Roman"/>
+              </w:rPr>
+              <w:t xml:space="preserve"> no results show empty without error.</w:t>
             </w:r>
           </w:p>
         </w:tc>
@@ -5128,21 +5255,13 @@
               <w:rPr>
                 <w:rFonts w:ascii="Times New Roman" w:hAnsi="Times New Roman" w:cs="Times New Roman"/>
               </w:rPr>
-              <w:lastRenderedPageBreak/>
-              <w:t xml:space="preserve">The admin can </w:t>
-            </w:r>
-            <w:r>
-              <w:rPr>
-                <w:rFonts w:ascii="Times New Roman" w:hAnsi="Times New Roman" w:cs="Times New Roman"/>
-              </w:rPr>
-              <w:t xml:space="preserve">input invalid data accepted, </w:t>
-            </w:r>
-            <w:r>
-              <w:rPr>
-                <w:rFonts w:ascii="Times New Roman" w:hAnsi="Times New Roman" w:cs="Times New Roman"/>
-              </w:rPr>
-              <w:lastRenderedPageBreak/>
-              <w:t>CRUD fails to persist, and the list does not update.</w:t>
+              <w:t xml:space="preserve">The admin using the search feature </w:t>
+            </w:r>
+            <w:r>
+              <w:rPr>
+                <w:rFonts w:ascii="Times New Roman" w:hAnsi="Times New Roman" w:cs="Times New Roman"/>
+              </w:rPr>
+              <w:t>but it returns irrelevant results or errors for valid queries.</w:t>
             </w:r>
           </w:p>
         </w:tc>
@@ -5166,16 +5285,103 @@
                 <w:b/>
                 <w:bCs/>
               </w:rPr>
-              <w:lastRenderedPageBreak/>
-              <w:t>TI-0</w:t>
-            </w:r>
-            <w:r>
+              <w:t>TI-07</w:t>
+            </w:r>
+          </w:p>
+        </w:tc>
+        <w:tc>
+          <w:tcPr>
+            <w:tcW w:w="2551" w:type="dxa"/>
+          </w:tcPr>
+          <w:p>
+            <w:pPr>
+              <w:rPr>
+                <w:rFonts w:ascii="Times New Roman" w:hAnsi="Times New Roman" w:cs="Times New Roman"/>
+              </w:rPr>
+            </w:pPr>
+            <w:r>
+              <w:rPr>
+                <w:rFonts w:ascii="Times New Roman" w:hAnsi="Times New Roman" w:cs="Times New Roman"/>
+              </w:rPr>
+              <w:t>Accuracy of the sort feature.</w:t>
+            </w:r>
+          </w:p>
+        </w:tc>
+        <w:tc>
+          <w:tcPr>
+            <w:tcW w:w="2977" w:type="dxa"/>
+          </w:tcPr>
+          <w:p>
+            <w:pPr>
+              <w:rPr>
+                <w:rFonts w:ascii="Times New Roman" w:hAnsi="Times New Roman" w:cs="Times New Roman"/>
+              </w:rPr>
+            </w:pPr>
+            <w:r>
+              <w:rPr>
+                <w:rFonts w:ascii="Times New Roman" w:hAnsi="Times New Roman" w:cs="Times New Roman"/>
+              </w:rPr>
+              <w:t>The admin should be able to sort books and authors by A-Z and Z-A for titles and author names.</w:t>
+            </w:r>
+            <w:r>
+              <w:rPr>
+                <w:rFonts w:ascii="Times New Roman" w:hAnsi="Times New Roman" w:cs="Times New Roman"/>
+              </w:rPr>
+              <w:t xml:space="preserve"> </w:t>
+            </w:r>
+            <w:r>
+              <w:rPr>
+                <w:rFonts w:ascii="Times New Roman" w:hAnsi="Times New Roman" w:cs="Times New Roman"/>
+              </w:rPr>
+              <w:t>Ordered matches are returned.</w:t>
+            </w:r>
+          </w:p>
+        </w:tc>
+        <w:tc>
+          <w:tcPr>
+            <w:tcW w:w="2834" w:type="dxa"/>
+          </w:tcPr>
+          <w:p>
+            <w:pPr>
+              <w:rPr>
+                <w:rFonts w:ascii="Times New Roman" w:hAnsi="Times New Roman" w:cs="Times New Roman"/>
+              </w:rPr>
+            </w:pPr>
+            <w:r>
+              <w:rPr>
+                <w:rFonts w:ascii="Times New Roman" w:hAnsi="Times New Roman" w:cs="Times New Roman"/>
+              </w:rPr>
+              <w:t>The admin</w:t>
+            </w:r>
+            <w:r>
+              <w:rPr>
+                <w:rFonts w:ascii="Times New Roman" w:hAnsi="Times New Roman" w:cs="Times New Roman"/>
+              </w:rPr>
+              <w:t xml:space="preserve"> sorts but it incorrectly orders or returns inconsistent results.</w:t>
+            </w:r>
+          </w:p>
+        </w:tc>
+      </w:tr>
+      <w:tr>
+        <w:tc>
+          <w:tcPr>
+            <w:tcW w:w="988" w:type="dxa"/>
+          </w:tcPr>
+          <w:p>
+            <w:pPr>
               <w:rPr>
                 <w:rFonts w:ascii="Times New Roman" w:hAnsi="Times New Roman" w:cs="Times New Roman"/>
                 <w:b/>
                 <w:bCs/>
               </w:rPr>
-              <w:t>5</w:t>
+            </w:pPr>
+            <w:r>
+              <w:rPr>
+                <w:rFonts w:ascii="Times New Roman" w:hAnsi="Times New Roman" w:cs="Times New Roman"/>
+                <w:b/>
+                <w:bCs/>
+              </w:rPr>
+              <w:t>TI-08</w:t>
             </w:r>
           </w:p>
         </w:tc>
@@ -5193,13 +5399,7 @@
               <w:rPr>
                 <w:rFonts w:ascii="Times New Roman" w:hAnsi="Times New Roman" w:cs="Times New Roman"/>
               </w:rPr>
-              <w:t>Accuracy of the book CRUD</w:t>
-            </w:r>
-            <w:r>
-              <w:rPr>
-                <w:rFonts w:ascii="Times New Roman" w:hAnsi="Times New Roman" w:cs="Times New Roman"/>
-              </w:rPr>
-              <w:t>.</w:t>
+              <w:t>Accuracy of the navigation feature.</w:t>
             </w:r>
           </w:p>
         </w:tc>
@@ -5217,13 +5417,7 @@
               <w:rPr>
                 <w:rFonts w:ascii="Times New Roman" w:hAnsi="Times New Roman" w:cs="Times New Roman"/>
               </w:rPr>
-              <w:t>The admin should be able to create, view, edit, and delete books with validation.</w:t>
-            </w:r>
-            <w:r>
-              <w:rPr>
-                <w:rFonts w:ascii="Times New Roman" w:hAnsi="Times New Roman" w:cs="Times New Roman"/>
-              </w:rPr>
-              <w:t xml:space="preserve"> Future dates are rejected, and the list updates.</w:t>
+              <w:t>The admin should be able to navigate links for Home, Books, Authors, Admins, and that the login/Register vs logout works with session.</w:t>
             </w:r>
           </w:p>
         </w:tc>
@@ -5241,19 +5435,13 @@
               <w:rPr>
                 <w:rFonts w:ascii="Times New Roman" w:hAnsi="Times New Roman" w:cs="Times New Roman"/>
               </w:rPr>
-              <w:t xml:space="preserve">The admin can enter future date </w:t>
-            </w:r>
-            <w:r>
-              <w:rPr>
-                <w:rFonts w:ascii="Times New Roman" w:hAnsi="Times New Roman" w:cs="Times New Roman"/>
-              </w:rPr>
-              <w:t xml:space="preserve">data; an invalid genre is accepted, </w:t>
-            </w:r>
-            <w:r>
-              <w:rPr>
-                <w:rFonts w:ascii="Times New Roman" w:hAnsi="Times New Roman" w:cs="Times New Roman"/>
-              </w:rPr>
-              <w:t>or there are persistence errors.</w:t>
+              <w:t xml:space="preserve">The admin navigates the site but the links are broken or </w:t>
+            </w:r>
+            <w:r>
+              <w:rPr>
+                <w:rFonts w:ascii="Times New Roman" w:hAnsi="Times New Roman" w:cs="Times New Roman"/>
+              </w:rPr>
+              <w:t>shows incorrect visibility or the pages.</w:t>
             </w:r>
           </w:p>
         </w:tc>
@@ -5277,15 +5465,7 @@
                 <w:b/>
                 <w:bCs/>
               </w:rPr>
-              <w:t>TI-0</w:t>
-            </w:r>
-            <w:r>
-              <w:rPr>
-                <w:rFonts w:ascii="Times New Roman" w:hAnsi="Times New Roman" w:cs="Times New Roman"/>
-                <w:b/>
-                <w:bCs/>
-              </w:rPr>
-              <w:t>6</w:t>
+              <w:t>TI-09</w:t>
             </w:r>
           </w:p>
         </w:tc>
@@ -5303,343 +5483,7 @@
               <w:rPr>
                 <w:rFonts w:ascii="Times New Roman" w:hAnsi="Times New Roman" w:cs="Times New Roman"/>
               </w:rPr>
-              <w:t>Accuracy of the search feature</w:t>
-            </w:r>
-            <w:r>
-              <w:rPr>
-                <w:rFonts w:ascii="Times New Roman" w:hAnsi="Times New Roman" w:cs="Times New Roman"/>
-              </w:rPr>
-              <w:t>.</w:t>
-            </w:r>
-          </w:p>
-        </w:tc>
-        <w:tc>
-          <w:tcPr>
-            <w:tcW w:w="2977" w:type="dxa"/>
-          </w:tcPr>
-          <w:p>
-            <w:pPr>
-              <w:rPr>
-                <w:rFonts w:ascii="Times New Roman" w:hAnsi="Times New Roman" w:cs="Times New Roman"/>
-              </w:rPr>
-            </w:pPr>
-            <w:r>
-              <w:rPr>
-                <w:rFonts w:ascii="Times New Roman" w:hAnsi="Times New Roman" w:cs="Times New Roman"/>
-              </w:rPr>
-              <w:t>The admin should be able to search books by title/genre and authors by first/last name.</w:t>
-            </w:r>
-            <w:r>
-              <w:rPr>
-                <w:rFonts w:ascii="Times New Roman" w:hAnsi="Times New Roman" w:cs="Times New Roman"/>
-              </w:rPr>
-              <w:t xml:space="preserve"> </w:t>
-            </w:r>
-            <w:r>
-              <w:rPr>
-                <w:rFonts w:ascii="Times New Roman" w:hAnsi="Times New Roman" w:cs="Times New Roman"/>
-              </w:rPr>
-              <w:t xml:space="preserve">Correct matches are </w:t>
-            </w:r>
-            <w:r>
-              <w:rPr>
-                <w:rFonts w:ascii="Times New Roman" w:hAnsi="Times New Roman" w:cs="Times New Roman"/>
-              </w:rPr>
-              <w:t>returned;</w:t>
-            </w:r>
-            <w:r>
-              <w:rPr>
-                <w:rFonts w:ascii="Times New Roman" w:hAnsi="Times New Roman" w:cs="Times New Roman"/>
-              </w:rPr>
-              <w:t xml:space="preserve"> no results show empty without error.</w:t>
-            </w:r>
-          </w:p>
-        </w:tc>
-        <w:tc>
-          <w:tcPr>
-            <w:tcW w:w="2834" w:type="dxa"/>
-          </w:tcPr>
-          <w:p>
-            <w:pPr>
-              <w:rPr>
-                <w:rFonts w:ascii="Times New Roman" w:hAnsi="Times New Roman" w:cs="Times New Roman"/>
-              </w:rPr>
-            </w:pPr>
-            <w:r>
-              <w:rPr>
-                <w:rFonts w:ascii="Times New Roman" w:hAnsi="Times New Roman" w:cs="Times New Roman"/>
-              </w:rPr>
-              <w:t xml:space="preserve">The admin using the search feature </w:t>
-            </w:r>
-            <w:r>
-              <w:rPr>
-                <w:rFonts w:ascii="Times New Roman" w:hAnsi="Times New Roman" w:cs="Times New Roman"/>
-              </w:rPr>
-              <w:t>but it returns irrelevant results or errors for valid queries.</w:t>
-            </w:r>
-          </w:p>
-        </w:tc>
-      </w:tr>
-      <w:tr>
-        <w:tc>
-          <w:tcPr>
-            <w:tcW w:w="988" w:type="dxa"/>
-          </w:tcPr>
-          <w:p>
-            <w:pPr>
-              <w:rPr>
-                <w:rFonts w:ascii="Times New Roman" w:hAnsi="Times New Roman" w:cs="Times New Roman"/>
-                <w:b/>
-                <w:bCs/>
-              </w:rPr>
-            </w:pPr>
-            <w:r>
-              <w:rPr>
-                <w:rFonts w:ascii="Times New Roman" w:hAnsi="Times New Roman" w:cs="Times New Roman"/>
-                <w:b/>
-                <w:bCs/>
-              </w:rPr>
-              <w:t>TI-0</w:t>
-            </w:r>
-            <w:r>
-              <w:rPr>
-                <w:rFonts w:ascii="Times New Roman" w:hAnsi="Times New Roman" w:cs="Times New Roman"/>
-                <w:b/>
-                <w:bCs/>
-              </w:rPr>
-              <w:t>7</w:t>
-            </w:r>
-          </w:p>
-        </w:tc>
-        <w:tc>
-          <w:tcPr>
-            <w:tcW w:w="2551" w:type="dxa"/>
-          </w:tcPr>
-          <w:p>
-            <w:pPr>
-              <w:rPr>
-                <w:rFonts w:ascii="Times New Roman" w:hAnsi="Times New Roman" w:cs="Times New Roman"/>
-              </w:rPr>
-            </w:pPr>
-            <w:r>
-              <w:rPr>
-                <w:rFonts w:ascii="Times New Roman" w:hAnsi="Times New Roman" w:cs="Times New Roman"/>
-              </w:rPr>
-              <w:t>Accuracy of the sort feature</w:t>
-            </w:r>
-            <w:r>
-              <w:rPr>
-                <w:rFonts w:ascii="Times New Roman" w:hAnsi="Times New Roman" w:cs="Times New Roman"/>
-              </w:rPr>
-              <w:t>.</w:t>
-            </w:r>
-          </w:p>
-        </w:tc>
-        <w:tc>
-          <w:tcPr>
-            <w:tcW w:w="2977" w:type="dxa"/>
-          </w:tcPr>
-          <w:p>
-            <w:pPr>
-              <w:rPr>
-                <w:rFonts w:ascii="Times New Roman" w:hAnsi="Times New Roman" w:cs="Times New Roman"/>
-              </w:rPr>
-            </w:pPr>
-            <w:r>
-              <w:rPr>
-                <w:rFonts w:ascii="Times New Roman" w:hAnsi="Times New Roman" w:cs="Times New Roman"/>
-              </w:rPr>
-              <w:t>The admin should be able to sort books and authors by A-Z and Z-A for titles and author names.</w:t>
-            </w:r>
-            <w:r>
-              <w:rPr>
-                <w:rFonts w:ascii="Times New Roman" w:hAnsi="Times New Roman" w:cs="Times New Roman"/>
-              </w:rPr>
-              <w:t xml:space="preserve"> </w:t>
-            </w:r>
-            <w:r>
-              <w:rPr>
-                <w:rFonts w:ascii="Times New Roman" w:hAnsi="Times New Roman" w:cs="Times New Roman"/>
-              </w:rPr>
-              <w:t>Ordered matches are returned.</w:t>
-            </w:r>
-          </w:p>
-        </w:tc>
-        <w:tc>
-          <w:tcPr>
-            <w:tcW w:w="2834" w:type="dxa"/>
-          </w:tcPr>
-          <w:p>
-            <w:pPr>
-              <w:rPr>
-                <w:rFonts w:ascii="Times New Roman" w:hAnsi="Times New Roman" w:cs="Times New Roman"/>
-              </w:rPr>
-            </w:pPr>
-            <w:r>
-              <w:rPr>
-                <w:rFonts w:ascii="Times New Roman" w:hAnsi="Times New Roman" w:cs="Times New Roman"/>
-              </w:rPr>
-              <w:t>The admin</w:t>
-            </w:r>
-            <w:r>
-              <w:rPr>
-                <w:rFonts w:ascii="Times New Roman" w:hAnsi="Times New Roman" w:cs="Times New Roman"/>
-              </w:rPr>
-              <w:t xml:space="preserve"> sorts but it incorrectly orders or returns inconsistent results.</w:t>
-            </w:r>
-          </w:p>
-        </w:tc>
-      </w:tr>
-      <w:tr>
-        <w:tc>
-          <w:tcPr>
-            <w:tcW w:w="988" w:type="dxa"/>
-          </w:tcPr>
-          <w:p>
-            <w:pPr>
-              <w:rPr>
-                <w:rFonts w:ascii="Times New Roman" w:hAnsi="Times New Roman" w:cs="Times New Roman"/>
-                <w:b/>
-                <w:bCs/>
-              </w:rPr>
-            </w:pPr>
-            <w:r>
-              <w:rPr>
-                <w:rFonts w:ascii="Times New Roman" w:hAnsi="Times New Roman" w:cs="Times New Roman"/>
-                <w:b/>
-                <w:bCs/>
-              </w:rPr>
-              <w:t>TI-0</w:t>
-            </w:r>
-            <w:r>
-              <w:rPr>
-                <w:rFonts w:ascii="Times New Roman" w:hAnsi="Times New Roman" w:cs="Times New Roman"/>
-                <w:b/>
-                <w:bCs/>
-              </w:rPr>
-              <w:t>8</w:t>
-            </w:r>
-          </w:p>
-        </w:tc>
-        <w:tc>
-          <w:tcPr>
-            <w:tcW w:w="2551" w:type="dxa"/>
-          </w:tcPr>
-          <w:p>
-            <w:pPr>
-              <w:rPr>
-                <w:rFonts w:ascii="Times New Roman" w:hAnsi="Times New Roman" w:cs="Times New Roman"/>
-              </w:rPr>
-            </w:pPr>
-            <w:r>
-              <w:rPr>
-                <w:rFonts w:ascii="Times New Roman" w:hAnsi="Times New Roman" w:cs="Times New Roman"/>
-              </w:rPr>
-              <w:t>Accuracy of the navigation feature</w:t>
-            </w:r>
-            <w:r>
-              <w:rPr>
-                <w:rFonts w:ascii="Times New Roman" w:hAnsi="Times New Roman" w:cs="Times New Roman"/>
-              </w:rPr>
-              <w:t>.</w:t>
-            </w:r>
-          </w:p>
-        </w:tc>
-        <w:tc>
-          <w:tcPr>
-            <w:tcW w:w="2977" w:type="dxa"/>
-          </w:tcPr>
-          <w:p>
-            <w:pPr>
-              <w:rPr>
-                <w:rFonts w:ascii="Times New Roman" w:hAnsi="Times New Roman" w:cs="Times New Roman"/>
-              </w:rPr>
-            </w:pPr>
-            <w:r>
-              <w:rPr>
-                <w:rFonts w:ascii="Times New Roman" w:hAnsi="Times New Roman" w:cs="Times New Roman"/>
-              </w:rPr>
-              <w:t>The admin should be able to navigate links for Home, Books, Authors, Admins, and that the login/Register vs logout works with session.</w:t>
-            </w:r>
-          </w:p>
-        </w:tc>
-        <w:tc>
-          <w:tcPr>
-            <w:tcW w:w="2834" w:type="dxa"/>
-          </w:tcPr>
-          <w:p>
-            <w:pPr>
-              <w:rPr>
-                <w:rFonts w:ascii="Times New Roman" w:hAnsi="Times New Roman" w:cs="Times New Roman"/>
-              </w:rPr>
-            </w:pPr>
-            <w:r>
-              <w:rPr>
-                <w:rFonts w:ascii="Times New Roman" w:hAnsi="Times New Roman" w:cs="Times New Roman"/>
-              </w:rPr>
-              <w:t xml:space="preserve">The admin navigates the site but the links are broken or </w:t>
-            </w:r>
-            <w:r>
-              <w:rPr>
-                <w:rFonts w:ascii="Times New Roman" w:hAnsi="Times New Roman" w:cs="Times New Roman"/>
-              </w:rPr>
-              <w:t>shows incorrect visibility or the pages.</w:t>
-            </w:r>
-          </w:p>
-        </w:tc>
-      </w:tr>
-      <w:tr>
-        <w:tc>
-          <w:tcPr>
-            <w:tcW w:w="988" w:type="dxa"/>
-          </w:tcPr>
-          <w:p>
-            <w:pPr>
-              <w:rPr>
-                <w:rFonts w:ascii="Times New Roman" w:hAnsi="Times New Roman" w:cs="Times New Roman"/>
-                <w:b/>
-                <w:bCs/>
-              </w:rPr>
-            </w:pPr>
-            <w:r>
-              <w:rPr>
-                <w:rFonts w:ascii="Times New Roman" w:hAnsi="Times New Roman" w:cs="Times New Roman"/>
-                <w:b/>
-                <w:bCs/>
-              </w:rPr>
-              <w:t>TI-0</w:t>
-            </w:r>
-            <w:r>
-              <w:rPr>
-                <w:rFonts w:ascii="Times New Roman" w:hAnsi="Times New Roman" w:cs="Times New Roman"/>
-                <w:b/>
-                <w:bCs/>
-              </w:rPr>
-              <w:t>9</w:t>
-            </w:r>
-          </w:p>
-        </w:tc>
-        <w:tc>
-          <w:tcPr>
-            <w:tcW w:w="2551" w:type="dxa"/>
-          </w:tcPr>
-          <w:p>
-            <w:pPr>
-              <w:rPr>
-                <w:rFonts w:ascii="Times New Roman" w:hAnsi="Times New Roman" w:cs="Times New Roman"/>
-              </w:rPr>
-            </w:pPr>
-            <w:r>
-              <w:rPr>
-                <w:rFonts w:ascii="Times New Roman" w:hAnsi="Times New Roman" w:cs="Times New Roman"/>
-              </w:rPr>
-              <w:t>Accuracy of the validation</w:t>
-            </w:r>
-            <w:r>
-              <w:rPr>
-                <w:rFonts w:ascii="Times New Roman" w:hAnsi="Times New Roman" w:cs="Times New Roman"/>
-              </w:rPr>
-              <w:t>.</w:t>
+              <w:t>Accuracy of the validation.</w:t>
             </w:r>
           </w:p>
         </w:tc>
@@ -5733,19 +5577,7 @@
         <w:rPr>
           <w:rFonts w:ascii="Times New Roman" w:hAnsi="Times New Roman" w:cs="Times New Roman"/>
         </w:rPr>
-        <w:t xml:space="preserve">The following conditions must be met before testing on the FullMetalLibrary web application can </w:t>
-      </w:r>
-      <w:r>
-        <w:rPr>
-          <w:rFonts w:ascii="Times New Roman" w:hAnsi="Times New Roman" w:cs="Times New Roman"/>
-        </w:rPr>
-        <w:t>begin</w:t>
-      </w:r>
-      <w:r>
-        <w:rPr>
-          <w:rFonts w:ascii="Times New Roman" w:hAnsi="Times New Roman" w:cs="Times New Roman"/>
-        </w:rPr>
-        <w:t>:</w:t>
+        <w:t>The following conditions must be met before testing on the FullMetalLibrary web application can begin:</w:t>
       </w:r>
     </w:p>
     <w:p>
@@ -6462,19 +6294,7 @@
         <w:rPr>
           <w:rFonts w:ascii="Times New Roman" w:hAnsi="Times New Roman" w:cs="Times New Roman"/>
         </w:rPr>
-        <w:t xml:space="preserve">on the </w:t>
-      </w:r>
-      <w:r>
-        <w:rPr>
-          <w:rFonts w:ascii="Times New Roman" w:hAnsi="Times New Roman" w:cs="Times New Roman"/>
-        </w:rPr>
-        <w:t>FullMetalLibrary web application</w:t>
-      </w:r>
-      <w:r>
-        <w:rPr>
-          <w:rFonts w:ascii="Times New Roman" w:hAnsi="Times New Roman" w:cs="Times New Roman"/>
-        </w:rPr>
-        <w:t xml:space="preserve"> </w:t>
+        <w:t xml:space="preserve">on the FullMetalLibrary web application </w:t>
       </w:r>
       <w:r>
         <w:rPr>
@@ -7477,13 +7297,7 @@
               <w:rPr>
                 <w:rFonts w:ascii="Times New Roman" w:hAnsi="Times New Roman" w:cs="Times New Roman"/>
               </w:rPr>
-              <w:t xml:space="preserve">needed for testing </w:t>
-            </w:r>
-            <w:r>
-              <w:rPr>
-                <w:rFonts w:ascii="Times New Roman" w:hAnsi="Times New Roman" w:cs="Times New Roman"/>
-              </w:rPr>
-              <w:t>FullMetalLibrary web application.</w:t>
+              <w:t>needed for testing FullMetalLibrary web application.</w:t>
             </w:r>
           </w:p>
         </w:tc>
@@ -7818,13 +7632,7 @@
               <w:rPr>
                 <w:rFonts w:ascii="Times New Roman" w:hAnsi="Times New Roman" w:cs="Times New Roman"/>
               </w:rPr>
-              <w:t>Dave Sushames</w:t>
-            </w:r>
-            <w:r>
-              <w:rPr>
-                <w:rFonts w:ascii="Times New Roman" w:hAnsi="Times New Roman" w:cs="Times New Roman"/>
-              </w:rPr>
-              <w:t>)</w:t>
+              <w:t>Dave Sushames)</w:t>
             </w:r>
           </w:p>
         </w:tc>
@@ -7968,19 +7776,7 @@
               <w:rPr>
                 <w:rFonts w:ascii="Times New Roman" w:hAnsi="Times New Roman" w:cs="Times New Roman"/>
               </w:rPr>
-              <w:t>(</w:t>
-            </w:r>
-            <w:r>
-              <w:rPr>
-                <w:rFonts w:ascii="Times New Roman" w:hAnsi="Times New Roman" w:cs="Times New Roman"/>
-              </w:rPr>
-              <w:t>Sachith Samarasinghe</w:t>
-            </w:r>
-            <w:r>
-              <w:rPr>
-                <w:rFonts w:ascii="Times New Roman" w:hAnsi="Times New Roman" w:cs="Times New Roman"/>
-              </w:rPr>
-              <w:t>, Dave Sushames, Shontelle Steeg)</w:t>
+              <w:t>(Sachith Samarasinghe, Dave Sushames, Shontelle Steeg)</w:t>
             </w:r>
           </w:p>
         </w:tc>
@@ -8427,19 +8223,7 @@
         <w:rPr>
           <w:rFonts w:ascii="Times New Roman" w:hAnsi="Times New Roman" w:cs="Times New Roman"/>
         </w:rPr>
-        <w:t xml:space="preserve">To complete testing for the </w:t>
-      </w:r>
-      <w:r>
-        <w:rPr>
-          <w:rFonts w:ascii="Times New Roman" w:hAnsi="Times New Roman" w:cs="Times New Roman"/>
-        </w:rPr>
-        <w:t>FullMetalLibrary web application</w:t>
-      </w:r>
-      <w:r>
-        <w:rPr>
-          <w:rFonts w:ascii="Times New Roman" w:hAnsi="Times New Roman" w:cs="Times New Roman"/>
-        </w:rPr>
-        <w:t>, the following schedule has been created.</w:t>
+        <w:t>To complete testing for the FullMetalLibrary web application, the following schedule has been created.</w:t>
       </w:r>
     </w:p>
     <w:p>
@@ -9433,19 +9217,7 @@
         <w:rPr>
           <w:rFonts w:ascii="Times New Roman" w:hAnsi="Times New Roman" w:cs="Times New Roman"/>
         </w:rPr>
-        <w:t xml:space="preserve">Testing the </w:t>
-      </w:r>
-      <w:r>
-        <w:rPr>
-          <w:rFonts w:ascii="Times New Roman" w:hAnsi="Times New Roman" w:cs="Times New Roman"/>
-        </w:rPr>
-        <w:t>FullMetalLibrary web application</w:t>
-      </w:r>
-      <w:r>
-        <w:rPr>
-          <w:rFonts w:ascii="Times New Roman" w:hAnsi="Times New Roman" w:cs="Times New Roman"/>
-        </w:rPr>
-        <w:t>, the following risks and mitigations need to be outlined:</w:t>
+        <w:t>Testing the FullMetalLibrary web application, the following risks and mitigations need to be outlined:</w:t>
       </w:r>
     </w:p>
     <w:p>
@@ -10180,6 +9952,56 @@
     </w:sectPr>
   </w:body>
 </w:document>
+</file>
+
+<file path=word/endnotes.xml><?xml version="1.0" encoding="utf-8"?>
+<w:endnotes xmlns:wpc="http://schemas.microsoft.com/office/word/2010/wordprocessingCanvas" xmlns:cx="http://schemas.microsoft.com/office/drawing/2014/chartex" xmlns:cx1="http://schemas.microsoft.com/office/drawing/2015/9/8/chartex" xmlns:cx2="http://schemas.microsoft.com/office/drawing/2015/10/21/chartex" xmlns:cx3="http://schemas.microsoft.com/office/drawing/2016/5/9/chartex" xmlns:cx4="http://schemas.microsoft.com/office/drawing/2016/5/10/chartex" xmlns:cx5="http://schemas.microsoft.com/office/drawing/2016/5/11/chartex" xmlns:cx6="http://schemas.microsoft.com/office/drawing/2016/5/12/chartex" xmlns:cx7="http://schemas.microsoft.com/office/drawing/2016/5/13/chartex" xmlns:cx8="http://schemas.microsoft.com/office/drawing/2016/5/14/chartex" xmlns:mc="http://schemas.openxmlformats.org/markup-compatibility/2006" xmlns:aink="http://schemas.microsoft.com/office/drawing/2016/ink" xmlns:am3d="http://schemas.microsoft.com/office/drawing/2017/model3d" xmlns:o="urn:schemas-microsoft-com:office:office" xmlns:oel="http://schemas.microsoft.com/office/2019/extlst" xmlns:r="http://schemas.openxmlformats.org/officeDocument/2006/relationships" xmlns:m="http://schemas.openxmlformats.org/officeDocument/2006/math" xmlns:v="urn:schemas-microsoft-com:vml" xmlns:wp14="http://schemas.microsoft.com/office/word/2010/wordprocessingDrawing" xmlns:wp="http://schemas.openxmlformats.org/drawingml/2006/wordprocessingDrawing" xmlns:w10="urn:schemas-microsoft-com:office:word" xmlns:w="http://schemas.openxmlformats.org/wordprocessingml/2006/main" xmlns:w14="http://schemas.microsoft.com/office/word/2010/wordml" xmlns:w15="http://schemas.microsoft.com/office/word/2012/wordml" xmlns:w16cex="http://schemas.microsoft.com/office/word/2018/wordml/cex" xmlns:w16cid="http://schemas.microsoft.com/office/word/2016/wordml/cid" xmlns:w16="http://schemas.microsoft.com/office/word/2018/wordml" xmlns:w16du="http://schemas.microsoft.com/office/word/2023/wordml/word16du" xmlns:w16sdtdh="http://schemas.microsoft.com/office/word/2020/wordml/sdtdatahash" xmlns:w16sdtfl="http://schemas.microsoft.com/office/word/2024/wordml/sdtformatlock" xmlns:w16se="http://schemas.microsoft.com/office/word/2015/wordml/symex" xmlns:wpg="http://schemas.microsoft.com/office/word/2010/wordprocessingGroup" xmlns:wpi="http://schemas.microsoft.com/office/word/2010/wordprocessingInk" xmlns:wne="http://schemas.microsoft.com/office/word/2006/wordml" xmlns:wps="http://schemas.microsoft.com/office/word/2010/wordprocessingShape" mc:Ignorable="w14 w15 w16se w16cid w16 w16cex w16sdtdh w16sdtfl w16du wp14">
+  <w:endnote w:type="separator" w:id="-1">
+    <w:p>
+      <w:pPr>
+        <w:spacing w:after="0" w:line="240" w:lineRule="auto"/>
+      </w:pPr>
+      <w:r>
+        <w:separator/>
+      </w:r>
+    </w:p>
+  </w:endnote>
+  <w:endnote w:type="continuationSeparator" w:id="0">
+    <w:p>
+      <w:pPr>
+        <w:spacing w:after="0" w:line="240" w:lineRule="auto"/>
+      </w:pPr>
+      <w:r>
+        <w:continuationSeparator/>
+      </w:r>
+    </w:p>
+  </w:endnote>
+</w:endnotes>
+</file>
+
+<file path=word/footnotes.xml><?xml version="1.0" encoding="utf-8"?>
+<w:footnotes xmlns:wpc="http://schemas.microsoft.com/office/word/2010/wordprocessingCanvas" xmlns:cx="http://schemas.microsoft.com/office/drawing/2014/chartex" xmlns:cx1="http://schemas.microsoft.com/office/drawing/2015/9/8/chartex" xmlns:cx2="http://schemas.microsoft.com/office/drawing/2015/10/21/chartex" xmlns:cx3="http://schemas.microsoft.com/office/drawing/2016/5/9/chartex" xmlns:cx4="http://schemas.microsoft.com/office/drawing/2016/5/10/chartex" xmlns:cx5="http://schemas.microsoft.com/office/drawing/2016/5/11/chartex" xmlns:cx6="http://schemas.microsoft.com/office/drawing/2016/5/12/chartex" xmlns:cx7="http://schemas.microsoft.com/office/drawing/2016/5/13/chartex" xmlns:cx8="http://schemas.microsoft.com/office/drawing/2016/5/14/chartex" xmlns:mc="http://schemas.openxmlformats.org/markup-compatibility/2006" xmlns:aink="http://schemas.microsoft.com/office/drawing/2016/ink" xmlns:am3d="http://schemas.microsoft.com/office/drawing/2017/model3d" xmlns:o="urn:schemas-microsoft-com:office:office" xmlns:oel="http://schemas.microsoft.com/office/2019/extlst" xmlns:r="http://schemas.openxmlformats.org/officeDocument/2006/relationships" xmlns:m="http://schemas.openxmlformats.org/officeDocument/2006/math" xmlns:v="urn:schemas-microsoft-com:vml" xmlns:wp14="http://schemas.microsoft.com/office/word/2010/wordprocessingDrawing" xmlns:wp="http://schemas.openxmlformats.org/drawingml/2006/wordprocessingDrawing" xmlns:w10="urn:schemas-microsoft-com:office:word" xmlns:w="http://schemas.openxmlformats.org/wordprocessingml/2006/main" xmlns:w14="http://schemas.microsoft.com/office/word/2010/wordml" xmlns:w15="http://schemas.microsoft.com/office/word/2012/wordml" xmlns:w16cex="http://schemas.microsoft.com/office/word/2018/wordml/cex" xmlns:w16cid="http://schemas.microsoft.com/office/word/2016/wordml/cid" xmlns:w16="http://schemas.microsoft.com/office/word/2018/wordml" xmlns:w16du="http://schemas.microsoft.com/office/word/2023/wordml/word16du" xmlns:w16sdtdh="http://schemas.microsoft.com/office/word/2020/wordml/sdtdatahash" xmlns:w16sdtfl="http://schemas.microsoft.com/office/word/2024/wordml/sdtformatlock" xmlns:w16se="http://schemas.microsoft.com/office/word/2015/wordml/symex" xmlns:wpg="http://schemas.microsoft.com/office/word/2010/wordprocessingGroup" xmlns:wpi="http://schemas.microsoft.com/office/word/2010/wordprocessingInk" xmlns:wne="http://schemas.microsoft.com/office/word/2006/wordml" xmlns:wps="http://schemas.microsoft.com/office/word/2010/wordprocessingShape" mc:Ignorable="w14 w15 w16se w16cid w16 w16cex w16sdtdh w16sdtfl w16du wp14">
+  <w:footnote w:type="separator" w:id="-1">
+    <w:p>
+      <w:pPr>
+        <w:spacing w:after="0" w:line="240" w:lineRule="auto"/>
+      </w:pPr>
+      <w:r>
+        <w:separator/>
+      </w:r>
+    </w:p>
+  </w:footnote>
+  <w:footnote w:type="continuationSeparator" w:id="0">
+    <w:p>
+      <w:pPr>
+        <w:spacing w:after="0" w:line="240" w:lineRule="auto"/>
+      </w:pPr>
+      <w:r>
+        <w:continuationSeparator/>
+      </w:r>
+    </w:p>
+  </w:footnote>
+</w:footnotes>
 </file>
 
 <file path=word/intelligence2.xml><?xml version="1.0" encoding="utf-8"?>
@@ -13309,6 +13131,50 @@
       <w:szCs w:val="18"/>
     </w:rPr>
   </w:style>
+  <w:style w:type="paragraph" w:styleId="Header">
+    <w:name w:val="header"/>
+    <w:basedOn w:val="Normal"/>
+    <w:link w:val="HeaderChar"/>
+    <w:uiPriority w:val="99"/>
+    <w:unhideWhenUsed/>
+    <w:rsid w:val="00D93819"/>
+    <w:pPr>
+      <w:tabs>
+        <w:tab w:val="center" w:pos="4513"/>
+        <w:tab w:val="right" w:pos="9026"/>
+      </w:tabs>
+      <w:spacing w:after="0" w:line="240" w:lineRule="auto"/>
+    </w:pPr>
+  </w:style>
+  <w:style w:type="character" w:customStyle="1" w:styleId="HeaderChar">
+    <w:name w:val="Header Char"/>
+    <w:basedOn w:val="DefaultParagraphFont"/>
+    <w:link w:val="Header"/>
+    <w:uiPriority w:val="99"/>
+    <w:rsid w:val="00D93819"/>
+  </w:style>
+  <w:style w:type="paragraph" w:styleId="Footer">
+    <w:name w:val="footer"/>
+    <w:basedOn w:val="Normal"/>
+    <w:link w:val="FooterChar"/>
+    <w:uiPriority w:val="99"/>
+    <w:unhideWhenUsed/>
+    <w:rsid w:val="00D93819"/>
+    <w:pPr>
+      <w:tabs>
+        <w:tab w:val="center" w:pos="4513"/>
+        <w:tab w:val="right" w:pos="9026"/>
+      </w:tabs>
+      <w:spacing w:after="0" w:line="240" w:lineRule="auto"/>
+    </w:pPr>
+  </w:style>
+  <w:style w:type="character" w:customStyle="1" w:styleId="FooterChar">
+    <w:name w:val="Footer Char"/>
+    <w:basedOn w:val="DefaultParagraphFont"/>
+    <w:link w:val="Footer"/>
+    <w:uiPriority w:val="99"/>
+    <w:rsid w:val="00D93819"/>
+  </w:style>
 </w:styles>
 </file>
 

--- a/Test Plan (IEEE 829 template).docx
+++ b/Test Plan (IEEE 829 template).docx
@@ -67,31 +67,7 @@
         <w:rPr>
           <w:rFonts w:ascii="Times New Roman" w:hAnsi="Times New Roman" w:cs="Times New Roman"/>
         </w:rPr>
-        <w:t>Dave Sushames</w:t>
-      </w:r>
-      <w:r>
-        <w:rPr>
-          <w:rFonts w:ascii="Times New Roman" w:hAnsi="Times New Roman" w:cs="Times New Roman"/>
-        </w:rPr>
-        <w:t xml:space="preserve">, </w:t>
-      </w:r>
-      <w:r>
-        <w:rPr>
-          <w:rFonts w:ascii="Times New Roman" w:hAnsi="Times New Roman" w:cs="Times New Roman"/>
-        </w:rPr>
-        <w:t>Sachith Samarasinghe</w:t>
-      </w:r>
-      <w:r>
-        <w:rPr>
-          <w:rFonts w:ascii="Times New Roman" w:hAnsi="Times New Roman" w:cs="Times New Roman"/>
-        </w:rPr>
-        <w:t xml:space="preserve">, </w:t>
-      </w:r>
-      <w:r>
-        <w:rPr>
-          <w:rFonts w:ascii="Times New Roman" w:hAnsi="Times New Roman" w:cs="Times New Roman"/>
-        </w:rPr>
-        <w:t>Shontelle Steeg</w:t>
+        <w:t>Dave Sushames, Sachith Samarasinghe, Shontelle Steeg</w:t>
       </w:r>
     </w:p>
     <w:p>
@@ -177,14 +153,14 @@
             </w:rPr>
             <w:fldChar w:fldCharType="separate"/>
           </w:r>
-          <w:hyperlink w:anchor="_Toc209348927" w:history="1">
+          <w:hyperlink w:anchor="_Toc210848334" w:history="1">
             <w:r>
               <w:rPr>
                 <w:rStyle w:val="Hyperlink"/>
                 <w:rFonts w:ascii="Times New Roman" w:hAnsi="Times New Roman" w:cs="Times New Roman"/>
                 <w:noProof/>
               </w:rPr>
-              <w:t>Test Plan (draft)</w:t>
+              <w:t>Test Plan</w:t>
             </w:r>
             <w:r>
               <w:rPr>
@@ -205,7 +181,7 @@
                 <w:noProof/>
                 <w:webHidden/>
               </w:rPr>
-              <w:instrText xml:space="preserve"> PAGEREF _Toc209348927 \h </w:instrText>
+              <w:instrText xml:space="preserve"> PAGEREF _Toc210848334 \h </w:instrText>
             </w:r>
             <w:r>
               <w:rPr>
@@ -225,7 +201,7 @@
                 <w:noProof/>
                 <w:webHidden/>
               </w:rPr>
-              <w:t>3</w:t>
+              <w:t>4</w:t>
             </w:r>
             <w:r>
               <w:rPr>
@@ -250,7 +226,7 @@
               <w14:ligatures w14:val="standardContextual"/>
             </w:rPr>
           </w:pPr>
-          <w:hyperlink w:anchor="_Toc209348928" w:history="1">
+          <w:hyperlink w:anchor="_Toc210848335" w:history="1">
             <w:r>
               <w:rPr>
                 <w:rStyle w:val="Hyperlink"/>
@@ -295,7 +271,7 @@
                 <w:noProof/>
                 <w:webHidden/>
               </w:rPr>
-              <w:instrText xml:space="preserve"> PAGEREF _Toc209348928 \h </w:instrText>
+              <w:instrText xml:space="preserve"> PAGEREF _Toc210848335 \h </w:instrText>
             </w:r>
             <w:r>
               <w:rPr>
@@ -315,7 +291,7 @@
                 <w:noProof/>
                 <w:webHidden/>
               </w:rPr>
-              <w:t>3</w:t>
+              <w:t>4</w:t>
             </w:r>
             <w:r>
               <w:rPr>
@@ -340,7 +316,7 @@
               <w14:ligatures w14:val="standardContextual"/>
             </w:rPr>
           </w:pPr>
-          <w:hyperlink w:anchor="_Toc209348929" w:history="1">
+          <w:hyperlink w:anchor="_Toc210848336" w:history="1">
             <w:r>
               <w:rPr>
                 <w:rStyle w:val="Hyperlink"/>
@@ -385,7 +361,7 @@
                 <w:noProof/>
                 <w:webHidden/>
               </w:rPr>
-              <w:instrText xml:space="preserve"> PAGEREF _Toc209348929 \h </w:instrText>
+              <w:instrText xml:space="preserve"> PAGEREF _Toc210848336 \h </w:instrText>
             </w:r>
             <w:r>
               <w:rPr>
@@ -405,7 +381,7 @@
                 <w:noProof/>
                 <w:webHidden/>
               </w:rPr>
-              <w:t>3</w:t>
+              <w:t>4</w:t>
             </w:r>
             <w:r>
               <w:rPr>
@@ -430,13 +406,12 @@
               <w14:ligatures w14:val="standardContextual"/>
             </w:rPr>
           </w:pPr>
-          <w:hyperlink w:anchor="_Toc209348930" w:history="1">
+          <w:hyperlink w:anchor="_Toc210848337" w:history="1">
             <w:r>
               <w:rPr>
                 <w:rStyle w:val="Hyperlink"/>
                 <w:rFonts w:ascii="Times New Roman" w:hAnsi="Times New Roman" w:cs="Times New Roman"/>
                 <w:noProof/>
-                <w:highlight w:val="yellow"/>
               </w:rPr>
               <w:t>3.</w:t>
             </w:r>
@@ -454,7 +429,6 @@
                 <w:rStyle w:val="Hyperlink"/>
                 <w:rFonts w:ascii="Times New Roman" w:hAnsi="Times New Roman" w:cs="Times New Roman"/>
                 <w:noProof/>
-                <w:highlight w:val="yellow"/>
               </w:rPr>
               <w:t>Test Items</w:t>
             </w:r>
@@ -477,7 +451,7 @@
                 <w:noProof/>
                 <w:webHidden/>
               </w:rPr>
-              <w:instrText xml:space="preserve"> PAGEREF _Toc209348930 \h </w:instrText>
+              <w:instrText xml:space="preserve"> PAGEREF _Toc210848337 \h </w:instrText>
             </w:r>
             <w:r>
               <w:rPr>
@@ -497,7 +471,7 @@
                 <w:noProof/>
                 <w:webHidden/>
               </w:rPr>
-              <w:t>3</w:t>
+              <w:t>4</w:t>
             </w:r>
             <w:r>
               <w:rPr>
@@ -522,7 +496,7 @@
               <w14:ligatures w14:val="standardContextual"/>
             </w:rPr>
           </w:pPr>
-          <w:hyperlink w:anchor="_Toc209348931" w:history="1">
+          <w:hyperlink w:anchor="_Toc210848338" w:history="1">
             <w:r>
               <w:rPr>
                 <w:rStyle w:val="Hyperlink"/>
@@ -567,7 +541,7 @@
                 <w:noProof/>
                 <w:webHidden/>
               </w:rPr>
-              <w:instrText xml:space="preserve"> PAGEREF _Toc209348931 \h </w:instrText>
+              <w:instrText xml:space="preserve"> PAGEREF _Toc210848338 \h </w:instrText>
             </w:r>
             <w:r>
               <w:rPr>
@@ -587,7 +561,7 @@
                 <w:noProof/>
                 <w:webHidden/>
               </w:rPr>
-              <w:t>4</w:t>
+              <w:t>5</w:t>
             </w:r>
             <w:r>
               <w:rPr>
@@ -612,7 +586,7 @@
               <w14:ligatures w14:val="standardContextual"/>
             </w:rPr>
           </w:pPr>
-          <w:hyperlink w:anchor="_Toc209348932" w:history="1">
+          <w:hyperlink w:anchor="_Toc210848339" w:history="1">
             <w:r>
               <w:rPr>
                 <w:rStyle w:val="Hyperlink"/>
@@ -657,7 +631,7 @@
                 <w:noProof/>
                 <w:webHidden/>
               </w:rPr>
-              <w:instrText xml:space="preserve"> PAGEREF _Toc209348932 \h </w:instrText>
+              <w:instrText xml:space="preserve"> PAGEREF _Toc210848339 \h </w:instrText>
             </w:r>
             <w:r>
               <w:rPr>
@@ -677,7 +651,7 @@
                 <w:noProof/>
                 <w:webHidden/>
               </w:rPr>
-              <w:t>4</w:t>
+              <w:t>5</w:t>
             </w:r>
             <w:r>
               <w:rPr>
@@ -702,7 +676,7 @@
               <w14:ligatures w14:val="standardContextual"/>
             </w:rPr>
           </w:pPr>
-          <w:hyperlink w:anchor="_Toc209348933" w:history="1">
+          <w:hyperlink w:anchor="_Toc210848340" w:history="1">
             <w:r>
               <w:rPr>
                 <w:rStyle w:val="Hyperlink"/>
@@ -747,7 +721,7 @@
                 <w:noProof/>
                 <w:webHidden/>
               </w:rPr>
-              <w:instrText xml:space="preserve"> PAGEREF _Toc209348933 \h </w:instrText>
+              <w:instrText xml:space="preserve"> PAGEREF _Toc210848340 \h </w:instrText>
             </w:r>
             <w:r>
               <w:rPr>
@@ -767,7 +741,7 @@
                 <w:noProof/>
                 <w:webHidden/>
               </w:rPr>
-              <w:t>5</w:t>
+              <w:t>6</w:t>
             </w:r>
             <w:r>
               <w:rPr>
@@ -792,7 +766,7 @@
               <w14:ligatures w14:val="standardContextual"/>
             </w:rPr>
           </w:pPr>
-          <w:hyperlink w:anchor="_Toc209348934" w:history="1">
+          <w:hyperlink w:anchor="_Toc210848341" w:history="1">
             <w:r>
               <w:rPr>
                 <w:rStyle w:val="Hyperlink"/>
@@ -837,7 +811,7 @@
                 <w:noProof/>
                 <w:webHidden/>
               </w:rPr>
-              <w:instrText xml:space="preserve"> PAGEREF _Toc209348934 \h </w:instrText>
+              <w:instrText xml:space="preserve"> PAGEREF _Toc210848341 \h </w:instrText>
             </w:r>
             <w:r>
               <w:rPr>
@@ -857,7 +831,7 @@
                 <w:noProof/>
                 <w:webHidden/>
               </w:rPr>
-              <w:t>5</w:t>
+              <w:t>6</w:t>
             </w:r>
             <w:r>
               <w:rPr>
@@ -882,7 +856,7 @@
               <w14:ligatures w14:val="standardContextual"/>
             </w:rPr>
           </w:pPr>
-          <w:hyperlink w:anchor="_Toc209348935" w:history="1">
+          <w:hyperlink w:anchor="_Toc210848342" w:history="1">
             <w:r>
               <w:rPr>
                 <w:rStyle w:val="Hyperlink"/>
@@ -905,7 +879,6 @@
                 <w:rStyle w:val="Hyperlink"/>
                 <w:rFonts w:ascii="Times New Roman" w:hAnsi="Times New Roman" w:cs="Times New Roman"/>
                 <w:noProof/>
-                <w:highlight w:val="yellow"/>
               </w:rPr>
               <w:t>Items Pass/Fail Criteria</w:t>
             </w:r>
@@ -928,7 +901,7 @@
                 <w:noProof/>
                 <w:webHidden/>
               </w:rPr>
-              <w:instrText xml:space="preserve"> PAGEREF _Toc209348935 \h </w:instrText>
+              <w:instrText xml:space="preserve"> PAGEREF _Toc210848342 \h </w:instrText>
             </w:r>
             <w:r>
               <w:rPr>
@@ -948,7 +921,7 @@
                 <w:noProof/>
                 <w:webHidden/>
               </w:rPr>
-              <w:t>5</w:t>
+              <w:t>6</w:t>
             </w:r>
             <w:r>
               <w:rPr>
@@ -973,7 +946,7 @@
               <w14:ligatures w14:val="standardContextual"/>
             </w:rPr>
           </w:pPr>
-          <w:hyperlink w:anchor="_Toc209348936" w:history="1">
+          <w:hyperlink w:anchor="_Toc210848343" w:history="1">
             <w:r>
               <w:rPr>
                 <w:rStyle w:val="Hyperlink"/>
@@ -1018,7 +991,7 @@
                 <w:noProof/>
                 <w:webHidden/>
               </w:rPr>
-              <w:instrText xml:space="preserve"> PAGEREF _Toc209348936 \h </w:instrText>
+              <w:instrText xml:space="preserve"> PAGEREF _Toc210848343 \h </w:instrText>
             </w:r>
             <w:r>
               <w:rPr>
@@ -1038,7 +1011,7 @@
                 <w:noProof/>
                 <w:webHidden/>
               </w:rPr>
-              <w:t>6</w:t>
+              <w:t>7</w:t>
             </w:r>
             <w:r>
               <w:rPr>
@@ -1063,7 +1036,7 @@
               <w14:ligatures w14:val="standardContextual"/>
             </w:rPr>
           </w:pPr>
-          <w:hyperlink w:anchor="_Toc209348937" w:history="1">
+          <w:hyperlink w:anchor="_Toc210848344" w:history="1">
             <w:r>
               <w:rPr>
                 <w:rStyle w:val="Hyperlink"/>
@@ -1108,7 +1081,7 @@
                 <w:noProof/>
                 <w:webHidden/>
               </w:rPr>
-              <w:instrText xml:space="preserve"> PAGEREF _Toc209348937 \h </w:instrText>
+              <w:instrText xml:space="preserve"> PAGEREF _Toc210848344 \h </w:instrText>
             </w:r>
             <w:r>
               <w:rPr>
@@ -1128,7 +1101,7 @@
                 <w:noProof/>
                 <w:webHidden/>
               </w:rPr>
-              <w:t>7</w:t>
+              <w:t>8</w:t>
             </w:r>
             <w:r>
               <w:rPr>
@@ -1153,7 +1126,7 @@
               <w14:ligatures w14:val="standardContextual"/>
             </w:rPr>
           </w:pPr>
-          <w:hyperlink w:anchor="_Toc209348938" w:history="1">
+          <w:hyperlink w:anchor="_Toc210848345" w:history="1">
             <w:r>
               <w:rPr>
                 <w:rStyle w:val="Hyperlink"/>
@@ -1198,7 +1171,7 @@
                 <w:noProof/>
                 <w:webHidden/>
               </w:rPr>
-              <w:instrText xml:space="preserve"> PAGEREF _Toc209348938 \h </w:instrText>
+              <w:instrText xml:space="preserve"> PAGEREF _Toc210848345 \h </w:instrText>
             </w:r>
             <w:r>
               <w:rPr>
@@ -1218,7 +1191,7 @@
                 <w:noProof/>
                 <w:webHidden/>
               </w:rPr>
-              <w:t>7</w:t>
+              <w:t>8</w:t>
             </w:r>
             <w:r>
               <w:rPr>
@@ -1243,7 +1216,7 @@
               <w14:ligatures w14:val="standardContextual"/>
             </w:rPr>
           </w:pPr>
-          <w:hyperlink w:anchor="_Toc209348939" w:history="1">
+          <w:hyperlink w:anchor="_Toc210848346" w:history="1">
             <w:r>
               <w:rPr>
                 <w:rStyle w:val="Hyperlink"/>
@@ -1288,7 +1261,7 @@
                 <w:noProof/>
                 <w:webHidden/>
               </w:rPr>
-              <w:instrText xml:space="preserve"> PAGEREF _Toc209348939 \h </w:instrText>
+              <w:instrText xml:space="preserve"> PAGEREF _Toc210848346 \h </w:instrText>
             </w:r>
             <w:r>
               <w:rPr>
@@ -1308,7 +1281,7 @@
                 <w:noProof/>
                 <w:webHidden/>
               </w:rPr>
-              <w:t>7</w:t>
+              <w:t>8</w:t>
             </w:r>
             <w:r>
               <w:rPr>
@@ -1333,7 +1306,7 @@
               <w14:ligatures w14:val="standardContextual"/>
             </w:rPr>
           </w:pPr>
-          <w:hyperlink w:anchor="_Toc209348940" w:history="1">
+          <w:hyperlink w:anchor="_Toc210848347" w:history="1">
             <w:r>
               <w:rPr>
                 <w:rStyle w:val="Hyperlink"/>
@@ -1378,7 +1351,7 @@
                 <w:noProof/>
                 <w:webHidden/>
               </w:rPr>
-              <w:instrText xml:space="preserve"> PAGEREF _Toc209348940 \h </w:instrText>
+              <w:instrText xml:space="preserve"> PAGEREF _Toc210848347 \h </w:instrText>
             </w:r>
             <w:r>
               <w:rPr>
@@ -1398,7 +1371,7 @@
                 <w:noProof/>
                 <w:webHidden/>
               </w:rPr>
-              <w:t>7</w:t>
+              <w:t>8</w:t>
             </w:r>
             <w:r>
               <w:rPr>
@@ -1423,7 +1396,7 @@
               <w14:ligatures w14:val="standardContextual"/>
             </w:rPr>
           </w:pPr>
-          <w:hyperlink w:anchor="_Toc209348941" w:history="1">
+          <w:hyperlink w:anchor="_Toc210848348" w:history="1">
             <w:r>
               <w:rPr>
                 <w:rStyle w:val="Hyperlink"/>
@@ -1468,7 +1441,7 @@
                 <w:noProof/>
                 <w:webHidden/>
               </w:rPr>
-              <w:instrText xml:space="preserve"> PAGEREF _Toc209348941 \h </w:instrText>
+              <w:instrText xml:space="preserve"> PAGEREF _Toc210848348 \h </w:instrText>
             </w:r>
             <w:r>
               <w:rPr>
@@ -1488,7 +1461,7 @@
                 <w:noProof/>
                 <w:webHidden/>
               </w:rPr>
-              <w:t>7</w:t>
+              <w:t>8</w:t>
             </w:r>
             <w:r>
               <w:rPr>
@@ -1512,7 +1485,7 @@
               <w14:ligatures w14:val="standardContextual"/>
             </w:rPr>
           </w:pPr>
-          <w:hyperlink w:anchor="_Toc209348942" w:history="1">
+          <w:hyperlink w:anchor="_Toc210848349" w:history="1">
             <w:r>
               <w:rPr>
                 <w:rStyle w:val="Hyperlink"/>
@@ -1540,7 +1513,7 @@
                 <w:noProof/>
                 <w:webHidden/>
               </w:rPr>
-              <w:instrText xml:space="preserve"> PAGEREF _Toc209348942 \h </w:instrText>
+              <w:instrText xml:space="preserve"> PAGEREF _Toc210848349 \h </w:instrText>
             </w:r>
             <w:r>
               <w:rPr>
@@ -1560,7 +1533,7 @@
                 <w:noProof/>
                 <w:webHidden/>
               </w:rPr>
-              <w:t>7</w:t>
+              <w:t>8</w:t>
             </w:r>
             <w:r>
               <w:rPr>
@@ -1584,7 +1557,7 @@
               <w14:ligatures w14:val="standardContextual"/>
             </w:rPr>
           </w:pPr>
-          <w:hyperlink w:anchor="_Toc209348943" w:history="1">
+          <w:hyperlink w:anchor="_Toc210848350" w:history="1">
             <w:r>
               <w:rPr>
                 <w:rStyle w:val="Hyperlink"/>
@@ -1612,7 +1585,7 @@
                 <w:noProof/>
                 <w:webHidden/>
               </w:rPr>
-              <w:instrText xml:space="preserve"> PAGEREF _Toc209348943 \h </w:instrText>
+              <w:instrText xml:space="preserve"> PAGEREF _Toc210848350 \h </w:instrText>
             </w:r>
             <w:r>
               <w:rPr>
@@ -1632,7 +1605,7 @@
                 <w:noProof/>
                 <w:webHidden/>
               </w:rPr>
-              <w:t>7</w:t>
+              <w:t>9</w:t>
             </w:r>
             <w:r>
               <w:rPr>
@@ -1657,7 +1630,7 @@
               <w14:ligatures w14:val="standardContextual"/>
             </w:rPr>
           </w:pPr>
-          <w:hyperlink w:anchor="_Toc209348944" w:history="1">
+          <w:hyperlink w:anchor="_Toc210848351" w:history="1">
             <w:r>
               <w:rPr>
                 <w:rStyle w:val="Hyperlink"/>
@@ -1702,7 +1675,7 @@
                 <w:noProof/>
                 <w:webHidden/>
               </w:rPr>
-              <w:instrText xml:space="preserve"> PAGEREF _Toc209348944 \h </w:instrText>
+              <w:instrText xml:space="preserve"> PAGEREF _Toc210848351 \h </w:instrText>
             </w:r>
             <w:r>
               <w:rPr>
@@ -1722,7 +1695,7 @@
                 <w:noProof/>
                 <w:webHidden/>
               </w:rPr>
-              <w:t>8</w:t>
+              <w:t>9</w:t>
             </w:r>
             <w:r>
               <w:rPr>
@@ -1747,7 +1720,7 @@
               <w14:ligatures w14:val="standardContextual"/>
             </w:rPr>
           </w:pPr>
-          <w:hyperlink w:anchor="_Toc209348945" w:history="1">
+          <w:hyperlink w:anchor="_Toc210848352" w:history="1">
             <w:r>
               <w:rPr>
                 <w:rStyle w:val="Hyperlink"/>
@@ -1792,7 +1765,7 @@
                 <w:noProof/>
                 <w:webHidden/>
               </w:rPr>
-              <w:instrText xml:space="preserve"> PAGEREF _Toc209348945 \h </w:instrText>
+              <w:instrText xml:space="preserve"> PAGEREF _Toc210848352 \h </w:instrText>
             </w:r>
             <w:r>
               <w:rPr>
@@ -1812,7 +1785,7 @@
                 <w:noProof/>
                 <w:webHidden/>
               </w:rPr>
-              <w:t>8</w:t>
+              <w:t>10</w:t>
             </w:r>
             <w:r>
               <w:rPr>
@@ -1836,7 +1809,7 @@
               <w14:ligatures w14:val="standardContextual"/>
             </w:rPr>
           </w:pPr>
-          <w:hyperlink w:anchor="_Toc209348946" w:history="1">
+          <w:hyperlink w:anchor="_Toc210848353" w:history="1">
             <w:r>
               <w:rPr>
                 <w:rStyle w:val="Hyperlink"/>
@@ -1864,7 +1837,7 @@
                 <w:noProof/>
                 <w:webHidden/>
               </w:rPr>
-              <w:instrText xml:space="preserve"> PAGEREF _Toc209348946 \h </w:instrText>
+              <w:instrText xml:space="preserve"> PAGEREF _Toc210848353 \h </w:instrText>
             </w:r>
             <w:r>
               <w:rPr>
@@ -1884,7 +1857,7 @@
                 <w:noProof/>
                 <w:webHidden/>
               </w:rPr>
-              <w:t>9</w:t>
+              <w:t>10</w:t>
             </w:r>
             <w:r>
               <w:rPr>
@@ -1909,7 +1882,7 @@
               <w14:ligatures w14:val="standardContextual"/>
             </w:rPr>
           </w:pPr>
-          <w:hyperlink w:anchor="_Toc209348947" w:history="1">
+          <w:hyperlink w:anchor="_Toc210848354" w:history="1">
             <w:r>
               <w:rPr>
                 <w:rStyle w:val="Hyperlink"/>
@@ -1954,7 +1927,7 @@
                 <w:noProof/>
                 <w:webHidden/>
               </w:rPr>
-              <w:instrText xml:space="preserve"> PAGEREF _Toc209348947 \h </w:instrText>
+              <w:instrText xml:space="preserve"> PAGEREF _Toc210848354 \h </w:instrText>
             </w:r>
             <w:r>
               <w:rPr>
@@ -1974,7 +1947,7 @@
                 <w:noProof/>
                 <w:webHidden/>
               </w:rPr>
-              <w:t>9</w:t>
+              <w:t>11</w:t>
             </w:r>
             <w:r>
               <w:rPr>
@@ -1999,7 +1972,7 @@
               <w14:ligatures w14:val="standardContextual"/>
             </w:rPr>
           </w:pPr>
-          <w:hyperlink w:anchor="_Toc209348948" w:history="1">
+          <w:hyperlink w:anchor="_Toc210848355" w:history="1">
             <w:r>
               <w:rPr>
                 <w:rStyle w:val="Hyperlink"/>
@@ -2044,7 +2017,7 @@
                 <w:noProof/>
                 <w:webHidden/>
               </w:rPr>
-              <w:instrText xml:space="preserve"> PAGEREF _Toc209348948 \h </w:instrText>
+              <w:instrText xml:space="preserve"> PAGEREF _Toc210848355 \h </w:instrText>
             </w:r>
             <w:r>
               <w:rPr>
@@ -2064,7 +2037,7 @@
                 <w:noProof/>
                 <w:webHidden/>
               </w:rPr>
-              <w:t>10</w:t>
+              <w:t>11</w:t>
             </w:r>
             <w:r>
               <w:rPr>
@@ -2088,7 +2061,7 @@
               <w14:ligatures w14:val="standardContextual"/>
             </w:rPr>
           </w:pPr>
-          <w:hyperlink w:anchor="_Toc209348949" w:history="1">
+          <w:hyperlink w:anchor="_Toc210848356" w:history="1">
             <w:r>
               <w:rPr>
                 <w:rStyle w:val="Hyperlink"/>
@@ -2116,7 +2089,7 @@
                 <w:noProof/>
                 <w:webHidden/>
               </w:rPr>
-              <w:instrText xml:space="preserve"> PAGEREF _Toc209348949 \h </w:instrText>
+              <w:instrText xml:space="preserve"> PAGEREF _Toc210848356 \h </w:instrText>
             </w:r>
             <w:r>
               <w:rPr>
@@ -2136,7 +2109,7 @@
                 <w:noProof/>
                 <w:webHidden/>
               </w:rPr>
-              <w:t>10</w:t>
+              <w:t>11</w:t>
             </w:r>
             <w:r>
               <w:rPr>
@@ -2160,14 +2133,14 @@
               <w14:ligatures w14:val="standardContextual"/>
             </w:rPr>
           </w:pPr>
-          <w:hyperlink w:anchor="_Toc209348950" w:history="1">
+          <w:hyperlink w:anchor="_Toc210848357" w:history="1">
             <w:r>
               <w:rPr>
                 <w:rStyle w:val="Hyperlink"/>
                 <w:rFonts w:ascii="Times New Roman" w:hAnsi="Times New Roman" w:cs="Times New Roman"/>
                 <w:noProof/>
               </w:rPr>
-              <w:t>Test Summary Report (Placeholder)</w:t>
+              <w:t>Test Summary Report</w:t>
             </w:r>
             <w:r>
               <w:rPr>
@@ -2188,7 +2161,7 @@
                 <w:noProof/>
                 <w:webHidden/>
               </w:rPr>
-              <w:instrText xml:space="preserve"> PAGEREF _Toc209348950 \h </w:instrText>
+              <w:instrText xml:space="preserve"> PAGEREF _Toc210848357 \h </w:instrText>
             </w:r>
             <w:r>
               <w:rPr>
@@ -2208,7 +2181,349 @@
                 <w:noProof/>
                 <w:webHidden/>
               </w:rPr>
-              <w:t>11</w:t>
+              <w:t>12</w:t>
+            </w:r>
+            <w:r>
+              <w:rPr>
+                <w:noProof/>
+                <w:webHidden/>
+              </w:rPr>
+              <w:fldChar w:fldCharType="end"/>
+            </w:r>
+          </w:hyperlink>
+        </w:p>
+        <w:p>
+          <w:pPr>
+            <w:pStyle w:val="TOC2"/>
+            <w:tabs>
+              <w:tab w:val="left" w:pos="720"/>
+              <w:tab w:val="right" w:leader="dot" w:pos="9350"/>
+            </w:tabs>
+            <w:rPr>
+              <w:noProof/>
+              <w:kern w:val="2"/>
+              <w:lang w:val="en-NZ" w:eastAsia="en-NZ"/>
+              <w14:ligatures w14:val="standardContextual"/>
+            </w:rPr>
+          </w:pPr>
+          <w:hyperlink w:anchor="_Toc210848358" w:history="1">
+            <w:r>
+              <w:rPr>
+                <w:rStyle w:val="Hyperlink"/>
+                <w:rFonts w:ascii="Times New Roman" w:hAnsi="Times New Roman" w:cs="Times New Roman"/>
+                <w:noProof/>
+              </w:rPr>
+              <w:t>1.</w:t>
+            </w:r>
+            <w:r>
+              <w:rPr>
+                <w:noProof/>
+                <w:kern w:val="2"/>
+                <w:lang w:val="en-NZ" w:eastAsia="en-NZ"/>
+                <w14:ligatures w14:val="standardContextual"/>
+              </w:rPr>
+              <w:tab/>
+            </w:r>
+            <w:r>
+              <w:rPr>
+                <w:rStyle w:val="Hyperlink"/>
+                <w:rFonts w:ascii="Times New Roman" w:hAnsi="Times New Roman" w:cs="Times New Roman"/>
+                <w:noProof/>
+              </w:rPr>
+              <w:t>Testing Conducted</w:t>
+            </w:r>
+            <w:r>
+              <w:rPr>
+                <w:noProof/>
+                <w:webHidden/>
+              </w:rPr>
+              <w:tab/>
+            </w:r>
+            <w:r>
+              <w:rPr>
+                <w:noProof/>
+                <w:webHidden/>
+              </w:rPr>
+              <w:fldChar w:fldCharType="begin"/>
+            </w:r>
+            <w:r>
+              <w:rPr>
+                <w:noProof/>
+                <w:webHidden/>
+              </w:rPr>
+              <w:instrText xml:space="preserve"> PAGEREF _Toc210848358 \h </w:instrText>
+            </w:r>
+            <w:r>
+              <w:rPr>
+                <w:noProof/>
+                <w:webHidden/>
+              </w:rPr>
+            </w:r>
+            <w:r>
+              <w:rPr>
+                <w:noProof/>
+                <w:webHidden/>
+              </w:rPr>
+              <w:fldChar w:fldCharType="separate"/>
+            </w:r>
+            <w:r>
+              <w:rPr>
+                <w:noProof/>
+                <w:webHidden/>
+              </w:rPr>
+              <w:t>12</w:t>
+            </w:r>
+            <w:r>
+              <w:rPr>
+                <w:noProof/>
+                <w:webHidden/>
+              </w:rPr>
+              <w:fldChar w:fldCharType="end"/>
+            </w:r>
+          </w:hyperlink>
+        </w:p>
+        <w:p>
+          <w:pPr>
+            <w:pStyle w:val="TOC2"/>
+            <w:tabs>
+              <w:tab w:val="left" w:pos="720"/>
+              <w:tab w:val="right" w:leader="dot" w:pos="9350"/>
+            </w:tabs>
+            <w:rPr>
+              <w:noProof/>
+              <w:kern w:val="2"/>
+              <w:lang w:val="en-NZ" w:eastAsia="en-NZ"/>
+              <w14:ligatures w14:val="standardContextual"/>
+            </w:rPr>
+          </w:pPr>
+          <w:hyperlink w:anchor="_Toc210848359" w:history="1">
+            <w:r>
+              <w:rPr>
+                <w:rStyle w:val="Hyperlink"/>
+                <w:rFonts w:ascii="Times New Roman" w:hAnsi="Times New Roman" w:cs="Times New Roman"/>
+                <w:noProof/>
+              </w:rPr>
+              <w:t>2.</w:t>
+            </w:r>
+            <w:r>
+              <w:rPr>
+                <w:noProof/>
+                <w:kern w:val="2"/>
+                <w:lang w:val="en-NZ" w:eastAsia="en-NZ"/>
+                <w14:ligatures w14:val="standardContextual"/>
+              </w:rPr>
+              <w:tab/>
+            </w:r>
+            <w:r>
+              <w:rPr>
+                <w:rStyle w:val="Hyperlink"/>
+                <w:rFonts w:ascii="Times New Roman" w:hAnsi="Times New Roman" w:cs="Times New Roman"/>
+                <w:noProof/>
+              </w:rPr>
+              <w:t>Overall Outcome</w:t>
+            </w:r>
+            <w:r>
+              <w:rPr>
+                <w:noProof/>
+                <w:webHidden/>
+              </w:rPr>
+              <w:tab/>
+            </w:r>
+            <w:r>
+              <w:rPr>
+                <w:noProof/>
+                <w:webHidden/>
+              </w:rPr>
+              <w:fldChar w:fldCharType="begin"/>
+            </w:r>
+            <w:r>
+              <w:rPr>
+                <w:noProof/>
+                <w:webHidden/>
+              </w:rPr>
+              <w:instrText xml:space="preserve"> PAGEREF _Toc210848359 \h </w:instrText>
+            </w:r>
+            <w:r>
+              <w:rPr>
+                <w:noProof/>
+                <w:webHidden/>
+              </w:rPr>
+            </w:r>
+            <w:r>
+              <w:rPr>
+                <w:noProof/>
+                <w:webHidden/>
+              </w:rPr>
+              <w:fldChar w:fldCharType="separate"/>
+            </w:r>
+            <w:r>
+              <w:rPr>
+                <w:noProof/>
+                <w:webHidden/>
+              </w:rPr>
+              <w:t>12</w:t>
+            </w:r>
+            <w:r>
+              <w:rPr>
+                <w:noProof/>
+                <w:webHidden/>
+              </w:rPr>
+              <w:fldChar w:fldCharType="end"/>
+            </w:r>
+          </w:hyperlink>
+        </w:p>
+        <w:p>
+          <w:pPr>
+            <w:pStyle w:val="TOC2"/>
+            <w:tabs>
+              <w:tab w:val="left" w:pos="720"/>
+              <w:tab w:val="right" w:leader="dot" w:pos="9350"/>
+            </w:tabs>
+            <w:rPr>
+              <w:noProof/>
+              <w:kern w:val="2"/>
+              <w:lang w:val="en-NZ" w:eastAsia="en-NZ"/>
+              <w14:ligatures w14:val="standardContextual"/>
+            </w:rPr>
+          </w:pPr>
+          <w:hyperlink w:anchor="_Toc210848360" w:history="1">
+            <w:r>
+              <w:rPr>
+                <w:rStyle w:val="Hyperlink"/>
+                <w:rFonts w:ascii="Times New Roman" w:hAnsi="Times New Roman" w:cs="Times New Roman"/>
+                <w:noProof/>
+              </w:rPr>
+              <w:t>3.</w:t>
+            </w:r>
+            <w:r>
+              <w:rPr>
+                <w:noProof/>
+                <w:kern w:val="2"/>
+                <w:lang w:val="en-NZ" w:eastAsia="en-NZ"/>
+                <w14:ligatures w14:val="standardContextual"/>
+              </w:rPr>
+              <w:tab/>
+            </w:r>
+            <w:r>
+              <w:rPr>
+                <w:rStyle w:val="Hyperlink"/>
+                <w:rFonts w:ascii="Times New Roman" w:hAnsi="Times New Roman" w:cs="Times New Roman"/>
+                <w:noProof/>
+              </w:rPr>
+              <w:t>Conclusion</w:t>
+            </w:r>
+            <w:r>
+              <w:rPr>
+                <w:noProof/>
+                <w:webHidden/>
+              </w:rPr>
+              <w:tab/>
+            </w:r>
+            <w:r>
+              <w:rPr>
+                <w:noProof/>
+                <w:webHidden/>
+              </w:rPr>
+              <w:fldChar w:fldCharType="begin"/>
+            </w:r>
+            <w:r>
+              <w:rPr>
+                <w:noProof/>
+                <w:webHidden/>
+              </w:rPr>
+              <w:instrText xml:space="preserve"> PAGEREF _Toc210848360 \h </w:instrText>
+            </w:r>
+            <w:r>
+              <w:rPr>
+                <w:noProof/>
+                <w:webHidden/>
+              </w:rPr>
+            </w:r>
+            <w:r>
+              <w:rPr>
+                <w:noProof/>
+                <w:webHidden/>
+              </w:rPr>
+              <w:fldChar w:fldCharType="separate"/>
+            </w:r>
+            <w:r>
+              <w:rPr>
+                <w:noProof/>
+                <w:webHidden/>
+              </w:rPr>
+              <w:t>12</w:t>
+            </w:r>
+            <w:r>
+              <w:rPr>
+                <w:noProof/>
+                <w:webHidden/>
+              </w:rPr>
+              <w:fldChar w:fldCharType="end"/>
+            </w:r>
+          </w:hyperlink>
+        </w:p>
+        <w:p>
+          <w:pPr>
+            <w:pStyle w:val="TOC1"/>
+            <w:tabs>
+              <w:tab w:val="right" w:leader="dot" w:pos="9350"/>
+            </w:tabs>
+            <w:rPr>
+              <w:noProof/>
+              <w:kern w:val="2"/>
+              <w:lang w:val="en-NZ" w:eastAsia="en-NZ"/>
+              <w14:ligatures w14:val="standardContextual"/>
+            </w:rPr>
+          </w:pPr>
+          <w:hyperlink w:anchor="_Toc210848361" w:history="1">
+            <w:r>
+              <w:rPr>
+                <w:rStyle w:val="Hyperlink"/>
+                <w:rFonts w:ascii="Times New Roman" w:hAnsi="Times New Roman" w:cs="Times New Roman"/>
+                <w:noProof/>
+              </w:rPr>
+              <w:t>References</w:t>
+            </w:r>
+            <w:r>
+              <w:rPr>
+                <w:noProof/>
+                <w:webHidden/>
+              </w:rPr>
+              <w:tab/>
+            </w:r>
+            <w:r>
+              <w:rPr>
+                <w:noProof/>
+                <w:webHidden/>
+              </w:rPr>
+              <w:fldChar w:fldCharType="begin"/>
+            </w:r>
+            <w:r>
+              <w:rPr>
+                <w:noProof/>
+                <w:webHidden/>
+              </w:rPr>
+              <w:instrText xml:space="preserve"> PAGEREF _Toc210848361 \h </w:instrText>
+            </w:r>
+            <w:r>
+              <w:rPr>
+                <w:noProof/>
+                <w:webHidden/>
+              </w:rPr>
+            </w:r>
+            <w:r>
+              <w:rPr>
+                <w:noProof/>
+                <w:webHidden/>
+              </w:rPr>
+              <w:fldChar w:fldCharType="separate"/>
+            </w:r>
+            <w:r>
+              <w:rPr>
+                <w:noProof/>
+                <w:webHidden/>
+              </w:rPr>
+              <w:t>13</w:t>
             </w:r>
             <w:r>
               <w:rPr>
@@ -2224,6 +2539,9 @@
             <w:jc w:val="both"/>
             <w:rPr>
               <w:rFonts w:ascii="Times New Roman" w:hAnsi="Times New Roman" w:cs="Times New Roman"/>
+              <w:b/>
+              <w:bCs/>
+              <w:noProof/>
             </w:rPr>
           </w:pPr>
           <w:r>
@@ -2233,6 +2551,7 @@
               <w:bCs/>
               <w:noProof/>
             </w:rPr>
+            <w:lastRenderedPageBreak/>
             <w:fldChar w:fldCharType="end"/>
           </w:r>
         </w:p>
@@ -2240,9 +2559,11 @@
     </w:sdt>
     <w:p>
       <w:pPr>
-        <w:jc w:val="both"/>
-        <w:rPr>
-          <w:rFonts w:ascii="Times New Roman" w:hAnsi="Times New Roman" w:cs="Times New Roman"/>
+        <w:rPr>
+          <w:rFonts w:ascii="Times New Roman" w:eastAsiaTheme="majorEastAsia" w:hAnsi="Times New Roman" w:cs="Times New Roman"/>
+          <w:color w:val="0F4761" w:themeColor="accent1" w:themeShade="BF"/>
+          <w:sz w:val="40"/>
+          <w:szCs w:val="40"/>
         </w:rPr>
       </w:pPr>
       <w:r>
@@ -2260,19 +2581,13 @@
           <w:rFonts w:ascii="Times New Roman" w:hAnsi="Times New Roman" w:cs="Times New Roman"/>
         </w:rPr>
       </w:pPr>
-      <w:bookmarkStart w:id="0" w:name="_Toc209348927"/>
+      <w:bookmarkStart w:id="0" w:name="_Toc210848334"/>
       <w:r>
         <w:rPr>
           <w:rFonts w:ascii="Times New Roman" w:hAnsi="Times New Roman" w:cs="Times New Roman"/>
         </w:rPr>
         <w:lastRenderedPageBreak/>
         <w:t>Test Plan</w:t>
-      </w:r>
-      <w:r>
-        <w:rPr>
-          <w:rFonts w:ascii="Times New Roman" w:hAnsi="Times New Roman" w:cs="Times New Roman"/>
-        </w:rPr>
-        <w:t xml:space="preserve"> (draft)</w:t>
       </w:r>
       <w:bookmarkEnd w:id="0"/>
     </w:p>
@@ -2288,7 +2603,7 @@
           <w:rFonts w:ascii="Times New Roman" w:hAnsi="Times New Roman" w:cs="Times New Roman"/>
         </w:rPr>
       </w:pPr>
-      <w:bookmarkStart w:id="1" w:name="_Toc209348928"/>
+      <w:bookmarkStart w:id="1" w:name="_Toc210848335"/>
       <w:r>
         <w:rPr>
           <w:rFonts w:ascii="Times New Roman" w:hAnsi="Times New Roman" w:cs="Times New Roman"/>
@@ -2329,7 +2644,7 @@
           <w:rFonts w:ascii="Times New Roman" w:hAnsi="Times New Roman" w:cs="Times New Roman"/>
         </w:rPr>
       </w:pPr>
-      <w:bookmarkStart w:id="2" w:name="_Toc209348929"/>
+      <w:bookmarkStart w:id="2" w:name="_Toc210848336"/>
       <w:r>
         <w:rPr>
           <w:rFonts w:ascii="Times New Roman" w:hAnsi="Times New Roman" w:cs="Times New Roman"/>
@@ -2485,6 +2800,18 @@
         <w:rPr>
           <w:rFonts w:ascii="Times New Roman" w:hAnsi="Times New Roman" w:cs="Times New Roman"/>
         </w:rPr>
+        <w:t>(Limited, 2014)</w:t>
+      </w:r>
+      <w:r>
+        <w:rPr>
+          <w:rFonts w:ascii="Times New Roman" w:hAnsi="Times New Roman" w:cs="Times New Roman"/>
+        </w:rPr>
+        <w:t xml:space="preserve"> </w:t>
+      </w:r>
+      <w:r>
+        <w:rPr>
+          <w:rFonts w:ascii="Times New Roman" w:hAnsi="Times New Roman" w:cs="Times New Roman"/>
+        </w:rPr>
         <w:t xml:space="preserve">alongside the assignment descriptor. </w:t>
       </w:r>
       <w:r>
@@ -2509,7 +2836,19 @@
         <w:rPr>
           <w:rFonts w:ascii="Times New Roman" w:hAnsi="Times New Roman" w:cs="Times New Roman"/>
         </w:rPr>
-        <w:t>, and load testing with JMeter.</w:t>
+        <w:t xml:space="preserve">, and </w:t>
+      </w:r>
+      <w:r>
+        <w:rPr>
+          <w:rFonts w:ascii="Times New Roman" w:hAnsi="Times New Roman" w:cs="Times New Roman"/>
+        </w:rPr>
+        <w:t xml:space="preserve">performance </w:t>
+      </w:r>
+      <w:r>
+        <w:rPr>
+          <w:rFonts w:ascii="Times New Roman" w:hAnsi="Times New Roman" w:cs="Times New Roman"/>
+        </w:rPr>
+        <w:t>testing with JMeter.</w:t>
       </w:r>
     </w:p>
     <w:p>
@@ -2522,14 +2861,12 @@
         <w:jc w:val="both"/>
         <w:rPr>
           <w:rFonts w:ascii="Times New Roman" w:hAnsi="Times New Roman" w:cs="Times New Roman"/>
-          <w:highlight w:val="yellow"/>
-        </w:rPr>
-      </w:pPr>
-      <w:bookmarkStart w:id="3" w:name="_Toc209348930"/>
-      <w:r>
-        <w:rPr>
-          <w:rFonts w:ascii="Times New Roman" w:hAnsi="Times New Roman" w:cs="Times New Roman"/>
-          <w:highlight w:val="yellow"/>
+        </w:rPr>
+      </w:pPr>
+      <w:bookmarkStart w:id="3" w:name="_Toc210848337"/>
+      <w:r>
+        <w:rPr>
+          <w:rFonts w:ascii="Times New Roman" w:hAnsi="Times New Roman" w:cs="Times New Roman"/>
         </w:rPr>
         <w:t>Test Items</w:t>
       </w:r>
@@ -2570,29 +2907,51 @@
       <w:pPr>
         <w:pStyle w:val="Caption"/>
         <w:keepNext/>
-      </w:pPr>
-      <w:r>
+        <w:rPr>
+          <w:rFonts w:ascii="Times New Roman" w:hAnsi="Times New Roman" w:cs="Times New Roman"/>
+        </w:rPr>
+      </w:pPr>
+      <w:r>
+        <w:rPr>
+          <w:rFonts w:ascii="Times New Roman" w:hAnsi="Times New Roman" w:cs="Times New Roman"/>
+        </w:rPr>
         <w:t xml:space="preserve">Table </w:t>
       </w:r>
       <w:r>
+        <w:rPr>
+          <w:rFonts w:ascii="Times New Roman" w:hAnsi="Times New Roman" w:cs="Times New Roman"/>
+        </w:rPr>
         <w:fldChar w:fldCharType="begin"/>
       </w:r>
       <w:r>
+        <w:rPr>
+          <w:rFonts w:ascii="Times New Roman" w:hAnsi="Times New Roman" w:cs="Times New Roman"/>
+        </w:rPr>
         <w:instrText xml:space="preserve"> SEQ Table \* ARABIC </w:instrText>
       </w:r>
       <w:r>
+        <w:rPr>
+          <w:rFonts w:ascii="Times New Roman" w:hAnsi="Times New Roman" w:cs="Times New Roman"/>
+        </w:rPr>
         <w:fldChar w:fldCharType="separate"/>
       </w:r>
       <w:r>
         <w:rPr>
+          <w:rFonts w:ascii="Times New Roman" w:hAnsi="Times New Roman" w:cs="Times New Roman"/>
           <w:noProof/>
         </w:rPr>
         <w:t>1</w:t>
       </w:r>
       <w:r>
+        <w:rPr>
+          <w:rFonts w:ascii="Times New Roman" w:hAnsi="Times New Roman" w:cs="Times New Roman"/>
+        </w:rPr>
         <w:fldChar w:fldCharType="end"/>
       </w:r>
       <w:r>
+        <w:rPr>
+          <w:rFonts w:ascii="Times New Roman" w:hAnsi="Times New Roman" w:cs="Times New Roman"/>
+        </w:rPr>
         <w:t>: Test Items with description and requirement.</w:t>
       </w:r>
     </w:p>
@@ -3232,7 +3591,6 @@
                 <w:b/>
                 <w:bCs/>
               </w:rPr>
-              <w:lastRenderedPageBreak/>
               <w:t>TI-0</w:t>
             </w:r>
             <w:r>
@@ -3352,6 +3710,7 @@
                 <w:b/>
                 <w:bCs/>
               </w:rPr>
+              <w:lastRenderedPageBreak/>
               <w:t>TI-0</w:t>
             </w:r>
             <w:r>
@@ -3563,7 +3922,19 @@
               <w:rPr>
                 <w:rFonts w:ascii="Times New Roman" w:hAnsi="Times New Roman" w:cs="Times New Roman"/>
               </w:rPr>
-              <w:t xml:space="preserve">ors by </w:t>
+              <w:t>ors</w:t>
+            </w:r>
+            <w:r>
+              <w:rPr>
+                <w:rFonts w:ascii="Times New Roman" w:hAnsi="Times New Roman" w:cs="Times New Roman"/>
+              </w:rPr>
+              <w:t>/admins</w:t>
+            </w:r>
+            <w:r>
+              <w:rPr>
+                <w:rFonts w:ascii="Times New Roman" w:hAnsi="Times New Roman" w:cs="Times New Roman"/>
+              </w:rPr>
+              <w:t xml:space="preserve"> by </w:t>
             </w:r>
             <w:r>
               <w:rPr>
@@ -3676,13 +4047,31 @@
               <w:rPr>
                 <w:rFonts w:ascii="Times New Roman" w:hAnsi="Times New Roman" w:cs="Times New Roman"/>
               </w:rPr>
-              <w:t>The admin should be able to sort books</w:t>
-            </w:r>
-            <w:r>
-              <w:rPr>
-                <w:rFonts w:ascii="Times New Roman" w:hAnsi="Times New Roman" w:cs="Times New Roman"/>
-              </w:rPr>
-              <w:t xml:space="preserve"> and authors by</w:t>
+              <w:t xml:space="preserve">The admin should be able to sort </w:t>
+            </w:r>
+            <w:r>
+              <w:rPr>
+                <w:rFonts w:ascii="Times New Roman" w:hAnsi="Times New Roman" w:cs="Times New Roman"/>
+              </w:rPr>
+              <w:t xml:space="preserve">admins, </w:t>
+            </w:r>
+            <w:r>
+              <w:rPr>
+                <w:rFonts w:ascii="Times New Roman" w:hAnsi="Times New Roman" w:cs="Times New Roman"/>
+              </w:rPr>
+              <w:t>books</w:t>
+            </w:r>
+            <w:r>
+              <w:rPr>
+                <w:rFonts w:ascii="Times New Roman" w:hAnsi="Times New Roman" w:cs="Times New Roman"/>
+              </w:rPr>
+              <w:t xml:space="preserve">, </w:t>
+            </w:r>
+            <w:r>
+              <w:rPr>
+                <w:rFonts w:ascii="Times New Roman" w:hAnsi="Times New Roman" w:cs="Times New Roman"/>
+              </w:rPr>
+              <w:t>authors by</w:t>
             </w:r>
             <w:r>
               <w:rPr>
@@ -3706,7 +4095,19 @@
               <w:rPr>
                 <w:rFonts w:ascii="Times New Roman" w:hAnsi="Times New Roman" w:cs="Times New Roman"/>
               </w:rPr>
-              <w:t>for titles and author names.</w:t>
+              <w:t>for titles and author</w:t>
+            </w:r>
+            <w:r>
+              <w:rPr>
+                <w:rFonts w:ascii="Times New Roman" w:hAnsi="Times New Roman" w:cs="Times New Roman"/>
+              </w:rPr>
+              <w:t>/Admin</w:t>
+            </w:r>
+            <w:r>
+              <w:rPr>
+                <w:rFonts w:ascii="Times New Roman" w:hAnsi="Times New Roman" w:cs="Times New Roman"/>
+              </w:rPr>
+              <w:t xml:space="preserve"> names.</w:t>
             </w:r>
           </w:p>
         </w:tc>
@@ -3986,7 +4387,7 @@
           <w:rFonts w:ascii="Times New Roman" w:hAnsi="Times New Roman" w:cs="Times New Roman"/>
         </w:rPr>
       </w:pPr>
-      <w:bookmarkStart w:id="4" w:name="_Toc209348931"/>
+      <w:bookmarkStart w:id="4" w:name="_Toc210848338"/>
       <w:r>
         <w:rPr>
           <w:rFonts w:ascii="Times New Roman" w:hAnsi="Times New Roman" w:cs="Times New Roman"/>
@@ -3997,128 +4398,119 @@
     </w:p>
     <w:p>
       <w:pPr>
-        <w:pStyle w:val="ListParagraph"/>
-        <w:numPr>
-          <w:ilvl w:val="0"/>
-          <w:numId w:val="18"/>
-        </w:numPr>
-        <w:rPr>
-          <w:rFonts w:ascii="Times New Roman" w:hAnsi="Times New Roman" w:cs="Times New Roman"/>
-        </w:rPr>
-      </w:pPr>
-      <w:r>
-        <w:rPr>
-          <w:rFonts w:ascii="Times New Roman" w:hAnsi="Times New Roman" w:cs="Times New Roman"/>
-        </w:rPr>
-        <w:t xml:space="preserve">The CRUD for </w:t>
-      </w:r>
-      <w:r>
-        <w:rPr>
-          <w:rFonts w:ascii="Times New Roman" w:hAnsi="Times New Roman" w:cs="Times New Roman"/>
-        </w:rPr>
-        <w:t>the three tables Admin, Author, Book</w:t>
+        <w:rPr>
+          <w:rFonts w:ascii="Times New Roman" w:hAnsi="Times New Roman" w:cs="Times New Roman"/>
+        </w:rPr>
+      </w:pPr>
+      <w:r>
+        <w:rPr>
+          <w:rFonts w:ascii="Times New Roman" w:hAnsi="Times New Roman" w:cs="Times New Roman"/>
+        </w:rPr>
+        <w:t>The Test Plan scope is on both functional and nonfunctional testing on the FullMetalLibrary web application. The functional testing will cover:</w:t>
       </w:r>
     </w:p>
     <w:p>
       <w:pPr>
-        <w:pStyle w:val="ListParagraph"/>
-        <w:numPr>
-          <w:ilvl w:val="0"/>
-          <w:numId w:val="18"/>
-        </w:numPr>
-        <w:rPr>
-          <w:rFonts w:ascii="Times New Roman" w:hAnsi="Times New Roman" w:cs="Times New Roman"/>
-        </w:rPr>
-      </w:pPr>
-      <w:r>
-        <w:rPr>
-          <w:rFonts w:ascii="Times New Roman" w:hAnsi="Times New Roman" w:cs="Times New Roman"/>
-        </w:rPr>
-        <w:t>Login, Logout, Register session-based authentication.</w:t>
+        <w:rPr>
+          <w:rFonts w:ascii="Times New Roman" w:hAnsi="Times New Roman" w:cs="Times New Roman"/>
+        </w:rPr>
+      </w:pPr>
+      <w:r>
+        <w:rPr>
+          <w:rFonts w:ascii="Times New Roman" w:hAnsi="Times New Roman" w:cs="Times New Roman"/>
+        </w:rPr>
+        <w:t xml:space="preserve">The CRUD for </w:t>
+      </w:r>
+      <w:r>
+        <w:rPr>
+          <w:rFonts w:ascii="Times New Roman" w:hAnsi="Times New Roman" w:cs="Times New Roman"/>
+        </w:rPr>
+        <w:t>the three tables Admin, Author, Book</w:t>
+      </w:r>
+      <w:r>
+        <w:rPr>
+          <w:rFonts w:ascii="Times New Roman" w:hAnsi="Times New Roman" w:cs="Times New Roman"/>
+        </w:rPr>
+        <w:t xml:space="preserve">, with </w:t>
+      </w:r>
+      <w:r>
+        <w:rPr>
+          <w:rFonts w:ascii="Times New Roman" w:hAnsi="Times New Roman" w:cs="Times New Roman"/>
+        </w:rPr>
+        <w:t>session-based</w:t>
+      </w:r>
+      <w:r>
+        <w:rPr>
+          <w:rFonts w:ascii="Times New Roman" w:hAnsi="Times New Roman" w:cs="Times New Roman"/>
+        </w:rPr>
+        <w:t xml:space="preserve"> features that include </w:t>
+      </w:r>
+      <w:r>
+        <w:rPr>
+          <w:rFonts w:ascii="Times New Roman" w:hAnsi="Times New Roman" w:cs="Times New Roman"/>
+        </w:rPr>
+        <w:t>Login, Logout</w:t>
+      </w:r>
+      <w:r>
+        <w:rPr>
+          <w:rFonts w:ascii="Times New Roman" w:hAnsi="Times New Roman" w:cs="Times New Roman"/>
+        </w:rPr>
+        <w:t>, and</w:t>
+      </w:r>
+      <w:r>
+        <w:rPr>
+          <w:rFonts w:ascii="Times New Roman" w:hAnsi="Times New Roman" w:cs="Times New Roman"/>
+        </w:rPr>
+        <w:t xml:space="preserve"> Register</w:t>
+      </w:r>
+      <w:r>
+        <w:rPr>
+          <w:rFonts w:ascii="Times New Roman" w:hAnsi="Times New Roman" w:cs="Times New Roman"/>
+        </w:rPr>
+        <w:t xml:space="preserve">. Advanced features will also be tested, </w:t>
+      </w:r>
+      <w:r>
+        <w:rPr>
+          <w:rFonts w:ascii="Times New Roman" w:hAnsi="Times New Roman" w:cs="Times New Roman"/>
+        </w:rPr>
+        <w:t>Search</w:t>
+      </w:r>
+      <w:r>
+        <w:rPr>
+          <w:rFonts w:ascii="Times New Roman" w:hAnsi="Times New Roman" w:cs="Times New Roman"/>
+        </w:rPr>
+        <w:t xml:space="preserve">, </w:t>
+      </w:r>
+      <w:r>
+        <w:rPr>
+          <w:rFonts w:ascii="Times New Roman" w:hAnsi="Times New Roman" w:cs="Times New Roman"/>
+        </w:rPr>
+        <w:t>Sort A-Z and Z-A</w:t>
+      </w:r>
+      <w:r>
+        <w:rPr>
+          <w:rFonts w:ascii="Times New Roman" w:hAnsi="Times New Roman" w:cs="Times New Roman"/>
+        </w:rPr>
+        <w:t xml:space="preserve">, and validation for </w:t>
+      </w:r>
+      <w:r>
+        <w:rPr>
+          <w:rFonts w:ascii="Times New Roman" w:hAnsi="Times New Roman" w:cs="Times New Roman"/>
+        </w:rPr>
+        <w:t>password strength, email, publish date, names, and by genre.</w:t>
       </w:r>
     </w:p>
     <w:p>
       <w:pPr>
-        <w:pStyle w:val="ListParagraph"/>
-        <w:numPr>
-          <w:ilvl w:val="0"/>
-          <w:numId w:val="18"/>
-        </w:numPr>
-        <w:rPr>
-          <w:rFonts w:ascii="Times New Roman" w:hAnsi="Times New Roman" w:cs="Times New Roman"/>
-        </w:rPr>
-      </w:pPr>
-      <w:r>
-        <w:rPr>
-          <w:rFonts w:ascii="Times New Roman" w:hAnsi="Times New Roman" w:cs="Times New Roman"/>
-        </w:rPr>
-        <w:t>Search in Books and Author.</w:t>
-      </w:r>
-    </w:p>
-    <w:p>
-      <w:pPr>
-        <w:pStyle w:val="ListParagraph"/>
-        <w:numPr>
-          <w:ilvl w:val="0"/>
-          <w:numId w:val="18"/>
-        </w:numPr>
-        <w:rPr>
-          <w:rFonts w:ascii="Times New Roman" w:hAnsi="Times New Roman" w:cs="Times New Roman"/>
-        </w:rPr>
-      </w:pPr>
-      <w:r>
-        <w:rPr>
-          <w:rFonts w:ascii="Times New Roman" w:hAnsi="Times New Roman" w:cs="Times New Roman"/>
-        </w:rPr>
-        <w:t>Sort A-Z and Z-A</w:t>
-      </w:r>
-      <w:r>
-        <w:rPr>
-          <w:rFonts w:ascii="Times New Roman" w:hAnsi="Times New Roman" w:cs="Times New Roman"/>
-        </w:rPr>
-        <w:t xml:space="preserve"> for Books and Authors.</w:t>
-      </w:r>
-    </w:p>
-    <w:p>
-      <w:pPr>
-        <w:pStyle w:val="ListParagraph"/>
-        <w:numPr>
-          <w:ilvl w:val="0"/>
-          <w:numId w:val="18"/>
-        </w:numPr>
-        <w:rPr>
-          <w:rFonts w:ascii="Times New Roman" w:hAnsi="Times New Roman" w:cs="Times New Roman"/>
-        </w:rPr>
-      </w:pPr>
-      <w:r>
-        <w:rPr>
-          <w:rFonts w:ascii="Times New Roman" w:hAnsi="Times New Roman" w:cs="Times New Roman"/>
-        </w:rPr>
-        <w:t>Validation for password strength, email, publish date, names, and by genre.</w:t>
-      </w:r>
-    </w:p>
-    <w:p>
-      <w:pPr>
-        <w:pStyle w:val="ListParagraph"/>
-        <w:numPr>
-          <w:ilvl w:val="0"/>
-          <w:numId w:val="18"/>
-        </w:numPr>
-        <w:rPr>
-          <w:rFonts w:ascii="Times New Roman" w:hAnsi="Times New Roman" w:cs="Times New Roman"/>
-        </w:rPr>
-      </w:pPr>
-      <w:r>
-        <w:rPr>
-          <w:rFonts w:ascii="Times New Roman" w:hAnsi="Times New Roman" w:cs="Times New Roman"/>
-        </w:rPr>
-        <w:t>Navigation</w:t>
-      </w:r>
-      <w:r>
-        <w:rPr>
-          <w:rFonts w:ascii="Times New Roman" w:hAnsi="Times New Roman" w:cs="Times New Roman"/>
-        </w:rPr>
-        <w:t xml:space="preserve"> layout behavior based on the session.</w:t>
+        <w:rPr>
+          <w:rFonts w:ascii="Times New Roman" w:hAnsi="Times New Roman" w:cs="Times New Roman"/>
+        </w:rPr>
+      </w:pPr>
+      <w:r>
+        <w:rPr>
+          <w:rFonts w:ascii="Times New Roman" w:hAnsi="Times New Roman" w:cs="Times New Roman"/>
+        </w:rPr>
+        <w:t>The plan includes white-box unit tests, automation testing, static code analysis, and performance testing, to provide coverage for quality, reliability, and efficiency.</w:t>
       </w:r>
     </w:p>
     <w:p>
@@ -4133,7 +4525,7 @@
           <w:rFonts w:ascii="Times New Roman" w:hAnsi="Times New Roman" w:cs="Times New Roman"/>
         </w:rPr>
       </w:pPr>
-      <w:bookmarkStart w:id="5" w:name="_Toc209348932"/>
+      <w:bookmarkStart w:id="5" w:name="_Toc210848339"/>
       <w:r>
         <w:rPr>
           <w:rFonts w:ascii="Times New Roman" w:hAnsi="Times New Roman" w:cs="Times New Roman"/>
@@ -4241,7 +4633,7 @@
           <w:rFonts w:ascii="Times New Roman" w:hAnsi="Times New Roman" w:cs="Times New Roman"/>
         </w:rPr>
       </w:pPr>
-      <w:bookmarkStart w:id="6" w:name="_Toc209348933"/>
+      <w:bookmarkStart w:id="6" w:name="_Toc210848340"/>
       <w:r>
         <w:rPr>
           <w:rFonts w:ascii="Times New Roman" w:hAnsi="Times New Roman" w:cs="Times New Roman"/>
@@ -4253,122 +4645,51 @@
     </w:p>
     <w:p>
       <w:pPr>
-        <w:pStyle w:val="ListParagraph"/>
-        <w:numPr>
-          <w:ilvl w:val="0"/>
-          <w:numId w:val="19"/>
-        </w:numPr>
-        <w:jc w:val="both"/>
-        <w:rPr>
-          <w:rFonts w:ascii="Times New Roman" w:hAnsi="Times New Roman" w:cs="Times New Roman"/>
-        </w:rPr>
-      </w:pPr>
-      <w:r>
-        <w:rPr>
-          <w:rFonts w:ascii="Times New Roman" w:hAnsi="Times New Roman" w:cs="Times New Roman"/>
-        </w:rPr>
-        <w:t>Unit Testing</w:t>
-      </w:r>
-    </w:p>
-    <w:p>
-      <w:pPr>
-        <w:pStyle w:val="ListParagraph"/>
-        <w:numPr>
-          <w:ilvl w:val="0"/>
-          <w:numId w:val="19"/>
-        </w:numPr>
-        <w:jc w:val="both"/>
-        <w:rPr>
-          <w:rFonts w:ascii="Times New Roman" w:hAnsi="Times New Roman" w:cs="Times New Roman"/>
-        </w:rPr>
-      </w:pPr>
-      <w:r>
-        <w:rPr>
-          <w:rFonts w:ascii="Times New Roman" w:hAnsi="Times New Roman" w:cs="Times New Roman"/>
-        </w:rPr>
-        <w:t>Black-Box Testing</w:t>
-      </w:r>
-    </w:p>
-    <w:p>
-      <w:pPr>
-        <w:pStyle w:val="ListParagraph"/>
-        <w:numPr>
-          <w:ilvl w:val="0"/>
-          <w:numId w:val="19"/>
-        </w:numPr>
-        <w:jc w:val="both"/>
-        <w:rPr>
-          <w:rFonts w:ascii="Times New Roman" w:hAnsi="Times New Roman" w:cs="Times New Roman"/>
-        </w:rPr>
-      </w:pPr>
-      <w:r>
-        <w:rPr>
-          <w:rFonts w:ascii="Times New Roman" w:hAnsi="Times New Roman" w:cs="Times New Roman"/>
-        </w:rPr>
-        <w:t>White-Box Testing</w:t>
-      </w:r>
-    </w:p>
-    <w:p>
-      <w:pPr>
-        <w:pStyle w:val="ListParagraph"/>
-        <w:numPr>
-          <w:ilvl w:val="0"/>
-          <w:numId w:val="19"/>
-        </w:numPr>
-        <w:jc w:val="both"/>
-        <w:rPr>
-          <w:rFonts w:ascii="Times New Roman" w:hAnsi="Times New Roman" w:cs="Times New Roman"/>
-        </w:rPr>
-      </w:pPr>
-      <w:r>
-        <w:rPr>
-          <w:rFonts w:ascii="Times New Roman" w:hAnsi="Times New Roman" w:cs="Times New Roman"/>
-        </w:rPr>
-        <w:t>Automation Testing with Selenium</w:t>
-      </w:r>
-    </w:p>
-    <w:p>
-      <w:pPr>
-        <w:pStyle w:val="ListParagraph"/>
-        <w:numPr>
-          <w:ilvl w:val="0"/>
-          <w:numId w:val="19"/>
-        </w:numPr>
-        <w:jc w:val="both"/>
-        <w:rPr>
-          <w:rFonts w:ascii="Times New Roman" w:hAnsi="Times New Roman" w:cs="Times New Roman"/>
-        </w:rPr>
-      </w:pPr>
-      <w:r>
-        <w:rPr>
-          <w:rFonts w:ascii="Times New Roman" w:hAnsi="Times New Roman" w:cs="Times New Roman"/>
-        </w:rPr>
-        <w:t>Static Code Analysis</w:t>
-      </w:r>
-    </w:p>
-    <w:p>
-      <w:pPr>
-        <w:pStyle w:val="ListParagraph"/>
-        <w:numPr>
-          <w:ilvl w:val="0"/>
-          <w:numId w:val="19"/>
-        </w:numPr>
-        <w:jc w:val="both"/>
-        <w:rPr>
-          <w:rFonts w:ascii="Times New Roman" w:hAnsi="Times New Roman" w:cs="Times New Roman"/>
-        </w:rPr>
-      </w:pPr>
-      <w:r>
-        <w:rPr>
-          <w:rFonts w:ascii="Times New Roman" w:hAnsi="Times New Roman" w:cs="Times New Roman"/>
-        </w:rPr>
-        <w:t>Load Testing</w:t>
-      </w:r>
-      <w:r>
-        <w:rPr>
-          <w:rFonts w:ascii="Times New Roman" w:hAnsi="Times New Roman" w:cs="Times New Roman"/>
-        </w:rPr>
-        <w:t xml:space="preserve"> with JMeter</w:t>
+        <w:rPr>
+          <w:rFonts w:ascii="Times New Roman" w:hAnsi="Times New Roman" w:cs="Times New Roman"/>
+        </w:rPr>
+      </w:pPr>
+      <w:r>
+        <w:rPr>
+          <w:rFonts w:ascii="Times New Roman" w:hAnsi="Times New Roman" w:cs="Times New Roman"/>
+        </w:rPr>
+        <w:t>The approach for testing of the FullMetalLibrary application will follow a Standard Compliant Test Approach</w:t>
+      </w:r>
+      <w:r>
+        <w:rPr>
+          <w:rFonts w:ascii="Times New Roman" w:hAnsi="Times New Roman" w:cs="Times New Roman"/>
+        </w:rPr>
+        <w:t xml:space="preserve"> </w:t>
+      </w:r>
+      <w:r>
+        <w:rPr>
+          <w:rFonts w:ascii="Times New Roman" w:hAnsi="Times New Roman" w:cs="Times New Roman"/>
+        </w:rPr>
+        <w:t>(ISTQB, n.d.)</w:t>
+      </w:r>
+      <w:r>
+        <w:rPr>
+          <w:rFonts w:ascii="Times New Roman" w:hAnsi="Times New Roman" w:cs="Times New Roman"/>
+        </w:rPr>
+        <w:t>. The design and creation of the tests are based on IEEE829 standards</w:t>
+      </w:r>
+      <w:r>
+        <w:rPr>
+          <w:rFonts w:ascii="Times New Roman" w:hAnsi="Times New Roman" w:cs="Times New Roman"/>
+        </w:rPr>
+        <w:t xml:space="preserve"> </w:t>
+      </w:r>
+      <w:r>
+        <w:rPr>
+          <w:rFonts w:ascii="Times New Roman" w:hAnsi="Times New Roman" w:cs="Times New Roman"/>
+        </w:rPr>
+        <w:t>(Limited, 2014)</w:t>
+      </w:r>
+      <w:r>
+        <w:rPr>
+          <w:rFonts w:ascii="Times New Roman" w:hAnsi="Times New Roman" w:cs="Times New Roman"/>
+        </w:rPr>
+        <w:t>.</w:t>
       </w:r>
     </w:p>
     <w:p>
@@ -4383,7 +4704,7 @@
           <w:rFonts w:ascii="Times New Roman" w:hAnsi="Times New Roman" w:cs="Times New Roman"/>
         </w:rPr>
       </w:pPr>
-      <w:bookmarkStart w:id="7" w:name="_Toc209348934"/>
+      <w:bookmarkStart w:id="7" w:name="_Toc210848341"/>
       <w:r>
         <w:rPr>
           <w:rFonts w:ascii="Times New Roman" w:hAnsi="Times New Roman" w:cs="Times New Roman"/>
@@ -4435,11 +4756,10 @@
           <w:rFonts w:ascii="Times New Roman" w:hAnsi="Times New Roman" w:cs="Times New Roman"/>
         </w:rPr>
       </w:pPr>
-      <w:bookmarkStart w:id="8" w:name="_Toc209348935"/>
-      <w:r>
-        <w:rPr>
-          <w:rFonts w:ascii="Times New Roman" w:hAnsi="Times New Roman" w:cs="Times New Roman"/>
-          <w:highlight w:val="yellow"/>
+      <w:bookmarkStart w:id="8" w:name="_Toc210848342"/>
+      <w:r>
+        <w:rPr>
+          <w:rFonts w:ascii="Times New Roman" w:hAnsi="Times New Roman" w:cs="Times New Roman"/>
         </w:rPr>
         <w:t>Items Pass/Fail Criteria</w:t>
       </w:r>
@@ -4474,29 +4794,51 @@
       <w:pPr>
         <w:pStyle w:val="Caption"/>
         <w:keepNext/>
-      </w:pPr>
-      <w:r>
+        <w:rPr>
+          <w:rFonts w:ascii="Times New Roman" w:hAnsi="Times New Roman" w:cs="Times New Roman"/>
+        </w:rPr>
+      </w:pPr>
+      <w:r>
+        <w:rPr>
+          <w:rFonts w:ascii="Times New Roman" w:hAnsi="Times New Roman" w:cs="Times New Roman"/>
+        </w:rPr>
         <w:t xml:space="preserve">Table </w:t>
       </w:r>
       <w:r>
+        <w:rPr>
+          <w:rFonts w:ascii="Times New Roman" w:hAnsi="Times New Roman" w:cs="Times New Roman"/>
+        </w:rPr>
         <w:fldChar w:fldCharType="begin"/>
       </w:r>
       <w:r>
+        <w:rPr>
+          <w:rFonts w:ascii="Times New Roman" w:hAnsi="Times New Roman" w:cs="Times New Roman"/>
+        </w:rPr>
         <w:instrText xml:space="preserve"> SEQ Table \* ARABIC </w:instrText>
       </w:r>
       <w:r>
+        <w:rPr>
+          <w:rFonts w:ascii="Times New Roman" w:hAnsi="Times New Roman" w:cs="Times New Roman"/>
+        </w:rPr>
         <w:fldChar w:fldCharType="separate"/>
       </w:r>
       <w:r>
         <w:rPr>
+          <w:rFonts w:ascii="Times New Roman" w:hAnsi="Times New Roman" w:cs="Times New Roman"/>
           <w:noProof/>
         </w:rPr>
         <w:t>2</w:t>
       </w:r>
       <w:r>
+        <w:rPr>
+          <w:rFonts w:ascii="Times New Roman" w:hAnsi="Times New Roman" w:cs="Times New Roman"/>
+        </w:rPr>
         <w:fldChar w:fldCharType="end"/>
       </w:r>
       <w:r>
+        <w:rPr>
+          <w:rFonts w:ascii="Times New Roman" w:hAnsi="Times New Roman" w:cs="Times New Roman"/>
+        </w:rPr>
         <w:t>: Test Item Pass/Fail Criteria.</w:t>
       </w:r>
     </w:p>
@@ -4939,19 +5281,7 @@
               <w:rPr>
                 <w:rFonts w:ascii="Times New Roman" w:hAnsi="Times New Roman" w:cs="Times New Roman"/>
               </w:rPr>
-              <w:t xml:space="preserve">can </w:t>
-            </w:r>
-            <w:r>
-              <w:rPr>
-                <w:rFonts w:ascii="Times New Roman" w:hAnsi="Times New Roman" w:cs="Times New Roman"/>
-              </w:rPr>
-              <w:t>create, view, edit, activate/deactivate, and delete accounts</w:t>
-            </w:r>
-            <w:r>
-              <w:rPr>
-                <w:rFonts w:ascii="Times New Roman" w:hAnsi="Times New Roman" w:cs="Times New Roman"/>
-              </w:rPr>
-              <w:t xml:space="preserve"> with incorrect data</w:t>
+              <w:t>can create, view, edit, activate/deactivate, and delete accounts with incorrect data</w:t>
             </w:r>
             <w:r>
               <w:rPr>
@@ -5017,14 +5347,7 @@
               <w:rPr>
                 <w:rFonts w:ascii="Times New Roman" w:hAnsi="Times New Roman" w:cs="Times New Roman"/>
               </w:rPr>
-              <w:t xml:space="preserve">The admin should be able to create, view, edit, delete </w:t>
-            </w:r>
-            <w:r>
-              <w:rPr>
-                <w:rFonts w:ascii="Times New Roman" w:hAnsi="Times New Roman" w:cs="Times New Roman"/>
-              </w:rPr>
-              <w:lastRenderedPageBreak/>
-              <w:t>authors with validation</w:t>
+              <w:t>The admin should be able to create, view, edit, delete authors with validation</w:t>
             </w:r>
             <w:r>
               <w:rPr>
@@ -5048,21 +5371,13 @@
               <w:rPr>
                 <w:rFonts w:ascii="Times New Roman" w:hAnsi="Times New Roman" w:cs="Times New Roman"/>
               </w:rPr>
-              <w:lastRenderedPageBreak/>
               <w:t xml:space="preserve">The admin can </w:t>
             </w:r>
             <w:r>
               <w:rPr>
                 <w:rFonts w:ascii="Times New Roman" w:hAnsi="Times New Roman" w:cs="Times New Roman"/>
               </w:rPr>
-              <w:t xml:space="preserve">input invalid data accepted, </w:t>
-            </w:r>
-            <w:r>
-              <w:rPr>
-                <w:rFonts w:ascii="Times New Roman" w:hAnsi="Times New Roman" w:cs="Times New Roman"/>
-              </w:rPr>
-              <w:lastRenderedPageBreak/>
-              <w:t>CRUD fails to persist, and the list does not update.</w:t>
+              <w:t>input invalid data accepted, CRUD fails to persist, and the list does not update.</w:t>
             </w:r>
           </w:p>
         </w:tc>
@@ -5086,44 +5401,50 @@
                 <w:b/>
                 <w:bCs/>
               </w:rPr>
+              <w:t>TI-05</w:t>
+            </w:r>
+          </w:p>
+        </w:tc>
+        <w:tc>
+          <w:tcPr>
+            <w:tcW w:w="2551" w:type="dxa"/>
+          </w:tcPr>
+          <w:p>
+            <w:pPr>
+              <w:rPr>
+                <w:rFonts w:ascii="Times New Roman" w:hAnsi="Times New Roman" w:cs="Times New Roman"/>
+              </w:rPr>
+            </w:pPr>
+            <w:r>
+              <w:rPr>
+                <w:rFonts w:ascii="Times New Roman" w:hAnsi="Times New Roman" w:cs="Times New Roman"/>
+              </w:rPr>
+              <w:t>Accuracy of the book CRUD.</w:t>
+            </w:r>
+          </w:p>
+        </w:tc>
+        <w:tc>
+          <w:tcPr>
+            <w:tcW w:w="2977" w:type="dxa"/>
+          </w:tcPr>
+          <w:p>
+            <w:pPr>
+              <w:rPr>
+                <w:rFonts w:ascii="Times New Roman" w:hAnsi="Times New Roman" w:cs="Times New Roman"/>
+              </w:rPr>
+            </w:pPr>
+            <w:r>
+              <w:rPr>
+                <w:rFonts w:ascii="Times New Roman" w:hAnsi="Times New Roman" w:cs="Times New Roman"/>
+              </w:rPr>
+              <w:t xml:space="preserve">The admin should be able to create, view, edit, and delete </w:t>
+            </w:r>
+            <w:r>
+              <w:rPr>
+                <w:rFonts w:ascii="Times New Roman" w:hAnsi="Times New Roman" w:cs="Times New Roman"/>
+              </w:rPr>
               <w:lastRenderedPageBreak/>
-              <w:t>TI-05</w:t>
-            </w:r>
-          </w:p>
-        </w:tc>
-        <w:tc>
-          <w:tcPr>
-            <w:tcW w:w="2551" w:type="dxa"/>
-          </w:tcPr>
-          <w:p>
-            <w:pPr>
-              <w:rPr>
-                <w:rFonts w:ascii="Times New Roman" w:hAnsi="Times New Roman" w:cs="Times New Roman"/>
-              </w:rPr>
-            </w:pPr>
-            <w:r>
-              <w:rPr>
-                <w:rFonts w:ascii="Times New Roman" w:hAnsi="Times New Roman" w:cs="Times New Roman"/>
-              </w:rPr>
-              <w:t>Accuracy of the book CRUD.</w:t>
-            </w:r>
-          </w:p>
-        </w:tc>
-        <w:tc>
-          <w:tcPr>
-            <w:tcW w:w="2977" w:type="dxa"/>
-          </w:tcPr>
-          <w:p>
-            <w:pPr>
-              <w:rPr>
-                <w:rFonts w:ascii="Times New Roman" w:hAnsi="Times New Roman" w:cs="Times New Roman"/>
-              </w:rPr>
-            </w:pPr>
-            <w:r>
-              <w:rPr>
-                <w:rFonts w:ascii="Times New Roman" w:hAnsi="Times New Roman" w:cs="Times New Roman"/>
-              </w:rPr>
-              <w:t>The admin should be able to create, view, edit, and delete books with validation.</w:t>
+              <w:t>books with validation.</w:t>
             </w:r>
             <w:r>
               <w:rPr>
@@ -5147,13 +5468,21 @@
               <w:rPr>
                 <w:rFonts w:ascii="Times New Roman" w:hAnsi="Times New Roman" w:cs="Times New Roman"/>
               </w:rPr>
+              <w:lastRenderedPageBreak/>
               <w:t xml:space="preserve">The admin can enter future date </w:t>
             </w:r>
             <w:r>
               <w:rPr>
                 <w:rFonts w:ascii="Times New Roman" w:hAnsi="Times New Roman" w:cs="Times New Roman"/>
               </w:rPr>
-              <w:t xml:space="preserve">data; an invalid genre is accepted, </w:t>
+              <w:t xml:space="preserve">data; an invalid genre </w:t>
+            </w:r>
+            <w:r>
+              <w:rPr>
+                <w:rFonts w:ascii="Times New Roman" w:hAnsi="Times New Roman" w:cs="Times New Roman"/>
+              </w:rPr>
+              <w:lastRenderedPageBreak/>
+              <w:t xml:space="preserve">is accepted, </w:t>
             </w:r>
             <w:r>
               <w:rPr>
@@ -5183,6 +5512,7 @@
                 <w:b/>
                 <w:bCs/>
               </w:rPr>
+              <w:lastRenderedPageBreak/>
               <w:t>TI-06</w:t>
             </w:r>
           </w:p>
@@ -5219,7 +5549,19 @@
               <w:rPr>
                 <w:rFonts w:ascii="Times New Roman" w:hAnsi="Times New Roman" w:cs="Times New Roman"/>
               </w:rPr>
-              <w:t>The admin should be able to search books by title/genre and authors by first/last name.</w:t>
+              <w:t>The admin should be able to search books by title/genre and authors</w:t>
+            </w:r>
+            <w:r>
+              <w:rPr>
+                <w:rFonts w:ascii="Times New Roman" w:hAnsi="Times New Roman" w:cs="Times New Roman"/>
+              </w:rPr>
+              <w:t>/admins</w:t>
+            </w:r>
+            <w:r>
+              <w:rPr>
+                <w:rFonts w:ascii="Times New Roman" w:hAnsi="Times New Roman" w:cs="Times New Roman"/>
+              </w:rPr>
+              <w:t xml:space="preserve"> by first/last name.</w:t>
             </w:r>
             <w:r>
               <w:rPr>
@@ -5321,7 +5663,31 @@
               <w:rPr>
                 <w:rFonts w:ascii="Times New Roman" w:hAnsi="Times New Roman" w:cs="Times New Roman"/>
               </w:rPr>
-              <w:t>The admin should be able to sort books and authors by A-Z and Z-A for titles and author names.</w:t>
+              <w:t>The admin should be able to sort books</w:t>
+            </w:r>
+            <w:r>
+              <w:rPr>
+                <w:rFonts w:ascii="Times New Roman" w:hAnsi="Times New Roman" w:cs="Times New Roman"/>
+              </w:rPr>
+              <w:t xml:space="preserve">, admins, </w:t>
+            </w:r>
+            <w:r>
+              <w:rPr>
+                <w:rFonts w:ascii="Times New Roman" w:hAnsi="Times New Roman" w:cs="Times New Roman"/>
+              </w:rPr>
+              <w:t>authors by A-Z and Z-A for titles and author</w:t>
+            </w:r>
+            <w:r>
+              <w:rPr>
+                <w:rFonts w:ascii="Times New Roman" w:hAnsi="Times New Roman" w:cs="Times New Roman"/>
+              </w:rPr>
+              <w:t>/admin</w:t>
+            </w:r>
+            <w:r>
+              <w:rPr>
+                <w:rFonts w:ascii="Times New Roman" w:hAnsi="Times New Roman" w:cs="Times New Roman"/>
+              </w:rPr>
+              <w:t xml:space="preserve"> names.</w:t>
             </w:r>
             <w:r>
               <w:rPr>
@@ -5551,7 +5917,7 @@
           <w:rFonts w:ascii="Times New Roman" w:hAnsi="Times New Roman" w:cs="Times New Roman"/>
         </w:rPr>
       </w:pPr>
-      <w:bookmarkStart w:id="9" w:name="_Toc209348936"/>
+      <w:bookmarkStart w:id="9" w:name="_Toc210848343"/>
       <w:r>
         <w:rPr>
           <w:rFonts w:ascii="Times New Roman" w:hAnsi="Times New Roman" w:cs="Times New Roman"/>
@@ -5707,6 +6073,22 @@
     </w:p>
     <w:p>
       <w:pPr>
+        <w:jc w:val="both"/>
+        <w:rPr>
+          <w:rFonts w:ascii="Times New Roman" w:hAnsi="Times New Roman" w:cs="Times New Roman"/>
+        </w:rPr>
+      </w:pPr>
+    </w:p>
+    <w:p>
+      <w:pPr>
+        <w:jc w:val="both"/>
+        <w:rPr>
+          <w:rFonts w:ascii="Times New Roman" w:hAnsi="Times New Roman" w:cs="Times New Roman"/>
+        </w:rPr>
+      </w:pPr>
+    </w:p>
+    <w:p>
+      <w:pPr>
         <w:pStyle w:val="Heading3"/>
         <w:numPr>
           <w:ilvl w:val="1"/>
@@ -5717,7 +6099,7 @@
           <w:rFonts w:ascii="Times New Roman" w:hAnsi="Times New Roman" w:cs="Times New Roman"/>
         </w:rPr>
       </w:pPr>
-      <w:bookmarkStart w:id="10" w:name="_Toc209348937"/>
+      <w:bookmarkStart w:id="10" w:name="_Toc210848344"/>
       <w:r>
         <w:rPr>
           <w:rFonts w:ascii="Times New Roman" w:hAnsi="Times New Roman" w:cs="Times New Roman"/>
@@ -5840,7 +6222,7 @@
           <w:rFonts w:ascii="Times New Roman" w:hAnsi="Times New Roman" w:cs="Times New Roman"/>
         </w:rPr>
       </w:pPr>
-      <w:bookmarkStart w:id="11" w:name="_Toc209348938"/>
+      <w:bookmarkStart w:id="11" w:name="_Toc210848345"/>
       <w:r>
         <w:rPr>
           <w:rFonts w:ascii="Times New Roman" w:hAnsi="Times New Roman" w:cs="Times New Roman"/>
@@ -5985,7 +6367,7 @@
           <w:rFonts w:ascii="Times New Roman" w:hAnsi="Times New Roman" w:cs="Times New Roman"/>
         </w:rPr>
       </w:pPr>
-      <w:bookmarkStart w:id="12" w:name="_Toc209348939"/>
+      <w:bookmarkStart w:id="12" w:name="_Toc210848346"/>
       <w:r>
         <w:rPr>
           <w:rFonts w:ascii="Times New Roman" w:hAnsi="Times New Roman" w:cs="Times New Roman"/>
@@ -6025,7 +6407,7 @@
         </w:rPr>
         <w:t xml:space="preserve"> </w:t>
       </w:r>
-      <w:bookmarkStart w:id="13" w:name="_Toc209348940"/>
+      <w:bookmarkStart w:id="13" w:name="_Toc210848347"/>
       <w:r>
         <w:rPr>
           <w:rFonts w:ascii="Times New Roman" w:hAnsi="Times New Roman" w:cs="Times New Roman"/>
@@ -6088,7 +6470,7 @@
         </w:rPr>
         <w:t xml:space="preserve"> </w:t>
       </w:r>
-      <w:bookmarkStart w:id="14" w:name="_Toc209348941"/>
+      <w:bookmarkStart w:id="14" w:name="_Toc210848348"/>
       <w:r>
         <w:rPr>
           <w:rFonts w:ascii="Times New Roman" w:hAnsi="Times New Roman" w:cs="Times New Roman"/>
@@ -6188,7 +6570,7 @@
           <w:rFonts w:ascii="Times New Roman" w:hAnsi="Times New Roman" w:cs="Times New Roman"/>
         </w:rPr>
       </w:pPr>
-      <w:bookmarkStart w:id="15" w:name="_Toc209348942"/>
+      <w:bookmarkStart w:id="15" w:name="_Toc210848349"/>
       <w:r>
         <w:rPr>
           <w:rFonts w:ascii="Times New Roman" w:hAnsi="Times New Roman" w:cs="Times New Roman"/>
@@ -6256,17 +6638,31 @@
     </w:p>
     <w:p>
       <w:pPr>
+        <w:rPr>
+          <w:rFonts w:ascii="Times New Roman" w:hAnsi="Times New Roman" w:cs="Times New Roman"/>
+        </w:rPr>
+      </w:pPr>
+      <w:r>
+        <w:rPr>
+          <w:rFonts w:ascii="Times New Roman" w:hAnsi="Times New Roman" w:cs="Times New Roman"/>
+        </w:rPr>
+        <w:br w:type="page"/>
+      </w:r>
+    </w:p>
+    <w:p>
+      <w:pPr>
         <w:pStyle w:val="Heading2"/>
         <w:jc w:val="both"/>
         <w:rPr>
           <w:rFonts w:ascii="Times New Roman" w:hAnsi="Times New Roman" w:cs="Times New Roman"/>
         </w:rPr>
       </w:pPr>
-      <w:bookmarkStart w:id="16" w:name="_Toc209348943"/>
-      <w:r>
-        <w:rPr>
-          <w:rFonts w:ascii="Times New Roman" w:hAnsi="Times New Roman" w:cs="Times New Roman"/>
-        </w:rPr>
+      <w:bookmarkStart w:id="16" w:name="_Toc210848350"/>
+      <w:r>
+        <w:rPr>
+          <w:rFonts w:ascii="Times New Roman" w:hAnsi="Times New Roman" w:cs="Times New Roman"/>
+        </w:rPr>
+        <w:lastRenderedPageBreak/>
         <w:t xml:space="preserve">10. </w:t>
       </w:r>
       <w:r>
@@ -6325,7 +6721,6 @@
         <w:rPr>
           <w:rFonts w:ascii="Times New Roman" w:hAnsi="Times New Roman" w:cs="Times New Roman"/>
         </w:rPr>
-        <w:lastRenderedPageBreak/>
         <w:t xml:space="preserve">Develop </w:t>
       </w:r>
       <w:r>
@@ -6545,7 +6940,7 @@
         </w:rPr>
         <w:t xml:space="preserve"> </w:t>
       </w:r>
-      <w:bookmarkStart w:id="17" w:name="_Toc209348944"/>
+      <w:bookmarkStart w:id="17" w:name="_Toc210848351"/>
       <w:r>
         <w:rPr>
           <w:rFonts w:ascii="Times New Roman" w:hAnsi="Times New Roman" w:cs="Times New Roman"/>
@@ -6577,29 +6972,51 @@
       <w:pPr>
         <w:pStyle w:val="Caption"/>
         <w:keepNext/>
-      </w:pPr>
-      <w:r>
+        <w:rPr>
+          <w:rFonts w:ascii="Times New Roman" w:hAnsi="Times New Roman" w:cs="Times New Roman"/>
+        </w:rPr>
+      </w:pPr>
+      <w:r>
+        <w:rPr>
+          <w:rFonts w:ascii="Times New Roman" w:hAnsi="Times New Roman" w:cs="Times New Roman"/>
+        </w:rPr>
         <w:t xml:space="preserve">Table </w:t>
       </w:r>
       <w:r>
+        <w:rPr>
+          <w:rFonts w:ascii="Times New Roman" w:hAnsi="Times New Roman" w:cs="Times New Roman"/>
+        </w:rPr>
         <w:fldChar w:fldCharType="begin"/>
       </w:r>
       <w:r>
+        <w:rPr>
+          <w:rFonts w:ascii="Times New Roman" w:hAnsi="Times New Roman" w:cs="Times New Roman"/>
+        </w:rPr>
         <w:instrText xml:space="preserve"> SEQ Table \* ARABIC </w:instrText>
       </w:r>
       <w:r>
+        <w:rPr>
+          <w:rFonts w:ascii="Times New Roman" w:hAnsi="Times New Roman" w:cs="Times New Roman"/>
+        </w:rPr>
         <w:fldChar w:fldCharType="separate"/>
       </w:r>
       <w:r>
         <w:rPr>
+          <w:rFonts w:ascii="Times New Roman" w:hAnsi="Times New Roman" w:cs="Times New Roman"/>
           <w:noProof/>
         </w:rPr>
         <w:t>3</w:t>
       </w:r>
       <w:r>
+        <w:rPr>
+          <w:rFonts w:ascii="Times New Roman" w:hAnsi="Times New Roman" w:cs="Times New Roman"/>
+        </w:rPr>
         <w:fldChar w:fldCharType="end"/>
       </w:r>
       <w:r>
+        <w:rPr>
+          <w:rFonts w:ascii="Times New Roman" w:hAnsi="Times New Roman" w:cs="Times New Roman"/>
+        </w:rPr>
         <w:t>: Environmental Needs for testing.</w:t>
       </w:r>
     </w:p>
@@ -7392,6 +7809,22 @@
     </w:p>
     <w:p>
       <w:pPr>
+        <w:rPr>
+          <w:rFonts w:ascii="Times New Roman" w:eastAsiaTheme="majorEastAsia" w:hAnsi="Times New Roman" w:cs="Times New Roman"/>
+          <w:color w:val="0F4761" w:themeColor="accent1" w:themeShade="BF"/>
+          <w:sz w:val="32"/>
+          <w:szCs w:val="32"/>
+        </w:rPr>
+      </w:pPr>
+      <w:r>
+        <w:rPr>
+          <w:rFonts w:ascii="Times New Roman" w:hAnsi="Times New Roman" w:cs="Times New Roman"/>
+        </w:rPr>
+        <w:br w:type="page"/>
+      </w:r>
+    </w:p>
+    <w:p>
+      <w:pPr>
         <w:pStyle w:val="Heading2"/>
         <w:numPr>
           <w:ilvl w:val="0"/>
@@ -7402,11 +7835,12 @@
           <w:rFonts w:ascii="Times New Roman" w:hAnsi="Times New Roman" w:cs="Times New Roman"/>
         </w:rPr>
       </w:pPr>
-      <w:bookmarkStart w:id="18" w:name="_Toc209348945"/>
-      <w:r>
-        <w:rPr>
-          <w:rFonts w:ascii="Times New Roman" w:hAnsi="Times New Roman" w:cs="Times New Roman"/>
-        </w:rPr>
+      <w:bookmarkStart w:id="18" w:name="_Toc210848352"/>
+      <w:r>
+        <w:rPr>
+          <w:rFonts w:ascii="Times New Roman" w:hAnsi="Times New Roman" w:cs="Times New Roman"/>
+        </w:rPr>
+        <w:lastRenderedPageBreak/>
         <w:t>Responsibilities</w:t>
       </w:r>
       <w:bookmarkEnd w:id="18"/>
@@ -7440,29 +7874,51 @@
       <w:pPr>
         <w:pStyle w:val="Caption"/>
         <w:keepNext/>
-      </w:pPr>
-      <w:r>
+        <w:rPr>
+          <w:rFonts w:ascii="Times New Roman" w:hAnsi="Times New Roman" w:cs="Times New Roman"/>
+        </w:rPr>
+      </w:pPr>
+      <w:r>
+        <w:rPr>
+          <w:rFonts w:ascii="Times New Roman" w:hAnsi="Times New Roman" w:cs="Times New Roman"/>
+        </w:rPr>
         <w:t xml:space="preserve">Table </w:t>
       </w:r>
       <w:r>
+        <w:rPr>
+          <w:rFonts w:ascii="Times New Roman" w:hAnsi="Times New Roman" w:cs="Times New Roman"/>
+        </w:rPr>
         <w:fldChar w:fldCharType="begin"/>
       </w:r>
       <w:r>
+        <w:rPr>
+          <w:rFonts w:ascii="Times New Roman" w:hAnsi="Times New Roman" w:cs="Times New Roman"/>
+        </w:rPr>
         <w:instrText xml:space="preserve"> SEQ Table \* ARABIC </w:instrText>
       </w:r>
       <w:r>
+        <w:rPr>
+          <w:rFonts w:ascii="Times New Roman" w:hAnsi="Times New Roman" w:cs="Times New Roman"/>
+        </w:rPr>
         <w:fldChar w:fldCharType="separate"/>
       </w:r>
       <w:r>
         <w:rPr>
+          <w:rFonts w:ascii="Times New Roman" w:hAnsi="Times New Roman" w:cs="Times New Roman"/>
           <w:noProof/>
         </w:rPr>
         <w:t>4</w:t>
       </w:r>
       <w:r>
+        <w:rPr>
+          <w:rFonts w:ascii="Times New Roman" w:hAnsi="Times New Roman" w:cs="Times New Roman"/>
+        </w:rPr>
         <w:fldChar w:fldCharType="end"/>
       </w:r>
       <w:r>
+        <w:rPr>
+          <w:rFonts w:ascii="Times New Roman" w:hAnsi="Times New Roman" w:cs="Times New Roman"/>
+        </w:rPr>
         <w:t>: Roles and Responsibilities for testing.</w:t>
       </w:r>
     </w:p>
@@ -7480,7 +7936,7 @@
       <w:tr>
         <w:tc>
           <w:tcPr>
-            <w:tcW w:w="587" w:type="dxa"/>
+            <w:tcW w:w="629" w:type="dxa"/>
             <w:shd w:val="clear" w:color="auto" w:fill="DAE9F7" w:themeFill="text2" w:themeFillTint="1A"/>
           </w:tcPr>
           <w:p>
@@ -7508,7 +7964,7 @@
         </w:tc>
         <w:tc>
           <w:tcPr>
-            <w:tcW w:w="2527" w:type="dxa"/>
+            <w:tcW w:w="2519" w:type="dxa"/>
             <w:shd w:val="clear" w:color="auto" w:fill="DAE9F7" w:themeFill="text2" w:themeFillTint="1A"/>
           </w:tcPr>
           <w:p>
@@ -7536,7 +7992,7 @@
         </w:tc>
         <w:tc>
           <w:tcPr>
-            <w:tcW w:w="6236" w:type="dxa"/>
+            <w:tcW w:w="6202" w:type="dxa"/>
             <w:shd w:val="clear" w:color="auto" w:fill="DAE9F7" w:themeFill="text2" w:themeFillTint="1A"/>
           </w:tcPr>
           <w:p>
@@ -7566,7 +8022,7 @@
       <w:tr>
         <w:tc>
           <w:tcPr>
-            <w:tcW w:w="587" w:type="dxa"/>
+            <w:tcW w:w="629" w:type="dxa"/>
           </w:tcPr>
           <w:p>
             <w:pPr>
@@ -7589,163 +8045,7 @@
         </w:tc>
         <w:tc>
           <w:tcPr>
-            <w:tcW w:w="2527" w:type="dxa"/>
-          </w:tcPr>
-          <w:p>
-            <w:pPr>
-              <w:rPr>
-                <w:rFonts w:ascii="Times New Roman" w:hAnsi="Times New Roman" w:cs="Times New Roman"/>
-              </w:rPr>
-            </w:pPr>
-            <w:r>
-              <w:rPr>
-                <w:rFonts w:ascii="Times New Roman" w:hAnsi="Times New Roman" w:cs="Times New Roman"/>
-              </w:rPr>
-              <w:t xml:space="preserve">Test </w:t>
-            </w:r>
-            <w:r>
-              <w:rPr>
-                <w:rFonts w:ascii="Times New Roman" w:hAnsi="Times New Roman" w:cs="Times New Roman"/>
-              </w:rPr>
-              <w:t>Manager</w:t>
-            </w:r>
-            <w:r>
-              <w:rPr>
-                <w:rFonts w:ascii="Times New Roman" w:hAnsi="Times New Roman" w:cs="Times New Roman"/>
-              </w:rPr>
-              <w:t xml:space="preserve"> </w:t>
-            </w:r>
-          </w:p>
-          <w:p>
-            <w:pPr>
-              <w:rPr>
-                <w:rFonts w:ascii="Times New Roman" w:hAnsi="Times New Roman" w:cs="Times New Roman"/>
-              </w:rPr>
-            </w:pPr>
-            <w:r>
-              <w:rPr>
-                <w:rFonts w:ascii="Times New Roman" w:hAnsi="Times New Roman" w:cs="Times New Roman"/>
-              </w:rPr>
-              <w:t>(</w:t>
-            </w:r>
-            <w:r>
-              <w:rPr>
-                <w:rFonts w:ascii="Times New Roman" w:hAnsi="Times New Roman" w:cs="Times New Roman"/>
-              </w:rPr>
-              <w:t>Dave Sushames)</w:t>
-            </w:r>
-          </w:p>
-        </w:tc>
-        <w:tc>
-          <w:tcPr>
-            <w:tcW w:w="6236" w:type="dxa"/>
-          </w:tcPr>
-          <w:p>
-            <w:pPr>
-              <w:pStyle w:val="ListParagraph"/>
-              <w:numPr>
-                <w:ilvl w:val="0"/>
-                <w:numId w:val="9"/>
-              </w:numPr>
-              <w:jc w:val="both"/>
-              <w:rPr>
-                <w:rFonts w:ascii="Times New Roman" w:hAnsi="Times New Roman" w:cs="Times New Roman"/>
-              </w:rPr>
-            </w:pPr>
-            <w:r>
-              <w:rPr>
-                <w:rFonts w:ascii="Times New Roman" w:hAnsi="Times New Roman" w:cs="Times New Roman"/>
-              </w:rPr>
-              <w:t>Assign tasks</w:t>
-            </w:r>
-          </w:p>
-          <w:p>
-            <w:pPr>
-              <w:pStyle w:val="ListParagraph"/>
-              <w:numPr>
-                <w:ilvl w:val="0"/>
-                <w:numId w:val="9"/>
-              </w:numPr>
-              <w:jc w:val="both"/>
-              <w:rPr>
-                <w:rFonts w:ascii="Times New Roman" w:hAnsi="Times New Roman" w:cs="Times New Roman"/>
-              </w:rPr>
-            </w:pPr>
-            <w:r>
-              <w:rPr>
-                <w:rFonts w:ascii="Times New Roman" w:hAnsi="Times New Roman" w:cs="Times New Roman"/>
-              </w:rPr>
-              <w:t>Track progress</w:t>
-            </w:r>
-          </w:p>
-          <w:p>
-            <w:pPr>
-              <w:pStyle w:val="ListParagraph"/>
-              <w:numPr>
-                <w:ilvl w:val="0"/>
-                <w:numId w:val="9"/>
-              </w:numPr>
-              <w:jc w:val="both"/>
-              <w:rPr>
-                <w:rFonts w:ascii="Times New Roman" w:hAnsi="Times New Roman" w:cs="Times New Roman"/>
-              </w:rPr>
-            </w:pPr>
-            <w:r>
-              <w:rPr>
-                <w:rFonts w:ascii="Times New Roman" w:hAnsi="Times New Roman" w:cs="Times New Roman"/>
-              </w:rPr>
-              <w:t>Approval</w:t>
-            </w:r>
-          </w:p>
-          <w:p>
-            <w:pPr>
-              <w:pStyle w:val="ListParagraph"/>
-              <w:numPr>
-                <w:ilvl w:val="0"/>
-                <w:numId w:val="9"/>
-              </w:numPr>
-              <w:jc w:val="both"/>
-              <w:rPr>
-                <w:rFonts w:ascii="Times New Roman" w:hAnsi="Times New Roman" w:cs="Times New Roman"/>
-              </w:rPr>
-            </w:pPr>
-            <w:r>
-              <w:rPr>
-                <w:rFonts w:ascii="Times New Roman" w:hAnsi="Times New Roman" w:cs="Times New Roman"/>
-              </w:rPr>
-              <w:t>Coordinates schedule</w:t>
-            </w:r>
-          </w:p>
-        </w:tc>
-      </w:tr>
-      <w:tr>
-        <w:tc>
-          <w:tcPr>
-            <w:tcW w:w="587" w:type="dxa"/>
-          </w:tcPr>
-          <w:p>
-            <w:pPr>
-              <w:jc w:val="both"/>
-              <w:rPr>
-                <w:rFonts w:ascii="Times New Roman" w:hAnsi="Times New Roman" w:cs="Times New Roman"/>
-                <w:b/>
-                <w:bCs/>
-              </w:rPr>
-            </w:pPr>
-            <w:r>
-              <w:rPr>
-                <w:rFonts w:ascii="Times New Roman" w:hAnsi="Times New Roman" w:cs="Times New Roman"/>
-                <w:b/>
-                <w:bCs/>
-              </w:rPr>
-              <w:lastRenderedPageBreak/>
-              <w:t>2</w:t>
-            </w:r>
-          </w:p>
-        </w:tc>
-        <w:tc>
-          <w:tcPr>
-            <w:tcW w:w="2527" w:type="dxa"/>
+            <w:tcW w:w="2519" w:type="dxa"/>
           </w:tcPr>
           <w:p>
             <w:pPr>
@@ -7782,7 +8082,7 @@
         </w:tc>
         <w:tc>
           <w:tcPr>
-            <w:tcW w:w="6236" w:type="dxa"/>
+            <w:tcW w:w="6202" w:type="dxa"/>
           </w:tcPr>
           <w:p>
             <w:pPr>
@@ -7800,7 +8100,7 @@
               <w:rPr>
                 <w:rFonts w:ascii="Times New Roman" w:hAnsi="Times New Roman" w:cs="Times New Roman"/>
               </w:rPr>
-              <w:t>Unit Testing</w:t>
+              <w:t>Assign tasks</w:t>
             </w:r>
           </w:p>
           <w:p>
@@ -7819,7 +8119,7 @@
               <w:rPr>
                 <w:rFonts w:ascii="Times New Roman" w:hAnsi="Times New Roman" w:cs="Times New Roman"/>
               </w:rPr>
-              <w:t>Black box testing</w:t>
+              <w:t>Track progress</w:t>
             </w:r>
           </w:p>
           <w:p>
@@ -7838,7 +8138,7 @@
               <w:rPr>
                 <w:rFonts w:ascii="Times New Roman" w:hAnsi="Times New Roman" w:cs="Times New Roman"/>
               </w:rPr>
-              <w:t>White box testing</w:t>
+              <w:t>Approval</w:t>
             </w:r>
           </w:p>
           <w:p>
@@ -7857,7 +8157,7 @@
               <w:rPr>
                 <w:rFonts w:ascii="Times New Roman" w:hAnsi="Times New Roman" w:cs="Times New Roman"/>
               </w:rPr>
-              <w:t>Static code analysis</w:t>
+              <w:t>Coordinates schedule</w:t>
             </w:r>
           </w:p>
           <w:p>
@@ -7876,7 +8176,7 @@
               <w:rPr>
                 <w:rFonts w:ascii="Times New Roman" w:hAnsi="Times New Roman" w:cs="Times New Roman"/>
               </w:rPr>
-              <w:t>Selenium automation testing</w:t>
+              <w:t>Unit Testing</w:t>
             </w:r>
           </w:p>
           <w:p>
@@ -7895,19 +8195,7 @@
               <w:rPr>
                 <w:rFonts w:ascii="Times New Roman" w:hAnsi="Times New Roman" w:cs="Times New Roman"/>
               </w:rPr>
-              <w:t xml:space="preserve">Load </w:t>
-            </w:r>
-            <w:r>
-              <w:rPr>
-                <w:rFonts w:ascii="Times New Roman" w:hAnsi="Times New Roman" w:cs="Times New Roman"/>
-              </w:rPr>
-              <w:t>testing</w:t>
-            </w:r>
-            <w:r>
-              <w:rPr>
-                <w:rFonts w:ascii="Times New Roman" w:hAnsi="Times New Roman" w:cs="Times New Roman"/>
-              </w:rPr>
-              <w:t xml:space="preserve"> with JMeter</w:t>
+              <w:t>Black box testing</w:t>
             </w:r>
           </w:p>
           <w:p>
@@ -7926,6 +8214,94 @@
               <w:rPr>
                 <w:rFonts w:ascii="Times New Roman" w:hAnsi="Times New Roman" w:cs="Times New Roman"/>
               </w:rPr>
+              <w:t>White box testing</w:t>
+            </w:r>
+          </w:p>
+          <w:p>
+            <w:pPr>
+              <w:pStyle w:val="ListParagraph"/>
+              <w:numPr>
+                <w:ilvl w:val="0"/>
+                <w:numId w:val="8"/>
+              </w:numPr>
+              <w:jc w:val="both"/>
+              <w:rPr>
+                <w:rFonts w:ascii="Times New Roman" w:hAnsi="Times New Roman" w:cs="Times New Roman"/>
+              </w:rPr>
+            </w:pPr>
+            <w:r>
+              <w:rPr>
+                <w:rFonts w:ascii="Times New Roman" w:hAnsi="Times New Roman" w:cs="Times New Roman"/>
+              </w:rPr>
+              <w:t>Static code analysis</w:t>
+            </w:r>
+          </w:p>
+          <w:p>
+            <w:pPr>
+              <w:pStyle w:val="ListParagraph"/>
+              <w:numPr>
+                <w:ilvl w:val="0"/>
+                <w:numId w:val="8"/>
+              </w:numPr>
+              <w:jc w:val="both"/>
+              <w:rPr>
+                <w:rFonts w:ascii="Times New Roman" w:hAnsi="Times New Roman" w:cs="Times New Roman"/>
+              </w:rPr>
+            </w:pPr>
+            <w:r>
+              <w:rPr>
+                <w:rFonts w:ascii="Times New Roman" w:hAnsi="Times New Roman" w:cs="Times New Roman"/>
+              </w:rPr>
+              <w:t>Selenium automation testing</w:t>
+            </w:r>
+          </w:p>
+          <w:p>
+            <w:pPr>
+              <w:pStyle w:val="ListParagraph"/>
+              <w:numPr>
+                <w:ilvl w:val="0"/>
+                <w:numId w:val="8"/>
+              </w:numPr>
+              <w:jc w:val="both"/>
+              <w:rPr>
+                <w:rFonts w:ascii="Times New Roman" w:hAnsi="Times New Roman" w:cs="Times New Roman"/>
+              </w:rPr>
+            </w:pPr>
+            <w:r>
+              <w:rPr>
+                <w:rFonts w:ascii="Times New Roman" w:hAnsi="Times New Roman" w:cs="Times New Roman"/>
+              </w:rPr>
+              <w:t xml:space="preserve">Load </w:t>
+            </w:r>
+            <w:r>
+              <w:rPr>
+                <w:rFonts w:ascii="Times New Roman" w:hAnsi="Times New Roman" w:cs="Times New Roman"/>
+              </w:rPr>
+              <w:t>testing</w:t>
+            </w:r>
+            <w:r>
+              <w:rPr>
+                <w:rFonts w:ascii="Times New Roman" w:hAnsi="Times New Roman" w:cs="Times New Roman"/>
+              </w:rPr>
+              <w:t xml:space="preserve"> with JMeter</w:t>
+            </w:r>
+          </w:p>
+          <w:p>
+            <w:pPr>
+              <w:pStyle w:val="ListParagraph"/>
+              <w:numPr>
+                <w:ilvl w:val="0"/>
+                <w:numId w:val="8"/>
+              </w:numPr>
+              <w:jc w:val="both"/>
+              <w:rPr>
+                <w:rFonts w:ascii="Times New Roman" w:hAnsi="Times New Roman" w:cs="Times New Roman"/>
+              </w:rPr>
+            </w:pPr>
+            <w:r>
+              <w:rPr>
+                <w:rFonts w:ascii="Times New Roman" w:hAnsi="Times New Roman" w:cs="Times New Roman"/>
+              </w:rPr>
               <w:t>Documentation</w:t>
             </w:r>
           </w:p>
@@ -7948,7 +8324,7 @@
           <w:rFonts w:ascii="Times New Roman" w:hAnsi="Times New Roman" w:cs="Times New Roman"/>
         </w:rPr>
       </w:pPr>
-      <w:bookmarkStart w:id="19" w:name="_Toc209348946"/>
+      <w:bookmarkStart w:id="19" w:name="_Toc210848353"/>
       <w:r>
         <w:rPr>
           <w:rFonts w:ascii="Times New Roman" w:hAnsi="Times New Roman" w:cs="Times New Roman"/>
@@ -8194,6 +8570,22 @@
     </w:p>
     <w:p>
       <w:pPr>
+        <w:rPr>
+          <w:rFonts w:ascii="Times New Roman" w:eastAsiaTheme="majorEastAsia" w:hAnsi="Times New Roman" w:cs="Times New Roman"/>
+          <w:color w:val="0F4761" w:themeColor="accent1" w:themeShade="BF"/>
+          <w:sz w:val="32"/>
+          <w:szCs w:val="32"/>
+        </w:rPr>
+      </w:pPr>
+      <w:r>
+        <w:rPr>
+          <w:rFonts w:ascii="Times New Roman" w:hAnsi="Times New Roman" w:cs="Times New Roman"/>
+        </w:rPr>
+        <w:br w:type="page"/>
+      </w:r>
+    </w:p>
+    <w:p>
+      <w:pPr>
         <w:pStyle w:val="Heading2"/>
         <w:numPr>
           <w:ilvl w:val="0"/>
@@ -8204,11 +8596,12 @@
           <w:rFonts w:ascii="Times New Roman" w:hAnsi="Times New Roman" w:cs="Times New Roman"/>
         </w:rPr>
       </w:pPr>
-      <w:bookmarkStart w:id="20" w:name="_Toc209348947"/>
-      <w:r>
-        <w:rPr>
-          <w:rFonts w:ascii="Times New Roman" w:hAnsi="Times New Roman" w:cs="Times New Roman"/>
-        </w:rPr>
+      <w:bookmarkStart w:id="20" w:name="_Toc210848354"/>
+      <w:r>
+        <w:rPr>
+          <w:rFonts w:ascii="Times New Roman" w:hAnsi="Times New Roman" w:cs="Times New Roman"/>
+        </w:rPr>
+        <w:lastRenderedPageBreak/>
         <w:t>Schedule</w:t>
       </w:r>
       <w:bookmarkEnd w:id="20"/>
@@ -8230,29 +8623,51 @@
       <w:pPr>
         <w:pStyle w:val="Caption"/>
         <w:keepNext/>
-      </w:pPr>
-      <w:r>
+        <w:rPr>
+          <w:rFonts w:ascii="Times New Roman" w:hAnsi="Times New Roman" w:cs="Times New Roman"/>
+        </w:rPr>
+      </w:pPr>
+      <w:r>
+        <w:rPr>
+          <w:rFonts w:ascii="Times New Roman" w:hAnsi="Times New Roman" w:cs="Times New Roman"/>
+        </w:rPr>
         <w:t xml:space="preserve">Table </w:t>
       </w:r>
       <w:r>
+        <w:rPr>
+          <w:rFonts w:ascii="Times New Roman" w:hAnsi="Times New Roman" w:cs="Times New Roman"/>
+        </w:rPr>
         <w:fldChar w:fldCharType="begin"/>
       </w:r>
       <w:r>
+        <w:rPr>
+          <w:rFonts w:ascii="Times New Roman" w:hAnsi="Times New Roman" w:cs="Times New Roman"/>
+        </w:rPr>
         <w:instrText xml:space="preserve"> SEQ Table \* ARABIC </w:instrText>
       </w:r>
       <w:r>
+        <w:rPr>
+          <w:rFonts w:ascii="Times New Roman" w:hAnsi="Times New Roman" w:cs="Times New Roman"/>
+        </w:rPr>
         <w:fldChar w:fldCharType="separate"/>
       </w:r>
       <w:r>
         <w:rPr>
+          <w:rFonts w:ascii="Times New Roman" w:hAnsi="Times New Roman" w:cs="Times New Roman"/>
           <w:noProof/>
         </w:rPr>
         <w:t>5</w:t>
       </w:r>
       <w:r>
+        <w:rPr>
+          <w:rFonts w:ascii="Times New Roman" w:hAnsi="Times New Roman" w:cs="Times New Roman"/>
+        </w:rPr>
         <w:fldChar w:fldCharType="end"/>
       </w:r>
       <w:r>
+        <w:rPr>
+          <w:rFonts w:ascii="Times New Roman" w:hAnsi="Times New Roman" w:cs="Times New Roman"/>
+        </w:rPr>
         <w:t>: Schedule for testing.</w:t>
       </w:r>
     </w:p>
@@ -9166,27 +9581,6 @@
     </w:tbl>
     <w:p>
       <w:pPr>
-        <w:jc w:val="both"/>
-        <w:rPr>
-          <w:rFonts w:ascii="Times New Roman" w:hAnsi="Times New Roman" w:cs="Times New Roman"/>
-        </w:rPr>
-      </w:pPr>
-    </w:p>
-    <w:p>
-      <w:pPr>
-        <w:rPr>
-          <w:rFonts w:ascii="Times New Roman" w:hAnsi="Times New Roman" w:cs="Times New Roman"/>
-        </w:rPr>
-      </w:pPr>
-      <w:r>
-        <w:rPr>
-          <w:rFonts w:ascii="Times New Roman" w:hAnsi="Times New Roman" w:cs="Times New Roman"/>
-        </w:rPr>
-        <w:br w:type="page"/>
-      </w:r>
-    </w:p>
-    <w:p>
-      <w:pPr>
         <w:pStyle w:val="Heading2"/>
         <w:numPr>
           <w:ilvl w:val="0"/>
@@ -9197,12 +9591,11 @@
           <w:rFonts w:ascii="Times New Roman" w:hAnsi="Times New Roman" w:cs="Times New Roman"/>
         </w:rPr>
       </w:pPr>
-      <w:bookmarkStart w:id="21" w:name="_Toc209348948"/>
-      <w:r>
-        <w:rPr>
-          <w:rFonts w:ascii="Times New Roman" w:hAnsi="Times New Roman" w:cs="Times New Roman"/>
-        </w:rPr>
-        <w:lastRenderedPageBreak/>
+      <w:bookmarkStart w:id="21" w:name="_Toc210848355"/>
+      <w:r>
+        <w:rPr>
+          <w:rFonts w:ascii="Times New Roman" w:hAnsi="Times New Roman" w:cs="Times New Roman"/>
+        </w:rPr>
         <w:t>Risk and Contingencies</w:t>
       </w:r>
       <w:bookmarkEnd w:id="21"/>
@@ -9224,29 +9617,51 @@
       <w:pPr>
         <w:pStyle w:val="Caption"/>
         <w:keepNext/>
-      </w:pPr>
-      <w:r>
+        <w:rPr>
+          <w:rFonts w:ascii="Times New Roman" w:hAnsi="Times New Roman" w:cs="Times New Roman"/>
+        </w:rPr>
+      </w:pPr>
+      <w:r>
+        <w:rPr>
+          <w:rFonts w:ascii="Times New Roman" w:hAnsi="Times New Roman" w:cs="Times New Roman"/>
+        </w:rPr>
         <w:t xml:space="preserve">Table </w:t>
       </w:r>
       <w:r>
+        <w:rPr>
+          <w:rFonts w:ascii="Times New Roman" w:hAnsi="Times New Roman" w:cs="Times New Roman"/>
+        </w:rPr>
         <w:fldChar w:fldCharType="begin"/>
       </w:r>
       <w:r>
+        <w:rPr>
+          <w:rFonts w:ascii="Times New Roman" w:hAnsi="Times New Roman" w:cs="Times New Roman"/>
+        </w:rPr>
         <w:instrText xml:space="preserve"> SEQ Table \* ARABIC </w:instrText>
       </w:r>
       <w:r>
+        <w:rPr>
+          <w:rFonts w:ascii="Times New Roman" w:hAnsi="Times New Roman" w:cs="Times New Roman"/>
+        </w:rPr>
         <w:fldChar w:fldCharType="separate"/>
       </w:r>
       <w:r>
         <w:rPr>
+          <w:rFonts w:ascii="Times New Roman" w:hAnsi="Times New Roman" w:cs="Times New Roman"/>
           <w:noProof/>
         </w:rPr>
         <w:t>6</w:t>
       </w:r>
       <w:r>
+        <w:rPr>
+          <w:rFonts w:ascii="Times New Roman" w:hAnsi="Times New Roman" w:cs="Times New Roman"/>
+        </w:rPr>
         <w:fldChar w:fldCharType="end"/>
       </w:r>
       <w:r>
+        <w:rPr>
+          <w:rFonts w:ascii="Times New Roman" w:hAnsi="Times New Roman" w:cs="Times New Roman"/>
+        </w:rPr>
         <w:t>: Risks and Mitigations for testing.</w:t>
       </w:r>
     </w:p>
@@ -9451,7 +9866,7 @@
           <w:rFonts w:ascii="Times New Roman" w:hAnsi="Times New Roman" w:cs="Times New Roman"/>
         </w:rPr>
       </w:pPr>
-      <w:bookmarkStart w:id="22" w:name="_Toc209348949"/>
+      <w:bookmarkStart w:id="22" w:name="_Toc210848356"/>
       <w:r>
         <w:rPr>
           <w:rFonts w:ascii="Times New Roman" w:hAnsi="Times New Roman" w:cs="Times New Roman"/>
@@ -9470,29 +9885,51 @@
       <w:pPr>
         <w:pStyle w:val="Caption"/>
         <w:keepNext/>
-      </w:pPr>
-      <w:r>
+        <w:rPr>
+          <w:rFonts w:ascii="Times New Roman" w:hAnsi="Times New Roman" w:cs="Times New Roman"/>
+        </w:rPr>
+      </w:pPr>
+      <w:r>
+        <w:rPr>
+          <w:rFonts w:ascii="Times New Roman" w:hAnsi="Times New Roman" w:cs="Times New Roman"/>
+        </w:rPr>
         <w:t xml:space="preserve">Table </w:t>
       </w:r>
       <w:r>
+        <w:rPr>
+          <w:rFonts w:ascii="Times New Roman" w:hAnsi="Times New Roman" w:cs="Times New Roman"/>
+        </w:rPr>
         <w:fldChar w:fldCharType="begin"/>
       </w:r>
       <w:r>
+        <w:rPr>
+          <w:rFonts w:ascii="Times New Roman" w:hAnsi="Times New Roman" w:cs="Times New Roman"/>
+        </w:rPr>
         <w:instrText xml:space="preserve"> SEQ Table \* ARABIC </w:instrText>
       </w:r>
       <w:r>
+        <w:rPr>
+          <w:rFonts w:ascii="Times New Roman" w:hAnsi="Times New Roman" w:cs="Times New Roman"/>
+        </w:rPr>
         <w:fldChar w:fldCharType="separate"/>
       </w:r>
       <w:r>
         <w:rPr>
+          <w:rFonts w:ascii="Times New Roman" w:hAnsi="Times New Roman" w:cs="Times New Roman"/>
           <w:noProof/>
         </w:rPr>
         <w:t>7</w:t>
       </w:r>
       <w:r>
+        <w:rPr>
+          <w:rFonts w:ascii="Times New Roman" w:hAnsi="Times New Roman" w:cs="Times New Roman"/>
+        </w:rPr>
         <w:fldChar w:fldCharType="end"/>
       </w:r>
       <w:r>
+        <w:rPr>
+          <w:rFonts w:ascii="Times New Roman" w:hAnsi="Times New Roman" w:cs="Times New Roman"/>
+        </w:rPr>
         <w:t>: Approvals for Test Plan.</w:t>
       </w:r>
     </w:p>
@@ -9897,52 +10334,808 @@
     </w:p>
     <w:p>
       <w:pPr>
-        <w:jc w:val="both"/>
-        <w:rPr>
-          <w:rFonts w:ascii="Times New Roman" w:hAnsi="Times New Roman" w:cs="Times New Roman"/>
-        </w:rPr>
-      </w:pPr>
+        <w:rPr>
+          <w:rFonts w:ascii="Times New Roman" w:hAnsi="Times New Roman" w:cs="Times New Roman"/>
+        </w:rPr>
+      </w:pPr>
+      <w:r>
+        <w:rPr>
+          <w:rFonts w:ascii="Times New Roman" w:hAnsi="Times New Roman" w:cs="Times New Roman"/>
+        </w:rPr>
+        <w:br w:type="page"/>
+      </w:r>
     </w:p>
     <w:p>
       <w:pPr>
+        <w:pStyle w:val="Heading1"/>
         <w:jc w:val="both"/>
         <w:rPr>
-          <w:rFonts w:ascii="Times New Roman" w:eastAsiaTheme="majorEastAsia" w:hAnsi="Times New Roman" w:cs="Times New Roman"/>
-          <w:color w:val="0F4761" w:themeColor="accent1" w:themeShade="BF"/>
-          <w:sz w:val="40"/>
-          <w:szCs w:val="40"/>
-        </w:rPr>
-      </w:pPr>
-      <w:r>
-        <w:rPr>
-          <w:rFonts w:ascii="Times New Roman" w:hAnsi="Times New Roman" w:cs="Times New Roman"/>
-        </w:rPr>
-        <w:br w:type="page"/>
+          <w:rFonts w:ascii="Times New Roman" w:hAnsi="Times New Roman" w:cs="Times New Roman"/>
+        </w:rPr>
+      </w:pPr>
+      <w:bookmarkStart w:id="23" w:name="_Toc210848357"/>
+      <w:r>
+        <w:rPr>
+          <w:rFonts w:ascii="Times New Roman" w:hAnsi="Times New Roman" w:cs="Times New Roman"/>
+        </w:rPr>
+        <w:lastRenderedPageBreak/>
+        <w:t>Test Summary Report</w:t>
+      </w:r>
+      <w:bookmarkEnd w:id="23"/>
+      <w:r>
+        <w:rPr>
+          <w:rFonts w:ascii="Times New Roman" w:hAnsi="Times New Roman" w:cs="Times New Roman"/>
+        </w:rPr>
+        <w:t xml:space="preserve"> </w:t>
       </w:r>
     </w:p>
     <w:p>
       <w:pPr>
+        <w:rPr>
+          <w:rFonts w:ascii="Times New Roman" w:hAnsi="Times New Roman" w:cs="Times New Roman"/>
+        </w:rPr>
+      </w:pPr>
+      <w:r>
+        <w:rPr>
+          <w:rFonts w:ascii="Times New Roman" w:hAnsi="Times New Roman" w:cs="Times New Roman"/>
+        </w:rPr>
+        <w:t xml:space="preserve">The Test Summary Report summarizes the testing conducted for the FullMetalLibrary ASP.NET Core 8.0 MVC application, that follows the IEEE 829 standard for software test documentation. </w:t>
+      </w:r>
+    </w:p>
+    <w:p>
+      <w:pPr>
+        <w:rPr>
+          <w:rFonts w:ascii="Times New Roman" w:hAnsi="Times New Roman" w:cs="Times New Roman"/>
+        </w:rPr>
+      </w:pPr>
+      <w:r>
+        <w:rPr>
+          <w:rFonts w:ascii="Times New Roman" w:hAnsi="Times New Roman" w:cs="Times New Roman"/>
+        </w:rPr>
+        <w:t>IDK HOW TO WRITE THISS</w:t>
+      </w:r>
+    </w:p>
+    <w:p>
+      <w:pPr>
+        <w:pStyle w:val="Heading2"/>
+        <w:numPr>
+          <w:ilvl w:val="0"/>
+          <w:numId w:val="21"/>
+        </w:numPr>
+        <w:rPr>
+          <w:rFonts w:ascii="Times New Roman" w:hAnsi="Times New Roman" w:cs="Times New Roman"/>
+        </w:rPr>
+      </w:pPr>
+      <w:bookmarkStart w:id="24" w:name="_Toc210848358"/>
+      <w:r>
+        <w:rPr>
+          <w:rFonts w:ascii="Times New Roman" w:hAnsi="Times New Roman" w:cs="Times New Roman"/>
+        </w:rPr>
+        <w:t>Testing Conducted</w:t>
+      </w:r>
+      <w:bookmarkEnd w:id="24"/>
+    </w:p>
+    <w:p>
+      <w:pPr>
+        <w:pStyle w:val="Caption"/>
+        <w:keepNext/>
+      </w:pPr>
+      <w:r>
+        <w:t xml:space="preserve">Table </w:t>
+      </w:r>
+      <w:r>
+        <w:fldChar w:fldCharType="begin"/>
+      </w:r>
+      <w:r>
+        <w:instrText xml:space="preserve"> SEQ Table \* ARABIC </w:instrText>
+      </w:r>
+      <w:r>
+        <w:fldChar w:fldCharType="separate"/>
+      </w:r>
+      <w:r>
+        <w:rPr>
+          <w:noProof/>
+        </w:rPr>
+        <w:t>8</w:t>
+      </w:r>
+      <w:r>
+        <w:fldChar w:fldCharType="end"/>
+      </w:r>
+      <w:r>
+        <w:t>: Testing Conducted for FullMetalLibrary.</w:t>
+      </w:r>
+    </w:p>
+    <w:tbl>
+      <w:tblPr>
+        <w:tblStyle w:val="TableGrid"/>
+        <w:tblW w:w="9634" w:type="dxa"/>
+        <w:tblLook w:val="04A0" w:firstRow="1" w:lastRow="0" w:firstColumn="1" w:lastColumn="0" w:noHBand="0" w:noVBand="1"/>
+      </w:tblPr>
+      <w:tblGrid>
+        <w:gridCol w:w="2003"/>
+        <w:gridCol w:w="2528"/>
+        <w:gridCol w:w="5103"/>
+      </w:tblGrid>
+      <w:tr>
+        <w:tc>
+          <w:tcPr>
+            <w:tcW w:w="2003" w:type="dxa"/>
+            <w:shd w:val="clear" w:color="auto" w:fill="DAE9F7" w:themeFill="text2" w:themeFillTint="1A"/>
+          </w:tcPr>
+          <w:p>
+            <w:pPr>
+              <w:rPr>
+                <w:rFonts w:ascii="Times New Roman" w:hAnsi="Times New Roman" w:cs="Times New Roman"/>
+                <w:b/>
+                <w:bCs/>
+                <w:sz w:val="28"/>
+                <w:szCs w:val="28"/>
+              </w:rPr>
+            </w:pPr>
+            <w:r>
+              <w:rPr>
+                <w:rFonts w:ascii="Times New Roman" w:hAnsi="Times New Roman" w:cs="Times New Roman"/>
+                <w:b/>
+                <w:bCs/>
+                <w:sz w:val="28"/>
+                <w:szCs w:val="28"/>
+              </w:rPr>
+              <w:t>Type</w:t>
+            </w:r>
+          </w:p>
+        </w:tc>
+        <w:tc>
+          <w:tcPr>
+            <w:tcW w:w="2528" w:type="dxa"/>
+            <w:shd w:val="clear" w:color="auto" w:fill="DAE9F7" w:themeFill="text2" w:themeFillTint="1A"/>
+          </w:tcPr>
+          <w:p>
+            <w:pPr>
+              <w:rPr>
+                <w:rFonts w:ascii="Times New Roman" w:hAnsi="Times New Roman" w:cs="Times New Roman"/>
+                <w:b/>
+                <w:bCs/>
+                <w:sz w:val="28"/>
+                <w:szCs w:val="28"/>
+              </w:rPr>
+            </w:pPr>
+            <w:r>
+              <w:rPr>
+                <w:rFonts w:ascii="Times New Roman" w:hAnsi="Times New Roman" w:cs="Times New Roman"/>
+                <w:b/>
+                <w:bCs/>
+                <w:sz w:val="28"/>
+                <w:szCs w:val="28"/>
+              </w:rPr>
+              <w:t>Tools/Method</w:t>
+            </w:r>
+          </w:p>
+        </w:tc>
+        <w:tc>
+          <w:tcPr>
+            <w:tcW w:w="5103" w:type="dxa"/>
+            <w:shd w:val="clear" w:color="auto" w:fill="DAE9F7" w:themeFill="text2" w:themeFillTint="1A"/>
+          </w:tcPr>
+          <w:p>
+            <w:pPr>
+              <w:rPr>
+                <w:rFonts w:ascii="Times New Roman" w:hAnsi="Times New Roman" w:cs="Times New Roman"/>
+                <w:b/>
+                <w:bCs/>
+                <w:sz w:val="28"/>
+                <w:szCs w:val="28"/>
+              </w:rPr>
+            </w:pPr>
+            <w:r>
+              <w:rPr>
+                <w:rFonts w:ascii="Times New Roman" w:hAnsi="Times New Roman" w:cs="Times New Roman"/>
+                <w:b/>
+                <w:bCs/>
+                <w:sz w:val="28"/>
+                <w:szCs w:val="28"/>
+              </w:rPr>
+              <w:t>Summary of Results</w:t>
+            </w:r>
+          </w:p>
+        </w:tc>
+      </w:tr>
+      <w:tr>
+        <w:tc>
+          <w:tcPr>
+            <w:tcW w:w="2003" w:type="dxa"/>
+          </w:tcPr>
+          <w:p>
+            <w:pPr>
+              <w:rPr>
+                <w:rFonts w:ascii="Times New Roman" w:hAnsi="Times New Roman" w:cs="Times New Roman"/>
+              </w:rPr>
+            </w:pPr>
+            <w:r>
+              <w:rPr>
+                <w:rFonts w:ascii="Times New Roman" w:hAnsi="Times New Roman" w:cs="Times New Roman"/>
+              </w:rPr>
+              <w:t>Unit Testing</w:t>
+            </w:r>
+          </w:p>
+        </w:tc>
+        <w:tc>
+          <w:tcPr>
+            <w:tcW w:w="2528" w:type="dxa"/>
+          </w:tcPr>
+          <w:p>
+            <w:pPr>
+              <w:rPr>
+                <w:rFonts w:ascii="Times New Roman" w:hAnsi="Times New Roman" w:cs="Times New Roman"/>
+              </w:rPr>
+            </w:pPr>
+            <w:r>
+              <w:rPr>
+                <w:rFonts w:ascii="Times New Roman" w:hAnsi="Times New Roman" w:cs="Times New Roman"/>
+              </w:rPr>
+              <w:t xml:space="preserve">Visual Studio Test Explorer </w:t>
+            </w:r>
+            <w:proofErr w:type="spellStart"/>
+            <w:r>
+              <w:rPr>
+                <w:rFonts w:ascii="Times New Roman" w:hAnsi="Times New Roman" w:cs="Times New Roman"/>
+              </w:rPr>
+              <w:t>MSTest</w:t>
+            </w:r>
+            <w:proofErr w:type="spellEnd"/>
+          </w:p>
+        </w:tc>
+        <w:tc>
+          <w:tcPr>
+            <w:tcW w:w="5103" w:type="dxa"/>
+          </w:tcPr>
+          <w:p>
+            <w:pPr>
+              <w:rPr>
+                <w:rFonts w:ascii="Times New Roman" w:hAnsi="Times New Roman" w:cs="Times New Roman"/>
+              </w:rPr>
+            </w:pPr>
+          </w:p>
+        </w:tc>
+      </w:tr>
+      <w:tr>
+        <w:tc>
+          <w:tcPr>
+            <w:tcW w:w="2003" w:type="dxa"/>
+          </w:tcPr>
+          <w:p>
+            <w:pPr>
+              <w:rPr>
+                <w:rFonts w:ascii="Times New Roman" w:hAnsi="Times New Roman" w:cs="Times New Roman"/>
+              </w:rPr>
+            </w:pPr>
+            <w:r>
+              <w:rPr>
+                <w:rFonts w:ascii="Times New Roman" w:hAnsi="Times New Roman" w:cs="Times New Roman"/>
+              </w:rPr>
+              <w:t>Black-Box Testing</w:t>
+            </w:r>
+          </w:p>
+        </w:tc>
+        <w:tc>
+          <w:tcPr>
+            <w:tcW w:w="2528" w:type="dxa"/>
+          </w:tcPr>
+          <w:p>
+            <w:pPr>
+              <w:rPr>
+                <w:rFonts w:ascii="Times New Roman" w:hAnsi="Times New Roman" w:cs="Times New Roman"/>
+              </w:rPr>
+            </w:pPr>
+            <w:r>
+              <w:rPr>
+                <w:rFonts w:ascii="Times New Roman" w:hAnsi="Times New Roman" w:cs="Times New Roman"/>
+              </w:rPr>
+              <w:t>Manual Test Cases on Excel spreadsheet</w:t>
+            </w:r>
+          </w:p>
+        </w:tc>
+        <w:tc>
+          <w:tcPr>
+            <w:tcW w:w="5103" w:type="dxa"/>
+          </w:tcPr>
+          <w:p>
+            <w:pPr>
+              <w:rPr>
+                <w:rFonts w:ascii="Times New Roman" w:hAnsi="Times New Roman" w:cs="Times New Roman"/>
+              </w:rPr>
+            </w:pPr>
+          </w:p>
+        </w:tc>
+      </w:tr>
+      <w:tr>
+        <w:tc>
+          <w:tcPr>
+            <w:tcW w:w="2003" w:type="dxa"/>
+          </w:tcPr>
+          <w:p>
+            <w:pPr>
+              <w:rPr>
+                <w:rFonts w:ascii="Times New Roman" w:hAnsi="Times New Roman" w:cs="Times New Roman"/>
+              </w:rPr>
+            </w:pPr>
+            <w:r>
+              <w:rPr>
+                <w:rFonts w:ascii="Times New Roman" w:hAnsi="Times New Roman" w:cs="Times New Roman"/>
+              </w:rPr>
+              <w:t>White-Box Testing</w:t>
+            </w:r>
+          </w:p>
+        </w:tc>
+        <w:tc>
+          <w:tcPr>
+            <w:tcW w:w="2528" w:type="dxa"/>
+          </w:tcPr>
+          <w:p>
+            <w:pPr>
+              <w:rPr>
+                <w:rFonts w:ascii="Times New Roman" w:hAnsi="Times New Roman" w:cs="Times New Roman"/>
+              </w:rPr>
+            </w:pPr>
+            <w:r>
+              <w:rPr>
+                <w:rFonts w:ascii="Times New Roman" w:hAnsi="Times New Roman" w:cs="Times New Roman"/>
+              </w:rPr>
+              <w:t>Code review and branch coverage</w:t>
+            </w:r>
+            <w:r>
+              <w:rPr>
+                <w:rFonts w:ascii="Times New Roman" w:hAnsi="Times New Roman" w:cs="Times New Roman"/>
+              </w:rPr>
+              <w:t xml:space="preserve"> on Excel spreadsheet</w:t>
+            </w:r>
+          </w:p>
+        </w:tc>
+        <w:tc>
+          <w:tcPr>
+            <w:tcW w:w="5103" w:type="dxa"/>
+          </w:tcPr>
+          <w:p>
+            <w:pPr>
+              <w:rPr>
+                <w:rFonts w:ascii="Times New Roman" w:hAnsi="Times New Roman" w:cs="Times New Roman"/>
+              </w:rPr>
+            </w:pPr>
+          </w:p>
+        </w:tc>
+      </w:tr>
+      <w:tr>
+        <w:tc>
+          <w:tcPr>
+            <w:tcW w:w="2003" w:type="dxa"/>
+          </w:tcPr>
+          <w:p>
+            <w:pPr>
+              <w:rPr>
+                <w:rFonts w:ascii="Times New Roman" w:hAnsi="Times New Roman" w:cs="Times New Roman"/>
+              </w:rPr>
+            </w:pPr>
+            <w:r>
+              <w:rPr>
+                <w:rFonts w:ascii="Times New Roman" w:hAnsi="Times New Roman" w:cs="Times New Roman"/>
+              </w:rPr>
+              <w:t>Automation Testing</w:t>
+            </w:r>
+          </w:p>
+        </w:tc>
+        <w:tc>
+          <w:tcPr>
+            <w:tcW w:w="2528" w:type="dxa"/>
+          </w:tcPr>
+          <w:p>
+            <w:pPr>
+              <w:rPr>
+                <w:rFonts w:ascii="Times New Roman" w:hAnsi="Times New Roman" w:cs="Times New Roman"/>
+              </w:rPr>
+            </w:pPr>
+            <w:r>
+              <w:rPr>
+                <w:rFonts w:ascii="Times New Roman" w:hAnsi="Times New Roman" w:cs="Times New Roman"/>
+              </w:rPr>
+              <w:t>Selenium WebDriver</w:t>
+            </w:r>
+          </w:p>
+        </w:tc>
+        <w:tc>
+          <w:tcPr>
+            <w:tcW w:w="5103" w:type="dxa"/>
+          </w:tcPr>
+          <w:p>
+            <w:pPr>
+              <w:rPr>
+                <w:rFonts w:ascii="Times New Roman" w:hAnsi="Times New Roman" w:cs="Times New Roman"/>
+              </w:rPr>
+            </w:pPr>
+          </w:p>
+        </w:tc>
+      </w:tr>
+      <w:tr>
+        <w:tc>
+          <w:tcPr>
+            <w:tcW w:w="2003" w:type="dxa"/>
+          </w:tcPr>
+          <w:p>
+            <w:pPr>
+              <w:rPr>
+                <w:rFonts w:ascii="Times New Roman" w:hAnsi="Times New Roman" w:cs="Times New Roman"/>
+              </w:rPr>
+            </w:pPr>
+            <w:r>
+              <w:rPr>
+                <w:rFonts w:ascii="Times New Roman" w:hAnsi="Times New Roman" w:cs="Times New Roman"/>
+              </w:rPr>
+              <w:t>Static Code Analysis</w:t>
+            </w:r>
+          </w:p>
+        </w:tc>
+        <w:tc>
+          <w:tcPr>
+            <w:tcW w:w="2528" w:type="dxa"/>
+          </w:tcPr>
+          <w:p>
+            <w:pPr>
+              <w:rPr>
+                <w:rFonts w:ascii="Times New Roman" w:hAnsi="Times New Roman" w:cs="Times New Roman"/>
+              </w:rPr>
+            </w:pPr>
+            <w:r>
+              <w:rPr>
+                <w:rFonts w:ascii="Times New Roman" w:hAnsi="Times New Roman" w:cs="Times New Roman"/>
+              </w:rPr>
+              <w:t>Puma Scan</w:t>
+            </w:r>
+          </w:p>
+        </w:tc>
+        <w:tc>
+          <w:tcPr>
+            <w:tcW w:w="5103" w:type="dxa"/>
+          </w:tcPr>
+          <w:p>
+            <w:pPr>
+              <w:rPr>
+                <w:rFonts w:ascii="Times New Roman" w:hAnsi="Times New Roman" w:cs="Times New Roman"/>
+              </w:rPr>
+            </w:pPr>
+          </w:p>
+        </w:tc>
+      </w:tr>
+      <w:tr>
+        <w:tc>
+          <w:tcPr>
+            <w:tcW w:w="2003" w:type="dxa"/>
+          </w:tcPr>
+          <w:p>
+            <w:pPr>
+              <w:rPr>
+                <w:rFonts w:ascii="Times New Roman" w:hAnsi="Times New Roman" w:cs="Times New Roman"/>
+              </w:rPr>
+            </w:pPr>
+            <w:r>
+              <w:rPr>
+                <w:rFonts w:ascii="Times New Roman" w:hAnsi="Times New Roman" w:cs="Times New Roman"/>
+              </w:rPr>
+              <w:t>Performance/Load Testing</w:t>
+            </w:r>
+          </w:p>
+        </w:tc>
+        <w:tc>
+          <w:tcPr>
+            <w:tcW w:w="2528" w:type="dxa"/>
+          </w:tcPr>
+          <w:p>
+            <w:pPr>
+              <w:rPr>
+                <w:rFonts w:ascii="Times New Roman" w:hAnsi="Times New Roman" w:cs="Times New Roman"/>
+              </w:rPr>
+            </w:pPr>
+            <w:r>
+              <w:rPr>
+                <w:rFonts w:ascii="Times New Roman" w:hAnsi="Times New Roman" w:cs="Times New Roman"/>
+              </w:rPr>
+              <w:t>JMeter</w:t>
+            </w:r>
+          </w:p>
+        </w:tc>
+        <w:tc>
+          <w:tcPr>
+            <w:tcW w:w="5103" w:type="dxa"/>
+          </w:tcPr>
+          <w:p>
+            <w:pPr>
+              <w:rPr>
+                <w:rFonts w:ascii="Times New Roman" w:hAnsi="Times New Roman" w:cs="Times New Roman"/>
+              </w:rPr>
+            </w:pPr>
+          </w:p>
+        </w:tc>
+      </w:tr>
+    </w:tbl>
+    <w:p>
+      <w:pPr>
+        <w:rPr>
+          <w:rFonts w:ascii="Times New Roman" w:hAnsi="Times New Roman" w:cs="Times New Roman"/>
+        </w:rPr>
+      </w:pPr>
+    </w:p>
+    <w:p>
+      <w:pPr>
+        <w:pStyle w:val="Heading2"/>
+        <w:numPr>
+          <w:ilvl w:val="0"/>
+          <w:numId w:val="21"/>
+        </w:numPr>
+        <w:rPr>
+          <w:rFonts w:ascii="Times New Roman" w:hAnsi="Times New Roman" w:cs="Times New Roman"/>
+        </w:rPr>
+      </w:pPr>
+      <w:bookmarkStart w:id="25" w:name="_Toc210848359"/>
+      <w:r>
+        <w:rPr>
+          <w:rFonts w:ascii="Times New Roman" w:hAnsi="Times New Roman" w:cs="Times New Roman"/>
+        </w:rPr>
+        <w:t>Overall Outcome</w:t>
+      </w:r>
+      <w:bookmarkEnd w:id="25"/>
+    </w:p>
+    <w:p>
+      <w:pPr>
+        <w:pStyle w:val="ListParagraph"/>
+        <w:numPr>
+          <w:ilvl w:val="0"/>
+          <w:numId w:val="20"/>
+        </w:numPr>
+        <w:rPr>
+          <w:rFonts w:ascii="Times New Roman" w:hAnsi="Times New Roman" w:cs="Times New Roman"/>
+        </w:rPr>
+      </w:pPr>
+      <w:r>
+        <w:rPr>
+          <w:rFonts w:ascii="Times New Roman" w:hAnsi="Times New Roman" w:cs="Times New Roman"/>
+        </w:rPr>
+        <w:t>Total Test Cases Executed:</w:t>
+      </w:r>
+    </w:p>
+    <w:p>
+      <w:pPr>
+        <w:pStyle w:val="ListParagraph"/>
+        <w:numPr>
+          <w:ilvl w:val="0"/>
+          <w:numId w:val="20"/>
+        </w:numPr>
+        <w:rPr>
+          <w:rFonts w:ascii="Times New Roman" w:hAnsi="Times New Roman" w:cs="Times New Roman"/>
+        </w:rPr>
+      </w:pPr>
+      <w:r>
+        <w:rPr>
+          <w:rFonts w:ascii="Times New Roman" w:hAnsi="Times New Roman" w:cs="Times New Roman"/>
+        </w:rPr>
+        <w:t xml:space="preserve">Passed: </w:t>
+      </w:r>
+    </w:p>
+    <w:p>
+      <w:pPr>
+        <w:pStyle w:val="ListParagraph"/>
+        <w:numPr>
+          <w:ilvl w:val="0"/>
+          <w:numId w:val="20"/>
+        </w:numPr>
+        <w:rPr>
+          <w:rFonts w:ascii="Times New Roman" w:hAnsi="Times New Roman" w:cs="Times New Roman"/>
+        </w:rPr>
+      </w:pPr>
+      <w:r>
+        <w:rPr>
+          <w:rFonts w:ascii="Times New Roman" w:hAnsi="Times New Roman" w:cs="Times New Roman"/>
+        </w:rPr>
+        <w:t xml:space="preserve">All bugs reported have been resolved. </w:t>
+      </w:r>
+    </w:p>
+    <w:p>
+      <w:pPr>
+        <w:pStyle w:val="ListParagraph"/>
+        <w:numPr>
+          <w:ilvl w:val="0"/>
+          <w:numId w:val="20"/>
+        </w:numPr>
+        <w:rPr>
+          <w:rFonts w:ascii="Times New Roman" w:hAnsi="Times New Roman" w:cs="Times New Roman"/>
+        </w:rPr>
+      </w:pPr>
+    </w:p>
+    <w:p>
+      <w:pPr>
+        <w:pStyle w:val="Heading2"/>
+        <w:numPr>
+          <w:ilvl w:val="0"/>
+          <w:numId w:val="21"/>
+        </w:numPr>
+        <w:rPr>
+          <w:rFonts w:ascii="Times New Roman" w:hAnsi="Times New Roman" w:cs="Times New Roman"/>
+        </w:rPr>
+      </w:pPr>
+      <w:bookmarkStart w:id="26" w:name="_Toc210848360"/>
+      <w:r>
+        <w:rPr>
+          <w:rFonts w:ascii="Times New Roman" w:hAnsi="Times New Roman" w:cs="Times New Roman"/>
+        </w:rPr>
+        <w:t>Conclusion</w:t>
+      </w:r>
+      <w:bookmarkEnd w:id="26"/>
+    </w:p>
+    <w:p>
+      <w:pPr>
+        <w:rPr>
+          <w:rFonts w:ascii="Times New Roman" w:hAnsi="Times New Roman" w:cs="Times New Roman"/>
+        </w:rPr>
+      </w:pPr>
+      <w:r>
+        <w:rPr>
+          <w:rFonts w:ascii="Times New Roman" w:hAnsi="Times New Roman" w:cs="Times New Roman"/>
+        </w:rPr>
+        <w:t>(Idk this is what the example thingy has)</w:t>
+      </w:r>
+    </w:p>
+    <w:p>
+      <w:pPr>
+        <w:rPr>
+          <w:rFonts w:ascii="Times New Roman" w:hAnsi="Times New Roman" w:cs="Times New Roman"/>
+        </w:rPr>
+      </w:pPr>
+    </w:p>
+    <w:p>
+      <w:pPr>
+        <w:rPr>
+          <w:rFonts w:ascii="Times New Roman" w:hAnsi="Times New Roman" w:cs="Times New Roman"/>
+        </w:rPr>
+      </w:pPr>
+    </w:p>
+    <w:p>
+      <w:pPr>
+        <w:rPr>
+          <w:rFonts w:ascii="Times New Roman" w:hAnsi="Times New Roman" w:cs="Times New Roman"/>
+        </w:rPr>
+      </w:pPr>
+    </w:p>
+    <w:p>
+      <w:pPr>
+        <w:rPr>
+          <w:rFonts w:ascii="Times New Roman" w:hAnsi="Times New Roman" w:cs="Times New Roman"/>
+        </w:rPr>
+      </w:pPr>
+    </w:p>
+    <w:p>
+      <w:pPr>
+        <w:rPr>
+          <w:rFonts w:ascii="Times New Roman" w:hAnsi="Times New Roman" w:cs="Times New Roman"/>
+        </w:rPr>
+      </w:pPr>
+      <w:r>
+        <w:rPr>
+          <w:rFonts w:ascii="Times New Roman" w:hAnsi="Times New Roman" w:cs="Times New Roman"/>
+        </w:rPr>
+        <w:br w:type="page"/>
+      </w:r>
+    </w:p>
+    <w:p>
+      <w:pPr>
         <w:pStyle w:val="Heading1"/>
-        <w:jc w:val="both"/>
-        <w:rPr>
-          <w:rFonts w:ascii="Times New Roman" w:hAnsi="Times New Roman" w:cs="Times New Roman"/>
-        </w:rPr>
-      </w:pPr>
-      <w:bookmarkStart w:id="23" w:name="_Toc209348950"/>
+        <w:rPr>
+          <w:rFonts w:ascii="Times New Roman" w:hAnsi="Times New Roman" w:cs="Times New Roman"/>
+        </w:rPr>
+      </w:pPr>
+      <w:bookmarkStart w:id="27" w:name="_Toc210848361"/>
       <w:r>
         <w:rPr>
           <w:rFonts w:ascii="Times New Roman" w:hAnsi="Times New Roman" w:cs="Times New Roman"/>
         </w:rPr>
         <w:lastRenderedPageBreak/>
-        <w:t>Test Summary Report</w:t>
-      </w:r>
-      <w:r>
-        <w:rPr>
-          <w:rFonts w:ascii="Times New Roman" w:hAnsi="Times New Roman" w:cs="Times New Roman"/>
-        </w:rPr>
-        <w:t xml:space="preserve"> (Placeholder)</w:t>
-      </w:r>
-      <w:bookmarkEnd w:id="23"/>
+        <w:t>References</w:t>
+      </w:r>
+      <w:bookmarkEnd w:id="27"/>
+    </w:p>
+    <w:p>
+      <w:pPr>
+        <w:spacing w:line="278" w:lineRule="auto"/>
+        <w:ind w:left="720" w:hanging="720"/>
+        <w:rPr>
+          <w:rFonts w:ascii="Times New Roman" w:hAnsi="Times New Roman" w:cs="Times New Roman"/>
+        </w:rPr>
+      </w:pPr>
+      <w:r>
+        <w:rPr>
+          <w:rFonts w:ascii="Times New Roman" w:hAnsi="Times New Roman" w:cs="Times New Roman"/>
+        </w:rPr>
+        <w:t xml:space="preserve">International Software Testing Qualifications Board. (n.d.). </w:t>
+      </w:r>
+      <w:r>
+        <w:rPr>
+          <w:rFonts w:ascii="Times New Roman" w:hAnsi="Times New Roman" w:cs="Times New Roman"/>
+          <w:i/>
+          <w:iCs/>
+        </w:rPr>
+        <w:t>Standard-compliant test strategy</w:t>
+      </w:r>
+      <w:r>
+        <w:rPr>
+          <w:rFonts w:ascii="Times New Roman" w:hAnsi="Times New Roman" w:cs="Times New Roman"/>
+        </w:rPr>
+        <w:t xml:space="preserve">. In </w:t>
+      </w:r>
+      <w:r>
+        <w:rPr>
+          <w:rFonts w:ascii="Times New Roman" w:hAnsi="Times New Roman" w:cs="Times New Roman"/>
+          <w:i/>
+          <w:iCs/>
+        </w:rPr>
+        <w:t>ISTQB Glossary</w:t>
+      </w:r>
+      <w:r>
+        <w:rPr>
+          <w:rFonts w:ascii="Times New Roman" w:hAnsi="Times New Roman" w:cs="Times New Roman"/>
+        </w:rPr>
+        <w:t xml:space="preserve">. </w:t>
+      </w:r>
+      <w:hyperlink r:id="rId8" w:history="1">
+        <w:r>
+          <w:rPr>
+            <w:rStyle w:val="Hyperlink"/>
+            <w:rFonts w:ascii="Times New Roman" w:hAnsi="Times New Roman" w:cs="Times New Roman"/>
+          </w:rPr>
+          <w:t>https://glossary.istqb.org/en_US/term/standard-compliant-test-strategy</w:t>
+        </w:r>
+      </w:hyperlink>
+    </w:p>
+    <w:p>
+      <w:pPr>
+        <w:spacing w:line="278" w:lineRule="auto"/>
+        <w:ind w:left="720" w:hanging="720"/>
+        <w:rPr>
+          <w:rFonts w:ascii="Times New Roman" w:hAnsi="Times New Roman" w:cs="Times New Roman"/>
+        </w:rPr>
+      </w:pPr>
+      <w:r>
+        <w:rPr>
+          <w:rFonts w:ascii="Times New Roman" w:hAnsi="Times New Roman" w:cs="Times New Roman"/>
+        </w:rPr>
+        <w:t xml:space="preserve">Limited, S. E. (2014, March). </w:t>
+      </w:r>
+      <w:r>
+        <w:rPr>
+          <w:rFonts w:ascii="Times New Roman" w:hAnsi="Times New Roman" w:cs="Times New Roman"/>
+          <w:i/>
+          <w:iCs/>
+        </w:rPr>
+        <w:t>Test plan outline (IEEE 829 format).</w:t>
+      </w:r>
+      <w:r>
+        <w:rPr>
+          <w:rFonts w:ascii="Times New Roman" w:hAnsi="Times New Roman" w:cs="Times New Roman"/>
+          <w:i/>
+          <w:iCs/>
+        </w:rPr>
+        <w:t xml:space="preserve"> </w:t>
+      </w:r>
+      <w:hyperlink r:id="rId9" w:history="1">
+        <w:r>
+          <w:rPr>
+            <w:rStyle w:val="Hyperlink"/>
+            <w:rFonts w:ascii="Times New Roman" w:hAnsi="Times New Roman" w:cs="Times New Roman"/>
+          </w:rPr>
+          <w:t>https://jmpovedar.wordpress.com/wp-content/uploads/2014/03/ieee-829.pdf</w:t>
+        </w:r>
+      </w:hyperlink>
+    </w:p>
+    <w:p>
+      <w:pPr>
+        <w:rPr>
+          <w:rFonts w:ascii="Times New Roman" w:hAnsi="Times New Roman" w:cs="Times New Roman"/>
+        </w:rPr>
+      </w:pPr>
     </w:p>
     <w:sectPr>
       <w:pgSz w:w="12240" w:h="15840"/>
@@ -10358,6 +11551,119 @@
     </w:lvl>
   </w:abstractNum>
   <w:abstractNum w:abstractNumId="3" w15:restartNumberingAfterBreak="0">
+    <w:nsid w:val="1F084085"/>
+    <w:multiLevelType w:val="hybridMultilevel"/>
+    <w:tmpl w:val="F2D0BD64"/>
+    <w:lvl w:ilvl="0" w:tplc="14090001">
+      <w:start w:val="1"/>
+      <w:numFmt w:val="bullet"/>
+      <w:lvlText w:val=""/>
+      <w:lvlJc w:val="left"/>
+      <w:pPr>
+        <w:ind w:left="720" w:hanging="360"/>
+      </w:pPr>
+      <w:rPr>
+        <w:rFonts w:ascii="Symbol" w:hAnsi="Symbol" w:hint="default"/>
+      </w:rPr>
+    </w:lvl>
+    <w:lvl w:ilvl="1" w:tplc="14090003" w:tentative="1">
+      <w:start w:val="1"/>
+      <w:numFmt w:val="bullet"/>
+      <w:lvlText w:val="o"/>
+      <w:lvlJc w:val="left"/>
+      <w:pPr>
+        <w:ind w:left="1440" w:hanging="360"/>
+      </w:pPr>
+      <w:rPr>
+        <w:rFonts w:ascii="Courier New" w:hAnsi="Courier New" w:cs="Courier New" w:hint="default"/>
+      </w:rPr>
+    </w:lvl>
+    <w:lvl w:ilvl="2" w:tplc="14090005" w:tentative="1">
+      <w:start w:val="1"/>
+      <w:numFmt w:val="bullet"/>
+      <w:lvlText w:val=""/>
+      <w:lvlJc w:val="left"/>
+      <w:pPr>
+        <w:ind w:left="2160" w:hanging="360"/>
+      </w:pPr>
+      <w:rPr>
+        <w:rFonts w:ascii="Wingdings" w:hAnsi="Wingdings" w:hint="default"/>
+      </w:rPr>
+    </w:lvl>
+    <w:lvl w:ilvl="3" w:tplc="14090001" w:tentative="1">
+      <w:start w:val="1"/>
+      <w:numFmt w:val="bullet"/>
+      <w:lvlText w:val=""/>
+      <w:lvlJc w:val="left"/>
+      <w:pPr>
+        <w:ind w:left="2880" w:hanging="360"/>
+      </w:pPr>
+      <w:rPr>
+        <w:rFonts w:ascii="Symbol" w:hAnsi="Symbol" w:hint="default"/>
+      </w:rPr>
+    </w:lvl>
+    <w:lvl w:ilvl="4" w:tplc="14090003" w:tentative="1">
+      <w:start w:val="1"/>
+      <w:numFmt w:val="bullet"/>
+      <w:lvlText w:val="o"/>
+      <w:lvlJc w:val="left"/>
+      <w:pPr>
+        <w:ind w:left="3600" w:hanging="360"/>
+      </w:pPr>
+      <w:rPr>
+        <w:rFonts w:ascii="Courier New" w:hAnsi="Courier New" w:cs="Courier New" w:hint="default"/>
+      </w:rPr>
+    </w:lvl>
+    <w:lvl w:ilvl="5" w:tplc="14090005" w:tentative="1">
+      <w:start w:val="1"/>
+      <w:numFmt w:val="bullet"/>
+      <w:lvlText w:val=""/>
+      <w:lvlJc w:val="left"/>
+      <w:pPr>
+        <w:ind w:left="4320" w:hanging="360"/>
+      </w:pPr>
+      <w:rPr>
+        <w:rFonts w:ascii="Wingdings" w:hAnsi="Wingdings" w:hint="default"/>
+      </w:rPr>
+    </w:lvl>
+    <w:lvl w:ilvl="6" w:tplc="14090001" w:tentative="1">
+      <w:start w:val="1"/>
+      <w:numFmt w:val="bullet"/>
+      <w:lvlText w:val=""/>
+      <w:lvlJc w:val="left"/>
+      <w:pPr>
+        <w:ind w:left="5040" w:hanging="360"/>
+      </w:pPr>
+      <w:rPr>
+        <w:rFonts w:ascii="Symbol" w:hAnsi="Symbol" w:hint="default"/>
+      </w:rPr>
+    </w:lvl>
+    <w:lvl w:ilvl="7" w:tplc="14090003" w:tentative="1">
+      <w:start w:val="1"/>
+      <w:numFmt w:val="bullet"/>
+      <w:lvlText w:val="o"/>
+      <w:lvlJc w:val="left"/>
+      <w:pPr>
+        <w:ind w:left="5760" w:hanging="360"/>
+      </w:pPr>
+      <w:rPr>
+        <w:rFonts w:ascii="Courier New" w:hAnsi="Courier New" w:cs="Courier New" w:hint="default"/>
+      </w:rPr>
+    </w:lvl>
+    <w:lvl w:ilvl="8" w:tplc="14090005" w:tentative="1">
+      <w:start w:val="1"/>
+      <w:numFmt w:val="bullet"/>
+      <w:lvlText w:val=""/>
+      <w:lvlJc w:val="left"/>
+      <w:pPr>
+        <w:ind w:left="6480" w:hanging="360"/>
+      </w:pPr>
+      <w:rPr>
+        <w:rFonts w:ascii="Wingdings" w:hAnsi="Wingdings" w:hint="default"/>
+      </w:rPr>
+    </w:lvl>
+  </w:abstractNum>
+  <w:abstractNum w:abstractNumId="4" w15:restartNumberingAfterBreak="0">
     <w:nsid w:val="291131E6"/>
     <w:multiLevelType w:val="hybridMultilevel"/>
     <w:tmpl w:val="262CB2EE"/>
@@ -10470,7 +11776,7 @@
       </w:rPr>
     </w:lvl>
   </w:abstractNum>
-  <w:abstractNum w:abstractNumId="4" w15:restartNumberingAfterBreak="0">
+  <w:abstractNum w:abstractNumId="5" w15:restartNumberingAfterBreak="0">
     <w:nsid w:val="29956DE5"/>
     <w:multiLevelType w:val="hybridMultilevel"/>
     <w:tmpl w:val="91FE59F8"/>
@@ -10583,7 +11889,7 @@
       </w:rPr>
     </w:lvl>
   </w:abstractNum>
-  <w:abstractNum w:abstractNumId="5" w15:restartNumberingAfterBreak="0">
+  <w:abstractNum w:abstractNumId="6" w15:restartNumberingAfterBreak="0">
     <w:nsid w:val="2B4F3BAE"/>
     <w:multiLevelType w:val="hybridMultilevel"/>
     <w:tmpl w:val="6D84BF7E"/>
@@ -10696,7 +12002,7 @@
       </w:rPr>
     </w:lvl>
   </w:abstractNum>
-  <w:abstractNum w:abstractNumId="6" w15:restartNumberingAfterBreak="0">
+  <w:abstractNum w:abstractNumId="7" w15:restartNumberingAfterBreak="0">
     <w:nsid w:val="36CF6B2D"/>
     <w:multiLevelType w:val="hybridMultilevel"/>
     <w:tmpl w:val="F1FCDF98"/>
@@ -10809,7 +12115,7 @@
       </w:rPr>
     </w:lvl>
   </w:abstractNum>
-  <w:abstractNum w:abstractNumId="7" w15:restartNumberingAfterBreak="0">
+  <w:abstractNum w:abstractNumId="8" w15:restartNumberingAfterBreak="0">
     <w:nsid w:val="3B723991"/>
     <w:multiLevelType w:val="hybridMultilevel"/>
     <w:tmpl w:val="402418B2"/>
@@ -10922,7 +12228,7 @@
       </w:rPr>
     </w:lvl>
   </w:abstractNum>
-  <w:abstractNum w:abstractNumId="8" w15:restartNumberingAfterBreak="0">
+  <w:abstractNum w:abstractNumId="9" w15:restartNumberingAfterBreak="0">
     <w:nsid w:val="3FAD7FB2"/>
     <w:multiLevelType w:val="hybridMultilevel"/>
     <w:tmpl w:val="4EE28B50"/>
@@ -11035,7 +12341,7 @@
       </w:rPr>
     </w:lvl>
   </w:abstractNum>
-  <w:abstractNum w:abstractNumId="9" w15:restartNumberingAfterBreak="0">
+  <w:abstractNum w:abstractNumId="10" w15:restartNumberingAfterBreak="0">
     <w:nsid w:val="44913A44"/>
     <w:multiLevelType w:val="hybridMultilevel"/>
     <w:tmpl w:val="F08E303C"/>
@@ -11148,7 +12454,7 @@
       </w:rPr>
     </w:lvl>
   </w:abstractNum>
-  <w:abstractNum w:abstractNumId="10" w15:restartNumberingAfterBreak="0">
+  <w:abstractNum w:abstractNumId="11" w15:restartNumberingAfterBreak="0">
     <w:nsid w:val="54A925F1"/>
     <w:multiLevelType w:val="hybridMultilevel"/>
     <w:tmpl w:val="8A6606CC"/>
@@ -11261,7 +12567,7 @@
       </w:rPr>
     </w:lvl>
   </w:abstractNum>
-  <w:abstractNum w:abstractNumId="11" w15:restartNumberingAfterBreak="0">
+  <w:abstractNum w:abstractNumId="12" w15:restartNumberingAfterBreak="0">
     <w:nsid w:val="60264E74"/>
     <w:multiLevelType w:val="hybridMultilevel"/>
     <w:tmpl w:val="850218E6"/>
@@ -11350,7 +12656,7 @@
       </w:pPr>
     </w:lvl>
   </w:abstractNum>
-  <w:abstractNum w:abstractNumId="12" w15:restartNumberingAfterBreak="0">
+  <w:abstractNum w:abstractNumId="13" w15:restartNumberingAfterBreak="0">
     <w:nsid w:val="60E15901"/>
     <w:multiLevelType w:val="multilevel"/>
     <w:tmpl w:val="1409001F"/>
@@ -11436,7 +12742,7 @@
       </w:pPr>
     </w:lvl>
   </w:abstractNum>
-  <w:abstractNum w:abstractNumId="13" w15:restartNumberingAfterBreak="0">
+  <w:abstractNum w:abstractNumId="14" w15:restartNumberingAfterBreak="0">
     <w:nsid w:val="66BF020C"/>
     <w:multiLevelType w:val="hybridMultilevel"/>
     <w:tmpl w:val="4CC2173C"/>
@@ -11549,7 +12855,7 @@
       </w:rPr>
     </w:lvl>
   </w:abstractNum>
-  <w:abstractNum w:abstractNumId="14" w15:restartNumberingAfterBreak="0">
+  <w:abstractNum w:abstractNumId="15" w15:restartNumberingAfterBreak="0">
     <w:nsid w:val="68C04DF9"/>
     <w:multiLevelType w:val="hybridMultilevel"/>
     <w:tmpl w:val="13D63726"/>
@@ -11662,7 +12968,7 @@
       </w:rPr>
     </w:lvl>
   </w:abstractNum>
-  <w:abstractNum w:abstractNumId="15" w15:restartNumberingAfterBreak="0">
+  <w:abstractNum w:abstractNumId="16" w15:restartNumberingAfterBreak="0">
     <w:nsid w:val="6A341723"/>
     <w:multiLevelType w:val="hybridMultilevel"/>
     <w:tmpl w:val="A2FE9AB6"/>
@@ -11775,7 +13081,7 @@
       </w:rPr>
     </w:lvl>
   </w:abstractNum>
-  <w:abstractNum w:abstractNumId="16" w15:restartNumberingAfterBreak="0">
+  <w:abstractNum w:abstractNumId="17" w15:restartNumberingAfterBreak="0">
     <w:nsid w:val="75CF01A6"/>
     <w:multiLevelType w:val="hybridMultilevel"/>
     <w:tmpl w:val="FFFFFFFF"/>
@@ -11861,7 +13167,96 @@
       </w:pPr>
     </w:lvl>
   </w:abstractNum>
-  <w:abstractNum w:abstractNumId="17" w15:restartNumberingAfterBreak="0">
+  <w:abstractNum w:abstractNumId="18" w15:restartNumberingAfterBreak="0">
+    <w:nsid w:val="79225670"/>
+    <w:multiLevelType w:val="hybridMultilevel"/>
+    <w:tmpl w:val="0E227E1E"/>
+    <w:lvl w:ilvl="0" w:tplc="1409000F">
+      <w:start w:val="1"/>
+      <w:numFmt w:val="decimal"/>
+      <w:lvlText w:val="%1."/>
+      <w:lvlJc w:val="left"/>
+      <w:pPr>
+        <w:ind w:left="360" w:hanging="360"/>
+      </w:pPr>
+      <w:rPr>
+        <w:rFonts w:hint="default"/>
+      </w:rPr>
+    </w:lvl>
+    <w:lvl w:ilvl="1" w:tplc="14090019" w:tentative="1">
+      <w:start w:val="1"/>
+      <w:numFmt w:val="lowerLetter"/>
+      <w:lvlText w:val="%2."/>
+      <w:lvlJc w:val="left"/>
+      <w:pPr>
+        <w:ind w:left="1080" w:hanging="360"/>
+      </w:pPr>
+    </w:lvl>
+    <w:lvl w:ilvl="2" w:tplc="1409001B" w:tentative="1">
+      <w:start w:val="1"/>
+      <w:numFmt w:val="lowerRoman"/>
+      <w:lvlText w:val="%3."/>
+      <w:lvlJc w:val="right"/>
+      <w:pPr>
+        <w:ind w:left="1800" w:hanging="180"/>
+      </w:pPr>
+    </w:lvl>
+    <w:lvl w:ilvl="3" w:tplc="1409000F" w:tentative="1">
+      <w:start w:val="1"/>
+      <w:numFmt w:val="decimal"/>
+      <w:lvlText w:val="%4."/>
+      <w:lvlJc w:val="left"/>
+      <w:pPr>
+        <w:ind w:left="2520" w:hanging="360"/>
+      </w:pPr>
+    </w:lvl>
+    <w:lvl w:ilvl="4" w:tplc="14090019" w:tentative="1">
+      <w:start w:val="1"/>
+      <w:numFmt w:val="lowerLetter"/>
+      <w:lvlText w:val="%5."/>
+      <w:lvlJc w:val="left"/>
+      <w:pPr>
+        <w:ind w:left="3240" w:hanging="360"/>
+      </w:pPr>
+    </w:lvl>
+    <w:lvl w:ilvl="5" w:tplc="1409001B" w:tentative="1">
+      <w:start w:val="1"/>
+      <w:numFmt w:val="lowerRoman"/>
+      <w:lvlText w:val="%6."/>
+      <w:lvlJc w:val="right"/>
+      <w:pPr>
+        <w:ind w:left="3960" w:hanging="180"/>
+      </w:pPr>
+    </w:lvl>
+    <w:lvl w:ilvl="6" w:tplc="1409000F" w:tentative="1">
+      <w:start w:val="1"/>
+      <w:numFmt w:val="decimal"/>
+      <w:lvlText w:val="%7."/>
+      <w:lvlJc w:val="left"/>
+      <w:pPr>
+        <w:ind w:left="4680" w:hanging="360"/>
+      </w:pPr>
+    </w:lvl>
+    <w:lvl w:ilvl="7" w:tplc="14090019" w:tentative="1">
+      <w:start w:val="1"/>
+      <w:numFmt w:val="lowerLetter"/>
+      <w:lvlText w:val="%8."/>
+      <w:lvlJc w:val="left"/>
+      <w:pPr>
+        <w:ind w:left="5400" w:hanging="360"/>
+      </w:pPr>
+    </w:lvl>
+    <w:lvl w:ilvl="8" w:tplc="1409001B" w:tentative="1">
+      <w:start w:val="1"/>
+      <w:numFmt w:val="lowerRoman"/>
+      <w:lvlText w:val="%9."/>
+      <w:lvlJc w:val="right"/>
+      <w:pPr>
+        <w:ind w:left="6120" w:hanging="180"/>
+      </w:pPr>
+    </w:lvl>
+  </w:abstractNum>
+  <w:abstractNum w:abstractNumId="19" w15:restartNumberingAfterBreak="0">
     <w:nsid w:val="7AC773A8"/>
     <w:multiLevelType w:val="multilevel"/>
     <w:tmpl w:val="6D908EBC"/>
@@ -11982,7 +13377,7 @@
       </w:rPr>
     </w:lvl>
   </w:abstractNum>
-  <w:abstractNum w:abstractNumId="18" w15:restartNumberingAfterBreak="0">
+  <w:abstractNum w:abstractNumId="20" w15:restartNumberingAfterBreak="0">
     <w:nsid w:val="7D881025"/>
     <w:multiLevelType w:val="multilevel"/>
     <w:tmpl w:val="19B82BD8"/>
@@ -12096,61 +13491,67 @@
     </w:lvl>
   </w:abstractNum>
   <w:num w:numId="1" w16cid:durableId="276832274">
-    <w:abstractNumId w:val="16"/>
+    <w:abstractNumId w:val="17"/>
   </w:num>
   <w:num w:numId="2" w16cid:durableId="65880023">
-    <w:abstractNumId w:val="12"/>
+    <w:abstractNumId w:val="13"/>
   </w:num>
   <w:num w:numId="3" w16cid:durableId="644315589">
-    <w:abstractNumId w:val="9"/>
+    <w:abstractNumId w:val="10"/>
   </w:num>
   <w:num w:numId="4" w16cid:durableId="377628933">
-    <w:abstractNumId w:val="17"/>
+    <w:abstractNumId w:val="19"/>
   </w:num>
   <w:num w:numId="5" w16cid:durableId="1088386571">
     <w:abstractNumId w:val="2"/>
   </w:num>
   <w:num w:numId="6" w16cid:durableId="251361292">
-    <w:abstractNumId w:val="18"/>
+    <w:abstractNumId w:val="20"/>
   </w:num>
   <w:num w:numId="7" w16cid:durableId="1303392498">
-    <w:abstractNumId w:val="15"/>
+    <w:abstractNumId w:val="16"/>
   </w:num>
   <w:num w:numId="8" w16cid:durableId="349768955">
-    <w:abstractNumId w:val="4"/>
+    <w:abstractNumId w:val="5"/>
   </w:num>
   <w:num w:numId="9" w16cid:durableId="239943668">
-    <w:abstractNumId w:val="5"/>
+    <w:abstractNumId w:val="6"/>
   </w:num>
   <w:num w:numId="10" w16cid:durableId="2044282359">
-    <w:abstractNumId w:val="11"/>
+    <w:abstractNumId w:val="12"/>
   </w:num>
   <w:num w:numId="11" w16cid:durableId="1444760441">
-    <w:abstractNumId w:val="6"/>
+    <w:abstractNumId w:val="7"/>
   </w:num>
   <w:num w:numId="12" w16cid:durableId="1164204696">
-    <w:abstractNumId w:val="7"/>
+    <w:abstractNumId w:val="8"/>
   </w:num>
   <w:num w:numId="13" w16cid:durableId="1039470882">
-    <w:abstractNumId w:val="13"/>
+    <w:abstractNumId w:val="14"/>
   </w:num>
   <w:num w:numId="14" w16cid:durableId="1796019931">
     <w:abstractNumId w:val="0"/>
   </w:num>
   <w:num w:numId="15" w16cid:durableId="1338267013">
-    <w:abstractNumId w:val="3"/>
+    <w:abstractNumId w:val="4"/>
   </w:num>
   <w:num w:numId="16" w16cid:durableId="1416976288">
-    <w:abstractNumId w:val="14"/>
+    <w:abstractNumId w:val="15"/>
   </w:num>
   <w:num w:numId="17" w16cid:durableId="51588457">
-    <w:abstractNumId w:val="10"/>
+    <w:abstractNumId w:val="11"/>
   </w:num>
   <w:num w:numId="18" w16cid:durableId="1516725105">
-    <w:abstractNumId w:val="8"/>
+    <w:abstractNumId w:val="9"/>
   </w:num>
   <w:num w:numId="19" w16cid:durableId="1168710230">
     <w:abstractNumId w:val="1"/>
+  </w:num>
+  <w:num w:numId="20" w16cid:durableId="781657627">
+    <w:abstractNumId w:val="3"/>
+  </w:num>
+  <w:num w:numId="21" w16cid:durableId="594824330">
+    <w:abstractNumId w:val="18"/>
   </w:num>
 </w:numbering>
 </file>
@@ -12739,7 +14140,6 @@
   <w:style w:type="character" w:default="1" w:styleId="DefaultParagraphFont">
     <w:name w:val="Default Paragraph Font"/>
     <w:uiPriority w:val="1"/>
-    <w:semiHidden/>
     <w:unhideWhenUsed/>
   </w:style>
   <w:style w:type="table" w:default="1" w:styleId="TableNormal">
@@ -13175,6 +14575,30 @@
     <w:uiPriority w:val="99"/>
     <w:rsid w:val="00D93819"/>
   </w:style>
+  <w:style w:type="character" w:styleId="FollowedHyperlink">
+    <w:name w:val="FollowedHyperlink"/>
+    <w:basedOn w:val="DefaultParagraphFont"/>
+    <w:uiPriority w:val="99"/>
+    <w:semiHidden/>
+    <w:unhideWhenUsed/>
+    <w:rsid w:val="00FE7AB2"/>
+    <w:rPr>
+      <w:color w:val="96607D" w:themeColor="followedHyperlink"/>
+      <w:u w:val="single"/>
+    </w:rPr>
+  </w:style>
+  <w:style w:type="character" w:styleId="UnresolvedMention">
+    <w:name w:val="Unresolved Mention"/>
+    <w:basedOn w:val="DefaultParagraphFont"/>
+    <w:uiPriority w:val="99"/>
+    <w:semiHidden/>
+    <w:unhideWhenUsed/>
+    <w:rsid w:val="00FE7AB2"/>
+    <w:rPr>
+      <w:color w:val="605E5C"/>
+      <w:shd w:val="clear" w:color="auto" w:fill="E1DFDD"/>
+    </w:rPr>
+  </w:style>
 </w:styles>
 </file>
 

--- a/Test Plan (IEEE 829 template).docx
+++ b/Test Plan (IEEE 829 template).docx
@@ -21,7 +21,7 @@
           <w:sz w:val="52"/>
           <w:szCs w:val="52"/>
         </w:rPr>
-        <w:t>Final Assignment</w:t>
+        <w:t>Full Metal Library</w:t>
       </w:r>
       <w:r>
         <w:rPr>
@@ -61,6 +61,28 @@
         <w:jc w:val="both"/>
         <w:rPr>
           <w:rFonts w:ascii="Times New Roman" w:hAnsi="Times New Roman" w:cs="Times New Roman"/>
+          <w:b/>
+          <w:bCs/>
+          <w:sz w:val="52"/>
+          <w:szCs w:val="52"/>
+        </w:rPr>
+      </w:pPr>
+      <w:r>
+        <w:rPr>
+          <w:rFonts w:ascii="Times New Roman" w:hAnsi="Times New Roman" w:cs="Times New Roman"/>
+          <w:b/>
+          <w:bCs/>
+          <w:sz w:val="52"/>
+          <w:szCs w:val="52"/>
+        </w:rPr>
+        <w:t>Final Assignment</w:t>
+      </w:r>
+    </w:p>
+    <w:p>
+      <w:pPr>
+        <w:jc w:val="both"/>
+        <w:rPr>
+          <w:rFonts w:ascii="Times New Roman" w:hAnsi="Times New Roman" w:cs="Times New Roman"/>
         </w:rPr>
       </w:pPr>
       <w:r>
@@ -68,6 +90,20 @@
           <w:rFonts w:ascii="Times New Roman" w:hAnsi="Times New Roman" w:cs="Times New Roman"/>
         </w:rPr>
         <w:t>Dave Sushames, Sachith Samarasinghe, Shontelle Steeg</w:t>
+      </w:r>
+    </w:p>
+    <w:p>
+      <w:pPr>
+        <w:jc w:val="both"/>
+        <w:rPr>
+          <w:rFonts w:ascii="Times New Roman" w:hAnsi="Times New Roman" w:cs="Times New Roman"/>
+        </w:rPr>
+      </w:pPr>
+      <w:r>
+        <w:rPr>
+          <w:rFonts w:ascii="Times New Roman" w:hAnsi="Times New Roman" w:cs="Times New Roman"/>
+        </w:rPr>
+        <w:t>Fr I think</w:t>
       </w:r>
     </w:p>
     <w:p>
@@ -153,7 +189,7 @@
             </w:rPr>
             <w:fldChar w:fldCharType="separate"/>
           </w:r>
-          <w:hyperlink w:anchor="_Toc210848334" w:history="1">
+          <w:hyperlink w:anchor="_Toc210921125" w:history="1">
             <w:r>
               <w:rPr>
                 <w:rStyle w:val="Hyperlink"/>
@@ -181,7 +217,7 @@
                 <w:noProof/>
                 <w:webHidden/>
               </w:rPr>
-              <w:instrText xml:space="preserve"> PAGEREF _Toc210848334 \h </w:instrText>
+              <w:instrText xml:space="preserve"> PAGEREF _Toc210921125 \h </w:instrText>
             </w:r>
             <w:r>
               <w:rPr>
@@ -226,7 +262,7 @@
               <w14:ligatures w14:val="standardContextual"/>
             </w:rPr>
           </w:pPr>
-          <w:hyperlink w:anchor="_Toc210848335" w:history="1">
+          <w:hyperlink w:anchor="_Toc210921126" w:history="1">
             <w:r>
               <w:rPr>
                 <w:rStyle w:val="Hyperlink"/>
@@ -271,7 +307,7 @@
                 <w:noProof/>
                 <w:webHidden/>
               </w:rPr>
-              <w:instrText xml:space="preserve"> PAGEREF _Toc210848335 \h </w:instrText>
+              <w:instrText xml:space="preserve"> PAGEREF _Toc210921126 \h </w:instrText>
             </w:r>
             <w:r>
               <w:rPr>
@@ -316,7 +352,7 @@
               <w14:ligatures w14:val="standardContextual"/>
             </w:rPr>
           </w:pPr>
-          <w:hyperlink w:anchor="_Toc210848336" w:history="1">
+          <w:hyperlink w:anchor="_Toc210921127" w:history="1">
             <w:r>
               <w:rPr>
                 <w:rStyle w:val="Hyperlink"/>
@@ -361,7 +397,7 @@
                 <w:noProof/>
                 <w:webHidden/>
               </w:rPr>
-              <w:instrText xml:space="preserve"> PAGEREF _Toc210848336 \h </w:instrText>
+              <w:instrText xml:space="preserve"> PAGEREF _Toc210921127 \h </w:instrText>
             </w:r>
             <w:r>
               <w:rPr>
@@ -406,7 +442,7 @@
               <w14:ligatures w14:val="standardContextual"/>
             </w:rPr>
           </w:pPr>
-          <w:hyperlink w:anchor="_Toc210848337" w:history="1">
+          <w:hyperlink w:anchor="_Toc210921128" w:history="1">
             <w:r>
               <w:rPr>
                 <w:rStyle w:val="Hyperlink"/>
@@ -451,7 +487,7 @@
                 <w:noProof/>
                 <w:webHidden/>
               </w:rPr>
-              <w:instrText xml:space="preserve"> PAGEREF _Toc210848337 \h </w:instrText>
+              <w:instrText xml:space="preserve"> PAGEREF _Toc210921128 \h </w:instrText>
             </w:r>
             <w:r>
               <w:rPr>
@@ -496,7 +532,7 @@
               <w14:ligatures w14:val="standardContextual"/>
             </w:rPr>
           </w:pPr>
-          <w:hyperlink w:anchor="_Toc210848338" w:history="1">
+          <w:hyperlink w:anchor="_Toc210921129" w:history="1">
             <w:r>
               <w:rPr>
                 <w:rStyle w:val="Hyperlink"/>
@@ -541,7 +577,7 @@
                 <w:noProof/>
                 <w:webHidden/>
               </w:rPr>
-              <w:instrText xml:space="preserve"> PAGEREF _Toc210848338 \h </w:instrText>
+              <w:instrText xml:space="preserve"> PAGEREF _Toc210921129 \h </w:instrText>
             </w:r>
             <w:r>
               <w:rPr>
@@ -586,7 +622,7 @@
               <w14:ligatures w14:val="standardContextual"/>
             </w:rPr>
           </w:pPr>
-          <w:hyperlink w:anchor="_Toc210848339" w:history="1">
+          <w:hyperlink w:anchor="_Toc210921130" w:history="1">
             <w:r>
               <w:rPr>
                 <w:rStyle w:val="Hyperlink"/>
@@ -631,7 +667,7 @@
                 <w:noProof/>
                 <w:webHidden/>
               </w:rPr>
-              <w:instrText xml:space="preserve"> PAGEREF _Toc210848339 \h </w:instrText>
+              <w:instrText xml:space="preserve"> PAGEREF _Toc210921130 \h </w:instrText>
             </w:r>
             <w:r>
               <w:rPr>
@@ -676,7 +712,7 @@
               <w14:ligatures w14:val="standardContextual"/>
             </w:rPr>
           </w:pPr>
-          <w:hyperlink w:anchor="_Toc210848340" w:history="1">
+          <w:hyperlink w:anchor="_Toc210921131" w:history="1">
             <w:r>
               <w:rPr>
                 <w:rStyle w:val="Hyperlink"/>
@@ -721,7 +757,7 @@
                 <w:noProof/>
                 <w:webHidden/>
               </w:rPr>
-              <w:instrText xml:space="preserve"> PAGEREF _Toc210848340 \h </w:instrText>
+              <w:instrText xml:space="preserve"> PAGEREF _Toc210921131 \h </w:instrText>
             </w:r>
             <w:r>
               <w:rPr>
@@ -766,7 +802,7 @@
               <w14:ligatures w14:val="standardContextual"/>
             </w:rPr>
           </w:pPr>
-          <w:hyperlink w:anchor="_Toc210848341" w:history="1">
+          <w:hyperlink w:anchor="_Toc210921132" w:history="1">
             <w:r>
               <w:rPr>
                 <w:rStyle w:val="Hyperlink"/>
@@ -811,7 +847,7 @@
                 <w:noProof/>
                 <w:webHidden/>
               </w:rPr>
-              <w:instrText xml:space="preserve"> PAGEREF _Toc210848341 \h </w:instrText>
+              <w:instrText xml:space="preserve"> PAGEREF _Toc210921132 \h </w:instrText>
             </w:r>
             <w:r>
               <w:rPr>
@@ -856,7 +892,7 @@
               <w14:ligatures w14:val="standardContextual"/>
             </w:rPr>
           </w:pPr>
-          <w:hyperlink w:anchor="_Toc210848342" w:history="1">
+          <w:hyperlink w:anchor="_Toc210921133" w:history="1">
             <w:r>
               <w:rPr>
                 <w:rStyle w:val="Hyperlink"/>
@@ -901,7 +937,7 @@
                 <w:noProof/>
                 <w:webHidden/>
               </w:rPr>
-              <w:instrText xml:space="preserve"> PAGEREF _Toc210848342 \h </w:instrText>
+              <w:instrText xml:space="preserve"> PAGEREF _Toc210921133 \h </w:instrText>
             </w:r>
             <w:r>
               <w:rPr>
@@ -946,7 +982,7 @@
               <w14:ligatures w14:val="standardContextual"/>
             </w:rPr>
           </w:pPr>
-          <w:hyperlink w:anchor="_Toc210848343" w:history="1">
+          <w:hyperlink w:anchor="_Toc210921134" w:history="1">
             <w:r>
               <w:rPr>
                 <w:rStyle w:val="Hyperlink"/>
@@ -991,7 +1027,7 @@
                 <w:noProof/>
                 <w:webHidden/>
               </w:rPr>
-              <w:instrText xml:space="preserve"> PAGEREF _Toc210848343 \h </w:instrText>
+              <w:instrText xml:space="preserve"> PAGEREF _Toc210921134 \h </w:instrText>
             </w:r>
             <w:r>
               <w:rPr>
@@ -1036,7 +1072,7 @@
               <w14:ligatures w14:val="standardContextual"/>
             </w:rPr>
           </w:pPr>
-          <w:hyperlink w:anchor="_Toc210848344" w:history="1">
+          <w:hyperlink w:anchor="_Toc210921135" w:history="1">
             <w:r>
               <w:rPr>
                 <w:rStyle w:val="Hyperlink"/>
@@ -1081,7 +1117,7 @@
                 <w:noProof/>
                 <w:webHidden/>
               </w:rPr>
-              <w:instrText xml:space="preserve"> PAGEREF _Toc210848344 \h </w:instrText>
+              <w:instrText xml:space="preserve"> PAGEREF _Toc210921135 \h </w:instrText>
             </w:r>
             <w:r>
               <w:rPr>
@@ -1126,7 +1162,7 @@
               <w14:ligatures w14:val="standardContextual"/>
             </w:rPr>
           </w:pPr>
-          <w:hyperlink w:anchor="_Toc210848345" w:history="1">
+          <w:hyperlink w:anchor="_Toc210921136" w:history="1">
             <w:r>
               <w:rPr>
                 <w:rStyle w:val="Hyperlink"/>
@@ -1171,7 +1207,7 @@
                 <w:noProof/>
                 <w:webHidden/>
               </w:rPr>
-              <w:instrText xml:space="preserve"> PAGEREF _Toc210848345 \h </w:instrText>
+              <w:instrText xml:space="preserve"> PAGEREF _Toc210921136 \h </w:instrText>
             </w:r>
             <w:r>
               <w:rPr>
@@ -1216,7 +1252,7 @@
               <w14:ligatures w14:val="standardContextual"/>
             </w:rPr>
           </w:pPr>
-          <w:hyperlink w:anchor="_Toc210848346" w:history="1">
+          <w:hyperlink w:anchor="_Toc210921137" w:history="1">
             <w:r>
               <w:rPr>
                 <w:rStyle w:val="Hyperlink"/>
@@ -1261,7 +1297,7 @@
                 <w:noProof/>
                 <w:webHidden/>
               </w:rPr>
-              <w:instrText xml:space="preserve"> PAGEREF _Toc210848346 \h </w:instrText>
+              <w:instrText xml:space="preserve"> PAGEREF _Toc210921137 \h </w:instrText>
             </w:r>
             <w:r>
               <w:rPr>
@@ -1306,7 +1342,7 @@
               <w14:ligatures w14:val="standardContextual"/>
             </w:rPr>
           </w:pPr>
-          <w:hyperlink w:anchor="_Toc210848347" w:history="1">
+          <w:hyperlink w:anchor="_Toc210921138" w:history="1">
             <w:r>
               <w:rPr>
                 <w:rStyle w:val="Hyperlink"/>
@@ -1351,7 +1387,7 @@
                 <w:noProof/>
                 <w:webHidden/>
               </w:rPr>
-              <w:instrText xml:space="preserve"> PAGEREF _Toc210848347 \h </w:instrText>
+              <w:instrText xml:space="preserve"> PAGEREF _Toc210921138 \h </w:instrText>
             </w:r>
             <w:r>
               <w:rPr>
@@ -1396,7 +1432,7 @@
               <w14:ligatures w14:val="standardContextual"/>
             </w:rPr>
           </w:pPr>
-          <w:hyperlink w:anchor="_Toc210848348" w:history="1">
+          <w:hyperlink w:anchor="_Toc210921139" w:history="1">
             <w:r>
               <w:rPr>
                 <w:rStyle w:val="Hyperlink"/>
@@ -1441,7 +1477,7 @@
                 <w:noProof/>
                 <w:webHidden/>
               </w:rPr>
-              <w:instrText xml:space="preserve"> PAGEREF _Toc210848348 \h </w:instrText>
+              <w:instrText xml:space="preserve"> PAGEREF _Toc210921139 \h </w:instrText>
             </w:r>
             <w:r>
               <w:rPr>
@@ -1485,7 +1521,7 @@
               <w14:ligatures w14:val="standardContextual"/>
             </w:rPr>
           </w:pPr>
-          <w:hyperlink w:anchor="_Toc210848349" w:history="1">
+          <w:hyperlink w:anchor="_Toc210921140" w:history="1">
             <w:r>
               <w:rPr>
                 <w:rStyle w:val="Hyperlink"/>
@@ -1513,7 +1549,7 @@
                 <w:noProof/>
                 <w:webHidden/>
               </w:rPr>
-              <w:instrText xml:space="preserve"> PAGEREF _Toc210848349 \h </w:instrText>
+              <w:instrText xml:space="preserve"> PAGEREF _Toc210921140 \h </w:instrText>
             </w:r>
             <w:r>
               <w:rPr>
@@ -1557,7 +1593,7 @@
               <w14:ligatures w14:val="standardContextual"/>
             </w:rPr>
           </w:pPr>
-          <w:hyperlink w:anchor="_Toc210848350" w:history="1">
+          <w:hyperlink w:anchor="_Toc210921141" w:history="1">
             <w:r>
               <w:rPr>
                 <w:rStyle w:val="Hyperlink"/>
@@ -1585,7 +1621,7 @@
                 <w:noProof/>
                 <w:webHidden/>
               </w:rPr>
-              <w:instrText xml:space="preserve"> PAGEREF _Toc210848350 \h </w:instrText>
+              <w:instrText xml:space="preserve"> PAGEREF _Toc210921141 \h </w:instrText>
             </w:r>
             <w:r>
               <w:rPr>
@@ -1630,7 +1666,7 @@
               <w14:ligatures w14:val="standardContextual"/>
             </w:rPr>
           </w:pPr>
-          <w:hyperlink w:anchor="_Toc210848351" w:history="1">
+          <w:hyperlink w:anchor="_Toc210921142" w:history="1">
             <w:r>
               <w:rPr>
                 <w:rStyle w:val="Hyperlink"/>
@@ -1675,7 +1711,7 @@
                 <w:noProof/>
                 <w:webHidden/>
               </w:rPr>
-              <w:instrText xml:space="preserve"> PAGEREF _Toc210848351 \h </w:instrText>
+              <w:instrText xml:space="preserve"> PAGEREF _Toc210921142 \h </w:instrText>
             </w:r>
             <w:r>
               <w:rPr>
@@ -1720,7 +1756,7 @@
               <w14:ligatures w14:val="standardContextual"/>
             </w:rPr>
           </w:pPr>
-          <w:hyperlink w:anchor="_Toc210848352" w:history="1">
+          <w:hyperlink w:anchor="_Toc210921143" w:history="1">
             <w:r>
               <w:rPr>
                 <w:rStyle w:val="Hyperlink"/>
@@ -1765,7 +1801,7 @@
                 <w:noProof/>
                 <w:webHidden/>
               </w:rPr>
-              <w:instrText xml:space="preserve"> PAGEREF _Toc210848352 \h </w:instrText>
+              <w:instrText xml:space="preserve"> PAGEREF _Toc210921143 \h </w:instrText>
             </w:r>
             <w:r>
               <w:rPr>
@@ -1809,7 +1845,7 @@
               <w14:ligatures w14:val="standardContextual"/>
             </w:rPr>
           </w:pPr>
-          <w:hyperlink w:anchor="_Toc210848353" w:history="1">
+          <w:hyperlink w:anchor="_Toc210921144" w:history="1">
             <w:r>
               <w:rPr>
                 <w:rStyle w:val="Hyperlink"/>
@@ -1837,7 +1873,7 @@
                 <w:noProof/>
                 <w:webHidden/>
               </w:rPr>
-              <w:instrText xml:space="preserve"> PAGEREF _Toc210848353 \h </w:instrText>
+              <w:instrText xml:space="preserve"> PAGEREF _Toc210921144 \h </w:instrText>
             </w:r>
             <w:r>
               <w:rPr>
@@ -1882,7 +1918,7 @@
               <w14:ligatures w14:val="standardContextual"/>
             </w:rPr>
           </w:pPr>
-          <w:hyperlink w:anchor="_Toc210848354" w:history="1">
+          <w:hyperlink w:anchor="_Toc210921145" w:history="1">
             <w:r>
               <w:rPr>
                 <w:rStyle w:val="Hyperlink"/>
@@ -1927,7 +1963,7 @@
                 <w:noProof/>
                 <w:webHidden/>
               </w:rPr>
-              <w:instrText xml:space="preserve"> PAGEREF _Toc210848354 \h </w:instrText>
+              <w:instrText xml:space="preserve"> PAGEREF _Toc210921145 \h </w:instrText>
             </w:r>
             <w:r>
               <w:rPr>
@@ -1972,7 +2008,7 @@
               <w14:ligatures w14:val="standardContextual"/>
             </w:rPr>
           </w:pPr>
-          <w:hyperlink w:anchor="_Toc210848355" w:history="1">
+          <w:hyperlink w:anchor="_Toc210921146" w:history="1">
             <w:r>
               <w:rPr>
                 <w:rStyle w:val="Hyperlink"/>
@@ -2017,7 +2053,7 @@
                 <w:noProof/>
                 <w:webHidden/>
               </w:rPr>
-              <w:instrText xml:space="preserve"> PAGEREF _Toc210848355 \h </w:instrText>
+              <w:instrText xml:space="preserve"> PAGEREF _Toc210921146 \h </w:instrText>
             </w:r>
             <w:r>
               <w:rPr>
@@ -2061,7 +2097,7 @@
               <w14:ligatures w14:val="standardContextual"/>
             </w:rPr>
           </w:pPr>
-          <w:hyperlink w:anchor="_Toc210848356" w:history="1">
+          <w:hyperlink w:anchor="_Toc210921147" w:history="1">
             <w:r>
               <w:rPr>
                 <w:rStyle w:val="Hyperlink"/>
@@ -2089,7 +2125,7 @@
                 <w:noProof/>
                 <w:webHidden/>
               </w:rPr>
-              <w:instrText xml:space="preserve"> PAGEREF _Toc210848356 \h </w:instrText>
+              <w:instrText xml:space="preserve"> PAGEREF _Toc210921147 \h </w:instrText>
             </w:r>
             <w:r>
               <w:rPr>
@@ -2133,14 +2169,14 @@
               <w14:ligatures w14:val="standardContextual"/>
             </w:rPr>
           </w:pPr>
-          <w:hyperlink w:anchor="_Toc210848357" w:history="1">
+          <w:hyperlink w:anchor="_Toc210921148" w:history="1">
             <w:r>
               <w:rPr>
                 <w:rStyle w:val="Hyperlink"/>
                 <w:rFonts w:ascii="Times New Roman" w:hAnsi="Times New Roman" w:cs="Times New Roman"/>
                 <w:noProof/>
               </w:rPr>
-              <w:t>Test Summary Report</w:t>
+              <w:t>Test Design Specification and Test Execution Report</w:t>
             </w:r>
             <w:r>
               <w:rPr>
@@ -2161,7 +2197,7 @@
                 <w:noProof/>
                 <w:webHidden/>
               </w:rPr>
-              <w:instrText xml:space="preserve"> PAGEREF _Toc210848357 \h </w:instrText>
+              <w:instrText xml:space="preserve"> PAGEREF _Toc210921148 \h </w:instrText>
             </w:r>
             <w:r>
               <w:rPr>
@@ -2206,7 +2242,7 @@
               <w14:ligatures w14:val="standardContextual"/>
             </w:rPr>
           </w:pPr>
-          <w:hyperlink w:anchor="_Toc210848358" w:history="1">
+          <w:hyperlink w:anchor="_Toc210921149" w:history="1">
             <w:r>
               <w:rPr>
                 <w:rStyle w:val="Hyperlink"/>
@@ -2230,7 +2266,7 @@
                 <w:rFonts w:ascii="Times New Roman" w:hAnsi="Times New Roman" w:cs="Times New Roman"/>
                 <w:noProof/>
               </w:rPr>
-              <w:t>Testing Conducted</w:t>
+              <w:t>Black-Box Testing – 10 Representative Test Cases</w:t>
             </w:r>
             <w:r>
               <w:rPr>
@@ -2251,7 +2287,7 @@
                 <w:noProof/>
                 <w:webHidden/>
               </w:rPr>
-              <w:instrText xml:space="preserve"> PAGEREF _Toc210848358 \h </w:instrText>
+              <w:instrText xml:space="preserve"> PAGEREF _Toc210921149 \h </w:instrText>
             </w:r>
             <w:r>
               <w:rPr>
@@ -2272,6 +2308,798 @@
                 <w:webHidden/>
               </w:rPr>
               <w:t>12</w:t>
+            </w:r>
+            <w:r>
+              <w:rPr>
+                <w:noProof/>
+                <w:webHidden/>
+              </w:rPr>
+              <w:fldChar w:fldCharType="end"/>
+            </w:r>
+          </w:hyperlink>
+        </w:p>
+        <w:p>
+          <w:pPr>
+            <w:pStyle w:val="TOC3"/>
+            <w:tabs>
+              <w:tab w:val="right" w:leader="dot" w:pos="9350"/>
+            </w:tabs>
+            <w:rPr>
+              <w:noProof/>
+              <w:kern w:val="2"/>
+              <w:lang w:val="en-NZ" w:eastAsia="en-NZ"/>
+              <w14:ligatures w14:val="standardContextual"/>
+            </w:rPr>
+          </w:pPr>
+          <w:hyperlink w:anchor="_Toc210921150" w:history="1">
+            <w:r>
+              <w:rPr>
+                <w:rStyle w:val="Hyperlink"/>
+                <w:rFonts w:ascii="Times New Roman" w:hAnsi="Times New Roman" w:cs="Times New Roman"/>
+                <w:noProof/>
+              </w:rPr>
+              <w:t>1.1 Execution of Test Case TC_BBT_04</w:t>
+            </w:r>
+            <w:r>
+              <w:rPr>
+                <w:noProof/>
+                <w:webHidden/>
+              </w:rPr>
+              <w:tab/>
+            </w:r>
+            <w:r>
+              <w:rPr>
+                <w:noProof/>
+                <w:webHidden/>
+              </w:rPr>
+              <w:fldChar w:fldCharType="begin"/>
+            </w:r>
+            <w:r>
+              <w:rPr>
+                <w:noProof/>
+                <w:webHidden/>
+              </w:rPr>
+              <w:instrText xml:space="preserve"> PAGEREF _Toc210921150 \h </w:instrText>
+            </w:r>
+            <w:r>
+              <w:rPr>
+                <w:noProof/>
+                <w:webHidden/>
+              </w:rPr>
+            </w:r>
+            <w:r>
+              <w:rPr>
+                <w:noProof/>
+                <w:webHidden/>
+              </w:rPr>
+              <w:fldChar w:fldCharType="separate"/>
+            </w:r>
+            <w:r>
+              <w:rPr>
+                <w:noProof/>
+                <w:webHidden/>
+              </w:rPr>
+              <w:t>14</w:t>
+            </w:r>
+            <w:r>
+              <w:rPr>
+                <w:noProof/>
+                <w:webHidden/>
+              </w:rPr>
+              <w:fldChar w:fldCharType="end"/>
+            </w:r>
+          </w:hyperlink>
+        </w:p>
+        <w:p>
+          <w:pPr>
+            <w:pStyle w:val="TOC3"/>
+            <w:tabs>
+              <w:tab w:val="right" w:leader="dot" w:pos="9350"/>
+            </w:tabs>
+            <w:rPr>
+              <w:noProof/>
+              <w:kern w:val="2"/>
+              <w:lang w:val="en-NZ" w:eastAsia="en-NZ"/>
+              <w14:ligatures w14:val="standardContextual"/>
+            </w:rPr>
+          </w:pPr>
+          <w:hyperlink w:anchor="_Toc210921151" w:history="1">
+            <w:r>
+              <w:rPr>
+                <w:rStyle w:val="Hyperlink"/>
+                <w:rFonts w:ascii="Times New Roman" w:hAnsi="Times New Roman" w:cs="Times New Roman"/>
+                <w:noProof/>
+              </w:rPr>
+              <w:t>1.2 Execution of Test Case TC_BBT_07</w:t>
+            </w:r>
+            <w:r>
+              <w:rPr>
+                <w:noProof/>
+                <w:webHidden/>
+              </w:rPr>
+              <w:tab/>
+            </w:r>
+            <w:r>
+              <w:rPr>
+                <w:noProof/>
+                <w:webHidden/>
+              </w:rPr>
+              <w:fldChar w:fldCharType="begin"/>
+            </w:r>
+            <w:r>
+              <w:rPr>
+                <w:noProof/>
+                <w:webHidden/>
+              </w:rPr>
+              <w:instrText xml:space="preserve"> PAGEREF _Toc210921151 \h </w:instrText>
+            </w:r>
+            <w:r>
+              <w:rPr>
+                <w:noProof/>
+                <w:webHidden/>
+              </w:rPr>
+            </w:r>
+            <w:r>
+              <w:rPr>
+                <w:noProof/>
+                <w:webHidden/>
+              </w:rPr>
+              <w:fldChar w:fldCharType="separate"/>
+            </w:r>
+            <w:r>
+              <w:rPr>
+                <w:noProof/>
+                <w:webHidden/>
+              </w:rPr>
+              <w:t>14</w:t>
+            </w:r>
+            <w:r>
+              <w:rPr>
+                <w:noProof/>
+                <w:webHidden/>
+              </w:rPr>
+              <w:fldChar w:fldCharType="end"/>
+            </w:r>
+          </w:hyperlink>
+        </w:p>
+        <w:p>
+          <w:pPr>
+            <w:pStyle w:val="TOC3"/>
+            <w:tabs>
+              <w:tab w:val="right" w:leader="dot" w:pos="9350"/>
+            </w:tabs>
+            <w:rPr>
+              <w:noProof/>
+              <w:kern w:val="2"/>
+              <w:lang w:val="en-NZ" w:eastAsia="en-NZ"/>
+              <w14:ligatures w14:val="standardContextual"/>
+            </w:rPr>
+          </w:pPr>
+          <w:hyperlink w:anchor="_Toc210921152" w:history="1">
+            <w:r>
+              <w:rPr>
+                <w:rStyle w:val="Hyperlink"/>
+                <w:rFonts w:ascii="Times New Roman" w:hAnsi="Times New Roman" w:cs="Times New Roman"/>
+                <w:noProof/>
+              </w:rPr>
+              <w:t>1.3 Execution of Test Case TC_BBT_09</w:t>
+            </w:r>
+            <w:r>
+              <w:rPr>
+                <w:noProof/>
+                <w:webHidden/>
+              </w:rPr>
+              <w:tab/>
+            </w:r>
+            <w:r>
+              <w:rPr>
+                <w:noProof/>
+                <w:webHidden/>
+              </w:rPr>
+              <w:fldChar w:fldCharType="begin"/>
+            </w:r>
+            <w:r>
+              <w:rPr>
+                <w:noProof/>
+                <w:webHidden/>
+              </w:rPr>
+              <w:instrText xml:space="preserve"> PAGEREF _Toc210921152 \h </w:instrText>
+            </w:r>
+            <w:r>
+              <w:rPr>
+                <w:noProof/>
+                <w:webHidden/>
+              </w:rPr>
+            </w:r>
+            <w:r>
+              <w:rPr>
+                <w:noProof/>
+                <w:webHidden/>
+              </w:rPr>
+              <w:fldChar w:fldCharType="separate"/>
+            </w:r>
+            <w:r>
+              <w:rPr>
+                <w:noProof/>
+                <w:webHidden/>
+              </w:rPr>
+              <w:t>15</w:t>
+            </w:r>
+            <w:r>
+              <w:rPr>
+                <w:noProof/>
+                <w:webHidden/>
+              </w:rPr>
+              <w:fldChar w:fldCharType="end"/>
+            </w:r>
+          </w:hyperlink>
+        </w:p>
+        <w:p>
+          <w:pPr>
+            <w:pStyle w:val="TOC3"/>
+            <w:tabs>
+              <w:tab w:val="right" w:leader="dot" w:pos="9350"/>
+            </w:tabs>
+            <w:rPr>
+              <w:noProof/>
+              <w:kern w:val="2"/>
+              <w:lang w:val="en-NZ" w:eastAsia="en-NZ"/>
+              <w14:ligatures w14:val="standardContextual"/>
+            </w:rPr>
+          </w:pPr>
+          <w:hyperlink w:anchor="_Toc210921153" w:history="1">
+            <w:r>
+              <w:rPr>
+                <w:rStyle w:val="Hyperlink"/>
+                <w:rFonts w:ascii="Times New Roman" w:hAnsi="Times New Roman" w:cs="Times New Roman"/>
+                <w:noProof/>
+              </w:rPr>
+              <w:t>1.4 Execution of Test Case TC_BBT_10</w:t>
+            </w:r>
+            <w:r>
+              <w:rPr>
+                <w:noProof/>
+                <w:webHidden/>
+              </w:rPr>
+              <w:tab/>
+            </w:r>
+            <w:r>
+              <w:rPr>
+                <w:noProof/>
+                <w:webHidden/>
+              </w:rPr>
+              <w:fldChar w:fldCharType="begin"/>
+            </w:r>
+            <w:r>
+              <w:rPr>
+                <w:noProof/>
+                <w:webHidden/>
+              </w:rPr>
+              <w:instrText xml:space="preserve"> PAGEREF _Toc210921153 \h </w:instrText>
+            </w:r>
+            <w:r>
+              <w:rPr>
+                <w:noProof/>
+                <w:webHidden/>
+              </w:rPr>
+            </w:r>
+            <w:r>
+              <w:rPr>
+                <w:noProof/>
+                <w:webHidden/>
+              </w:rPr>
+              <w:fldChar w:fldCharType="separate"/>
+            </w:r>
+            <w:r>
+              <w:rPr>
+                <w:noProof/>
+                <w:webHidden/>
+              </w:rPr>
+              <w:t>16</w:t>
+            </w:r>
+            <w:r>
+              <w:rPr>
+                <w:noProof/>
+                <w:webHidden/>
+              </w:rPr>
+              <w:fldChar w:fldCharType="end"/>
+            </w:r>
+          </w:hyperlink>
+        </w:p>
+        <w:p>
+          <w:pPr>
+            <w:pStyle w:val="TOC3"/>
+            <w:tabs>
+              <w:tab w:val="right" w:leader="dot" w:pos="9350"/>
+            </w:tabs>
+            <w:rPr>
+              <w:noProof/>
+              <w:kern w:val="2"/>
+              <w:lang w:val="en-NZ" w:eastAsia="en-NZ"/>
+              <w14:ligatures w14:val="standardContextual"/>
+            </w:rPr>
+          </w:pPr>
+          <w:hyperlink w:anchor="_Toc210921154" w:history="1">
+            <w:r>
+              <w:rPr>
+                <w:rStyle w:val="Hyperlink"/>
+                <w:rFonts w:ascii="Times New Roman" w:hAnsi="Times New Roman" w:cs="Times New Roman"/>
+                <w:noProof/>
+              </w:rPr>
+              <w:t>1.5 Execution of Test Case TC_BBT_37</w:t>
+            </w:r>
+            <w:r>
+              <w:rPr>
+                <w:noProof/>
+                <w:webHidden/>
+              </w:rPr>
+              <w:tab/>
+            </w:r>
+            <w:r>
+              <w:rPr>
+                <w:noProof/>
+                <w:webHidden/>
+              </w:rPr>
+              <w:fldChar w:fldCharType="begin"/>
+            </w:r>
+            <w:r>
+              <w:rPr>
+                <w:noProof/>
+                <w:webHidden/>
+              </w:rPr>
+              <w:instrText xml:space="preserve"> PAGEREF _Toc210921154 \h </w:instrText>
+            </w:r>
+            <w:r>
+              <w:rPr>
+                <w:noProof/>
+                <w:webHidden/>
+              </w:rPr>
+            </w:r>
+            <w:r>
+              <w:rPr>
+                <w:noProof/>
+                <w:webHidden/>
+              </w:rPr>
+              <w:fldChar w:fldCharType="separate"/>
+            </w:r>
+            <w:r>
+              <w:rPr>
+                <w:noProof/>
+                <w:webHidden/>
+              </w:rPr>
+              <w:t>16</w:t>
+            </w:r>
+            <w:r>
+              <w:rPr>
+                <w:noProof/>
+                <w:webHidden/>
+              </w:rPr>
+              <w:fldChar w:fldCharType="end"/>
+            </w:r>
+          </w:hyperlink>
+        </w:p>
+        <w:p>
+          <w:pPr>
+            <w:pStyle w:val="TOC3"/>
+            <w:tabs>
+              <w:tab w:val="right" w:leader="dot" w:pos="9350"/>
+            </w:tabs>
+            <w:rPr>
+              <w:noProof/>
+              <w:kern w:val="2"/>
+              <w:lang w:val="en-NZ" w:eastAsia="en-NZ"/>
+              <w14:ligatures w14:val="standardContextual"/>
+            </w:rPr>
+          </w:pPr>
+          <w:hyperlink w:anchor="_Toc210921155" w:history="1">
+            <w:r>
+              <w:rPr>
+                <w:rStyle w:val="Hyperlink"/>
+                <w:rFonts w:ascii="Times New Roman" w:hAnsi="Times New Roman" w:cs="Times New Roman"/>
+                <w:noProof/>
+              </w:rPr>
+              <w:t>1.6 Execution of Test Case TC_BBT_38</w:t>
+            </w:r>
+            <w:r>
+              <w:rPr>
+                <w:noProof/>
+                <w:webHidden/>
+              </w:rPr>
+              <w:tab/>
+            </w:r>
+            <w:r>
+              <w:rPr>
+                <w:noProof/>
+                <w:webHidden/>
+              </w:rPr>
+              <w:fldChar w:fldCharType="begin"/>
+            </w:r>
+            <w:r>
+              <w:rPr>
+                <w:noProof/>
+                <w:webHidden/>
+              </w:rPr>
+              <w:instrText xml:space="preserve"> PAGEREF _Toc210921155 \h </w:instrText>
+            </w:r>
+            <w:r>
+              <w:rPr>
+                <w:noProof/>
+                <w:webHidden/>
+              </w:rPr>
+            </w:r>
+            <w:r>
+              <w:rPr>
+                <w:noProof/>
+                <w:webHidden/>
+              </w:rPr>
+              <w:fldChar w:fldCharType="separate"/>
+            </w:r>
+            <w:r>
+              <w:rPr>
+                <w:noProof/>
+                <w:webHidden/>
+              </w:rPr>
+              <w:t>17</w:t>
+            </w:r>
+            <w:r>
+              <w:rPr>
+                <w:noProof/>
+                <w:webHidden/>
+              </w:rPr>
+              <w:fldChar w:fldCharType="end"/>
+            </w:r>
+          </w:hyperlink>
+        </w:p>
+        <w:p>
+          <w:pPr>
+            <w:pStyle w:val="TOC3"/>
+            <w:tabs>
+              <w:tab w:val="right" w:leader="dot" w:pos="9350"/>
+            </w:tabs>
+            <w:rPr>
+              <w:noProof/>
+              <w:kern w:val="2"/>
+              <w:lang w:val="en-NZ" w:eastAsia="en-NZ"/>
+              <w14:ligatures w14:val="standardContextual"/>
+            </w:rPr>
+          </w:pPr>
+          <w:hyperlink w:anchor="_Toc210921156" w:history="1">
+            <w:r>
+              <w:rPr>
+                <w:rStyle w:val="Hyperlink"/>
+                <w:rFonts w:ascii="Times New Roman" w:hAnsi="Times New Roman" w:cs="Times New Roman"/>
+                <w:noProof/>
+              </w:rPr>
+              <w:t>1.7 Execution of Test Case TC_BBT_48</w:t>
+            </w:r>
+            <w:r>
+              <w:rPr>
+                <w:noProof/>
+                <w:webHidden/>
+              </w:rPr>
+              <w:tab/>
+            </w:r>
+            <w:r>
+              <w:rPr>
+                <w:noProof/>
+                <w:webHidden/>
+              </w:rPr>
+              <w:fldChar w:fldCharType="begin"/>
+            </w:r>
+            <w:r>
+              <w:rPr>
+                <w:noProof/>
+                <w:webHidden/>
+              </w:rPr>
+              <w:instrText xml:space="preserve"> PAGEREF _Toc210921156 \h </w:instrText>
+            </w:r>
+            <w:r>
+              <w:rPr>
+                <w:noProof/>
+                <w:webHidden/>
+              </w:rPr>
+            </w:r>
+            <w:r>
+              <w:rPr>
+                <w:noProof/>
+                <w:webHidden/>
+              </w:rPr>
+              <w:fldChar w:fldCharType="separate"/>
+            </w:r>
+            <w:r>
+              <w:rPr>
+                <w:noProof/>
+                <w:webHidden/>
+              </w:rPr>
+              <w:t>17</w:t>
+            </w:r>
+            <w:r>
+              <w:rPr>
+                <w:noProof/>
+                <w:webHidden/>
+              </w:rPr>
+              <w:fldChar w:fldCharType="end"/>
+            </w:r>
+          </w:hyperlink>
+        </w:p>
+        <w:p>
+          <w:pPr>
+            <w:pStyle w:val="TOC3"/>
+            <w:tabs>
+              <w:tab w:val="right" w:leader="dot" w:pos="9350"/>
+            </w:tabs>
+            <w:rPr>
+              <w:noProof/>
+              <w:kern w:val="2"/>
+              <w:lang w:val="en-NZ" w:eastAsia="en-NZ"/>
+              <w14:ligatures w14:val="standardContextual"/>
+            </w:rPr>
+          </w:pPr>
+          <w:hyperlink w:anchor="_Toc210921157" w:history="1">
+            <w:r>
+              <w:rPr>
+                <w:rStyle w:val="Hyperlink"/>
+                <w:rFonts w:ascii="Times New Roman" w:hAnsi="Times New Roman" w:cs="Times New Roman"/>
+                <w:noProof/>
+              </w:rPr>
+              <w:t>1.8 Execution of Test Case TC_BBT_50</w:t>
+            </w:r>
+            <w:r>
+              <w:rPr>
+                <w:noProof/>
+                <w:webHidden/>
+              </w:rPr>
+              <w:tab/>
+            </w:r>
+            <w:r>
+              <w:rPr>
+                <w:noProof/>
+                <w:webHidden/>
+              </w:rPr>
+              <w:fldChar w:fldCharType="begin"/>
+            </w:r>
+            <w:r>
+              <w:rPr>
+                <w:noProof/>
+                <w:webHidden/>
+              </w:rPr>
+              <w:instrText xml:space="preserve"> PAGEREF _Toc210921157 \h </w:instrText>
+            </w:r>
+            <w:r>
+              <w:rPr>
+                <w:noProof/>
+                <w:webHidden/>
+              </w:rPr>
+            </w:r>
+            <w:r>
+              <w:rPr>
+                <w:noProof/>
+                <w:webHidden/>
+              </w:rPr>
+              <w:fldChar w:fldCharType="separate"/>
+            </w:r>
+            <w:r>
+              <w:rPr>
+                <w:noProof/>
+                <w:webHidden/>
+              </w:rPr>
+              <w:t>18</w:t>
+            </w:r>
+            <w:r>
+              <w:rPr>
+                <w:noProof/>
+                <w:webHidden/>
+              </w:rPr>
+              <w:fldChar w:fldCharType="end"/>
+            </w:r>
+          </w:hyperlink>
+        </w:p>
+        <w:p>
+          <w:pPr>
+            <w:pStyle w:val="TOC3"/>
+            <w:tabs>
+              <w:tab w:val="right" w:leader="dot" w:pos="9350"/>
+            </w:tabs>
+            <w:rPr>
+              <w:noProof/>
+              <w:kern w:val="2"/>
+              <w:lang w:val="en-NZ" w:eastAsia="en-NZ"/>
+              <w14:ligatures w14:val="standardContextual"/>
+            </w:rPr>
+          </w:pPr>
+          <w:hyperlink w:anchor="_Toc210921158" w:history="1">
+            <w:r>
+              <w:rPr>
+                <w:rStyle w:val="Hyperlink"/>
+                <w:rFonts w:ascii="Times New Roman" w:hAnsi="Times New Roman" w:cs="Times New Roman"/>
+                <w:noProof/>
+              </w:rPr>
+              <w:t>1.9 Execution of Test Case TC_BBT_51</w:t>
+            </w:r>
+            <w:r>
+              <w:rPr>
+                <w:noProof/>
+                <w:webHidden/>
+              </w:rPr>
+              <w:tab/>
+            </w:r>
+            <w:r>
+              <w:rPr>
+                <w:noProof/>
+                <w:webHidden/>
+              </w:rPr>
+              <w:fldChar w:fldCharType="begin"/>
+            </w:r>
+            <w:r>
+              <w:rPr>
+                <w:noProof/>
+                <w:webHidden/>
+              </w:rPr>
+              <w:instrText xml:space="preserve"> PAGEREF _Toc210921158 \h </w:instrText>
+            </w:r>
+            <w:r>
+              <w:rPr>
+                <w:noProof/>
+                <w:webHidden/>
+              </w:rPr>
+            </w:r>
+            <w:r>
+              <w:rPr>
+                <w:noProof/>
+                <w:webHidden/>
+              </w:rPr>
+              <w:fldChar w:fldCharType="separate"/>
+            </w:r>
+            <w:r>
+              <w:rPr>
+                <w:noProof/>
+                <w:webHidden/>
+              </w:rPr>
+              <w:t>19</w:t>
+            </w:r>
+            <w:r>
+              <w:rPr>
+                <w:noProof/>
+                <w:webHidden/>
+              </w:rPr>
+              <w:fldChar w:fldCharType="end"/>
+            </w:r>
+          </w:hyperlink>
+        </w:p>
+        <w:p>
+          <w:pPr>
+            <w:pStyle w:val="TOC3"/>
+            <w:tabs>
+              <w:tab w:val="right" w:leader="dot" w:pos="9350"/>
+            </w:tabs>
+            <w:rPr>
+              <w:noProof/>
+              <w:kern w:val="2"/>
+              <w:lang w:val="en-NZ" w:eastAsia="en-NZ"/>
+              <w14:ligatures w14:val="standardContextual"/>
+            </w:rPr>
+          </w:pPr>
+          <w:hyperlink w:anchor="_Toc210921159" w:history="1">
+            <w:r>
+              <w:rPr>
+                <w:rStyle w:val="Hyperlink"/>
+                <w:rFonts w:ascii="Times New Roman" w:hAnsi="Times New Roman" w:cs="Times New Roman"/>
+                <w:noProof/>
+              </w:rPr>
+              <w:t>1.10 Execution of Test Case TC_BBT_53</w:t>
+            </w:r>
+            <w:r>
+              <w:rPr>
+                <w:noProof/>
+                <w:webHidden/>
+              </w:rPr>
+              <w:tab/>
+            </w:r>
+            <w:r>
+              <w:rPr>
+                <w:noProof/>
+                <w:webHidden/>
+              </w:rPr>
+              <w:fldChar w:fldCharType="begin"/>
+            </w:r>
+            <w:r>
+              <w:rPr>
+                <w:noProof/>
+                <w:webHidden/>
+              </w:rPr>
+              <w:instrText xml:space="preserve"> PAGEREF _Toc210921159 \h </w:instrText>
+            </w:r>
+            <w:r>
+              <w:rPr>
+                <w:noProof/>
+                <w:webHidden/>
+              </w:rPr>
+            </w:r>
+            <w:r>
+              <w:rPr>
+                <w:noProof/>
+                <w:webHidden/>
+              </w:rPr>
+              <w:fldChar w:fldCharType="separate"/>
+            </w:r>
+            <w:r>
+              <w:rPr>
+                <w:noProof/>
+                <w:webHidden/>
+              </w:rPr>
+              <w:t>20</w:t>
+            </w:r>
+            <w:r>
+              <w:rPr>
+                <w:noProof/>
+                <w:webHidden/>
+              </w:rPr>
+              <w:fldChar w:fldCharType="end"/>
+            </w:r>
+          </w:hyperlink>
+        </w:p>
+        <w:p>
+          <w:pPr>
+            <w:pStyle w:val="TOC1"/>
+            <w:tabs>
+              <w:tab w:val="right" w:leader="dot" w:pos="9350"/>
+            </w:tabs>
+            <w:rPr>
+              <w:noProof/>
+              <w:kern w:val="2"/>
+              <w:lang w:val="en-NZ" w:eastAsia="en-NZ"/>
+              <w14:ligatures w14:val="standardContextual"/>
+            </w:rPr>
+          </w:pPr>
+          <w:hyperlink w:anchor="_Toc210921160" w:history="1">
+            <w:r>
+              <w:rPr>
+                <w:rStyle w:val="Hyperlink"/>
+                <w:rFonts w:ascii="Times New Roman" w:hAnsi="Times New Roman" w:cs="Times New Roman"/>
+                <w:noProof/>
+              </w:rPr>
+              <w:t>Test Summary Report</w:t>
+            </w:r>
+            <w:r>
+              <w:rPr>
+                <w:noProof/>
+                <w:webHidden/>
+              </w:rPr>
+              <w:tab/>
+            </w:r>
+            <w:r>
+              <w:rPr>
+                <w:noProof/>
+                <w:webHidden/>
+              </w:rPr>
+              <w:fldChar w:fldCharType="begin"/>
+            </w:r>
+            <w:r>
+              <w:rPr>
+                <w:noProof/>
+                <w:webHidden/>
+              </w:rPr>
+              <w:instrText xml:space="preserve"> PAGEREF _Toc210921160 \h </w:instrText>
+            </w:r>
+            <w:r>
+              <w:rPr>
+                <w:noProof/>
+                <w:webHidden/>
+              </w:rPr>
+            </w:r>
+            <w:r>
+              <w:rPr>
+                <w:noProof/>
+                <w:webHidden/>
+              </w:rPr>
+              <w:fldChar w:fldCharType="separate"/>
+            </w:r>
+            <w:r>
+              <w:rPr>
+                <w:noProof/>
+                <w:webHidden/>
+              </w:rPr>
+              <w:t>21</w:t>
             </w:r>
             <w:r>
               <w:rPr>
@@ -2296,14 +3124,14 @@
               <w14:ligatures w14:val="standardContextual"/>
             </w:rPr>
           </w:pPr>
-          <w:hyperlink w:anchor="_Toc210848359" w:history="1">
+          <w:hyperlink w:anchor="_Toc210921161" w:history="1">
             <w:r>
               <w:rPr>
                 <w:rStyle w:val="Hyperlink"/>
                 <w:rFonts w:ascii="Times New Roman" w:hAnsi="Times New Roman" w:cs="Times New Roman"/>
                 <w:noProof/>
               </w:rPr>
-              <w:t>2.</w:t>
+              <w:t>1.</w:t>
             </w:r>
             <w:r>
               <w:rPr>
@@ -2320,7 +3148,7 @@
                 <w:rFonts w:ascii="Times New Roman" w:hAnsi="Times New Roman" w:cs="Times New Roman"/>
                 <w:noProof/>
               </w:rPr>
-              <w:t>Overall Outcome</w:t>
+              <w:t>Testing Conducted</w:t>
             </w:r>
             <w:r>
               <w:rPr>
@@ -2341,7 +3169,7 @@
                 <w:noProof/>
                 <w:webHidden/>
               </w:rPr>
-              <w:instrText xml:space="preserve"> PAGEREF _Toc210848359 \h </w:instrText>
+              <w:instrText xml:space="preserve"> PAGEREF _Toc210921161 \h </w:instrText>
             </w:r>
             <w:r>
               <w:rPr>
@@ -2361,7 +3189,7 @@
                 <w:noProof/>
                 <w:webHidden/>
               </w:rPr>
-              <w:t>12</w:t>
+              <w:t>21</w:t>
             </w:r>
             <w:r>
               <w:rPr>
@@ -2386,14 +3214,14 @@
               <w14:ligatures w14:val="standardContextual"/>
             </w:rPr>
           </w:pPr>
-          <w:hyperlink w:anchor="_Toc210848360" w:history="1">
+          <w:hyperlink w:anchor="_Toc210921162" w:history="1">
             <w:r>
               <w:rPr>
                 <w:rStyle w:val="Hyperlink"/>
                 <w:rFonts w:ascii="Times New Roman" w:hAnsi="Times New Roman" w:cs="Times New Roman"/>
                 <w:noProof/>
               </w:rPr>
-              <w:t>3.</w:t>
+              <w:t>2.</w:t>
             </w:r>
             <w:r>
               <w:rPr>
@@ -2410,6 +3238,96 @@
                 <w:rFonts w:ascii="Times New Roman" w:hAnsi="Times New Roman" w:cs="Times New Roman"/>
                 <w:noProof/>
               </w:rPr>
+              <w:t>Overall Outcome</w:t>
+            </w:r>
+            <w:r>
+              <w:rPr>
+                <w:noProof/>
+                <w:webHidden/>
+              </w:rPr>
+              <w:tab/>
+            </w:r>
+            <w:r>
+              <w:rPr>
+                <w:noProof/>
+                <w:webHidden/>
+              </w:rPr>
+              <w:fldChar w:fldCharType="begin"/>
+            </w:r>
+            <w:r>
+              <w:rPr>
+                <w:noProof/>
+                <w:webHidden/>
+              </w:rPr>
+              <w:instrText xml:space="preserve"> PAGEREF _Toc210921162 \h </w:instrText>
+            </w:r>
+            <w:r>
+              <w:rPr>
+                <w:noProof/>
+                <w:webHidden/>
+              </w:rPr>
+            </w:r>
+            <w:r>
+              <w:rPr>
+                <w:noProof/>
+                <w:webHidden/>
+              </w:rPr>
+              <w:fldChar w:fldCharType="separate"/>
+            </w:r>
+            <w:r>
+              <w:rPr>
+                <w:noProof/>
+                <w:webHidden/>
+              </w:rPr>
+              <w:t>21</w:t>
+            </w:r>
+            <w:r>
+              <w:rPr>
+                <w:noProof/>
+                <w:webHidden/>
+              </w:rPr>
+              <w:fldChar w:fldCharType="end"/>
+            </w:r>
+          </w:hyperlink>
+        </w:p>
+        <w:p>
+          <w:pPr>
+            <w:pStyle w:val="TOC2"/>
+            <w:tabs>
+              <w:tab w:val="left" w:pos="720"/>
+              <w:tab w:val="right" w:leader="dot" w:pos="9350"/>
+            </w:tabs>
+            <w:rPr>
+              <w:noProof/>
+              <w:kern w:val="2"/>
+              <w:lang w:val="en-NZ" w:eastAsia="en-NZ"/>
+              <w14:ligatures w14:val="standardContextual"/>
+            </w:rPr>
+          </w:pPr>
+          <w:hyperlink w:anchor="_Toc210921163" w:history="1">
+            <w:r>
+              <w:rPr>
+                <w:rStyle w:val="Hyperlink"/>
+                <w:rFonts w:ascii="Times New Roman" w:hAnsi="Times New Roman" w:cs="Times New Roman"/>
+                <w:noProof/>
+              </w:rPr>
+              <w:t>3.</w:t>
+            </w:r>
+            <w:r>
+              <w:rPr>
+                <w:noProof/>
+                <w:kern w:val="2"/>
+                <w:lang w:val="en-NZ" w:eastAsia="en-NZ"/>
+                <w14:ligatures w14:val="standardContextual"/>
+              </w:rPr>
+              <w:tab/>
+            </w:r>
+            <w:r>
+              <w:rPr>
+                <w:rStyle w:val="Hyperlink"/>
+                <w:rFonts w:ascii="Times New Roman" w:hAnsi="Times New Roman" w:cs="Times New Roman"/>
+                <w:noProof/>
+              </w:rPr>
               <w:t>Conclusion</w:t>
             </w:r>
             <w:r>
@@ -2431,7 +3349,7 @@
                 <w:noProof/>
                 <w:webHidden/>
               </w:rPr>
-              <w:instrText xml:space="preserve"> PAGEREF _Toc210848360 \h </w:instrText>
+              <w:instrText xml:space="preserve"> PAGEREF _Toc210921163 \h </w:instrText>
             </w:r>
             <w:r>
               <w:rPr>
@@ -2451,7 +3369,7 @@
                 <w:noProof/>
                 <w:webHidden/>
               </w:rPr>
-              <w:t>12</w:t>
+              <w:t>21</w:t>
             </w:r>
             <w:r>
               <w:rPr>
@@ -2475,7 +3393,7 @@
               <w14:ligatures w14:val="standardContextual"/>
             </w:rPr>
           </w:pPr>
-          <w:hyperlink w:anchor="_Toc210848361" w:history="1">
+          <w:hyperlink w:anchor="_Toc210921164" w:history="1">
             <w:r>
               <w:rPr>
                 <w:rStyle w:val="Hyperlink"/>
@@ -2503,7 +3421,7 @@
                 <w:noProof/>
                 <w:webHidden/>
               </w:rPr>
-              <w:instrText xml:space="preserve"> PAGEREF _Toc210848361 \h </w:instrText>
+              <w:instrText xml:space="preserve"> PAGEREF _Toc210921164 \h </w:instrText>
             </w:r>
             <w:r>
               <w:rPr>
@@ -2523,7 +3441,7 @@
                 <w:noProof/>
                 <w:webHidden/>
               </w:rPr>
-              <w:t>13</w:t>
+              <w:t>22</w:t>
             </w:r>
             <w:r>
               <w:rPr>
@@ -2551,7 +3469,6 @@
               <w:bCs/>
               <w:noProof/>
             </w:rPr>
-            <w:lastRenderedPageBreak/>
             <w:fldChar w:fldCharType="end"/>
           </w:r>
         </w:p>
@@ -2581,7 +3498,7 @@
           <w:rFonts w:ascii="Times New Roman" w:hAnsi="Times New Roman" w:cs="Times New Roman"/>
         </w:rPr>
       </w:pPr>
-      <w:bookmarkStart w:id="0" w:name="_Toc210848334"/>
+      <w:bookmarkStart w:id="0" w:name="_Toc210921125"/>
       <w:r>
         <w:rPr>
           <w:rFonts w:ascii="Times New Roman" w:hAnsi="Times New Roman" w:cs="Times New Roman"/>
@@ -2603,7 +3520,7 @@
           <w:rFonts w:ascii="Times New Roman" w:hAnsi="Times New Roman" w:cs="Times New Roman"/>
         </w:rPr>
       </w:pPr>
-      <w:bookmarkStart w:id="1" w:name="_Toc210848335"/>
+      <w:bookmarkStart w:id="1" w:name="_Toc210921126"/>
       <w:r>
         <w:rPr>
           <w:rFonts w:ascii="Times New Roman" w:hAnsi="Times New Roman" w:cs="Times New Roman"/>
@@ -2644,7 +3561,7 @@
           <w:rFonts w:ascii="Times New Roman" w:hAnsi="Times New Roman" w:cs="Times New Roman"/>
         </w:rPr>
       </w:pPr>
-      <w:bookmarkStart w:id="2" w:name="_Toc210848336"/>
+      <w:bookmarkStart w:id="2" w:name="_Toc210921127"/>
       <w:r>
         <w:rPr>
           <w:rFonts w:ascii="Times New Roman" w:hAnsi="Times New Roman" w:cs="Times New Roman"/>
@@ -2800,13 +3717,7 @@
         <w:rPr>
           <w:rFonts w:ascii="Times New Roman" w:hAnsi="Times New Roman" w:cs="Times New Roman"/>
         </w:rPr>
-        <w:t>(Limited, 2014)</w:t>
-      </w:r>
-      <w:r>
-        <w:rPr>
-          <w:rFonts w:ascii="Times New Roman" w:hAnsi="Times New Roman" w:cs="Times New Roman"/>
-        </w:rPr>
-        <w:t xml:space="preserve"> </w:t>
+        <w:t xml:space="preserve">(Limited, 2014) </w:t>
       </w:r>
       <w:r>
         <w:rPr>
@@ -2863,7 +3774,7 @@
           <w:rFonts w:ascii="Times New Roman" w:hAnsi="Times New Roman" w:cs="Times New Roman"/>
         </w:rPr>
       </w:pPr>
-      <w:bookmarkStart w:id="3" w:name="_Toc210848337"/>
+      <w:bookmarkStart w:id="3" w:name="_Toc210921128"/>
       <w:r>
         <w:rPr>
           <w:rFonts w:ascii="Times New Roman" w:hAnsi="Times New Roman" w:cs="Times New Roman"/>
@@ -4387,7 +5298,7 @@
           <w:rFonts w:ascii="Times New Roman" w:hAnsi="Times New Roman" w:cs="Times New Roman"/>
         </w:rPr>
       </w:pPr>
-      <w:bookmarkStart w:id="4" w:name="_Toc210848338"/>
+      <w:bookmarkStart w:id="4" w:name="_Toc210921129"/>
       <w:r>
         <w:rPr>
           <w:rFonts w:ascii="Times New Roman" w:hAnsi="Times New Roman" w:cs="Times New Roman"/>
@@ -4525,7 +5436,7 @@
           <w:rFonts w:ascii="Times New Roman" w:hAnsi="Times New Roman" w:cs="Times New Roman"/>
         </w:rPr>
       </w:pPr>
-      <w:bookmarkStart w:id="5" w:name="_Toc210848339"/>
+      <w:bookmarkStart w:id="5" w:name="_Toc210921130"/>
       <w:r>
         <w:rPr>
           <w:rFonts w:ascii="Times New Roman" w:hAnsi="Times New Roman" w:cs="Times New Roman"/>
@@ -4633,7 +5544,7 @@
           <w:rFonts w:ascii="Times New Roman" w:hAnsi="Times New Roman" w:cs="Times New Roman"/>
         </w:rPr>
       </w:pPr>
-      <w:bookmarkStart w:id="6" w:name="_Toc210848340"/>
+      <w:bookmarkStart w:id="6" w:name="_Toc210921131"/>
       <w:r>
         <w:rPr>
           <w:rFonts w:ascii="Times New Roman" w:hAnsi="Times New Roman" w:cs="Times New Roman"/>
@@ -4659,37 +5570,25 @@
         <w:rPr>
           <w:rFonts w:ascii="Times New Roman" w:hAnsi="Times New Roman" w:cs="Times New Roman"/>
         </w:rPr>
+        <w:t xml:space="preserve"> (ISTQB, n.d.)</w:t>
+      </w:r>
+      <w:r>
+        <w:rPr>
+          <w:rFonts w:ascii="Times New Roman" w:hAnsi="Times New Roman" w:cs="Times New Roman"/>
+        </w:rPr>
+        <w:t>. The design and creation of the tests are based on IEEE829 standards</w:t>
+      </w:r>
+      <w:r>
+        <w:rPr>
+          <w:rFonts w:ascii="Times New Roman" w:hAnsi="Times New Roman" w:cs="Times New Roman"/>
+        </w:rPr>
         <w:t xml:space="preserve"> </w:t>
       </w:r>
       <w:r>
         <w:rPr>
           <w:rFonts w:ascii="Times New Roman" w:hAnsi="Times New Roman" w:cs="Times New Roman"/>
         </w:rPr>
-        <w:t>(ISTQB, n.d.)</w:t>
-      </w:r>
-      <w:r>
-        <w:rPr>
-          <w:rFonts w:ascii="Times New Roman" w:hAnsi="Times New Roman" w:cs="Times New Roman"/>
-        </w:rPr>
-        <w:t>. The design and creation of the tests are based on IEEE829 standards</w:t>
-      </w:r>
-      <w:r>
-        <w:rPr>
-          <w:rFonts w:ascii="Times New Roman" w:hAnsi="Times New Roman" w:cs="Times New Roman"/>
-        </w:rPr>
-        <w:t xml:space="preserve"> </w:t>
-      </w:r>
-      <w:r>
-        <w:rPr>
-          <w:rFonts w:ascii="Times New Roman" w:hAnsi="Times New Roman" w:cs="Times New Roman"/>
-        </w:rPr>
-        <w:t>(Limited, 2014)</w:t>
-      </w:r>
-      <w:r>
-        <w:rPr>
-          <w:rFonts w:ascii="Times New Roman" w:hAnsi="Times New Roman" w:cs="Times New Roman"/>
-        </w:rPr>
-        <w:t>.</w:t>
+        <w:t>(Limited, 2014).</w:t>
       </w:r>
     </w:p>
     <w:p>
@@ -4704,7 +5603,7 @@
           <w:rFonts w:ascii="Times New Roman" w:hAnsi="Times New Roman" w:cs="Times New Roman"/>
         </w:rPr>
       </w:pPr>
-      <w:bookmarkStart w:id="7" w:name="_Toc210848341"/>
+      <w:bookmarkStart w:id="7" w:name="_Toc210921132"/>
       <w:r>
         <w:rPr>
           <w:rFonts w:ascii="Times New Roman" w:hAnsi="Times New Roman" w:cs="Times New Roman"/>
@@ -4756,7 +5655,7 @@
           <w:rFonts w:ascii="Times New Roman" w:hAnsi="Times New Roman" w:cs="Times New Roman"/>
         </w:rPr>
       </w:pPr>
-      <w:bookmarkStart w:id="8" w:name="_Toc210848342"/>
+      <w:bookmarkStart w:id="8" w:name="_Toc210921133"/>
       <w:r>
         <w:rPr>
           <w:rFonts w:ascii="Times New Roman" w:hAnsi="Times New Roman" w:cs="Times New Roman"/>
@@ -5917,7 +6816,7 @@
           <w:rFonts w:ascii="Times New Roman" w:hAnsi="Times New Roman" w:cs="Times New Roman"/>
         </w:rPr>
       </w:pPr>
-      <w:bookmarkStart w:id="9" w:name="_Toc210848343"/>
+      <w:bookmarkStart w:id="9" w:name="_Toc210921134"/>
       <w:r>
         <w:rPr>
           <w:rFonts w:ascii="Times New Roman" w:hAnsi="Times New Roman" w:cs="Times New Roman"/>
@@ -6099,7 +6998,7 @@
           <w:rFonts w:ascii="Times New Roman" w:hAnsi="Times New Roman" w:cs="Times New Roman"/>
         </w:rPr>
       </w:pPr>
-      <w:bookmarkStart w:id="10" w:name="_Toc210848344"/>
+      <w:bookmarkStart w:id="10" w:name="_Toc210921135"/>
       <w:r>
         <w:rPr>
           <w:rFonts w:ascii="Times New Roman" w:hAnsi="Times New Roman" w:cs="Times New Roman"/>
@@ -6222,7 +7121,7 @@
           <w:rFonts w:ascii="Times New Roman" w:hAnsi="Times New Roman" w:cs="Times New Roman"/>
         </w:rPr>
       </w:pPr>
-      <w:bookmarkStart w:id="11" w:name="_Toc210848345"/>
+      <w:bookmarkStart w:id="11" w:name="_Toc210921136"/>
       <w:r>
         <w:rPr>
           <w:rFonts w:ascii="Times New Roman" w:hAnsi="Times New Roman" w:cs="Times New Roman"/>
@@ -6367,7 +7266,7 @@
           <w:rFonts w:ascii="Times New Roman" w:hAnsi="Times New Roman" w:cs="Times New Roman"/>
         </w:rPr>
       </w:pPr>
-      <w:bookmarkStart w:id="12" w:name="_Toc210848346"/>
+      <w:bookmarkStart w:id="12" w:name="_Toc210921137"/>
       <w:r>
         <w:rPr>
           <w:rFonts w:ascii="Times New Roman" w:hAnsi="Times New Roman" w:cs="Times New Roman"/>
@@ -6407,7 +7306,7 @@
         </w:rPr>
         <w:t xml:space="preserve"> </w:t>
       </w:r>
-      <w:bookmarkStart w:id="13" w:name="_Toc210848347"/>
+      <w:bookmarkStart w:id="13" w:name="_Toc210921138"/>
       <w:r>
         <w:rPr>
           <w:rFonts w:ascii="Times New Roman" w:hAnsi="Times New Roman" w:cs="Times New Roman"/>
@@ -6470,7 +7369,7 @@
         </w:rPr>
         <w:t xml:space="preserve"> </w:t>
       </w:r>
-      <w:bookmarkStart w:id="14" w:name="_Toc210848348"/>
+      <w:bookmarkStart w:id="14" w:name="_Toc210921139"/>
       <w:r>
         <w:rPr>
           <w:rFonts w:ascii="Times New Roman" w:hAnsi="Times New Roman" w:cs="Times New Roman"/>
@@ -6570,7 +7469,7 @@
           <w:rFonts w:ascii="Times New Roman" w:hAnsi="Times New Roman" w:cs="Times New Roman"/>
         </w:rPr>
       </w:pPr>
-      <w:bookmarkStart w:id="15" w:name="_Toc210848349"/>
+      <w:bookmarkStart w:id="15" w:name="_Toc210921140"/>
       <w:r>
         <w:rPr>
           <w:rFonts w:ascii="Times New Roman" w:hAnsi="Times New Roman" w:cs="Times New Roman"/>
@@ -6657,7 +7556,7 @@
           <w:rFonts w:ascii="Times New Roman" w:hAnsi="Times New Roman" w:cs="Times New Roman"/>
         </w:rPr>
       </w:pPr>
-      <w:bookmarkStart w:id="16" w:name="_Toc210848350"/>
+      <w:bookmarkStart w:id="16" w:name="_Toc210921141"/>
       <w:r>
         <w:rPr>
           <w:rFonts w:ascii="Times New Roman" w:hAnsi="Times New Roman" w:cs="Times New Roman"/>
@@ -6940,7 +7839,7 @@
         </w:rPr>
         <w:t xml:space="preserve"> </w:t>
       </w:r>
-      <w:bookmarkStart w:id="17" w:name="_Toc210848351"/>
+      <w:bookmarkStart w:id="17" w:name="_Toc210921142"/>
       <w:r>
         <w:rPr>
           <w:rFonts w:ascii="Times New Roman" w:hAnsi="Times New Roman" w:cs="Times New Roman"/>
@@ -7835,7 +8734,7 @@
           <w:rFonts w:ascii="Times New Roman" w:hAnsi="Times New Roman" w:cs="Times New Roman"/>
         </w:rPr>
       </w:pPr>
-      <w:bookmarkStart w:id="18" w:name="_Toc210848352"/>
+      <w:bookmarkStart w:id="18" w:name="_Toc210921143"/>
       <w:r>
         <w:rPr>
           <w:rFonts w:ascii="Times New Roman" w:hAnsi="Times New Roman" w:cs="Times New Roman"/>
@@ -8324,7 +9223,7 @@
           <w:rFonts w:ascii="Times New Roman" w:hAnsi="Times New Roman" w:cs="Times New Roman"/>
         </w:rPr>
       </w:pPr>
-      <w:bookmarkStart w:id="19" w:name="_Toc210848353"/>
+      <w:bookmarkStart w:id="19" w:name="_Toc210921144"/>
       <w:r>
         <w:rPr>
           <w:rFonts w:ascii="Times New Roman" w:hAnsi="Times New Roman" w:cs="Times New Roman"/>
@@ -8596,7 +9495,7 @@
           <w:rFonts w:ascii="Times New Roman" w:hAnsi="Times New Roman" w:cs="Times New Roman"/>
         </w:rPr>
       </w:pPr>
-      <w:bookmarkStart w:id="20" w:name="_Toc210848354"/>
+      <w:bookmarkStart w:id="20" w:name="_Toc210921145"/>
       <w:r>
         <w:rPr>
           <w:rFonts w:ascii="Times New Roman" w:hAnsi="Times New Roman" w:cs="Times New Roman"/>
@@ -9591,7 +10490,7 @@
           <w:rFonts w:ascii="Times New Roman" w:hAnsi="Times New Roman" w:cs="Times New Roman"/>
         </w:rPr>
       </w:pPr>
-      <w:bookmarkStart w:id="21" w:name="_Toc210848355"/>
+      <w:bookmarkStart w:id="21" w:name="_Toc210921146"/>
       <w:r>
         <w:rPr>
           <w:rFonts w:ascii="Times New Roman" w:hAnsi="Times New Roman" w:cs="Times New Roman"/>
@@ -9866,7 +10765,7 @@
           <w:rFonts w:ascii="Times New Roman" w:hAnsi="Times New Roman" w:cs="Times New Roman"/>
         </w:rPr>
       </w:pPr>
-      <w:bookmarkStart w:id="22" w:name="_Toc210848356"/>
+      <w:bookmarkStart w:id="22" w:name="_Toc210921147"/>
       <w:r>
         <w:rPr>
           <w:rFonts w:ascii="Times New Roman" w:hAnsi="Times New Roman" w:cs="Times New Roman"/>
@@ -10348,12 +11247,6431 @@
     <w:p>
       <w:pPr>
         <w:pStyle w:val="Heading1"/>
+        <w:rPr>
+          <w:rFonts w:ascii="Times New Roman" w:hAnsi="Times New Roman" w:cs="Times New Roman"/>
+        </w:rPr>
+      </w:pPr>
+      <w:bookmarkStart w:id="23" w:name="_Toc210921148"/>
+      <w:r>
+        <w:rPr>
+          <w:rFonts w:ascii="Times New Roman" w:hAnsi="Times New Roman" w:cs="Times New Roman"/>
+        </w:rPr>
+        <w:lastRenderedPageBreak/>
+        <w:t>Test Design Specification and Test Execution Report</w:t>
+      </w:r>
+      <w:bookmarkEnd w:id="23"/>
+    </w:p>
+    <w:p>
+      <w:pPr>
+        <w:pStyle w:val="Heading2"/>
+        <w:numPr>
+          <w:ilvl w:val="0"/>
+          <w:numId w:val="35"/>
+        </w:numPr>
+        <w:rPr>
+          <w:rFonts w:ascii="Times New Roman" w:hAnsi="Times New Roman" w:cs="Times New Roman"/>
+        </w:rPr>
+      </w:pPr>
+      <w:bookmarkStart w:id="24" w:name="_Toc210921149"/>
+      <w:r>
+        <w:rPr>
+          <w:rFonts w:ascii="Times New Roman" w:hAnsi="Times New Roman" w:cs="Times New Roman"/>
+        </w:rPr>
+        <w:t>Black-Box Testing – 10 Representative Test Cases</w:t>
+      </w:r>
+      <w:bookmarkEnd w:id="24"/>
+    </w:p>
+    <w:p>
+      <w:pPr>
+        <w:rPr>
+          <w:rFonts w:ascii="Times New Roman" w:hAnsi="Times New Roman" w:cs="Times New Roman"/>
+        </w:rPr>
+      </w:pPr>
+      <w:r>
+        <w:rPr>
+          <w:rFonts w:ascii="Times New Roman" w:hAnsi="Times New Roman" w:cs="Times New Roman"/>
+        </w:rPr>
+        <w:t xml:space="preserve">The below table shows 10 functional tests that have been executed on the FullMetalLibrary web application. </w:t>
+      </w:r>
+    </w:p>
+    <w:p>
+      <w:pPr>
+        <w:pStyle w:val="Caption"/>
+        <w:keepNext/>
+        <w:rPr>
+          <w:rFonts w:ascii="Times New Roman" w:hAnsi="Times New Roman" w:cs="Times New Roman"/>
+        </w:rPr>
+      </w:pPr>
+      <w:r>
+        <w:rPr>
+          <w:rFonts w:ascii="Times New Roman" w:hAnsi="Times New Roman" w:cs="Times New Roman"/>
+        </w:rPr>
+        <w:t xml:space="preserve">Table </w:t>
+      </w:r>
+      <w:r>
+        <w:rPr>
+          <w:rFonts w:ascii="Times New Roman" w:hAnsi="Times New Roman" w:cs="Times New Roman"/>
+        </w:rPr>
+        <w:fldChar w:fldCharType="begin"/>
+      </w:r>
+      <w:r>
+        <w:rPr>
+          <w:rFonts w:ascii="Times New Roman" w:hAnsi="Times New Roman" w:cs="Times New Roman"/>
+        </w:rPr>
+        <w:instrText xml:space="preserve"> SEQ Table \* ARABIC </w:instrText>
+      </w:r>
+      <w:r>
+        <w:rPr>
+          <w:rFonts w:ascii="Times New Roman" w:hAnsi="Times New Roman" w:cs="Times New Roman"/>
+        </w:rPr>
+        <w:fldChar w:fldCharType="separate"/>
+      </w:r>
+      <w:r>
+        <w:rPr>
+          <w:rFonts w:ascii="Times New Roman" w:hAnsi="Times New Roman" w:cs="Times New Roman"/>
+          <w:noProof/>
+        </w:rPr>
+        <w:t>8</w:t>
+      </w:r>
+      <w:r>
+        <w:rPr>
+          <w:rFonts w:ascii="Times New Roman" w:hAnsi="Times New Roman" w:cs="Times New Roman"/>
+        </w:rPr>
+        <w:fldChar w:fldCharType="end"/>
+      </w:r>
+      <w:r>
+        <w:rPr>
+          <w:rFonts w:ascii="Times New Roman" w:hAnsi="Times New Roman" w:cs="Times New Roman"/>
+        </w:rPr>
+        <w:t>: 10 Test Cases for Major Features.</w:t>
+      </w:r>
+    </w:p>
+    <w:tbl>
+      <w:tblPr>
+        <w:tblStyle w:val="TableGrid"/>
+        <w:tblW w:w="10774" w:type="dxa"/>
+        <w:tblInd w:w="-714" w:type="dxa"/>
+        <w:tblLook w:val="04A0" w:firstRow="1" w:lastRow="0" w:firstColumn="1" w:lastColumn="0" w:noHBand="0" w:noVBand="1"/>
+      </w:tblPr>
+      <w:tblGrid>
+        <w:gridCol w:w="1402"/>
+        <w:gridCol w:w="1343"/>
+        <w:gridCol w:w="2369"/>
+        <w:gridCol w:w="1977"/>
+        <w:gridCol w:w="1786"/>
+        <w:gridCol w:w="1136"/>
+        <w:gridCol w:w="761"/>
+      </w:tblGrid>
+      <w:tr>
+        <w:tc>
+          <w:tcPr>
+            <w:tcW w:w="1231" w:type="dxa"/>
+            <w:shd w:val="clear" w:color="auto" w:fill="DAE9F7" w:themeFill="text2" w:themeFillTint="1A"/>
+          </w:tcPr>
+          <w:p>
+            <w:pPr>
+              <w:rPr>
+                <w:rFonts w:ascii="Times New Roman" w:hAnsi="Times New Roman" w:cs="Times New Roman"/>
+                <w:b/>
+                <w:bCs/>
+                <w:sz w:val="28"/>
+                <w:szCs w:val="28"/>
+              </w:rPr>
+            </w:pPr>
+            <w:r>
+              <w:rPr>
+                <w:rFonts w:ascii="Times New Roman" w:hAnsi="Times New Roman" w:cs="Times New Roman"/>
+                <w:b/>
+                <w:bCs/>
+                <w:sz w:val="28"/>
+                <w:szCs w:val="28"/>
+              </w:rPr>
+              <w:t>Test Case No.</w:t>
+            </w:r>
+          </w:p>
+        </w:tc>
+        <w:tc>
+          <w:tcPr>
+            <w:tcW w:w="1343" w:type="dxa"/>
+            <w:shd w:val="clear" w:color="auto" w:fill="DAE9F7" w:themeFill="text2" w:themeFillTint="1A"/>
+          </w:tcPr>
+          <w:p>
+            <w:pPr>
+              <w:rPr>
+                <w:rFonts w:ascii="Times New Roman" w:hAnsi="Times New Roman" w:cs="Times New Roman"/>
+                <w:b/>
+                <w:bCs/>
+                <w:sz w:val="28"/>
+                <w:szCs w:val="28"/>
+              </w:rPr>
+            </w:pPr>
+            <w:r>
+              <w:rPr>
+                <w:rFonts w:ascii="Times New Roman" w:hAnsi="Times New Roman" w:cs="Times New Roman"/>
+                <w:b/>
+                <w:bCs/>
+                <w:sz w:val="28"/>
+                <w:szCs w:val="28"/>
+              </w:rPr>
+              <w:t>Test Case</w:t>
+            </w:r>
+          </w:p>
+        </w:tc>
+        <w:tc>
+          <w:tcPr>
+            <w:tcW w:w="2530" w:type="dxa"/>
+            <w:shd w:val="clear" w:color="auto" w:fill="DAE9F7" w:themeFill="text2" w:themeFillTint="1A"/>
+          </w:tcPr>
+          <w:p>
+            <w:pPr>
+              <w:rPr>
+                <w:rFonts w:ascii="Times New Roman" w:hAnsi="Times New Roman" w:cs="Times New Roman"/>
+                <w:b/>
+                <w:bCs/>
+                <w:sz w:val="28"/>
+                <w:szCs w:val="28"/>
+              </w:rPr>
+            </w:pPr>
+            <w:r>
+              <w:rPr>
+                <w:rFonts w:ascii="Times New Roman" w:hAnsi="Times New Roman" w:cs="Times New Roman"/>
+                <w:b/>
+                <w:bCs/>
+                <w:sz w:val="28"/>
+                <w:szCs w:val="28"/>
+              </w:rPr>
+              <w:t>Steps</w:t>
+            </w:r>
+          </w:p>
+        </w:tc>
+        <w:tc>
+          <w:tcPr>
+            <w:tcW w:w="1984" w:type="dxa"/>
+            <w:shd w:val="clear" w:color="auto" w:fill="DAE9F7" w:themeFill="text2" w:themeFillTint="1A"/>
+          </w:tcPr>
+          <w:p>
+            <w:pPr>
+              <w:rPr>
+                <w:rFonts w:ascii="Times New Roman" w:hAnsi="Times New Roman" w:cs="Times New Roman"/>
+                <w:b/>
+                <w:bCs/>
+                <w:sz w:val="28"/>
+                <w:szCs w:val="28"/>
+              </w:rPr>
+            </w:pPr>
+            <w:r>
+              <w:rPr>
+                <w:rFonts w:ascii="Times New Roman" w:hAnsi="Times New Roman" w:cs="Times New Roman"/>
+                <w:b/>
+                <w:bCs/>
+                <w:sz w:val="28"/>
+                <w:szCs w:val="28"/>
+              </w:rPr>
+              <w:t>Data</w:t>
+            </w:r>
+          </w:p>
+        </w:tc>
+        <w:tc>
+          <w:tcPr>
+            <w:tcW w:w="1844" w:type="dxa"/>
+            <w:shd w:val="clear" w:color="auto" w:fill="DAE9F7" w:themeFill="text2" w:themeFillTint="1A"/>
+          </w:tcPr>
+          <w:p>
+            <w:pPr>
+              <w:rPr>
+                <w:rFonts w:ascii="Times New Roman" w:hAnsi="Times New Roman" w:cs="Times New Roman"/>
+                <w:b/>
+                <w:bCs/>
+                <w:sz w:val="28"/>
+                <w:szCs w:val="28"/>
+              </w:rPr>
+            </w:pPr>
+            <w:r>
+              <w:rPr>
+                <w:rFonts w:ascii="Times New Roman" w:hAnsi="Times New Roman" w:cs="Times New Roman"/>
+                <w:b/>
+                <w:bCs/>
+                <w:sz w:val="28"/>
+                <w:szCs w:val="28"/>
+              </w:rPr>
+              <w:t>Expected Results</w:t>
+            </w:r>
+          </w:p>
+        </w:tc>
+        <w:tc>
+          <w:tcPr>
+            <w:tcW w:w="1144" w:type="dxa"/>
+            <w:shd w:val="clear" w:color="auto" w:fill="DAE9F7" w:themeFill="text2" w:themeFillTint="1A"/>
+          </w:tcPr>
+          <w:p>
+            <w:pPr>
+              <w:rPr>
+                <w:rFonts w:ascii="Times New Roman" w:hAnsi="Times New Roman" w:cs="Times New Roman"/>
+                <w:b/>
+                <w:bCs/>
+                <w:sz w:val="28"/>
+                <w:szCs w:val="28"/>
+              </w:rPr>
+            </w:pPr>
+            <w:r>
+              <w:rPr>
+                <w:rFonts w:ascii="Times New Roman" w:hAnsi="Times New Roman" w:cs="Times New Roman"/>
+                <w:b/>
+                <w:bCs/>
+                <w:sz w:val="28"/>
+                <w:szCs w:val="28"/>
+              </w:rPr>
+              <w:t>Actual Results</w:t>
+            </w:r>
+          </w:p>
+        </w:tc>
+        <w:tc>
+          <w:tcPr>
+            <w:tcW w:w="698" w:type="dxa"/>
+            <w:shd w:val="clear" w:color="auto" w:fill="DAE9F7" w:themeFill="text2" w:themeFillTint="1A"/>
+          </w:tcPr>
+          <w:p>
+            <w:pPr>
+              <w:rPr>
+                <w:rFonts w:ascii="Times New Roman" w:hAnsi="Times New Roman" w:cs="Times New Roman"/>
+                <w:b/>
+                <w:bCs/>
+                <w:sz w:val="28"/>
+                <w:szCs w:val="28"/>
+              </w:rPr>
+            </w:pPr>
+            <w:r>
+              <w:rPr>
+                <w:rFonts w:ascii="Times New Roman" w:hAnsi="Times New Roman" w:cs="Times New Roman"/>
+                <w:b/>
+                <w:bCs/>
+                <w:sz w:val="28"/>
+                <w:szCs w:val="28"/>
+              </w:rPr>
+              <w:t>Pass</w:t>
+            </w:r>
+          </w:p>
+          <w:p>
+            <w:pPr>
+              <w:rPr>
+                <w:rFonts w:ascii="Times New Roman" w:hAnsi="Times New Roman" w:cs="Times New Roman"/>
+                <w:b/>
+                <w:bCs/>
+                <w:sz w:val="28"/>
+                <w:szCs w:val="28"/>
+              </w:rPr>
+            </w:pPr>
+            <w:r>
+              <w:rPr>
+                <w:rFonts w:ascii="Times New Roman" w:hAnsi="Times New Roman" w:cs="Times New Roman"/>
+                <w:b/>
+                <w:bCs/>
+                <w:sz w:val="28"/>
+                <w:szCs w:val="28"/>
+              </w:rPr>
+              <w:t>/Fail</w:t>
+            </w:r>
+          </w:p>
+        </w:tc>
+      </w:tr>
+      <w:tr>
+        <w:tc>
+          <w:tcPr>
+            <w:tcW w:w="1231" w:type="dxa"/>
+          </w:tcPr>
+          <w:p>
+            <w:pPr>
+              <w:rPr>
+                <w:rFonts w:ascii="Times New Roman" w:hAnsi="Times New Roman" w:cs="Times New Roman"/>
+                <w:b/>
+                <w:bCs/>
+                <w:color w:val="000000"/>
+                <w:sz w:val="22"/>
+                <w:szCs w:val="22"/>
+              </w:rPr>
+            </w:pPr>
+            <w:r>
+              <w:rPr>
+                <w:rFonts w:ascii="Times New Roman" w:hAnsi="Times New Roman" w:cs="Times New Roman"/>
+                <w:b/>
+                <w:bCs/>
+                <w:color w:val="000000"/>
+                <w:sz w:val="22"/>
+                <w:szCs w:val="22"/>
+              </w:rPr>
+              <w:t>TC_BBT_04</w:t>
+            </w:r>
+          </w:p>
+          <w:p>
+            <w:pPr>
+              <w:rPr>
+                <w:rFonts w:ascii="Times New Roman" w:hAnsi="Times New Roman" w:cs="Times New Roman"/>
+                <w:b/>
+                <w:bCs/>
+                <w:sz w:val="22"/>
+                <w:szCs w:val="22"/>
+              </w:rPr>
+            </w:pPr>
+          </w:p>
+        </w:tc>
+        <w:tc>
+          <w:tcPr>
+            <w:tcW w:w="1343" w:type="dxa"/>
+          </w:tcPr>
+          <w:p>
+            <w:pPr>
+              <w:rPr>
+                <w:rFonts w:ascii="Times New Roman" w:hAnsi="Times New Roman" w:cs="Times New Roman"/>
+                <w:color w:val="000000"/>
+                <w:sz w:val="22"/>
+                <w:szCs w:val="22"/>
+              </w:rPr>
+            </w:pPr>
+            <w:r>
+              <w:rPr>
+                <w:rFonts w:ascii="Times New Roman" w:hAnsi="Times New Roman" w:cs="Times New Roman"/>
+                <w:color w:val="000000"/>
+                <w:sz w:val="22"/>
+                <w:szCs w:val="22"/>
+              </w:rPr>
+              <w:t>Register functionality</w:t>
+            </w:r>
+          </w:p>
+          <w:p>
+            <w:pPr>
+              <w:rPr>
+                <w:rFonts w:ascii="Times New Roman" w:hAnsi="Times New Roman" w:cs="Times New Roman"/>
+                <w:sz w:val="22"/>
+                <w:szCs w:val="22"/>
+              </w:rPr>
+            </w:pPr>
+          </w:p>
+          <w:p>
+            <w:pPr>
+              <w:rPr>
+                <w:rFonts w:ascii="Times New Roman" w:hAnsi="Times New Roman" w:cs="Times New Roman"/>
+                <w:sz w:val="22"/>
+                <w:szCs w:val="22"/>
+              </w:rPr>
+            </w:pPr>
+            <w:r>
+              <w:rPr>
+                <w:rFonts w:ascii="Times New Roman" w:hAnsi="Times New Roman" w:cs="Times New Roman"/>
+                <w:sz w:val="22"/>
+                <w:szCs w:val="22"/>
+              </w:rPr>
+              <w:t>Validation Error</w:t>
+            </w:r>
+          </w:p>
+        </w:tc>
+        <w:tc>
+          <w:tcPr>
+            <w:tcW w:w="2530" w:type="dxa"/>
+          </w:tcPr>
+          <w:p>
+            <w:pPr>
+              <w:pStyle w:val="ListParagraph"/>
+              <w:numPr>
+                <w:ilvl w:val="0"/>
+                <w:numId w:val="24"/>
+              </w:numPr>
+              <w:rPr>
+                <w:rFonts w:ascii="Times New Roman" w:hAnsi="Times New Roman" w:cs="Times New Roman"/>
+                <w:sz w:val="22"/>
+                <w:szCs w:val="22"/>
+              </w:rPr>
+            </w:pPr>
+            <w:r>
+              <w:rPr>
+                <w:rFonts w:ascii="Times New Roman" w:hAnsi="Times New Roman" w:cs="Times New Roman"/>
+                <w:sz w:val="22"/>
+                <w:szCs w:val="22"/>
+              </w:rPr>
+              <w:t>Enter the username</w:t>
+            </w:r>
+          </w:p>
+          <w:p>
+            <w:pPr>
+              <w:pStyle w:val="ListParagraph"/>
+              <w:numPr>
+                <w:ilvl w:val="0"/>
+                <w:numId w:val="24"/>
+              </w:numPr>
+              <w:rPr>
+                <w:rFonts w:ascii="Times New Roman" w:hAnsi="Times New Roman" w:cs="Times New Roman"/>
+                <w:sz w:val="22"/>
+                <w:szCs w:val="22"/>
+              </w:rPr>
+            </w:pPr>
+            <w:r>
+              <w:rPr>
+                <w:rFonts w:ascii="Times New Roman" w:hAnsi="Times New Roman" w:cs="Times New Roman"/>
+                <w:sz w:val="22"/>
+                <w:szCs w:val="22"/>
+              </w:rPr>
+              <w:t>Enter the email address</w:t>
+            </w:r>
+          </w:p>
+          <w:p>
+            <w:pPr>
+              <w:pStyle w:val="ListParagraph"/>
+              <w:numPr>
+                <w:ilvl w:val="0"/>
+                <w:numId w:val="24"/>
+              </w:numPr>
+              <w:rPr>
+                <w:rFonts w:ascii="Times New Roman" w:hAnsi="Times New Roman" w:cs="Times New Roman"/>
+                <w:sz w:val="22"/>
+                <w:szCs w:val="22"/>
+              </w:rPr>
+            </w:pPr>
+            <w:r>
+              <w:rPr>
+                <w:rFonts w:ascii="Times New Roman" w:hAnsi="Times New Roman" w:cs="Times New Roman"/>
+                <w:sz w:val="22"/>
+                <w:szCs w:val="22"/>
+              </w:rPr>
+              <w:t>Enter the password</w:t>
+            </w:r>
+          </w:p>
+          <w:p>
+            <w:pPr>
+              <w:pStyle w:val="ListParagraph"/>
+              <w:numPr>
+                <w:ilvl w:val="0"/>
+                <w:numId w:val="24"/>
+              </w:numPr>
+              <w:rPr>
+                <w:rFonts w:ascii="Times New Roman" w:hAnsi="Times New Roman" w:cs="Times New Roman"/>
+                <w:sz w:val="22"/>
+                <w:szCs w:val="22"/>
+              </w:rPr>
+            </w:pPr>
+            <w:r>
+              <w:rPr>
+                <w:rFonts w:ascii="Times New Roman" w:hAnsi="Times New Roman" w:cs="Times New Roman"/>
+                <w:sz w:val="22"/>
+                <w:szCs w:val="22"/>
+              </w:rPr>
+              <w:t>Click Register button.</w:t>
+            </w:r>
+          </w:p>
+        </w:tc>
+        <w:tc>
+          <w:tcPr>
+            <w:tcW w:w="1984" w:type="dxa"/>
+          </w:tcPr>
+          <w:p>
+            <w:pPr>
+              <w:rPr>
+                <w:rFonts w:ascii="Times New Roman" w:hAnsi="Times New Roman" w:cs="Times New Roman"/>
+                <w:color w:val="000000"/>
+                <w:sz w:val="22"/>
+                <w:szCs w:val="22"/>
+              </w:rPr>
+            </w:pPr>
+            <w:r>
+              <w:rPr>
+                <w:rFonts w:ascii="Times New Roman" w:hAnsi="Times New Roman" w:cs="Times New Roman"/>
+                <w:color w:val="000000"/>
+                <w:sz w:val="22"/>
+                <w:szCs w:val="22"/>
+              </w:rPr>
+              <w:t xml:space="preserve">UserName = User, </w:t>
+            </w:r>
+          </w:p>
+          <w:p>
+            <w:pPr>
+              <w:rPr>
+                <w:rFonts w:ascii="Times New Roman" w:hAnsi="Times New Roman" w:cs="Times New Roman"/>
+                <w:color w:val="000000"/>
+                <w:sz w:val="22"/>
+                <w:szCs w:val="22"/>
+              </w:rPr>
+            </w:pPr>
+          </w:p>
+          <w:p>
+            <w:pPr>
+              <w:rPr>
+                <w:rFonts w:ascii="Times New Roman" w:hAnsi="Times New Roman" w:cs="Times New Roman"/>
+                <w:color w:val="000000"/>
+                <w:sz w:val="22"/>
+                <w:szCs w:val="22"/>
+              </w:rPr>
+            </w:pPr>
+            <w:r>
+              <w:rPr>
+                <w:rFonts w:ascii="Times New Roman" w:hAnsi="Times New Roman" w:cs="Times New Roman"/>
+                <w:color w:val="000000"/>
+                <w:sz w:val="22"/>
+                <w:szCs w:val="22"/>
+              </w:rPr>
+              <w:t xml:space="preserve">Email = Email, </w:t>
+            </w:r>
+          </w:p>
+          <w:p>
+            <w:pPr>
+              <w:rPr>
+                <w:rFonts w:ascii="Times New Roman" w:hAnsi="Times New Roman" w:cs="Times New Roman"/>
+                <w:color w:val="000000"/>
+                <w:sz w:val="22"/>
+                <w:szCs w:val="22"/>
+              </w:rPr>
+            </w:pPr>
+          </w:p>
+          <w:p>
+            <w:pPr>
+              <w:rPr>
+                <w:rFonts w:ascii="Times New Roman" w:hAnsi="Times New Roman" w:cs="Times New Roman"/>
+                <w:color w:val="000000"/>
+                <w:sz w:val="22"/>
+                <w:szCs w:val="22"/>
+              </w:rPr>
+            </w:pPr>
+            <w:r>
+              <w:rPr>
+                <w:rFonts w:ascii="Times New Roman" w:hAnsi="Times New Roman" w:cs="Times New Roman"/>
+                <w:color w:val="000000"/>
+                <w:sz w:val="22"/>
+                <w:szCs w:val="22"/>
+              </w:rPr>
+              <w:t xml:space="preserve">Password = Pass@123, </w:t>
+            </w:r>
+          </w:p>
+          <w:p>
+            <w:pPr>
+              <w:rPr>
+                <w:rFonts w:ascii="Times New Roman" w:hAnsi="Times New Roman" w:cs="Times New Roman"/>
+                <w:color w:val="000000"/>
+                <w:sz w:val="22"/>
+                <w:szCs w:val="22"/>
+              </w:rPr>
+            </w:pPr>
+          </w:p>
+          <w:p>
+            <w:pPr>
+              <w:rPr>
+                <w:rFonts w:ascii="Times New Roman" w:hAnsi="Times New Roman" w:cs="Times New Roman"/>
+                <w:color w:val="000000"/>
+                <w:sz w:val="22"/>
+                <w:szCs w:val="22"/>
+              </w:rPr>
+            </w:pPr>
+            <w:r>
+              <w:rPr>
+                <w:rFonts w:ascii="Times New Roman" w:hAnsi="Times New Roman" w:cs="Times New Roman"/>
+                <w:color w:val="000000"/>
+                <w:sz w:val="22"/>
+                <w:szCs w:val="22"/>
+              </w:rPr>
+              <w:t>ConfirmPassword = Pass@123</w:t>
+            </w:r>
+          </w:p>
+          <w:p>
+            <w:pPr>
+              <w:rPr>
+                <w:rFonts w:ascii="Times New Roman" w:hAnsi="Times New Roman" w:cs="Times New Roman"/>
+                <w:sz w:val="22"/>
+                <w:szCs w:val="22"/>
+              </w:rPr>
+            </w:pPr>
+          </w:p>
+        </w:tc>
+        <w:tc>
+          <w:tcPr>
+            <w:tcW w:w="1844" w:type="dxa"/>
+          </w:tcPr>
+          <w:p>
+            <w:pPr>
+              <w:rPr>
+                <w:rFonts w:ascii="Times New Roman" w:hAnsi="Times New Roman" w:cs="Times New Roman"/>
+                <w:color w:val="000000"/>
+                <w:sz w:val="22"/>
+                <w:szCs w:val="22"/>
+              </w:rPr>
+            </w:pPr>
+            <w:r>
+              <w:rPr>
+                <w:rFonts w:ascii="Times New Roman" w:hAnsi="Times New Roman" w:cs="Times New Roman"/>
+                <w:color w:val="000000"/>
+                <w:sz w:val="22"/>
+                <w:szCs w:val="22"/>
+              </w:rPr>
+              <w:t>Should complain that Email doesn't meet the "x@x.x" format, updating with the missing parts as they are filled in.</w:t>
+            </w:r>
+          </w:p>
+          <w:p>
+            <w:pPr>
+              <w:rPr>
+                <w:rFonts w:ascii="Times New Roman" w:hAnsi="Times New Roman" w:cs="Times New Roman"/>
+                <w:sz w:val="22"/>
+                <w:szCs w:val="22"/>
+              </w:rPr>
+            </w:pPr>
+          </w:p>
+        </w:tc>
+        <w:tc>
+          <w:tcPr>
+            <w:tcW w:w="1144" w:type="dxa"/>
+          </w:tcPr>
+          <w:p>
+            <w:pPr>
+              <w:rPr>
+                <w:rFonts w:ascii="Times New Roman" w:hAnsi="Times New Roman" w:cs="Times New Roman"/>
+                <w:sz w:val="22"/>
+                <w:szCs w:val="22"/>
+              </w:rPr>
+            </w:pPr>
+            <w:r>
+              <w:rPr>
+                <w:rFonts w:ascii="Times New Roman" w:hAnsi="Times New Roman" w:cs="Times New Roman"/>
+                <w:sz w:val="22"/>
+                <w:szCs w:val="22"/>
+              </w:rPr>
+              <w:t>As expected.</w:t>
+            </w:r>
+          </w:p>
+        </w:tc>
+        <w:tc>
+          <w:tcPr>
+            <w:tcW w:w="698" w:type="dxa"/>
+          </w:tcPr>
+          <w:p>
+            <w:pPr>
+              <w:rPr>
+                <w:rFonts w:ascii="Times New Roman" w:hAnsi="Times New Roman" w:cs="Times New Roman"/>
+                <w:b/>
+                <w:bCs/>
+                <w:sz w:val="22"/>
+                <w:szCs w:val="22"/>
+              </w:rPr>
+            </w:pPr>
+            <w:r>
+              <w:rPr>
+                <w:rFonts w:ascii="Times New Roman" w:hAnsi="Times New Roman" w:cs="Times New Roman"/>
+                <w:b/>
+                <w:bCs/>
+                <w:sz w:val="22"/>
+                <w:szCs w:val="22"/>
+              </w:rPr>
+              <w:t>Pass</w:t>
+            </w:r>
+          </w:p>
+        </w:tc>
+      </w:tr>
+      <w:tr>
+        <w:tc>
+          <w:tcPr>
+            <w:tcW w:w="1231" w:type="dxa"/>
+          </w:tcPr>
+          <w:p>
+            <w:pPr>
+              <w:rPr>
+                <w:rFonts w:ascii="Times New Roman" w:hAnsi="Times New Roman" w:cs="Times New Roman"/>
+                <w:b/>
+                <w:bCs/>
+                <w:color w:val="000000"/>
+                <w:sz w:val="22"/>
+                <w:szCs w:val="22"/>
+              </w:rPr>
+            </w:pPr>
+            <w:r>
+              <w:rPr>
+                <w:rFonts w:ascii="Times New Roman" w:hAnsi="Times New Roman" w:cs="Times New Roman"/>
+                <w:b/>
+                <w:bCs/>
+                <w:color w:val="000000"/>
+                <w:sz w:val="22"/>
+                <w:szCs w:val="22"/>
+              </w:rPr>
+              <w:t>TC_BBT_07</w:t>
+            </w:r>
+          </w:p>
+          <w:p>
+            <w:pPr>
+              <w:rPr>
+                <w:rFonts w:ascii="Times New Roman" w:hAnsi="Times New Roman" w:cs="Times New Roman"/>
+                <w:b/>
+                <w:bCs/>
+                <w:sz w:val="22"/>
+                <w:szCs w:val="22"/>
+              </w:rPr>
+            </w:pPr>
+          </w:p>
+        </w:tc>
+        <w:tc>
+          <w:tcPr>
+            <w:tcW w:w="1343" w:type="dxa"/>
+          </w:tcPr>
+          <w:p>
+            <w:pPr>
+              <w:rPr>
+                <w:rFonts w:ascii="Times New Roman" w:hAnsi="Times New Roman" w:cs="Times New Roman"/>
+                <w:color w:val="000000"/>
+                <w:sz w:val="22"/>
+                <w:szCs w:val="22"/>
+              </w:rPr>
+            </w:pPr>
+            <w:r>
+              <w:rPr>
+                <w:rFonts w:ascii="Times New Roman" w:hAnsi="Times New Roman" w:cs="Times New Roman"/>
+                <w:color w:val="000000"/>
+                <w:sz w:val="22"/>
+                <w:szCs w:val="22"/>
+              </w:rPr>
+              <w:t>Register functionality</w:t>
+            </w:r>
+          </w:p>
+          <w:p>
+            <w:pPr>
+              <w:rPr>
+                <w:rFonts w:ascii="Times New Roman" w:hAnsi="Times New Roman" w:cs="Times New Roman"/>
+                <w:sz w:val="22"/>
+                <w:szCs w:val="22"/>
+              </w:rPr>
+            </w:pPr>
+          </w:p>
+          <w:p>
+            <w:pPr>
+              <w:rPr>
+                <w:rFonts w:ascii="Times New Roman" w:hAnsi="Times New Roman" w:cs="Times New Roman"/>
+                <w:sz w:val="22"/>
+                <w:szCs w:val="22"/>
+              </w:rPr>
+            </w:pPr>
+            <w:r>
+              <w:rPr>
+                <w:rFonts w:ascii="Times New Roman" w:hAnsi="Times New Roman" w:cs="Times New Roman"/>
+                <w:sz w:val="22"/>
+                <w:szCs w:val="22"/>
+              </w:rPr>
+              <w:t>Valid new Admin</w:t>
+            </w:r>
+          </w:p>
+        </w:tc>
+        <w:tc>
+          <w:tcPr>
+            <w:tcW w:w="2530" w:type="dxa"/>
+          </w:tcPr>
+          <w:p>
+            <w:pPr>
+              <w:pStyle w:val="ListParagraph"/>
+              <w:numPr>
+                <w:ilvl w:val="0"/>
+                <w:numId w:val="25"/>
+              </w:numPr>
+              <w:rPr>
+                <w:rFonts w:ascii="Times New Roman" w:hAnsi="Times New Roman" w:cs="Times New Roman"/>
+                <w:sz w:val="22"/>
+                <w:szCs w:val="22"/>
+              </w:rPr>
+            </w:pPr>
+            <w:r>
+              <w:rPr>
+                <w:rFonts w:ascii="Times New Roman" w:hAnsi="Times New Roman" w:cs="Times New Roman"/>
+                <w:sz w:val="22"/>
+                <w:szCs w:val="22"/>
+              </w:rPr>
+              <w:t>Enter the username</w:t>
+            </w:r>
+          </w:p>
+          <w:p>
+            <w:pPr>
+              <w:pStyle w:val="ListParagraph"/>
+              <w:numPr>
+                <w:ilvl w:val="0"/>
+                <w:numId w:val="25"/>
+              </w:numPr>
+              <w:rPr>
+                <w:rFonts w:ascii="Times New Roman" w:hAnsi="Times New Roman" w:cs="Times New Roman"/>
+                <w:sz w:val="22"/>
+                <w:szCs w:val="22"/>
+              </w:rPr>
+            </w:pPr>
+            <w:r>
+              <w:rPr>
+                <w:rFonts w:ascii="Times New Roman" w:hAnsi="Times New Roman" w:cs="Times New Roman"/>
+                <w:sz w:val="22"/>
+                <w:szCs w:val="22"/>
+              </w:rPr>
+              <w:t>Enter the email address</w:t>
+            </w:r>
+          </w:p>
+          <w:p>
+            <w:pPr>
+              <w:pStyle w:val="ListParagraph"/>
+              <w:numPr>
+                <w:ilvl w:val="0"/>
+                <w:numId w:val="25"/>
+              </w:numPr>
+              <w:rPr>
+                <w:rFonts w:ascii="Times New Roman" w:hAnsi="Times New Roman" w:cs="Times New Roman"/>
+                <w:sz w:val="22"/>
+                <w:szCs w:val="22"/>
+              </w:rPr>
+            </w:pPr>
+            <w:r>
+              <w:rPr>
+                <w:rFonts w:ascii="Times New Roman" w:hAnsi="Times New Roman" w:cs="Times New Roman"/>
+                <w:sz w:val="22"/>
+                <w:szCs w:val="22"/>
+              </w:rPr>
+              <w:t>Enter the password</w:t>
+            </w:r>
+          </w:p>
+          <w:p>
+            <w:pPr>
+              <w:pStyle w:val="ListParagraph"/>
+              <w:numPr>
+                <w:ilvl w:val="0"/>
+                <w:numId w:val="25"/>
+              </w:numPr>
+              <w:rPr>
+                <w:rFonts w:ascii="Times New Roman" w:hAnsi="Times New Roman" w:cs="Times New Roman"/>
+                <w:sz w:val="22"/>
+                <w:szCs w:val="22"/>
+              </w:rPr>
+            </w:pPr>
+            <w:r>
+              <w:rPr>
+                <w:rFonts w:ascii="Times New Roman" w:hAnsi="Times New Roman" w:cs="Times New Roman"/>
+                <w:sz w:val="22"/>
+                <w:szCs w:val="22"/>
+              </w:rPr>
+              <w:t>Click Register button.</w:t>
+            </w:r>
+          </w:p>
+        </w:tc>
+        <w:tc>
+          <w:tcPr>
+            <w:tcW w:w="1984" w:type="dxa"/>
+          </w:tcPr>
+          <w:p>
+            <w:pPr>
+              <w:rPr>
+                <w:rFonts w:ascii="Times New Roman" w:hAnsi="Times New Roman" w:cs="Times New Roman"/>
+                <w:color w:val="000000"/>
+                <w:sz w:val="22"/>
+                <w:szCs w:val="22"/>
+              </w:rPr>
+            </w:pPr>
+            <w:r>
+              <w:rPr>
+                <w:rFonts w:ascii="Times New Roman" w:hAnsi="Times New Roman" w:cs="Times New Roman"/>
+                <w:color w:val="000000"/>
+                <w:sz w:val="22"/>
+                <w:szCs w:val="22"/>
+              </w:rPr>
+              <w:t xml:space="preserve">UserName = User, </w:t>
+            </w:r>
+          </w:p>
+          <w:p>
+            <w:pPr>
+              <w:rPr>
+                <w:rFonts w:ascii="Times New Roman" w:hAnsi="Times New Roman" w:cs="Times New Roman"/>
+                <w:color w:val="000000"/>
+                <w:sz w:val="22"/>
+                <w:szCs w:val="22"/>
+              </w:rPr>
+            </w:pPr>
+          </w:p>
+          <w:p>
+            <w:pPr>
+              <w:rPr>
+                <w:rFonts w:ascii="Times New Roman" w:hAnsi="Times New Roman" w:cs="Times New Roman"/>
+                <w:color w:val="000000"/>
+                <w:sz w:val="22"/>
+                <w:szCs w:val="22"/>
+              </w:rPr>
+            </w:pPr>
+            <w:r>
+              <w:rPr>
+                <w:rFonts w:ascii="Times New Roman" w:hAnsi="Times New Roman" w:cs="Times New Roman"/>
+                <w:color w:val="000000"/>
+                <w:sz w:val="22"/>
+                <w:szCs w:val="22"/>
+              </w:rPr>
+              <w:t xml:space="preserve">Email = </w:t>
+            </w:r>
+            <w:hyperlink r:id="rId8" w:history="1">
+              <w:r>
+                <w:rPr>
+                  <w:rStyle w:val="Hyperlink"/>
+                  <w:rFonts w:ascii="Times New Roman" w:hAnsi="Times New Roman" w:cs="Times New Roman"/>
+                  <w:sz w:val="22"/>
+                  <w:szCs w:val="22"/>
+                </w:rPr>
+                <w:t>Email@gmail.com</w:t>
+              </w:r>
+            </w:hyperlink>
+            <w:r>
+              <w:rPr>
+                <w:rFonts w:ascii="Times New Roman" w:hAnsi="Times New Roman" w:cs="Times New Roman"/>
+                <w:color w:val="000000"/>
+                <w:sz w:val="22"/>
+                <w:szCs w:val="22"/>
+              </w:rPr>
+              <w:t xml:space="preserve">, </w:t>
+            </w:r>
+          </w:p>
+          <w:p>
+            <w:pPr>
+              <w:rPr>
+                <w:rFonts w:ascii="Times New Roman" w:hAnsi="Times New Roman" w:cs="Times New Roman"/>
+                <w:color w:val="000000"/>
+                <w:sz w:val="22"/>
+                <w:szCs w:val="22"/>
+              </w:rPr>
+            </w:pPr>
+          </w:p>
+          <w:p>
+            <w:pPr>
+              <w:rPr>
+                <w:rFonts w:ascii="Times New Roman" w:hAnsi="Times New Roman" w:cs="Times New Roman"/>
+                <w:color w:val="000000"/>
+                <w:sz w:val="22"/>
+                <w:szCs w:val="22"/>
+              </w:rPr>
+            </w:pPr>
+            <w:r>
+              <w:rPr>
+                <w:rFonts w:ascii="Times New Roman" w:hAnsi="Times New Roman" w:cs="Times New Roman"/>
+                <w:color w:val="000000"/>
+                <w:sz w:val="22"/>
+                <w:szCs w:val="22"/>
+              </w:rPr>
+              <w:t xml:space="preserve">Password = Pass@123, </w:t>
+            </w:r>
+          </w:p>
+          <w:p>
+            <w:pPr>
+              <w:rPr>
+                <w:rFonts w:ascii="Times New Roman" w:hAnsi="Times New Roman" w:cs="Times New Roman"/>
+                <w:color w:val="000000"/>
+                <w:sz w:val="22"/>
+                <w:szCs w:val="22"/>
+              </w:rPr>
+            </w:pPr>
+          </w:p>
+          <w:p>
+            <w:pPr>
+              <w:rPr>
+                <w:rFonts w:ascii="Times New Roman" w:hAnsi="Times New Roman" w:cs="Times New Roman"/>
+                <w:color w:val="000000"/>
+                <w:sz w:val="22"/>
+                <w:szCs w:val="22"/>
+              </w:rPr>
+            </w:pPr>
+            <w:r>
+              <w:rPr>
+                <w:rFonts w:ascii="Times New Roman" w:hAnsi="Times New Roman" w:cs="Times New Roman"/>
+                <w:color w:val="000000"/>
+                <w:sz w:val="22"/>
+                <w:szCs w:val="22"/>
+              </w:rPr>
+              <w:t>ConfirmPassword = Pass@123</w:t>
+            </w:r>
+          </w:p>
+          <w:p>
+            <w:pPr>
+              <w:rPr>
+                <w:rFonts w:ascii="Times New Roman" w:hAnsi="Times New Roman" w:cs="Times New Roman"/>
+                <w:sz w:val="22"/>
+                <w:szCs w:val="22"/>
+              </w:rPr>
+            </w:pPr>
+          </w:p>
+        </w:tc>
+        <w:tc>
+          <w:tcPr>
+            <w:tcW w:w="1844" w:type="dxa"/>
+          </w:tcPr>
+          <w:p>
+            <w:pPr>
+              <w:rPr>
+                <w:rFonts w:ascii="Times New Roman" w:hAnsi="Times New Roman" w:cs="Times New Roman"/>
+                <w:color w:val="000000"/>
+                <w:sz w:val="22"/>
+                <w:szCs w:val="22"/>
+              </w:rPr>
+            </w:pPr>
+            <w:r>
+              <w:rPr>
+                <w:rFonts w:ascii="Times New Roman" w:hAnsi="Times New Roman" w:cs="Times New Roman"/>
+                <w:color w:val="000000"/>
+                <w:sz w:val="22"/>
+                <w:szCs w:val="22"/>
+              </w:rPr>
+              <w:t>Should create new Admin entry, take you to the menu page, and say "Hello, User" at the top right.</w:t>
+            </w:r>
+          </w:p>
+          <w:p>
+            <w:pPr>
+              <w:rPr>
+                <w:rFonts w:ascii="Times New Roman" w:hAnsi="Times New Roman" w:cs="Times New Roman"/>
+                <w:sz w:val="22"/>
+                <w:szCs w:val="22"/>
+              </w:rPr>
+            </w:pPr>
+          </w:p>
+        </w:tc>
+        <w:tc>
+          <w:tcPr>
+            <w:tcW w:w="1144" w:type="dxa"/>
+          </w:tcPr>
+          <w:p>
+            <w:pPr>
+              <w:rPr>
+                <w:rFonts w:ascii="Times New Roman" w:hAnsi="Times New Roman" w:cs="Times New Roman"/>
+                <w:sz w:val="22"/>
+                <w:szCs w:val="22"/>
+              </w:rPr>
+            </w:pPr>
+            <w:r>
+              <w:rPr>
+                <w:rFonts w:ascii="Times New Roman" w:hAnsi="Times New Roman" w:cs="Times New Roman"/>
+                <w:sz w:val="22"/>
+                <w:szCs w:val="22"/>
+              </w:rPr>
+              <w:t>As expected.</w:t>
+            </w:r>
+          </w:p>
+        </w:tc>
+        <w:tc>
+          <w:tcPr>
+            <w:tcW w:w="698" w:type="dxa"/>
+          </w:tcPr>
+          <w:p>
+            <w:pPr>
+              <w:rPr>
+                <w:rFonts w:ascii="Times New Roman" w:hAnsi="Times New Roman" w:cs="Times New Roman"/>
+                <w:b/>
+                <w:bCs/>
+                <w:sz w:val="22"/>
+                <w:szCs w:val="22"/>
+              </w:rPr>
+            </w:pPr>
+            <w:r>
+              <w:rPr>
+                <w:rFonts w:ascii="Times New Roman" w:hAnsi="Times New Roman" w:cs="Times New Roman"/>
+                <w:b/>
+                <w:bCs/>
+                <w:sz w:val="22"/>
+                <w:szCs w:val="22"/>
+              </w:rPr>
+              <w:t>Pass</w:t>
+            </w:r>
+          </w:p>
+        </w:tc>
+      </w:tr>
+      <w:tr>
+        <w:tc>
+          <w:tcPr>
+            <w:tcW w:w="1231" w:type="dxa"/>
+          </w:tcPr>
+          <w:p>
+            <w:pPr>
+              <w:rPr>
+                <w:rFonts w:ascii="Times New Roman" w:hAnsi="Times New Roman" w:cs="Times New Roman"/>
+                <w:b/>
+                <w:bCs/>
+                <w:color w:val="000000"/>
+                <w:sz w:val="22"/>
+                <w:szCs w:val="22"/>
+              </w:rPr>
+            </w:pPr>
+            <w:r>
+              <w:rPr>
+                <w:rFonts w:ascii="Times New Roman" w:hAnsi="Times New Roman" w:cs="Times New Roman"/>
+                <w:b/>
+                <w:bCs/>
+                <w:color w:val="000000"/>
+                <w:sz w:val="22"/>
+                <w:szCs w:val="22"/>
+              </w:rPr>
+              <w:t>TC_BBT_09</w:t>
+            </w:r>
+          </w:p>
+          <w:p>
+            <w:pPr>
+              <w:rPr>
+                <w:rFonts w:ascii="Times New Roman" w:hAnsi="Times New Roman" w:cs="Times New Roman"/>
+                <w:b/>
+                <w:bCs/>
+                <w:sz w:val="22"/>
+                <w:szCs w:val="22"/>
+              </w:rPr>
+            </w:pPr>
+          </w:p>
+        </w:tc>
+        <w:tc>
+          <w:tcPr>
+            <w:tcW w:w="1343" w:type="dxa"/>
+          </w:tcPr>
+          <w:p>
+            <w:pPr>
+              <w:rPr>
+                <w:rFonts w:ascii="Times New Roman" w:hAnsi="Times New Roman" w:cs="Times New Roman"/>
+                <w:color w:val="000000"/>
+                <w:sz w:val="22"/>
+                <w:szCs w:val="22"/>
+              </w:rPr>
+            </w:pPr>
+            <w:r>
+              <w:rPr>
+                <w:rFonts w:ascii="Times New Roman" w:hAnsi="Times New Roman" w:cs="Times New Roman"/>
+                <w:color w:val="000000"/>
+                <w:sz w:val="22"/>
+                <w:szCs w:val="22"/>
+              </w:rPr>
+              <w:t>Login functionality</w:t>
+            </w:r>
+          </w:p>
+          <w:p>
+            <w:pPr>
+              <w:rPr>
+                <w:rFonts w:ascii="Times New Roman" w:hAnsi="Times New Roman" w:cs="Times New Roman"/>
+                <w:sz w:val="22"/>
+                <w:szCs w:val="22"/>
+              </w:rPr>
+            </w:pPr>
+          </w:p>
+          <w:p>
+            <w:pPr>
+              <w:rPr>
+                <w:rFonts w:ascii="Times New Roman" w:hAnsi="Times New Roman" w:cs="Times New Roman"/>
+                <w:sz w:val="22"/>
+                <w:szCs w:val="22"/>
+              </w:rPr>
+            </w:pPr>
+            <w:r>
+              <w:rPr>
+                <w:rFonts w:ascii="Times New Roman" w:hAnsi="Times New Roman" w:cs="Times New Roman"/>
+                <w:sz w:val="22"/>
+                <w:szCs w:val="22"/>
+              </w:rPr>
+              <w:t>Valid Credentials</w:t>
+            </w:r>
+          </w:p>
+        </w:tc>
+        <w:tc>
+          <w:tcPr>
+            <w:tcW w:w="2530" w:type="dxa"/>
+          </w:tcPr>
+          <w:p>
+            <w:pPr>
+              <w:pStyle w:val="ListParagraph"/>
+              <w:numPr>
+                <w:ilvl w:val="0"/>
+                <w:numId w:val="26"/>
+              </w:numPr>
+              <w:rPr>
+                <w:rFonts w:ascii="Times New Roman" w:hAnsi="Times New Roman" w:cs="Times New Roman"/>
+                <w:sz w:val="22"/>
+                <w:szCs w:val="22"/>
+              </w:rPr>
+            </w:pPr>
+            <w:r>
+              <w:rPr>
+                <w:rFonts w:ascii="Times New Roman" w:hAnsi="Times New Roman" w:cs="Times New Roman"/>
+                <w:sz w:val="22"/>
+                <w:szCs w:val="22"/>
+              </w:rPr>
+              <w:t>Enter the email address</w:t>
+            </w:r>
+          </w:p>
+          <w:p>
+            <w:pPr>
+              <w:pStyle w:val="ListParagraph"/>
+              <w:numPr>
+                <w:ilvl w:val="0"/>
+                <w:numId w:val="26"/>
+              </w:numPr>
+              <w:rPr>
+                <w:rFonts w:ascii="Times New Roman" w:hAnsi="Times New Roman" w:cs="Times New Roman"/>
+                <w:sz w:val="22"/>
+                <w:szCs w:val="22"/>
+              </w:rPr>
+            </w:pPr>
+            <w:r>
+              <w:rPr>
+                <w:rFonts w:ascii="Times New Roman" w:hAnsi="Times New Roman" w:cs="Times New Roman"/>
+                <w:sz w:val="22"/>
+                <w:szCs w:val="22"/>
+              </w:rPr>
+              <w:t>Enter the password</w:t>
+            </w:r>
+          </w:p>
+          <w:p>
+            <w:pPr>
+              <w:pStyle w:val="ListParagraph"/>
+              <w:numPr>
+                <w:ilvl w:val="0"/>
+                <w:numId w:val="26"/>
+              </w:numPr>
+              <w:rPr>
+                <w:rFonts w:ascii="Times New Roman" w:hAnsi="Times New Roman" w:cs="Times New Roman"/>
+                <w:sz w:val="22"/>
+                <w:szCs w:val="22"/>
+              </w:rPr>
+            </w:pPr>
+            <w:r>
+              <w:rPr>
+                <w:rFonts w:ascii="Times New Roman" w:hAnsi="Times New Roman" w:cs="Times New Roman"/>
+                <w:sz w:val="22"/>
+                <w:szCs w:val="22"/>
+              </w:rPr>
+              <w:t xml:space="preserve">Click </w:t>
+            </w:r>
+            <w:r>
+              <w:rPr>
+                <w:rFonts w:ascii="Times New Roman" w:hAnsi="Times New Roman" w:cs="Times New Roman"/>
+                <w:sz w:val="22"/>
+                <w:szCs w:val="22"/>
+              </w:rPr>
+              <w:t>login</w:t>
+            </w:r>
+            <w:r>
+              <w:rPr>
+                <w:rFonts w:ascii="Times New Roman" w:hAnsi="Times New Roman" w:cs="Times New Roman"/>
+                <w:sz w:val="22"/>
+                <w:szCs w:val="22"/>
+              </w:rPr>
+              <w:t xml:space="preserve"> button.</w:t>
+            </w:r>
+          </w:p>
+        </w:tc>
+        <w:tc>
+          <w:tcPr>
+            <w:tcW w:w="1984" w:type="dxa"/>
+          </w:tcPr>
+          <w:p>
+            <w:pPr>
+              <w:rPr>
+                <w:rFonts w:ascii="Times New Roman" w:hAnsi="Times New Roman" w:cs="Times New Roman"/>
+                <w:color w:val="000000"/>
+                <w:sz w:val="22"/>
+                <w:szCs w:val="22"/>
+              </w:rPr>
+            </w:pPr>
+            <w:r>
+              <w:rPr>
+                <w:rFonts w:ascii="Times New Roman" w:hAnsi="Times New Roman" w:cs="Times New Roman"/>
+                <w:color w:val="000000"/>
+                <w:sz w:val="22"/>
+                <w:szCs w:val="22"/>
+              </w:rPr>
+              <w:t xml:space="preserve">Email = </w:t>
+            </w:r>
+            <w:hyperlink r:id="rId9" w:history="1">
+              <w:r>
+                <w:rPr>
+                  <w:rStyle w:val="Hyperlink"/>
+                  <w:rFonts w:ascii="Times New Roman" w:hAnsi="Times New Roman" w:cs="Times New Roman"/>
+                  <w:sz w:val="22"/>
+                  <w:szCs w:val="22"/>
+                </w:rPr>
+                <w:t>Email@gmail.com</w:t>
+              </w:r>
+            </w:hyperlink>
+            <w:r>
+              <w:rPr>
+                <w:rFonts w:ascii="Times New Roman" w:hAnsi="Times New Roman" w:cs="Times New Roman"/>
+                <w:color w:val="000000"/>
+                <w:sz w:val="22"/>
+                <w:szCs w:val="22"/>
+              </w:rPr>
+              <w:t xml:space="preserve">, </w:t>
+            </w:r>
+          </w:p>
+          <w:p>
+            <w:pPr>
+              <w:rPr>
+                <w:rFonts w:ascii="Times New Roman" w:hAnsi="Times New Roman" w:cs="Times New Roman"/>
+                <w:color w:val="000000"/>
+                <w:sz w:val="22"/>
+                <w:szCs w:val="22"/>
+              </w:rPr>
+            </w:pPr>
+          </w:p>
+          <w:p>
+            <w:pPr>
+              <w:rPr>
+                <w:rFonts w:ascii="Times New Roman" w:hAnsi="Times New Roman" w:cs="Times New Roman"/>
+                <w:color w:val="000000"/>
+                <w:sz w:val="22"/>
+                <w:szCs w:val="22"/>
+              </w:rPr>
+            </w:pPr>
+            <w:r>
+              <w:rPr>
+                <w:rFonts w:ascii="Times New Roman" w:hAnsi="Times New Roman" w:cs="Times New Roman"/>
+                <w:color w:val="000000"/>
+                <w:sz w:val="22"/>
+                <w:szCs w:val="22"/>
+              </w:rPr>
+              <w:t>Password = Pass@123</w:t>
+            </w:r>
+          </w:p>
+          <w:p>
+            <w:pPr>
+              <w:rPr>
+                <w:rFonts w:ascii="Times New Roman" w:hAnsi="Times New Roman" w:cs="Times New Roman"/>
+                <w:sz w:val="22"/>
+                <w:szCs w:val="22"/>
+              </w:rPr>
+            </w:pPr>
+          </w:p>
+        </w:tc>
+        <w:tc>
+          <w:tcPr>
+            <w:tcW w:w="1844" w:type="dxa"/>
+          </w:tcPr>
+          <w:p>
+            <w:pPr>
+              <w:rPr>
+                <w:rFonts w:ascii="Times New Roman" w:hAnsi="Times New Roman" w:cs="Times New Roman"/>
+                <w:color w:val="000000"/>
+                <w:sz w:val="22"/>
+                <w:szCs w:val="22"/>
+              </w:rPr>
+            </w:pPr>
+            <w:r>
+              <w:rPr>
+                <w:rFonts w:ascii="Times New Roman" w:hAnsi="Times New Roman" w:cs="Times New Roman"/>
+                <w:color w:val="000000"/>
+                <w:sz w:val="22"/>
+                <w:szCs w:val="22"/>
+              </w:rPr>
+              <w:t>Should take you to the menu page, and say "Hello, User" at the top right.</w:t>
+            </w:r>
+          </w:p>
+          <w:p>
+            <w:pPr>
+              <w:rPr>
+                <w:rFonts w:ascii="Times New Roman" w:hAnsi="Times New Roman" w:cs="Times New Roman"/>
+                <w:sz w:val="22"/>
+                <w:szCs w:val="22"/>
+              </w:rPr>
+            </w:pPr>
+          </w:p>
+        </w:tc>
+        <w:tc>
+          <w:tcPr>
+            <w:tcW w:w="1144" w:type="dxa"/>
+          </w:tcPr>
+          <w:p>
+            <w:pPr>
+              <w:rPr>
+                <w:rFonts w:ascii="Times New Roman" w:hAnsi="Times New Roman" w:cs="Times New Roman"/>
+                <w:sz w:val="22"/>
+                <w:szCs w:val="22"/>
+              </w:rPr>
+            </w:pPr>
+            <w:r>
+              <w:rPr>
+                <w:rFonts w:ascii="Times New Roman" w:hAnsi="Times New Roman" w:cs="Times New Roman"/>
+                <w:sz w:val="22"/>
+                <w:szCs w:val="22"/>
+              </w:rPr>
+              <w:t>As expected.</w:t>
+            </w:r>
+          </w:p>
+        </w:tc>
+        <w:tc>
+          <w:tcPr>
+            <w:tcW w:w="698" w:type="dxa"/>
+          </w:tcPr>
+          <w:p>
+            <w:pPr>
+              <w:rPr>
+                <w:rFonts w:ascii="Times New Roman" w:hAnsi="Times New Roman" w:cs="Times New Roman"/>
+                <w:b/>
+                <w:bCs/>
+                <w:sz w:val="22"/>
+                <w:szCs w:val="22"/>
+              </w:rPr>
+            </w:pPr>
+            <w:r>
+              <w:rPr>
+                <w:rFonts w:ascii="Times New Roman" w:hAnsi="Times New Roman" w:cs="Times New Roman"/>
+                <w:b/>
+                <w:bCs/>
+                <w:sz w:val="22"/>
+                <w:szCs w:val="22"/>
+              </w:rPr>
+              <w:t>Pass</w:t>
+            </w:r>
+          </w:p>
+        </w:tc>
+      </w:tr>
+      <w:tr>
+        <w:tc>
+          <w:tcPr>
+            <w:tcW w:w="1231" w:type="dxa"/>
+          </w:tcPr>
+          <w:p>
+            <w:pPr>
+              <w:rPr>
+                <w:rFonts w:ascii="Times New Roman" w:hAnsi="Times New Roman" w:cs="Times New Roman"/>
+                <w:b/>
+                <w:bCs/>
+                <w:color w:val="000000"/>
+                <w:sz w:val="22"/>
+                <w:szCs w:val="22"/>
+              </w:rPr>
+            </w:pPr>
+            <w:r>
+              <w:rPr>
+                <w:rFonts w:ascii="Times New Roman" w:hAnsi="Times New Roman" w:cs="Times New Roman"/>
+                <w:b/>
+                <w:bCs/>
+                <w:color w:val="000000"/>
+                <w:sz w:val="22"/>
+                <w:szCs w:val="22"/>
+              </w:rPr>
+              <w:t>TC_BBT_10</w:t>
+            </w:r>
+          </w:p>
+          <w:p>
+            <w:pPr>
+              <w:rPr>
+                <w:rFonts w:ascii="Times New Roman" w:hAnsi="Times New Roman" w:cs="Times New Roman"/>
+                <w:b/>
+                <w:bCs/>
+                <w:sz w:val="22"/>
+                <w:szCs w:val="22"/>
+              </w:rPr>
+            </w:pPr>
+          </w:p>
+        </w:tc>
+        <w:tc>
+          <w:tcPr>
+            <w:tcW w:w="1343" w:type="dxa"/>
+          </w:tcPr>
+          <w:p>
+            <w:pPr>
+              <w:rPr>
+                <w:rFonts w:ascii="Times New Roman" w:hAnsi="Times New Roman" w:cs="Times New Roman"/>
+                <w:color w:val="000000"/>
+                <w:sz w:val="22"/>
+                <w:szCs w:val="22"/>
+              </w:rPr>
+            </w:pPr>
+            <w:r>
+              <w:rPr>
+                <w:rFonts w:ascii="Times New Roman" w:hAnsi="Times New Roman" w:cs="Times New Roman"/>
+                <w:color w:val="000000"/>
+                <w:sz w:val="22"/>
+                <w:szCs w:val="22"/>
+              </w:rPr>
+              <w:t>Login functionality</w:t>
+            </w:r>
+          </w:p>
+          <w:p>
+            <w:pPr>
+              <w:rPr>
+                <w:rFonts w:ascii="Times New Roman" w:hAnsi="Times New Roman" w:cs="Times New Roman"/>
+                <w:sz w:val="22"/>
+                <w:szCs w:val="22"/>
+              </w:rPr>
+            </w:pPr>
+          </w:p>
+          <w:p>
+            <w:pPr>
+              <w:rPr>
+                <w:rFonts w:ascii="Times New Roman" w:hAnsi="Times New Roman" w:cs="Times New Roman"/>
+                <w:sz w:val="22"/>
+                <w:szCs w:val="22"/>
+              </w:rPr>
+            </w:pPr>
+            <w:r>
+              <w:rPr>
+                <w:rFonts w:ascii="Times New Roman" w:hAnsi="Times New Roman" w:cs="Times New Roman"/>
+                <w:sz w:val="22"/>
+                <w:szCs w:val="22"/>
+              </w:rPr>
+              <w:t xml:space="preserve">Invalid password </w:t>
+            </w:r>
+          </w:p>
+        </w:tc>
+        <w:tc>
+          <w:tcPr>
+            <w:tcW w:w="2530" w:type="dxa"/>
+          </w:tcPr>
+          <w:p>
+            <w:pPr>
+              <w:pStyle w:val="ListParagraph"/>
+              <w:numPr>
+                <w:ilvl w:val="0"/>
+                <w:numId w:val="27"/>
+              </w:numPr>
+              <w:rPr>
+                <w:rFonts w:ascii="Times New Roman" w:hAnsi="Times New Roman" w:cs="Times New Roman"/>
+                <w:sz w:val="22"/>
+                <w:szCs w:val="22"/>
+              </w:rPr>
+            </w:pPr>
+            <w:r>
+              <w:rPr>
+                <w:rFonts w:ascii="Times New Roman" w:hAnsi="Times New Roman" w:cs="Times New Roman"/>
+                <w:sz w:val="22"/>
+                <w:szCs w:val="22"/>
+              </w:rPr>
+              <w:t>Enter the email address</w:t>
+            </w:r>
+          </w:p>
+          <w:p>
+            <w:pPr>
+              <w:pStyle w:val="ListParagraph"/>
+              <w:numPr>
+                <w:ilvl w:val="0"/>
+                <w:numId w:val="27"/>
+              </w:numPr>
+              <w:rPr>
+                <w:rFonts w:ascii="Times New Roman" w:hAnsi="Times New Roman" w:cs="Times New Roman"/>
+                <w:sz w:val="22"/>
+                <w:szCs w:val="22"/>
+              </w:rPr>
+            </w:pPr>
+            <w:r>
+              <w:rPr>
+                <w:rFonts w:ascii="Times New Roman" w:hAnsi="Times New Roman" w:cs="Times New Roman"/>
+                <w:sz w:val="22"/>
+                <w:szCs w:val="22"/>
+              </w:rPr>
+              <w:t>Enter the password</w:t>
+            </w:r>
+          </w:p>
+          <w:p>
+            <w:pPr>
+              <w:pStyle w:val="ListParagraph"/>
+              <w:numPr>
+                <w:ilvl w:val="0"/>
+                <w:numId w:val="27"/>
+              </w:numPr>
+              <w:rPr>
+                <w:rFonts w:ascii="Times New Roman" w:hAnsi="Times New Roman" w:cs="Times New Roman"/>
+                <w:sz w:val="22"/>
+                <w:szCs w:val="22"/>
+              </w:rPr>
+            </w:pPr>
+            <w:r>
+              <w:rPr>
+                <w:rFonts w:ascii="Times New Roman" w:hAnsi="Times New Roman" w:cs="Times New Roman"/>
+                <w:sz w:val="22"/>
+                <w:szCs w:val="22"/>
+              </w:rPr>
+              <w:t>Click login button.</w:t>
+            </w:r>
+          </w:p>
+        </w:tc>
+        <w:tc>
+          <w:tcPr>
+            <w:tcW w:w="1984" w:type="dxa"/>
+          </w:tcPr>
+          <w:p>
+            <w:pPr>
+              <w:rPr>
+                <w:rFonts w:ascii="Times New Roman" w:hAnsi="Times New Roman" w:cs="Times New Roman"/>
+                <w:color w:val="000000"/>
+                <w:sz w:val="22"/>
+                <w:szCs w:val="22"/>
+              </w:rPr>
+            </w:pPr>
+            <w:r>
+              <w:rPr>
+                <w:rFonts w:ascii="Times New Roman" w:hAnsi="Times New Roman" w:cs="Times New Roman"/>
+                <w:color w:val="000000"/>
+                <w:sz w:val="22"/>
+                <w:szCs w:val="22"/>
+              </w:rPr>
+              <w:t xml:space="preserve">Email = </w:t>
+            </w:r>
+            <w:hyperlink r:id="rId10" w:history="1">
+              <w:r>
+                <w:rPr>
+                  <w:rStyle w:val="Hyperlink"/>
+                  <w:rFonts w:ascii="Times New Roman" w:hAnsi="Times New Roman" w:cs="Times New Roman"/>
+                  <w:sz w:val="22"/>
+                  <w:szCs w:val="22"/>
+                </w:rPr>
+                <w:t>Email@gmail.com</w:t>
+              </w:r>
+            </w:hyperlink>
+            <w:r>
+              <w:rPr>
+                <w:rFonts w:ascii="Times New Roman" w:hAnsi="Times New Roman" w:cs="Times New Roman"/>
+                <w:color w:val="000000"/>
+                <w:sz w:val="22"/>
+                <w:szCs w:val="22"/>
+              </w:rPr>
+              <w:t xml:space="preserve">, </w:t>
+            </w:r>
+          </w:p>
+          <w:p>
+            <w:pPr>
+              <w:rPr>
+                <w:rFonts w:ascii="Times New Roman" w:hAnsi="Times New Roman" w:cs="Times New Roman"/>
+                <w:color w:val="000000"/>
+                <w:sz w:val="22"/>
+                <w:szCs w:val="22"/>
+              </w:rPr>
+            </w:pPr>
+          </w:p>
+          <w:p>
+            <w:pPr>
+              <w:rPr>
+                <w:rFonts w:ascii="Times New Roman" w:hAnsi="Times New Roman" w:cs="Times New Roman"/>
+                <w:color w:val="000000"/>
+                <w:sz w:val="22"/>
+                <w:szCs w:val="22"/>
+              </w:rPr>
+            </w:pPr>
+            <w:r>
+              <w:rPr>
+                <w:rFonts w:ascii="Times New Roman" w:hAnsi="Times New Roman" w:cs="Times New Roman"/>
+                <w:color w:val="000000"/>
+                <w:sz w:val="22"/>
+                <w:szCs w:val="22"/>
+              </w:rPr>
+              <w:t>Password = Password</w:t>
+            </w:r>
+            <w:r>
+              <w:rPr>
+                <w:rFonts w:ascii="Times New Roman" w:hAnsi="Times New Roman" w:cs="Times New Roman"/>
+                <w:color w:val="000000"/>
+                <w:sz w:val="22"/>
+                <w:szCs w:val="22"/>
+              </w:rPr>
+              <w:t>@321</w:t>
+            </w:r>
+          </w:p>
+          <w:p>
+            <w:pPr>
+              <w:rPr>
+                <w:rFonts w:ascii="Times New Roman" w:hAnsi="Times New Roman" w:cs="Times New Roman"/>
+                <w:sz w:val="22"/>
+                <w:szCs w:val="22"/>
+              </w:rPr>
+            </w:pPr>
+          </w:p>
+        </w:tc>
+        <w:tc>
+          <w:tcPr>
+            <w:tcW w:w="1844" w:type="dxa"/>
+          </w:tcPr>
+          <w:p>
+            <w:pPr>
+              <w:rPr>
+                <w:rFonts w:ascii="Times New Roman" w:hAnsi="Times New Roman" w:cs="Times New Roman"/>
+                <w:color w:val="000000"/>
+                <w:sz w:val="22"/>
+                <w:szCs w:val="22"/>
+              </w:rPr>
+            </w:pPr>
+            <w:r>
+              <w:rPr>
+                <w:rFonts w:ascii="Times New Roman" w:hAnsi="Times New Roman" w:cs="Times New Roman"/>
+                <w:color w:val="000000"/>
+                <w:sz w:val="22"/>
+                <w:szCs w:val="22"/>
+              </w:rPr>
+              <w:t>Should say "Invalid email or password."</w:t>
+            </w:r>
+          </w:p>
+          <w:p>
+            <w:pPr>
+              <w:rPr>
+                <w:rFonts w:ascii="Times New Roman" w:hAnsi="Times New Roman" w:cs="Times New Roman"/>
+                <w:sz w:val="22"/>
+                <w:szCs w:val="22"/>
+              </w:rPr>
+            </w:pPr>
+          </w:p>
+        </w:tc>
+        <w:tc>
+          <w:tcPr>
+            <w:tcW w:w="1144" w:type="dxa"/>
+          </w:tcPr>
+          <w:p>
+            <w:pPr>
+              <w:rPr>
+                <w:rFonts w:ascii="Times New Roman" w:hAnsi="Times New Roman" w:cs="Times New Roman"/>
+                <w:sz w:val="22"/>
+                <w:szCs w:val="22"/>
+              </w:rPr>
+            </w:pPr>
+            <w:r>
+              <w:rPr>
+                <w:rFonts w:ascii="Times New Roman" w:hAnsi="Times New Roman" w:cs="Times New Roman"/>
+                <w:sz w:val="22"/>
+                <w:szCs w:val="22"/>
+              </w:rPr>
+              <w:t>As expected.</w:t>
+            </w:r>
+          </w:p>
+        </w:tc>
+        <w:tc>
+          <w:tcPr>
+            <w:tcW w:w="698" w:type="dxa"/>
+          </w:tcPr>
+          <w:p>
+            <w:pPr>
+              <w:rPr>
+                <w:rFonts w:ascii="Times New Roman" w:hAnsi="Times New Roman" w:cs="Times New Roman"/>
+                <w:b/>
+                <w:bCs/>
+                <w:sz w:val="22"/>
+                <w:szCs w:val="22"/>
+              </w:rPr>
+            </w:pPr>
+            <w:r>
+              <w:rPr>
+                <w:rFonts w:ascii="Times New Roman" w:hAnsi="Times New Roman" w:cs="Times New Roman"/>
+                <w:b/>
+                <w:bCs/>
+                <w:sz w:val="22"/>
+                <w:szCs w:val="22"/>
+              </w:rPr>
+              <w:t>Pass</w:t>
+            </w:r>
+          </w:p>
+        </w:tc>
+      </w:tr>
+      <w:tr>
+        <w:tc>
+          <w:tcPr>
+            <w:tcW w:w="1231" w:type="dxa"/>
+          </w:tcPr>
+          <w:p>
+            <w:pPr>
+              <w:rPr>
+                <w:rFonts w:ascii="Times New Roman" w:hAnsi="Times New Roman" w:cs="Times New Roman"/>
+                <w:b/>
+                <w:bCs/>
+                <w:color w:val="000000"/>
+                <w:sz w:val="22"/>
+                <w:szCs w:val="22"/>
+              </w:rPr>
+            </w:pPr>
+            <w:r>
+              <w:rPr>
+                <w:rFonts w:ascii="Times New Roman" w:hAnsi="Times New Roman" w:cs="Times New Roman"/>
+                <w:b/>
+                <w:bCs/>
+                <w:color w:val="000000"/>
+                <w:sz w:val="22"/>
+                <w:szCs w:val="22"/>
+              </w:rPr>
+              <w:t>TC_BBT_37</w:t>
+            </w:r>
+          </w:p>
+          <w:p>
+            <w:pPr>
+              <w:rPr>
+                <w:rFonts w:ascii="Times New Roman" w:hAnsi="Times New Roman" w:cs="Times New Roman"/>
+                <w:b/>
+                <w:bCs/>
+                <w:sz w:val="22"/>
+                <w:szCs w:val="22"/>
+              </w:rPr>
+            </w:pPr>
+          </w:p>
+        </w:tc>
+        <w:tc>
+          <w:tcPr>
+            <w:tcW w:w="1343" w:type="dxa"/>
+          </w:tcPr>
+          <w:p>
+            <w:pPr>
+              <w:rPr>
+                <w:rFonts w:ascii="Times New Roman" w:hAnsi="Times New Roman" w:cs="Times New Roman"/>
+                <w:color w:val="000000"/>
+                <w:sz w:val="22"/>
+                <w:szCs w:val="22"/>
+              </w:rPr>
+            </w:pPr>
+            <w:r>
+              <w:rPr>
+                <w:rFonts w:ascii="Times New Roman" w:hAnsi="Times New Roman" w:cs="Times New Roman"/>
+                <w:color w:val="000000"/>
+                <w:sz w:val="22"/>
+                <w:szCs w:val="22"/>
+              </w:rPr>
+              <w:t>Search Book functionality</w:t>
+            </w:r>
+          </w:p>
+          <w:p>
+            <w:pPr>
+              <w:rPr>
+                <w:rFonts w:ascii="Times New Roman" w:hAnsi="Times New Roman" w:cs="Times New Roman"/>
+                <w:sz w:val="22"/>
+                <w:szCs w:val="22"/>
+              </w:rPr>
+            </w:pPr>
+          </w:p>
+        </w:tc>
+        <w:tc>
+          <w:tcPr>
+            <w:tcW w:w="2530" w:type="dxa"/>
+          </w:tcPr>
+          <w:p>
+            <w:pPr>
+              <w:pStyle w:val="ListParagraph"/>
+              <w:numPr>
+                <w:ilvl w:val="0"/>
+                <w:numId w:val="28"/>
+              </w:numPr>
+              <w:rPr>
+                <w:rFonts w:ascii="Times New Roman" w:hAnsi="Times New Roman" w:cs="Times New Roman"/>
+                <w:sz w:val="22"/>
+                <w:szCs w:val="22"/>
+              </w:rPr>
+            </w:pPr>
+            <w:r>
+              <w:rPr>
+                <w:rFonts w:ascii="Times New Roman" w:hAnsi="Times New Roman" w:cs="Times New Roman"/>
+                <w:sz w:val="22"/>
+                <w:szCs w:val="22"/>
+              </w:rPr>
+              <w:t>Login</w:t>
+            </w:r>
+          </w:p>
+          <w:p>
+            <w:pPr>
+              <w:pStyle w:val="ListParagraph"/>
+              <w:numPr>
+                <w:ilvl w:val="0"/>
+                <w:numId w:val="28"/>
+              </w:numPr>
+              <w:rPr>
+                <w:rFonts w:ascii="Times New Roman" w:hAnsi="Times New Roman" w:cs="Times New Roman"/>
+                <w:sz w:val="22"/>
+                <w:szCs w:val="22"/>
+              </w:rPr>
+            </w:pPr>
+            <w:r>
+              <w:rPr>
+                <w:rFonts w:ascii="Times New Roman" w:hAnsi="Times New Roman" w:cs="Times New Roman"/>
+                <w:sz w:val="22"/>
+                <w:szCs w:val="22"/>
+              </w:rPr>
+              <w:t>Navigate to Books Page.</w:t>
+            </w:r>
+          </w:p>
+          <w:p>
+            <w:pPr>
+              <w:pStyle w:val="ListParagraph"/>
+              <w:numPr>
+                <w:ilvl w:val="0"/>
+                <w:numId w:val="28"/>
+              </w:numPr>
+              <w:rPr>
+                <w:rFonts w:ascii="Times New Roman" w:hAnsi="Times New Roman" w:cs="Times New Roman"/>
+                <w:sz w:val="22"/>
+                <w:szCs w:val="22"/>
+              </w:rPr>
+            </w:pPr>
+            <w:r>
+              <w:rPr>
+                <w:rFonts w:ascii="Times New Roman" w:hAnsi="Times New Roman" w:cs="Times New Roman"/>
+                <w:sz w:val="22"/>
+                <w:szCs w:val="22"/>
+              </w:rPr>
+              <w:t>Enter input into search bar.</w:t>
+            </w:r>
+          </w:p>
+          <w:p>
+            <w:pPr>
+              <w:pStyle w:val="ListParagraph"/>
+              <w:numPr>
+                <w:ilvl w:val="0"/>
+                <w:numId w:val="28"/>
+              </w:numPr>
+              <w:rPr>
+                <w:rFonts w:ascii="Times New Roman" w:hAnsi="Times New Roman" w:cs="Times New Roman"/>
+                <w:sz w:val="22"/>
+                <w:szCs w:val="22"/>
+              </w:rPr>
+            </w:pPr>
+            <w:r>
+              <w:rPr>
+                <w:rFonts w:ascii="Times New Roman" w:hAnsi="Times New Roman" w:cs="Times New Roman"/>
+                <w:sz w:val="22"/>
+                <w:szCs w:val="22"/>
+              </w:rPr>
+              <w:lastRenderedPageBreak/>
+              <w:t>Click Search button.</w:t>
+            </w:r>
+          </w:p>
+        </w:tc>
+        <w:tc>
+          <w:tcPr>
+            <w:tcW w:w="1984" w:type="dxa"/>
+          </w:tcPr>
+          <w:p>
+            <w:pPr>
+              <w:rPr>
+                <w:rFonts w:ascii="Times New Roman" w:hAnsi="Times New Roman" w:cs="Times New Roman"/>
+                <w:color w:val="000000"/>
+                <w:sz w:val="22"/>
+                <w:szCs w:val="22"/>
+              </w:rPr>
+            </w:pPr>
+            <w:r>
+              <w:rPr>
+                <w:rFonts w:ascii="Times New Roman" w:hAnsi="Times New Roman" w:cs="Times New Roman"/>
+                <w:color w:val="000000"/>
+                <w:sz w:val="22"/>
+                <w:szCs w:val="22"/>
+              </w:rPr>
+              <w:lastRenderedPageBreak/>
+              <w:t xml:space="preserve">Searchbar = </w:t>
+            </w:r>
+            <w:r>
+              <w:rPr>
+                <w:rFonts w:ascii="Times New Roman" w:hAnsi="Times New Roman" w:cs="Times New Roman"/>
+                <w:color w:val="000000"/>
+                <w:sz w:val="22"/>
+                <w:szCs w:val="22"/>
+              </w:rPr>
+              <w:t>Jack</w:t>
+            </w:r>
+            <w:r>
+              <w:rPr>
+                <w:rFonts w:ascii="Times New Roman" w:hAnsi="Times New Roman" w:cs="Times New Roman"/>
+                <w:color w:val="000000"/>
+                <w:sz w:val="22"/>
+                <w:szCs w:val="22"/>
+              </w:rPr>
+              <w:t xml:space="preserve"> </w:t>
+            </w:r>
+          </w:p>
+          <w:p>
+            <w:pPr>
+              <w:rPr>
+                <w:rFonts w:ascii="Times New Roman" w:hAnsi="Times New Roman" w:cs="Times New Roman"/>
+                <w:sz w:val="22"/>
+                <w:szCs w:val="22"/>
+              </w:rPr>
+            </w:pPr>
+          </w:p>
+        </w:tc>
+        <w:tc>
+          <w:tcPr>
+            <w:tcW w:w="1844" w:type="dxa"/>
+          </w:tcPr>
+          <w:p>
+            <w:pPr>
+              <w:rPr>
+                <w:rFonts w:ascii="Times New Roman" w:hAnsi="Times New Roman" w:cs="Times New Roman"/>
+                <w:color w:val="000000"/>
+                <w:sz w:val="22"/>
+                <w:szCs w:val="22"/>
+              </w:rPr>
+            </w:pPr>
+            <w:r>
+              <w:rPr>
+                <w:rFonts w:ascii="Times New Roman" w:hAnsi="Times New Roman" w:cs="Times New Roman"/>
+                <w:color w:val="000000"/>
+                <w:sz w:val="22"/>
+                <w:szCs w:val="22"/>
+              </w:rPr>
+              <w:t>Should filter the Book results to only contain those that contain "</w:t>
+            </w:r>
+            <w:r>
+              <w:rPr>
+                <w:rFonts w:ascii="Times New Roman" w:hAnsi="Times New Roman" w:cs="Times New Roman"/>
+                <w:color w:val="000000"/>
+                <w:sz w:val="22"/>
+                <w:szCs w:val="22"/>
+              </w:rPr>
+              <w:t>Jack</w:t>
+            </w:r>
+            <w:r>
+              <w:rPr>
+                <w:rFonts w:ascii="Times New Roman" w:hAnsi="Times New Roman" w:cs="Times New Roman"/>
+                <w:color w:val="000000"/>
+                <w:sz w:val="22"/>
+                <w:szCs w:val="22"/>
+              </w:rPr>
+              <w:t>"</w:t>
+            </w:r>
+          </w:p>
+          <w:p>
+            <w:pPr>
+              <w:rPr>
+                <w:rFonts w:ascii="Times New Roman" w:hAnsi="Times New Roman" w:cs="Times New Roman"/>
+                <w:sz w:val="22"/>
+                <w:szCs w:val="22"/>
+              </w:rPr>
+            </w:pPr>
+          </w:p>
+        </w:tc>
+        <w:tc>
+          <w:tcPr>
+            <w:tcW w:w="1144" w:type="dxa"/>
+          </w:tcPr>
+          <w:p>
+            <w:pPr>
+              <w:rPr>
+                <w:rFonts w:ascii="Times New Roman" w:hAnsi="Times New Roman" w:cs="Times New Roman"/>
+                <w:sz w:val="22"/>
+                <w:szCs w:val="22"/>
+              </w:rPr>
+            </w:pPr>
+            <w:r>
+              <w:rPr>
+                <w:rFonts w:ascii="Times New Roman" w:hAnsi="Times New Roman" w:cs="Times New Roman"/>
+                <w:sz w:val="22"/>
+                <w:szCs w:val="22"/>
+              </w:rPr>
+              <w:lastRenderedPageBreak/>
+              <w:t>As expected.</w:t>
+            </w:r>
+          </w:p>
+        </w:tc>
+        <w:tc>
+          <w:tcPr>
+            <w:tcW w:w="698" w:type="dxa"/>
+          </w:tcPr>
+          <w:p>
+            <w:pPr>
+              <w:rPr>
+                <w:rFonts w:ascii="Times New Roman" w:hAnsi="Times New Roman" w:cs="Times New Roman"/>
+                <w:b/>
+                <w:bCs/>
+                <w:sz w:val="22"/>
+                <w:szCs w:val="22"/>
+              </w:rPr>
+            </w:pPr>
+            <w:r>
+              <w:rPr>
+                <w:rFonts w:ascii="Times New Roman" w:hAnsi="Times New Roman" w:cs="Times New Roman"/>
+                <w:b/>
+                <w:bCs/>
+                <w:sz w:val="22"/>
+                <w:szCs w:val="22"/>
+              </w:rPr>
+              <w:t>Pass</w:t>
+            </w:r>
+          </w:p>
+        </w:tc>
+      </w:tr>
+      <w:tr>
+        <w:tc>
+          <w:tcPr>
+            <w:tcW w:w="1231" w:type="dxa"/>
+          </w:tcPr>
+          <w:p>
+            <w:pPr>
+              <w:rPr>
+                <w:rFonts w:ascii="Times New Roman" w:hAnsi="Times New Roman" w:cs="Times New Roman"/>
+                <w:b/>
+                <w:bCs/>
+                <w:color w:val="000000"/>
+                <w:sz w:val="22"/>
+                <w:szCs w:val="22"/>
+              </w:rPr>
+            </w:pPr>
+            <w:r>
+              <w:rPr>
+                <w:rFonts w:ascii="Times New Roman" w:hAnsi="Times New Roman" w:cs="Times New Roman"/>
+                <w:b/>
+                <w:bCs/>
+                <w:color w:val="000000"/>
+                <w:sz w:val="22"/>
+                <w:szCs w:val="22"/>
+              </w:rPr>
+              <w:t>TC_BBT_38</w:t>
+            </w:r>
+          </w:p>
+          <w:p>
+            <w:pPr>
+              <w:rPr>
+                <w:rFonts w:ascii="Times New Roman" w:hAnsi="Times New Roman" w:cs="Times New Roman"/>
+                <w:b/>
+                <w:bCs/>
+                <w:sz w:val="22"/>
+                <w:szCs w:val="22"/>
+              </w:rPr>
+            </w:pPr>
+          </w:p>
+        </w:tc>
+        <w:tc>
+          <w:tcPr>
+            <w:tcW w:w="1343" w:type="dxa"/>
+          </w:tcPr>
+          <w:p>
+            <w:pPr>
+              <w:rPr>
+                <w:rFonts w:ascii="Times New Roman" w:hAnsi="Times New Roman" w:cs="Times New Roman"/>
+                <w:color w:val="000000"/>
+                <w:sz w:val="22"/>
+                <w:szCs w:val="22"/>
+              </w:rPr>
+            </w:pPr>
+            <w:r>
+              <w:rPr>
+                <w:rFonts w:ascii="Times New Roman" w:hAnsi="Times New Roman" w:cs="Times New Roman"/>
+                <w:color w:val="000000"/>
+                <w:sz w:val="22"/>
+                <w:szCs w:val="22"/>
+              </w:rPr>
+              <w:t>A-Z Book functionality</w:t>
+            </w:r>
+          </w:p>
+          <w:p>
+            <w:pPr>
+              <w:rPr>
+                <w:rFonts w:ascii="Times New Roman" w:hAnsi="Times New Roman" w:cs="Times New Roman"/>
+                <w:sz w:val="22"/>
+                <w:szCs w:val="22"/>
+              </w:rPr>
+            </w:pPr>
+          </w:p>
+        </w:tc>
+        <w:tc>
+          <w:tcPr>
+            <w:tcW w:w="2530" w:type="dxa"/>
+          </w:tcPr>
+          <w:p>
+            <w:pPr>
+              <w:pStyle w:val="ListParagraph"/>
+              <w:numPr>
+                <w:ilvl w:val="0"/>
+                <w:numId w:val="29"/>
+              </w:numPr>
+              <w:rPr>
+                <w:rFonts w:ascii="Times New Roman" w:hAnsi="Times New Roman" w:cs="Times New Roman"/>
+                <w:sz w:val="22"/>
+                <w:szCs w:val="22"/>
+              </w:rPr>
+            </w:pPr>
+            <w:r>
+              <w:rPr>
+                <w:rFonts w:ascii="Times New Roman" w:hAnsi="Times New Roman" w:cs="Times New Roman"/>
+                <w:sz w:val="22"/>
+                <w:szCs w:val="22"/>
+              </w:rPr>
+              <w:t>Login</w:t>
+            </w:r>
+          </w:p>
+          <w:p>
+            <w:pPr>
+              <w:pStyle w:val="ListParagraph"/>
+              <w:numPr>
+                <w:ilvl w:val="0"/>
+                <w:numId w:val="29"/>
+              </w:numPr>
+              <w:rPr>
+                <w:rFonts w:ascii="Times New Roman" w:hAnsi="Times New Roman" w:cs="Times New Roman"/>
+                <w:sz w:val="22"/>
+                <w:szCs w:val="22"/>
+              </w:rPr>
+            </w:pPr>
+            <w:r>
+              <w:rPr>
+                <w:rFonts w:ascii="Times New Roman" w:hAnsi="Times New Roman" w:cs="Times New Roman"/>
+                <w:sz w:val="22"/>
+                <w:szCs w:val="22"/>
+              </w:rPr>
+              <w:t>Navigate to Books page</w:t>
+            </w:r>
+          </w:p>
+          <w:p>
+            <w:pPr>
+              <w:pStyle w:val="ListParagraph"/>
+              <w:numPr>
+                <w:ilvl w:val="0"/>
+                <w:numId w:val="29"/>
+              </w:numPr>
+              <w:rPr>
+                <w:rFonts w:ascii="Times New Roman" w:hAnsi="Times New Roman" w:cs="Times New Roman"/>
+                <w:color w:val="000000"/>
+                <w:sz w:val="22"/>
+                <w:szCs w:val="22"/>
+              </w:rPr>
+            </w:pPr>
+            <w:r>
+              <w:rPr>
+                <w:rFonts w:ascii="Times New Roman" w:hAnsi="Times New Roman" w:cs="Times New Roman"/>
+                <w:color w:val="000000"/>
+                <w:sz w:val="22"/>
+                <w:szCs w:val="22"/>
+              </w:rPr>
+              <w:t>Click on the "↑" button</w:t>
+            </w:r>
+          </w:p>
+        </w:tc>
+        <w:tc>
+          <w:tcPr>
+            <w:tcW w:w="1984" w:type="dxa"/>
+          </w:tcPr>
+          <w:p>
+            <w:pPr>
+              <w:rPr>
+                <w:rFonts w:ascii="Times New Roman" w:hAnsi="Times New Roman" w:cs="Times New Roman"/>
+                <w:sz w:val="22"/>
+                <w:szCs w:val="22"/>
+              </w:rPr>
+            </w:pPr>
+          </w:p>
+        </w:tc>
+        <w:tc>
+          <w:tcPr>
+            <w:tcW w:w="1844" w:type="dxa"/>
+          </w:tcPr>
+          <w:p>
+            <w:pPr>
+              <w:rPr>
+                <w:rFonts w:ascii="Times New Roman" w:hAnsi="Times New Roman" w:cs="Times New Roman"/>
+                <w:color w:val="000000"/>
+                <w:sz w:val="22"/>
+                <w:szCs w:val="22"/>
+              </w:rPr>
+            </w:pPr>
+            <w:r>
+              <w:rPr>
+                <w:rFonts w:ascii="Times New Roman" w:hAnsi="Times New Roman" w:cs="Times New Roman"/>
+                <w:color w:val="000000"/>
+                <w:sz w:val="22"/>
+                <w:szCs w:val="22"/>
+              </w:rPr>
+              <w:t>Should sort Books alphabetically by Title</w:t>
+            </w:r>
+          </w:p>
+          <w:p>
+            <w:pPr>
+              <w:rPr>
+                <w:rFonts w:ascii="Times New Roman" w:hAnsi="Times New Roman" w:cs="Times New Roman"/>
+                <w:sz w:val="22"/>
+                <w:szCs w:val="22"/>
+              </w:rPr>
+            </w:pPr>
+          </w:p>
+        </w:tc>
+        <w:tc>
+          <w:tcPr>
+            <w:tcW w:w="1144" w:type="dxa"/>
+          </w:tcPr>
+          <w:p>
+            <w:pPr>
+              <w:rPr>
+                <w:rFonts w:ascii="Times New Roman" w:hAnsi="Times New Roman" w:cs="Times New Roman"/>
+                <w:sz w:val="22"/>
+                <w:szCs w:val="22"/>
+              </w:rPr>
+            </w:pPr>
+            <w:r>
+              <w:rPr>
+                <w:rFonts w:ascii="Times New Roman" w:hAnsi="Times New Roman" w:cs="Times New Roman"/>
+                <w:sz w:val="22"/>
+                <w:szCs w:val="22"/>
+              </w:rPr>
+              <w:t>As expected.</w:t>
+            </w:r>
+          </w:p>
+        </w:tc>
+        <w:tc>
+          <w:tcPr>
+            <w:tcW w:w="698" w:type="dxa"/>
+          </w:tcPr>
+          <w:p>
+            <w:pPr>
+              <w:rPr>
+                <w:rFonts w:ascii="Times New Roman" w:hAnsi="Times New Roman" w:cs="Times New Roman"/>
+                <w:b/>
+                <w:bCs/>
+                <w:sz w:val="22"/>
+                <w:szCs w:val="22"/>
+              </w:rPr>
+            </w:pPr>
+            <w:r>
+              <w:rPr>
+                <w:rFonts w:ascii="Times New Roman" w:hAnsi="Times New Roman" w:cs="Times New Roman"/>
+                <w:b/>
+                <w:bCs/>
+                <w:sz w:val="22"/>
+                <w:szCs w:val="22"/>
+              </w:rPr>
+              <w:t>Pass</w:t>
+            </w:r>
+          </w:p>
+        </w:tc>
+      </w:tr>
+      <w:tr>
+        <w:tc>
+          <w:tcPr>
+            <w:tcW w:w="1231" w:type="dxa"/>
+          </w:tcPr>
+          <w:p>
+            <w:pPr>
+              <w:rPr>
+                <w:rFonts w:ascii="Times New Roman" w:hAnsi="Times New Roman" w:cs="Times New Roman"/>
+                <w:b/>
+                <w:bCs/>
+                <w:color w:val="000000"/>
+                <w:sz w:val="22"/>
+                <w:szCs w:val="22"/>
+              </w:rPr>
+            </w:pPr>
+            <w:r>
+              <w:rPr>
+                <w:rFonts w:ascii="Times New Roman" w:hAnsi="Times New Roman" w:cs="Times New Roman"/>
+                <w:b/>
+                <w:bCs/>
+                <w:color w:val="000000"/>
+                <w:sz w:val="22"/>
+                <w:szCs w:val="22"/>
+              </w:rPr>
+              <w:t>TC_BBT_48</w:t>
+            </w:r>
+          </w:p>
+          <w:p>
+            <w:pPr>
+              <w:rPr>
+                <w:rFonts w:ascii="Times New Roman" w:hAnsi="Times New Roman" w:cs="Times New Roman"/>
+                <w:b/>
+                <w:bCs/>
+                <w:color w:val="000000"/>
+                <w:sz w:val="22"/>
+                <w:szCs w:val="22"/>
+              </w:rPr>
+            </w:pPr>
+          </w:p>
+        </w:tc>
+        <w:tc>
+          <w:tcPr>
+            <w:tcW w:w="1343" w:type="dxa"/>
+          </w:tcPr>
+          <w:p>
+            <w:pPr>
+              <w:rPr>
+                <w:rFonts w:ascii="Times New Roman" w:hAnsi="Times New Roman" w:cs="Times New Roman"/>
+                <w:color w:val="000000"/>
+                <w:sz w:val="22"/>
+                <w:szCs w:val="22"/>
+              </w:rPr>
+            </w:pPr>
+            <w:r>
+              <w:rPr>
+                <w:rFonts w:ascii="Times New Roman" w:hAnsi="Times New Roman" w:cs="Times New Roman"/>
+                <w:color w:val="000000"/>
+                <w:sz w:val="22"/>
+                <w:szCs w:val="22"/>
+              </w:rPr>
+              <w:t>Create Book functionality</w:t>
+            </w:r>
+          </w:p>
+          <w:p>
+            <w:pPr>
+              <w:rPr>
+                <w:rFonts w:ascii="Times New Roman" w:hAnsi="Times New Roman" w:cs="Times New Roman"/>
+                <w:color w:val="000000"/>
+                <w:sz w:val="22"/>
+                <w:szCs w:val="22"/>
+              </w:rPr>
+            </w:pPr>
+          </w:p>
+        </w:tc>
+        <w:tc>
+          <w:tcPr>
+            <w:tcW w:w="2530" w:type="dxa"/>
+          </w:tcPr>
+          <w:p>
+            <w:pPr>
+              <w:pStyle w:val="ListParagraph"/>
+              <w:numPr>
+                <w:ilvl w:val="0"/>
+                <w:numId w:val="30"/>
+              </w:numPr>
+              <w:rPr>
+                <w:rFonts w:ascii="Times New Roman" w:hAnsi="Times New Roman" w:cs="Times New Roman"/>
+                <w:sz w:val="22"/>
+                <w:szCs w:val="22"/>
+              </w:rPr>
+            </w:pPr>
+            <w:r>
+              <w:rPr>
+                <w:rFonts w:ascii="Times New Roman" w:hAnsi="Times New Roman" w:cs="Times New Roman"/>
+                <w:sz w:val="22"/>
+                <w:szCs w:val="22"/>
+              </w:rPr>
+              <w:t>Login</w:t>
+            </w:r>
+          </w:p>
+          <w:p>
+            <w:pPr>
+              <w:pStyle w:val="ListParagraph"/>
+              <w:numPr>
+                <w:ilvl w:val="0"/>
+                <w:numId w:val="30"/>
+              </w:numPr>
+              <w:rPr>
+                <w:rFonts w:ascii="Times New Roman" w:hAnsi="Times New Roman" w:cs="Times New Roman"/>
+                <w:sz w:val="22"/>
+                <w:szCs w:val="22"/>
+              </w:rPr>
+            </w:pPr>
+            <w:r>
+              <w:rPr>
+                <w:rFonts w:ascii="Times New Roman" w:hAnsi="Times New Roman" w:cs="Times New Roman"/>
+                <w:sz w:val="22"/>
+                <w:szCs w:val="22"/>
+              </w:rPr>
+              <w:t>Navigate to Books page</w:t>
+            </w:r>
+          </w:p>
+          <w:p>
+            <w:pPr>
+              <w:pStyle w:val="ListParagraph"/>
+              <w:numPr>
+                <w:ilvl w:val="0"/>
+                <w:numId w:val="30"/>
+              </w:numPr>
+              <w:rPr>
+                <w:rFonts w:ascii="Times New Roman" w:hAnsi="Times New Roman" w:cs="Times New Roman"/>
+                <w:sz w:val="22"/>
+                <w:szCs w:val="22"/>
+              </w:rPr>
+            </w:pPr>
+            <w:r>
+              <w:rPr>
+                <w:rFonts w:ascii="Times New Roman" w:hAnsi="Times New Roman" w:cs="Times New Roman"/>
+                <w:sz w:val="22"/>
+                <w:szCs w:val="22"/>
+              </w:rPr>
+              <w:t xml:space="preserve">Click </w:t>
+            </w:r>
+            <w:r>
+              <w:rPr>
+                <w:rFonts w:ascii="Times New Roman" w:hAnsi="Times New Roman" w:cs="Times New Roman"/>
+                <w:sz w:val="22"/>
+                <w:szCs w:val="22"/>
+              </w:rPr>
+              <w:t>Add New</w:t>
+            </w:r>
+            <w:r>
+              <w:rPr>
+                <w:rFonts w:ascii="Times New Roman" w:hAnsi="Times New Roman" w:cs="Times New Roman"/>
+                <w:sz w:val="22"/>
+                <w:szCs w:val="22"/>
+              </w:rPr>
+              <w:t xml:space="preserve"> Book</w:t>
+            </w:r>
+          </w:p>
+          <w:p>
+            <w:pPr>
+              <w:pStyle w:val="ListParagraph"/>
+              <w:numPr>
+                <w:ilvl w:val="0"/>
+                <w:numId w:val="30"/>
+              </w:numPr>
+              <w:rPr>
+                <w:rFonts w:ascii="Times New Roman" w:hAnsi="Times New Roman" w:cs="Times New Roman"/>
+                <w:sz w:val="22"/>
+                <w:szCs w:val="22"/>
+              </w:rPr>
+            </w:pPr>
+            <w:r>
+              <w:rPr>
+                <w:rFonts w:ascii="Times New Roman" w:hAnsi="Times New Roman" w:cs="Times New Roman"/>
+                <w:sz w:val="22"/>
+                <w:szCs w:val="22"/>
+              </w:rPr>
+              <w:t>Enter Title</w:t>
+            </w:r>
+          </w:p>
+          <w:p>
+            <w:pPr>
+              <w:pStyle w:val="ListParagraph"/>
+              <w:numPr>
+                <w:ilvl w:val="0"/>
+                <w:numId w:val="30"/>
+              </w:numPr>
+              <w:rPr>
+                <w:rFonts w:ascii="Times New Roman" w:hAnsi="Times New Roman" w:cs="Times New Roman"/>
+                <w:sz w:val="22"/>
+                <w:szCs w:val="22"/>
+              </w:rPr>
+            </w:pPr>
+            <w:r>
+              <w:rPr>
+                <w:rFonts w:ascii="Times New Roman" w:hAnsi="Times New Roman" w:cs="Times New Roman"/>
+                <w:sz w:val="22"/>
+                <w:szCs w:val="22"/>
+              </w:rPr>
+              <w:t>Enter Author</w:t>
+            </w:r>
+          </w:p>
+          <w:p>
+            <w:pPr>
+              <w:pStyle w:val="ListParagraph"/>
+              <w:numPr>
+                <w:ilvl w:val="0"/>
+                <w:numId w:val="30"/>
+              </w:numPr>
+              <w:rPr>
+                <w:rFonts w:ascii="Times New Roman" w:hAnsi="Times New Roman" w:cs="Times New Roman"/>
+                <w:sz w:val="22"/>
+                <w:szCs w:val="22"/>
+              </w:rPr>
+            </w:pPr>
+            <w:r>
+              <w:rPr>
+                <w:rFonts w:ascii="Times New Roman" w:hAnsi="Times New Roman" w:cs="Times New Roman"/>
+                <w:sz w:val="22"/>
+                <w:szCs w:val="22"/>
+              </w:rPr>
+              <w:t>Enter Publish Date</w:t>
+            </w:r>
+          </w:p>
+          <w:p>
+            <w:pPr>
+              <w:pStyle w:val="ListParagraph"/>
+              <w:numPr>
+                <w:ilvl w:val="0"/>
+                <w:numId w:val="30"/>
+              </w:numPr>
+              <w:rPr>
+                <w:rFonts w:ascii="Times New Roman" w:hAnsi="Times New Roman" w:cs="Times New Roman"/>
+                <w:sz w:val="22"/>
+                <w:szCs w:val="22"/>
+              </w:rPr>
+            </w:pPr>
+            <w:r>
+              <w:rPr>
+                <w:rFonts w:ascii="Times New Roman" w:hAnsi="Times New Roman" w:cs="Times New Roman"/>
+                <w:sz w:val="22"/>
+                <w:szCs w:val="22"/>
+              </w:rPr>
+              <w:t>Enter Genre</w:t>
+            </w:r>
+          </w:p>
+          <w:p>
+            <w:pPr>
+              <w:pStyle w:val="ListParagraph"/>
+              <w:numPr>
+                <w:ilvl w:val="0"/>
+                <w:numId w:val="30"/>
+              </w:numPr>
+              <w:rPr>
+                <w:rFonts w:ascii="Times New Roman" w:hAnsi="Times New Roman" w:cs="Times New Roman"/>
+                <w:sz w:val="22"/>
+                <w:szCs w:val="22"/>
+              </w:rPr>
+            </w:pPr>
+            <w:r>
+              <w:rPr>
+                <w:rFonts w:ascii="Times New Roman" w:hAnsi="Times New Roman" w:cs="Times New Roman"/>
+                <w:sz w:val="22"/>
+                <w:szCs w:val="22"/>
+              </w:rPr>
+              <w:t>Click Available button.</w:t>
+            </w:r>
+          </w:p>
+          <w:p>
+            <w:pPr>
+              <w:pStyle w:val="ListParagraph"/>
+              <w:numPr>
+                <w:ilvl w:val="0"/>
+                <w:numId w:val="30"/>
+              </w:numPr>
+              <w:rPr>
+                <w:rFonts w:ascii="Times New Roman" w:hAnsi="Times New Roman" w:cs="Times New Roman"/>
+                <w:sz w:val="22"/>
+                <w:szCs w:val="22"/>
+              </w:rPr>
+            </w:pPr>
+            <w:r>
+              <w:rPr>
+                <w:rFonts w:ascii="Times New Roman" w:hAnsi="Times New Roman" w:cs="Times New Roman"/>
+                <w:sz w:val="22"/>
+                <w:szCs w:val="22"/>
+              </w:rPr>
+              <w:t>Click Create button.</w:t>
+            </w:r>
+          </w:p>
+        </w:tc>
+        <w:tc>
+          <w:tcPr>
+            <w:tcW w:w="1984" w:type="dxa"/>
+          </w:tcPr>
+          <w:p>
+            <w:pPr>
+              <w:rPr>
+                <w:rFonts w:ascii="Times New Roman" w:hAnsi="Times New Roman" w:cs="Times New Roman"/>
+                <w:color w:val="000000"/>
+                <w:sz w:val="22"/>
+                <w:szCs w:val="22"/>
+              </w:rPr>
+            </w:pPr>
+            <w:r>
+              <w:rPr>
+                <w:rFonts w:ascii="Times New Roman" w:hAnsi="Times New Roman" w:cs="Times New Roman"/>
+                <w:color w:val="000000"/>
+                <w:sz w:val="22"/>
+                <w:szCs w:val="22"/>
+              </w:rPr>
+              <w:t xml:space="preserve">Title = TestBook, </w:t>
+            </w:r>
+          </w:p>
+          <w:p>
+            <w:pPr>
+              <w:rPr>
+                <w:rFonts w:ascii="Times New Roman" w:hAnsi="Times New Roman" w:cs="Times New Roman"/>
+                <w:color w:val="000000"/>
+                <w:sz w:val="22"/>
+                <w:szCs w:val="22"/>
+              </w:rPr>
+            </w:pPr>
+          </w:p>
+          <w:p>
+            <w:pPr>
+              <w:rPr>
+                <w:rFonts w:ascii="Times New Roman" w:hAnsi="Times New Roman" w:cs="Times New Roman"/>
+                <w:color w:val="000000"/>
+                <w:sz w:val="22"/>
+                <w:szCs w:val="22"/>
+              </w:rPr>
+            </w:pPr>
+            <w:r>
+              <w:rPr>
+                <w:rFonts w:ascii="Times New Roman" w:hAnsi="Times New Roman" w:cs="Times New Roman"/>
+                <w:color w:val="000000"/>
+                <w:sz w:val="22"/>
+                <w:szCs w:val="22"/>
+              </w:rPr>
+              <w:t xml:space="preserve">Author = Charles Bronson, </w:t>
+            </w:r>
+          </w:p>
+          <w:p>
+            <w:pPr>
+              <w:rPr>
+                <w:rFonts w:ascii="Times New Roman" w:hAnsi="Times New Roman" w:cs="Times New Roman"/>
+                <w:color w:val="000000"/>
+                <w:sz w:val="22"/>
+                <w:szCs w:val="22"/>
+              </w:rPr>
+            </w:pPr>
+          </w:p>
+          <w:p>
+            <w:pPr>
+              <w:rPr>
+                <w:rFonts w:ascii="Times New Roman" w:hAnsi="Times New Roman" w:cs="Times New Roman"/>
+                <w:color w:val="000000"/>
+                <w:sz w:val="22"/>
+                <w:szCs w:val="22"/>
+              </w:rPr>
+            </w:pPr>
+            <w:r>
+              <w:rPr>
+                <w:rFonts w:ascii="Times New Roman" w:hAnsi="Times New Roman" w:cs="Times New Roman"/>
+                <w:color w:val="000000"/>
+                <w:sz w:val="22"/>
+                <w:szCs w:val="22"/>
+              </w:rPr>
+              <w:t xml:space="preserve">PublishDate = 1/1/2000, </w:t>
+            </w:r>
+          </w:p>
+          <w:p>
+            <w:pPr>
+              <w:rPr>
+                <w:rFonts w:ascii="Times New Roman" w:hAnsi="Times New Roman" w:cs="Times New Roman"/>
+                <w:color w:val="000000"/>
+                <w:sz w:val="22"/>
+                <w:szCs w:val="22"/>
+              </w:rPr>
+            </w:pPr>
+          </w:p>
+          <w:p>
+            <w:pPr>
+              <w:rPr>
+                <w:rFonts w:ascii="Times New Roman" w:hAnsi="Times New Roman" w:cs="Times New Roman"/>
+                <w:color w:val="000000"/>
+                <w:sz w:val="22"/>
+                <w:szCs w:val="22"/>
+              </w:rPr>
+            </w:pPr>
+            <w:r>
+              <w:rPr>
+                <w:rFonts w:ascii="Times New Roman" w:hAnsi="Times New Roman" w:cs="Times New Roman"/>
+                <w:color w:val="000000"/>
+                <w:sz w:val="22"/>
+                <w:szCs w:val="22"/>
+              </w:rPr>
+              <w:t xml:space="preserve">Genre = TestGenre, </w:t>
+            </w:r>
+          </w:p>
+          <w:p>
+            <w:pPr>
+              <w:rPr>
+                <w:rFonts w:ascii="Times New Roman" w:hAnsi="Times New Roman" w:cs="Times New Roman"/>
+                <w:color w:val="000000"/>
+                <w:sz w:val="22"/>
+                <w:szCs w:val="22"/>
+              </w:rPr>
+            </w:pPr>
+          </w:p>
+          <w:p>
+            <w:pPr>
+              <w:rPr>
+                <w:rFonts w:ascii="Times New Roman" w:hAnsi="Times New Roman" w:cs="Times New Roman"/>
+                <w:color w:val="000000"/>
+                <w:sz w:val="22"/>
+                <w:szCs w:val="22"/>
+              </w:rPr>
+            </w:pPr>
+            <w:r>
+              <w:rPr>
+                <w:rFonts w:ascii="Times New Roman" w:hAnsi="Times New Roman" w:cs="Times New Roman"/>
+                <w:color w:val="000000"/>
+                <w:sz w:val="22"/>
+                <w:szCs w:val="22"/>
+              </w:rPr>
+              <w:t>Available = Yes</w:t>
+            </w:r>
+          </w:p>
+          <w:p>
+            <w:pPr>
+              <w:rPr>
+                <w:rFonts w:ascii="Times New Roman" w:hAnsi="Times New Roman" w:cs="Times New Roman"/>
+                <w:sz w:val="22"/>
+                <w:szCs w:val="22"/>
+              </w:rPr>
+            </w:pPr>
+          </w:p>
+        </w:tc>
+        <w:tc>
+          <w:tcPr>
+            <w:tcW w:w="1844" w:type="dxa"/>
+          </w:tcPr>
+          <w:p>
+            <w:pPr>
+              <w:rPr>
+                <w:rFonts w:ascii="Times New Roman" w:hAnsi="Times New Roman" w:cs="Times New Roman"/>
+                <w:color w:val="000000"/>
+                <w:sz w:val="22"/>
+                <w:szCs w:val="22"/>
+              </w:rPr>
+            </w:pPr>
+            <w:r>
+              <w:rPr>
+                <w:rFonts w:ascii="Times New Roman" w:hAnsi="Times New Roman" w:cs="Times New Roman"/>
+                <w:color w:val="000000"/>
+                <w:sz w:val="22"/>
+                <w:szCs w:val="22"/>
+              </w:rPr>
+              <w:t>Should create a new book with the input information, and take you to the Books page</w:t>
+            </w:r>
+          </w:p>
+          <w:p>
+            <w:pPr>
+              <w:rPr>
+                <w:rFonts w:ascii="Times New Roman" w:hAnsi="Times New Roman" w:cs="Times New Roman"/>
+                <w:color w:val="000000"/>
+                <w:sz w:val="22"/>
+                <w:szCs w:val="22"/>
+              </w:rPr>
+            </w:pPr>
+          </w:p>
+        </w:tc>
+        <w:tc>
+          <w:tcPr>
+            <w:tcW w:w="1144" w:type="dxa"/>
+          </w:tcPr>
+          <w:p>
+            <w:pPr>
+              <w:rPr>
+                <w:rFonts w:ascii="Times New Roman" w:hAnsi="Times New Roman" w:cs="Times New Roman"/>
+                <w:sz w:val="22"/>
+                <w:szCs w:val="22"/>
+              </w:rPr>
+            </w:pPr>
+            <w:r>
+              <w:rPr>
+                <w:rFonts w:ascii="Times New Roman" w:hAnsi="Times New Roman" w:cs="Times New Roman"/>
+                <w:sz w:val="22"/>
+                <w:szCs w:val="22"/>
+              </w:rPr>
+              <w:t>As expected.</w:t>
+            </w:r>
+          </w:p>
+        </w:tc>
+        <w:tc>
+          <w:tcPr>
+            <w:tcW w:w="698" w:type="dxa"/>
+          </w:tcPr>
+          <w:p>
+            <w:pPr>
+              <w:rPr>
+                <w:rFonts w:ascii="Times New Roman" w:hAnsi="Times New Roman" w:cs="Times New Roman"/>
+                <w:b/>
+                <w:bCs/>
+                <w:sz w:val="22"/>
+                <w:szCs w:val="22"/>
+              </w:rPr>
+            </w:pPr>
+            <w:r>
+              <w:rPr>
+                <w:rFonts w:ascii="Times New Roman" w:hAnsi="Times New Roman" w:cs="Times New Roman"/>
+                <w:b/>
+                <w:bCs/>
+                <w:sz w:val="22"/>
+                <w:szCs w:val="22"/>
+              </w:rPr>
+              <w:t>Pass</w:t>
+            </w:r>
+          </w:p>
+        </w:tc>
+      </w:tr>
+      <w:tr>
+        <w:tc>
+          <w:tcPr>
+            <w:tcW w:w="1231" w:type="dxa"/>
+          </w:tcPr>
+          <w:p>
+            <w:pPr>
+              <w:rPr>
+                <w:rFonts w:ascii="Times New Roman" w:hAnsi="Times New Roman" w:cs="Times New Roman"/>
+                <w:b/>
+                <w:bCs/>
+                <w:color w:val="000000"/>
+                <w:sz w:val="22"/>
+                <w:szCs w:val="22"/>
+              </w:rPr>
+            </w:pPr>
+            <w:r>
+              <w:rPr>
+                <w:rFonts w:ascii="Times New Roman" w:hAnsi="Times New Roman" w:cs="Times New Roman"/>
+                <w:b/>
+                <w:bCs/>
+                <w:color w:val="000000"/>
+                <w:sz w:val="22"/>
+                <w:szCs w:val="22"/>
+              </w:rPr>
+              <w:t>TC_BBT_50</w:t>
+            </w:r>
+          </w:p>
+          <w:p>
+            <w:pPr>
+              <w:rPr>
+                <w:rFonts w:ascii="Times New Roman" w:hAnsi="Times New Roman" w:cs="Times New Roman"/>
+                <w:b/>
+                <w:bCs/>
+                <w:color w:val="000000"/>
+                <w:sz w:val="22"/>
+                <w:szCs w:val="22"/>
+              </w:rPr>
+            </w:pPr>
+          </w:p>
+        </w:tc>
+        <w:tc>
+          <w:tcPr>
+            <w:tcW w:w="1343" w:type="dxa"/>
+          </w:tcPr>
+          <w:p>
+            <w:pPr>
+              <w:rPr>
+                <w:rFonts w:ascii="Times New Roman" w:hAnsi="Times New Roman" w:cs="Times New Roman"/>
+                <w:color w:val="000000"/>
+                <w:sz w:val="22"/>
+                <w:szCs w:val="22"/>
+              </w:rPr>
+            </w:pPr>
+            <w:r>
+              <w:rPr>
+                <w:rFonts w:ascii="Times New Roman" w:hAnsi="Times New Roman" w:cs="Times New Roman"/>
+                <w:color w:val="000000"/>
+                <w:sz w:val="22"/>
+                <w:szCs w:val="22"/>
+              </w:rPr>
+              <w:t>Edit Book functionality</w:t>
+            </w:r>
+          </w:p>
+          <w:p>
+            <w:pPr>
+              <w:rPr>
+                <w:rFonts w:ascii="Times New Roman" w:hAnsi="Times New Roman" w:cs="Times New Roman"/>
+                <w:color w:val="000000"/>
+                <w:sz w:val="22"/>
+                <w:szCs w:val="22"/>
+              </w:rPr>
+            </w:pPr>
+          </w:p>
+          <w:p>
+            <w:pPr>
+              <w:rPr>
+                <w:rFonts w:ascii="Times New Roman" w:hAnsi="Times New Roman" w:cs="Times New Roman"/>
+                <w:color w:val="000000"/>
+                <w:sz w:val="22"/>
+                <w:szCs w:val="22"/>
+              </w:rPr>
+            </w:pPr>
+            <w:r>
+              <w:rPr>
+                <w:rFonts w:ascii="Times New Roman" w:hAnsi="Times New Roman" w:cs="Times New Roman"/>
+                <w:color w:val="000000"/>
+                <w:sz w:val="22"/>
+                <w:szCs w:val="22"/>
+              </w:rPr>
+              <w:t>Validation invalid publish date</w:t>
+            </w:r>
+            <w:r>
+              <w:rPr>
+                <w:rFonts w:ascii="Times New Roman" w:hAnsi="Times New Roman" w:cs="Times New Roman"/>
+                <w:color w:val="000000"/>
+                <w:sz w:val="22"/>
+                <w:szCs w:val="22"/>
+              </w:rPr>
+              <w:t xml:space="preserve"> and Genre</w:t>
+            </w:r>
+          </w:p>
+        </w:tc>
+        <w:tc>
+          <w:tcPr>
+            <w:tcW w:w="2530" w:type="dxa"/>
+          </w:tcPr>
+          <w:p>
+            <w:pPr>
+              <w:pStyle w:val="ListParagraph"/>
+              <w:numPr>
+                <w:ilvl w:val="0"/>
+                <w:numId w:val="31"/>
+              </w:numPr>
+              <w:rPr>
+                <w:rFonts w:ascii="Times New Roman" w:hAnsi="Times New Roman" w:cs="Times New Roman"/>
+                <w:sz w:val="22"/>
+                <w:szCs w:val="22"/>
+              </w:rPr>
+            </w:pPr>
+            <w:r>
+              <w:rPr>
+                <w:rFonts w:ascii="Times New Roman" w:hAnsi="Times New Roman" w:cs="Times New Roman"/>
+                <w:sz w:val="22"/>
+                <w:szCs w:val="22"/>
+              </w:rPr>
+              <w:t>Login</w:t>
+            </w:r>
+          </w:p>
+          <w:p>
+            <w:pPr>
+              <w:pStyle w:val="ListParagraph"/>
+              <w:numPr>
+                <w:ilvl w:val="0"/>
+                <w:numId w:val="31"/>
+              </w:numPr>
+              <w:rPr>
+                <w:rFonts w:ascii="Times New Roman" w:hAnsi="Times New Roman" w:cs="Times New Roman"/>
+                <w:sz w:val="22"/>
+                <w:szCs w:val="22"/>
+              </w:rPr>
+            </w:pPr>
+            <w:r>
+              <w:rPr>
+                <w:rFonts w:ascii="Times New Roman" w:hAnsi="Times New Roman" w:cs="Times New Roman"/>
+                <w:sz w:val="22"/>
+                <w:szCs w:val="22"/>
+              </w:rPr>
+              <w:t>Navigate to Books page</w:t>
+            </w:r>
+          </w:p>
+          <w:p>
+            <w:pPr>
+              <w:pStyle w:val="ListParagraph"/>
+              <w:numPr>
+                <w:ilvl w:val="0"/>
+                <w:numId w:val="31"/>
+              </w:numPr>
+              <w:rPr>
+                <w:rFonts w:ascii="Times New Roman" w:hAnsi="Times New Roman" w:cs="Times New Roman"/>
+                <w:sz w:val="22"/>
+                <w:szCs w:val="22"/>
+              </w:rPr>
+            </w:pPr>
+            <w:r>
+              <w:rPr>
+                <w:rFonts w:ascii="Times New Roman" w:hAnsi="Times New Roman" w:cs="Times New Roman"/>
+                <w:sz w:val="22"/>
+                <w:szCs w:val="22"/>
+              </w:rPr>
+              <w:t xml:space="preserve">Click </w:t>
+            </w:r>
+            <w:r>
+              <w:rPr>
+                <w:rFonts w:ascii="Times New Roman" w:hAnsi="Times New Roman" w:cs="Times New Roman"/>
+                <w:sz w:val="22"/>
+                <w:szCs w:val="22"/>
+              </w:rPr>
+              <w:t>Edit</w:t>
+            </w:r>
+            <w:r>
+              <w:rPr>
+                <w:rFonts w:ascii="Times New Roman" w:hAnsi="Times New Roman" w:cs="Times New Roman"/>
+                <w:sz w:val="22"/>
+                <w:szCs w:val="22"/>
+              </w:rPr>
+              <w:t xml:space="preserve"> Book</w:t>
+            </w:r>
+          </w:p>
+          <w:p>
+            <w:pPr>
+              <w:pStyle w:val="ListParagraph"/>
+              <w:numPr>
+                <w:ilvl w:val="0"/>
+                <w:numId w:val="31"/>
+              </w:numPr>
+              <w:rPr>
+                <w:rFonts w:ascii="Times New Roman" w:hAnsi="Times New Roman" w:cs="Times New Roman"/>
+                <w:sz w:val="22"/>
+                <w:szCs w:val="22"/>
+              </w:rPr>
+            </w:pPr>
+            <w:r>
+              <w:rPr>
+                <w:rFonts w:ascii="Times New Roman" w:hAnsi="Times New Roman" w:cs="Times New Roman"/>
+                <w:sz w:val="22"/>
+                <w:szCs w:val="22"/>
+              </w:rPr>
+              <w:t>Enter Title</w:t>
+            </w:r>
+          </w:p>
+          <w:p>
+            <w:pPr>
+              <w:pStyle w:val="ListParagraph"/>
+              <w:numPr>
+                <w:ilvl w:val="0"/>
+                <w:numId w:val="31"/>
+              </w:numPr>
+              <w:rPr>
+                <w:rFonts w:ascii="Times New Roman" w:hAnsi="Times New Roman" w:cs="Times New Roman"/>
+                <w:sz w:val="22"/>
+                <w:szCs w:val="22"/>
+              </w:rPr>
+            </w:pPr>
+            <w:r>
+              <w:rPr>
+                <w:rFonts w:ascii="Times New Roman" w:hAnsi="Times New Roman" w:cs="Times New Roman"/>
+                <w:sz w:val="22"/>
+                <w:szCs w:val="22"/>
+              </w:rPr>
+              <w:t>Enter Author</w:t>
+            </w:r>
+          </w:p>
+          <w:p>
+            <w:pPr>
+              <w:pStyle w:val="ListParagraph"/>
+              <w:numPr>
+                <w:ilvl w:val="0"/>
+                <w:numId w:val="31"/>
+              </w:numPr>
+              <w:rPr>
+                <w:rFonts w:ascii="Times New Roman" w:hAnsi="Times New Roman" w:cs="Times New Roman"/>
+                <w:sz w:val="22"/>
+                <w:szCs w:val="22"/>
+              </w:rPr>
+            </w:pPr>
+            <w:r>
+              <w:rPr>
+                <w:rFonts w:ascii="Times New Roman" w:hAnsi="Times New Roman" w:cs="Times New Roman"/>
+                <w:sz w:val="22"/>
+                <w:szCs w:val="22"/>
+              </w:rPr>
+              <w:t>Enter Publish Date</w:t>
+            </w:r>
+          </w:p>
+          <w:p>
+            <w:pPr>
+              <w:pStyle w:val="ListParagraph"/>
+              <w:numPr>
+                <w:ilvl w:val="0"/>
+                <w:numId w:val="31"/>
+              </w:numPr>
+              <w:rPr>
+                <w:rFonts w:ascii="Times New Roman" w:hAnsi="Times New Roman" w:cs="Times New Roman"/>
+                <w:sz w:val="22"/>
+                <w:szCs w:val="22"/>
+              </w:rPr>
+            </w:pPr>
+            <w:r>
+              <w:rPr>
+                <w:rFonts w:ascii="Times New Roman" w:hAnsi="Times New Roman" w:cs="Times New Roman"/>
+                <w:sz w:val="22"/>
+                <w:szCs w:val="22"/>
+              </w:rPr>
+              <w:t>Enter Genre</w:t>
+            </w:r>
+          </w:p>
+          <w:p>
+            <w:pPr>
+              <w:pStyle w:val="ListParagraph"/>
+              <w:numPr>
+                <w:ilvl w:val="0"/>
+                <w:numId w:val="31"/>
+              </w:numPr>
+              <w:rPr>
+                <w:rFonts w:ascii="Times New Roman" w:hAnsi="Times New Roman" w:cs="Times New Roman"/>
+                <w:sz w:val="22"/>
+                <w:szCs w:val="22"/>
+              </w:rPr>
+            </w:pPr>
+            <w:r>
+              <w:rPr>
+                <w:rFonts w:ascii="Times New Roman" w:hAnsi="Times New Roman" w:cs="Times New Roman"/>
+                <w:sz w:val="22"/>
+                <w:szCs w:val="22"/>
+              </w:rPr>
+              <w:t>Click Available button.</w:t>
+            </w:r>
+          </w:p>
+          <w:p>
+            <w:pPr>
+              <w:pStyle w:val="ListParagraph"/>
+              <w:numPr>
+                <w:ilvl w:val="0"/>
+                <w:numId w:val="31"/>
+              </w:numPr>
+              <w:rPr>
+                <w:rFonts w:ascii="Times New Roman" w:hAnsi="Times New Roman" w:cs="Times New Roman"/>
+                <w:sz w:val="22"/>
+                <w:szCs w:val="22"/>
+              </w:rPr>
+            </w:pPr>
+            <w:r>
+              <w:rPr>
+                <w:rFonts w:ascii="Times New Roman" w:hAnsi="Times New Roman" w:cs="Times New Roman"/>
+                <w:sz w:val="22"/>
+                <w:szCs w:val="22"/>
+              </w:rPr>
+              <w:t xml:space="preserve">Click </w:t>
+            </w:r>
+            <w:r>
+              <w:rPr>
+                <w:rFonts w:ascii="Times New Roman" w:hAnsi="Times New Roman" w:cs="Times New Roman"/>
+                <w:sz w:val="22"/>
+                <w:szCs w:val="22"/>
+              </w:rPr>
+              <w:t>Save</w:t>
+            </w:r>
+            <w:r>
+              <w:rPr>
+                <w:rFonts w:ascii="Times New Roman" w:hAnsi="Times New Roman" w:cs="Times New Roman"/>
+                <w:sz w:val="22"/>
+                <w:szCs w:val="22"/>
+              </w:rPr>
+              <w:t xml:space="preserve"> button.</w:t>
+            </w:r>
+          </w:p>
+        </w:tc>
+        <w:tc>
+          <w:tcPr>
+            <w:tcW w:w="1984" w:type="dxa"/>
+          </w:tcPr>
+          <w:p>
+            <w:pPr>
+              <w:rPr>
+                <w:rFonts w:ascii="Times New Roman" w:hAnsi="Times New Roman" w:cs="Times New Roman"/>
+                <w:color w:val="000000"/>
+                <w:sz w:val="22"/>
+                <w:szCs w:val="22"/>
+              </w:rPr>
+            </w:pPr>
+            <w:r>
+              <w:rPr>
+                <w:rFonts w:ascii="Times New Roman" w:hAnsi="Times New Roman" w:cs="Times New Roman"/>
+                <w:color w:val="000000"/>
+                <w:sz w:val="22"/>
+                <w:szCs w:val="22"/>
+              </w:rPr>
+              <w:t xml:space="preserve">Title = EditedBook, </w:t>
+            </w:r>
+          </w:p>
+          <w:p>
+            <w:pPr>
+              <w:rPr>
+                <w:rFonts w:ascii="Times New Roman" w:hAnsi="Times New Roman" w:cs="Times New Roman"/>
+                <w:color w:val="000000"/>
+                <w:sz w:val="22"/>
+                <w:szCs w:val="22"/>
+              </w:rPr>
+            </w:pPr>
+          </w:p>
+          <w:p>
+            <w:pPr>
+              <w:rPr>
+                <w:rFonts w:ascii="Times New Roman" w:hAnsi="Times New Roman" w:cs="Times New Roman"/>
+                <w:color w:val="000000"/>
+                <w:sz w:val="22"/>
+                <w:szCs w:val="22"/>
+              </w:rPr>
+            </w:pPr>
+            <w:r>
+              <w:rPr>
+                <w:rFonts w:ascii="Times New Roman" w:hAnsi="Times New Roman" w:cs="Times New Roman"/>
+                <w:color w:val="000000"/>
+                <w:sz w:val="22"/>
+                <w:szCs w:val="22"/>
+              </w:rPr>
+              <w:t xml:space="preserve">Author = Charles Bronson, </w:t>
+            </w:r>
+          </w:p>
+          <w:p>
+            <w:pPr>
+              <w:rPr>
+                <w:rFonts w:ascii="Times New Roman" w:hAnsi="Times New Roman" w:cs="Times New Roman"/>
+                <w:color w:val="000000"/>
+                <w:sz w:val="22"/>
+                <w:szCs w:val="22"/>
+              </w:rPr>
+            </w:pPr>
+          </w:p>
+          <w:p>
+            <w:pPr>
+              <w:rPr>
+                <w:rFonts w:ascii="Times New Roman" w:hAnsi="Times New Roman" w:cs="Times New Roman"/>
+                <w:color w:val="000000"/>
+                <w:sz w:val="22"/>
+                <w:szCs w:val="22"/>
+              </w:rPr>
+            </w:pPr>
+            <w:r>
+              <w:rPr>
+                <w:rFonts w:ascii="Times New Roman" w:hAnsi="Times New Roman" w:cs="Times New Roman"/>
+                <w:color w:val="000000"/>
+                <w:sz w:val="22"/>
+                <w:szCs w:val="22"/>
+              </w:rPr>
+              <w:t xml:space="preserve">PublishDate = [Today's date], </w:t>
+            </w:r>
+          </w:p>
+          <w:p>
+            <w:pPr>
+              <w:rPr>
+                <w:rFonts w:ascii="Times New Roman" w:hAnsi="Times New Roman" w:cs="Times New Roman"/>
+                <w:color w:val="000000"/>
+                <w:sz w:val="22"/>
+                <w:szCs w:val="22"/>
+              </w:rPr>
+            </w:pPr>
+          </w:p>
+          <w:p>
+            <w:pPr>
+              <w:rPr>
+                <w:rFonts w:ascii="Times New Roman" w:hAnsi="Times New Roman" w:cs="Times New Roman"/>
+                <w:color w:val="000000"/>
+                <w:sz w:val="22"/>
+                <w:szCs w:val="22"/>
+              </w:rPr>
+            </w:pPr>
+            <w:r>
+              <w:rPr>
+                <w:rFonts w:ascii="Times New Roman" w:hAnsi="Times New Roman" w:cs="Times New Roman"/>
+                <w:color w:val="000000"/>
+                <w:sz w:val="22"/>
+                <w:szCs w:val="22"/>
+              </w:rPr>
+              <w:t xml:space="preserve">Genre = TestGenre1, </w:t>
+            </w:r>
+          </w:p>
+          <w:p>
+            <w:pPr>
+              <w:rPr>
+                <w:rFonts w:ascii="Times New Roman" w:hAnsi="Times New Roman" w:cs="Times New Roman"/>
+                <w:color w:val="000000"/>
+                <w:sz w:val="22"/>
+                <w:szCs w:val="22"/>
+              </w:rPr>
+            </w:pPr>
+          </w:p>
+          <w:p>
+            <w:pPr>
+              <w:rPr>
+                <w:rFonts w:ascii="Times New Roman" w:hAnsi="Times New Roman" w:cs="Times New Roman"/>
+                <w:color w:val="000000"/>
+                <w:sz w:val="22"/>
+                <w:szCs w:val="22"/>
+              </w:rPr>
+            </w:pPr>
+            <w:r>
+              <w:rPr>
+                <w:rFonts w:ascii="Times New Roman" w:hAnsi="Times New Roman" w:cs="Times New Roman"/>
+                <w:color w:val="000000"/>
+                <w:sz w:val="22"/>
+                <w:szCs w:val="22"/>
+              </w:rPr>
+              <w:t>Available = Yes</w:t>
+            </w:r>
+          </w:p>
+          <w:p>
+            <w:pPr>
+              <w:rPr>
+                <w:rFonts w:ascii="Times New Roman" w:hAnsi="Times New Roman" w:cs="Times New Roman"/>
+                <w:color w:val="000000"/>
+                <w:sz w:val="22"/>
+                <w:szCs w:val="22"/>
+              </w:rPr>
+            </w:pPr>
+          </w:p>
+        </w:tc>
+        <w:tc>
+          <w:tcPr>
+            <w:tcW w:w="1844" w:type="dxa"/>
+          </w:tcPr>
+          <w:p>
+            <w:pPr>
+              <w:rPr>
+                <w:rFonts w:ascii="Times New Roman" w:hAnsi="Times New Roman" w:cs="Times New Roman"/>
+                <w:color w:val="000000"/>
+                <w:sz w:val="22"/>
+                <w:szCs w:val="22"/>
+              </w:rPr>
+            </w:pPr>
+            <w:r>
+              <w:rPr>
+                <w:rFonts w:ascii="Times New Roman" w:hAnsi="Times New Roman" w:cs="Times New Roman"/>
+                <w:color w:val="000000"/>
+                <w:sz w:val="22"/>
+                <w:szCs w:val="22"/>
+              </w:rPr>
+              <w:t>Should say "Publish date must be in the past", and "Genre can only contain letters and hypens"</w:t>
+            </w:r>
+          </w:p>
+          <w:p>
+            <w:pPr>
+              <w:rPr>
+                <w:rFonts w:ascii="Times New Roman" w:hAnsi="Times New Roman" w:cs="Times New Roman"/>
+                <w:color w:val="000000"/>
+                <w:sz w:val="22"/>
+                <w:szCs w:val="22"/>
+              </w:rPr>
+            </w:pPr>
+          </w:p>
+        </w:tc>
+        <w:tc>
+          <w:tcPr>
+            <w:tcW w:w="1144" w:type="dxa"/>
+          </w:tcPr>
+          <w:p>
+            <w:pPr>
+              <w:rPr>
+                <w:rFonts w:ascii="Times New Roman" w:hAnsi="Times New Roman" w:cs="Times New Roman"/>
+                <w:sz w:val="22"/>
+                <w:szCs w:val="22"/>
+              </w:rPr>
+            </w:pPr>
+            <w:r>
+              <w:rPr>
+                <w:rFonts w:ascii="Times New Roman" w:hAnsi="Times New Roman" w:cs="Times New Roman"/>
+                <w:sz w:val="22"/>
+                <w:szCs w:val="22"/>
+              </w:rPr>
+              <w:t>As expected.</w:t>
+            </w:r>
+          </w:p>
+        </w:tc>
+        <w:tc>
+          <w:tcPr>
+            <w:tcW w:w="698" w:type="dxa"/>
+          </w:tcPr>
+          <w:p>
+            <w:pPr>
+              <w:rPr>
+                <w:rFonts w:ascii="Times New Roman" w:hAnsi="Times New Roman" w:cs="Times New Roman"/>
+                <w:b/>
+                <w:bCs/>
+                <w:sz w:val="22"/>
+                <w:szCs w:val="22"/>
+              </w:rPr>
+            </w:pPr>
+            <w:r>
+              <w:rPr>
+                <w:rFonts w:ascii="Times New Roman" w:hAnsi="Times New Roman" w:cs="Times New Roman"/>
+                <w:b/>
+                <w:bCs/>
+                <w:sz w:val="22"/>
+                <w:szCs w:val="22"/>
+              </w:rPr>
+              <w:t>Pass</w:t>
+            </w:r>
+          </w:p>
+        </w:tc>
+      </w:tr>
+      <w:tr>
+        <w:tc>
+          <w:tcPr>
+            <w:tcW w:w="1231" w:type="dxa"/>
+          </w:tcPr>
+          <w:p>
+            <w:pPr>
+              <w:rPr>
+                <w:rFonts w:ascii="Times New Roman" w:hAnsi="Times New Roman" w:cs="Times New Roman"/>
+                <w:b/>
+                <w:bCs/>
+                <w:color w:val="000000"/>
+                <w:sz w:val="22"/>
+                <w:szCs w:val="22"/>
+              </w:rPr>
+            </w:pPr>
+            <w:r>
+              <w:rPr>
+                <w:rFonts w:ascii="Times New Roman" w:hAnsi="Times New Roman" w:cs="Times New Roman"/>
+                <w:b/>
+                <w:bCs/>
+                <w:color w:val="000000"/>
+                <w:sz w:val="22"/>
+                <w:szCs w:val="22"/>
+              </w:rPr>
+              <w:t>TC_BBT_51</w:t>
+            </w:r>
+          </w:p>
+          <w:p>
+            <w:pPr>
+              <w:rPr>
+                <w:rFonts w:ascii="Times New Roman" w:hAnsi="Times New Roman" w:cs="Times New Roman"/>
+                <w:b/>
+                <w:bCs/>
+                <w:color w:val="000000"/>
+                <w:sz w:val="22"/>
+                <w:szCs w:val="22"/>
+              </w:rPr>
+            </w:pPr>
+          </w:p>
+        </w:tc>
+        <w:tc>
+          <w:tcPr>
+            <w:tcW w:w="1343" w:type="dxa"/>
+          </w:tcPr>
+          <w:p>
+            <w:pPr>
+              <w:rPr>
+                <w:rFonts w:ascii="Times New Roman" w:hAnsi="Times New Roman" w:cs="Times New Roman"/>
+                <w:color w:val="000000"/>
+                <w:sz w:val="22"/>
+                <w:szCs w:val="22"/>
+              </w:rPr>
+            </w:pPr>
+            <w:r>
+              <w:rPr>
+                <w:rFonts w:ascii="Times New Roman" w:hAnsi="Times New Roman" w:cs="Times New Roman"/>
+                <w:color w:val="000000"/>
+                <w:sz w:val="22"/>
+                <w:szCs w:val="22"/>
+              </w:rPr>
+              <w:t>Edit Book functionality</w:t>
+            </w:r>
+          </w:p>
+          <w:p>
+            <w:pPr>
+              <w:rPr>
+                <w:rFonts w:ascii="Times New Roman" w:hAnsi="Times New Roman" w:cs="Times New Roman"/>
+                <w:color w:val="000000"/>
+                <w:sz w:val="22"/>
+                <w:szCs w:val="22"/>
+              </w:rPr>
+            </w:pPr>
+          </w:p>
+        </w:tc>
+        <w:tc>
+          <w:tcPr>
+            <w:tcW w:w="2530" w:type="dxa"/>
+          </w:tcPr>
+          <w:p>
+            <w:pPr>
+              <w:pStyle w:val="ListParagraph"/>
+              <w:numPr>
+                <w:ilvl w:val="0"/>
+                <w:numId w:val="32"/>
+              </w:numPr>
+              <w:rPr>
+                <w:rFonts w:ascii="Times New Roman" w:hAnsi="Times New Roman" w:cs="Times New Roman"/>
+                <w:sz w:val="22"/>
+                <w:szCs w:val="22"/>
+              </w:rPr>
+            </w:pPr>
+            <w:r>
+              <w:rPr>
+                <w:rFonts w:ascii="Times New Roman" w:hAnsi="Times New Roman" w:cs="Times New Roman"/>
+                <w:sz w:val="22"/>
+                <w:szCs w:val="22"/>
+              </w:rPr>
+              <w:t>Login</w:t>
+            </w:r>
+          </w:p>
+          <w:p>
+            <w:pPr>
+              <w:pStyle w:val="ListParagraph"/>
+              <w:numPr>
+                <w:ilvl w:val="0"/>
+                <w:numId w:val="32"/>
+              </w:numPr>
+              <w:rPr>
+                <w:rFonts w:ascii="Times New Roman" w:hAnsi="Times New Roman" w:cs="Times New Roman"/>
+                <w:sz w:val="22"/>
+                <w:szCs w:val="22"/>
+              </w:rPr>
+            </w:pPr>
+            <w:r>
+              <w:rPr>
+                <w:rFonts w:ascii="Times New Roman" w:hAnsi="Times New Roman" w:cs="Times New Roman"/>
+                <w:sz w:val="22"/>
+                <w:szCs w:val="22"/>
+              </w:rPr>
+              <w:t>Navigate to Books page</w:t>
+            </w:r>
+          </w:p>
+          <w:p>
+            <w:pPr>
+              <w:pStyle w:val="ListParagraph"/>
+              <w:numPr>
+                <w:ilvl w:val="0"/>
+                <w:numId w:val="32"/>
+              </w:numPr>
+              <w:rPr>
+                <w:rFonts w:ascii="Times New Roman" w:hAnsi="Times New Roman" w:cs="Times New Roman"/>
+                <w:sz w:val="22"/>
+                <w:szCs w:val="22"/>
+              </w:rPr>
+            </w:pPr>
+            <w:r>
+              <w:rPr>
+                <w:rFonts w:ascii="Times New Roman" w:hAnsi="Times New Roman" w:cs="Times New Roman"/>
+                <w:sz w:val="22"/>
+                <w:szCs w:val="22"/>
+              </w:rPr>
+              <w:t>Click Edit Book</w:t>
+            </w:r>
+          </w:p>
+          <w:p>
+            <w:pPr>
+              <w:pStyle w:val="ListParagraph"/>
+              <w:numPr>
+                <w:ilvl w:val="0"/>
+                <w:numId w:val="32"/>
+              </w:numPr>
+              <w:rPr>
+                <w:rFonts w:ascii="Times New Roman" w:hAnsi="Times New Roman" w:cs="Times New Roman"/>
+                <w:sz w:val="22"/>
+                <w:szCs w:val="22"/>
+              </w:rPr>
+            </w:pPr>
+            <w:r>
+              <w:rPr>
+                <w:rFonts w:ascii="Times New Roman" w:hAnsi="Times New Roman" w:cs="Times New Roman"/>
+                <w:sz w:val="22"/>
+                <w:szCs w:val="22"/>
+              </w:rPr>
+              <w:t>Enter Title</w:t>
+            </w:r>
+          </w:p>
+          <w:p>
+            <w:pPr>
+              <w:pStyle w:val="ListParagraph"/>
+              <w:numPr>
+                <w:ilvl w:val="0"/>
+                <w:numId w:val="32"/>
+              </w:numPr>
+              <w:rPr>
+                <w:rFonts w:ascii="Times New Roman" w:hAnsi="Times New Roman" w:cs="Times New Roman"/>
+                <w:sz w:val="22"/>
+                <w:szCs w:val="22"/>
+              </w:rPr>
+            </w:pPr>
+            <w:r>
+              <w:rPr>
+                <w:rFonts w:ascii="Times New Roman" w:hAnsi="Times New Roman" w:cs="Times New Roman"/>
+                <w:sz w:val="22"/>
+                <w:szCs w:val="22"/>
+              </w:rPr>
+              <w:t>Enter Author</w:t>
+            </w:r>
+          </w:p>
+          <w:p>
+            <w:pPr>
+              <w:pStyle w:val="ListParagraph"/>
+              <w:numPr>
+                <w:ilvl w:val="0"/>
+                <w:numId w:val="32"/>
+              </w:numPr>
+              <w:rPr>
+                <w:rFonts w:ascii="Times New Roman" w:hAnsi="Times New Roman" w:cs="Times New Roman"/>
+                <w:sz w:val="22"/>
+                <w:szCs w:val="22"/>
+              </w:rPr>
+            </w:pPr>
+            <w:r>
+              <w:rPr>
+                <w:rFonts w:ascii="Times New Roman" w:hAnsi="Times New Roman" w:cs="Times New Roman"/>
+                <w:sz w:val="22"/>
+                <w:szCs w:val="22"/>
+              </w:rPr>
+              <w:t>Enter Publish Date</w:t>
+            </w:r>
+          </w:p>
+          <w:p>
+            <w:pPr>
+              <w:pStyle w:val="ListParagraph"/>
+              <w:numPr>
+                <w:ilvl w:val="0"/>
+                <w:numId w:val="32"/>
+              </w:numPr>
+              <w:rPr>
+                <w:rFonts w:ascii="Times New Roman" w:hAnsi="Times New Roman" w:cs="Times New Roman"/>
+                <w:sz w:val="22"/>
+                <w:szCs w:val="22"/>
+              </w:rPr>
+            </w:pPr>
+            <w:r>
+              <w:rPr>
+                <w:rFonts w:ascii="Times New Roman" w:hAnsi="Times New Roman" w:cs="Times New Roman"/>
+                <w:sz w:val="22"/>
+                <w:szCs w:val="22"/>
+              </w:rPr>
+              <w:t>Enter Genre</w:t>
+            </w:r>
+          </w:p>
+          <w:p>
+            <w:pPr>
+              <w:pStyle w:val="ListParagraph"/>
+              <w:numPr>
+                <w:ilvl w:val="0"/>
+                <w:numId w:val="32"/>
+              </w:numPr>
+              <w:rPr>
+                <w:rFonts w:ascii="Times New Roman" w:hAnsi="Times New Roman" w:cs="Times New Roman"/>
+                <w:sz w:val="22"/>
+                <w:szCs w:val="22"/>
+              </w:rPr>
+            </w:pPr>
+            <w:r>
+              <w:rPr>
+                <w:rFonts w:ascii="Times New Roman" w:hAnsi="Times New Roman" w:cs="Times New Roman"/>
+                <w:sz w:val="22"/>
+                <w:szCs w:val="22"/>
+              </w:rPr>
+              <w:t>Click Available button.</w:t>
+            </w:r>
+          </w:p>
+          <w:p>
+            <w:pPr>
+              <w:pStyle w:val="ListParagraph"/>
+              <w:numPr>
+                <w:ilvl w:val="0"/>
+                <w:numId w:val="32"/>
+              </w:numPr>
+              <w:rPr>
+                <w:rFonts w:ascii="Times New Roman" w:hAnsi="Times New Roman" w:cs="Times New Roman"/>
+                <w:sz w:val="22"/>
+                <w:szCs w:val="22"/>
+              </w:rPr>
+            </w:pPr>
+            <w:r>
+              <w:rPr>
+                <w:rFonts w:ascii="Times New Roman" w:hAnsi="Times New Roman" w:cs="Times New Roman"/>
+                <w:sz w:val="22"/>
+                <w:szCs w:val="22"/>
+              </w:rPr>
+              <w:t>Click Save button.</w:t>
+            </w:r>
+          </w:p>
+        </w:tc>
+        <w:tc>
+          <w:tcPr>
+            <w:tcW w:w="1984" w:type="dxa"/>
+          </w:tcPr>
+          <w:p>
+            <w:pPr>
+              <w:rPr>
+                <w:rFonts w:ascii="Times New Roman" w:hAnsi="Times New Roman" w:cs="Times New Roman"/>
+                <w:color w:val="000000"/>
+                <w:sz w:val="22"/>
+                <w:szCs w:val="22"/>
+              </w:rPr>
+            </w:pPr>
+            <w:r>
+              <w:rPr>
+                <w:rFonts w:ascii="Times New Roman" w:hAnsi="Times New Roman" w:cs="Times New Roman"/>
+                <w:color w:val="000000"/>
+                <w:sz w:val="22"/>
+                <w:szCs w:val="22"/>
+              </w:rPr>
+              <w:t xml:space="preserve">Title = EditedBook, </w:t>
+            </w:r>
+          </w:p>
+          <w:p>
+            <w:pPr>
+              <w:rPr>
+                <w:rFonts w:ascii="Times New Roman" w:hAnsi="Times New Roman" w:cs="Times New Roman"/>
+                <w:color w:val="000000"/>
+                <w:sz w:val="22"/>
+                <w:szCs w:val="22"/>
+              </w:rPr>
+            </w:pPr>
+          </w:p>
+          <w:p>
+            <w:pPr>
+              <w:rPr>
+                <w:rFonts w:ascii="Times New Roman" w:hAnsi="Times New Roman" w:cs="Times New Roman"/>
+                <w:color w:val="000000"/>
+                <w:sz w:val="22"/>
+                <w:szCs w:val="22"/>
+              </w:rPr>
+            </w:pPr>
+            <w:r>
+              <w:rPr>
+                <w:rFonts w:ascii="Times New Roman" w:hAnsi="Times New Roman" w:cs="Times New Roman"/>
+                <w:color w:val="000000"/>
+                <w:sz w:val="22"/>
+                <w:szCs w:val="22"/>
+              </w:rPr>
+              <w:t xml:space="preserve">Author = Clint Eastwood, </w:t>
+            </w:r>
+          </w:p>
+          <w:p>
+            <w:pPr>
+              <w:rPr>
+                <w:rFonts w:ascii="Times New Roman" w:hAnsi="Times New Roman" w:cs="Times New Roman"/>
+                <w:color w:val="000000"/>
+                <w:sz w:val="22"/>
+                <w:szCs w:val="22"/>
+              </w:rPr>
+            </w:pPr>
+          </w:p>
+          <w:p>
+            <w:pPr>
+              <w:rPr>
+                <w:rFonts w:ascii="Times New Roman" w:hAnsi="Times New Roman" w:cs="Times New Roman"/>
+                <w:color w:val="000000"/>
+                <w:sz w:val="22"/>
+                <w:szCs w:val="22"/>
+              </w:rPr>
+            </w:pPr>
+            <w:r>
+              <w:rPr>
+                <w:rFonts w:ascii="Times New Roman" w:hAnsi="Times New Roman" w:cs="Times New Roman"/>
+                <w:color w:val="000000"/>
+                <w:sz w:val="22"/>
+                <w:szCs w:val="22"/>
+              </w:rPr>
+              <w:t xml:space="preserve">PublishDate = 1/1/2003, Genre = EditedGenre, </w:t>
+            </w:r>
+          </w:p>
+          <w:p>
+            <w:pPr>
+              <w:rPr>
+                <w:rFonts w:ascii="Times New Roman" w:hAnsi="Times New Roman" w:cs="Times New Roman"/>
+                <w:color w:val="000000"/>
+                <w:sz w:val="22"/>
+                <w:szCs w:val="22"/>
+              </w:rPr>
+            </w:pPr>
+          </w:p>
+          <w:p>
+            <w:pPr>
+              <w:rPr>
+                <w:rFonts w:ascii="Times New Roman" w:hAnsi="Times New Roman" w:cs="Times New Roman"/>
+                <w:color w:val="000000"/>
+                <w:sz w:val="22"/>
+                <w:szCs w:val="22"/>
+              </w:rPr>
+            </w:pPr>
+            <w:r>
+              <w:rPr>
+                <w:rFonts w:ascii="Times New Roman" w:hAnsi="Times New Roman" w:cs="Times New Roman"/>
+                <w:color w:val="000000"/>
+                <w:sz w:val="22"/>
+                <w:szCs w:val="22"/>
+              </w:rPr>
+              <w:t>Available = No</w:t>
+            </w:r>
+          </w:p>
+          <w:p>
+            <w:pPr>
+              <w:rPr>
+                <w:rFonts w:ascii="Times New Roman" w:hAnsi="Times New Roman" w:cs="Times New Roman"/>
+                <w:sz w:val="22"/>
+                <w:szCs w:val="22"/>
+              </w:rPr>
+            </w:pPr>
+          </w:p>
+        </w:tc>
+        <w:tc>
+          <w:tcPr>
+            <w:tcW w:w="1844" w:type="dxa"/>
+          </w:tcPr>
+          <w:p>
+            <w:pPr>
+              <w:rPr>
+                <w:rFonts w:ascii="Times New Roman" w:hAnsi="Times New Roman" w:cs="Times New Roman"/>
+                <w:color w:val="000000"/>
+                <w:sz w:val="22"/>
+                <w:szCs w:val="22"/>
+              </w:rPr>
+            </w:pPr>
+            <w:r>
+              <w:rPr>
+                <w:rFonts w:ascii="Times New Roman" w:hAnsi="Times New Roman" w:cs="Times New Roman"/>
+                <w:color w:val="000000"/>
+                <w:sz w:val="22"/>
+                <w:szCs w:val="22"/>
+              </w:rPr>
+              <w:t>Should save the book with the new edited information, and take you to the Books page</w:t>
+            </w:r>
+          </w:p>
+          <w:p>
+            <w:pPr>
+              <w:rPr>
+                <w:rFonts w:ascii="Times New Roman" w:hAnsi="Times New Roman" w:cs="Times New Roman"/>
+                <w:color w:val="000000"/>
+                <w:sz w:val="22"/>
+                <w:szCs w:val="22"/>
+              </w:rPr>
+            </w:pPr>
+          </w:p>
+        </w:tc>
+        <w:tc>
+          <w:tcPr>
+            <w:tcW w:w="1144" w:type="dxa"/>
+          </w:tcPr>
+          <w:p>
+            <w:pPr>
+              <w:rPr>
+                <w:rFonts w:ascii="Times New Roman" w:hAnsi="Times New Roman" w:cs="Times New Roman"/>
+                <w:sz w:val="22"/>
+                <w:szCs w:val="22"/>
+              </w:rPr>
+            </w:pPr>
+            <w:r>
+              <w:rPr>
+                <w:rFonts w:ascii="Times New Roman" w:hAnsi="Times New Roman" w:cs="Times New Roman"/>
+                <w:sz w:val="22"/>
+                <w:szCs w:val="22"/>
+              </w:rPr>
+              <w:t>As expected.</w:t>
+            </w:r>
+          </w:p>
+        </w:tc>
+        <w:tc>
+          <w:tcPr>
+            <w:tcW w:w="698" w:type="dxa"/>
+          </w:tcPr>
+          <w:p>
+            <w:pPr>
+              <w:rPr>
+                <w:rFonts w:ascii="Times New Roman" w:hAnsi="Times New Roman" w:cs="Times New Roman"/>
+                <w:b/>
+                <w:bCs/>
+                <w:sz w:val="22"/>
+                <w:szCs w:val="22"/>
+              </w:rPr>
+            </w:pPr>
+            <w:r>
+              <w:rPr>
+                <w:rFonts w:ascii="Times New Roman" w:hAnsi="Times New Roman" w:cs="Times New Roman"/>
+                <w:b/>
+                <w:bCs/>
+                <w:sz w:val="22"/>
+                <w:szCs w:val="22"/>
+              </w:rPr>
+              <w:t>Pass</w:t>
+            </w:r>
+          </w:p>
+        </w:tc>
+      </w:tr>
+      <w:tr>
+        <w:trPr>
+          <w:trHeight w:val="416"/>
+        </w:trPr>
+        <w:tc>
+          <w:tcPr>
+            <w:tcW w:w="1231" w:type="dxa"/>
+          </w:tcPr>
+          <w:p>
+            <w:pPr>
+              <w:rPr>
+                <w:rFonts w:ascii="Times New Roman" w:hAnsi="Times New Roman" w:cs="Times New Roman"/>
+                <w:b/>
+                <w:bCs/>
+                <w:color w:val="000000"/>
+                <w:sz w:val="22"/>
+                <w:szCs w:val="22"/>
+              </w:rPr>
+            </w:pPr>
+            <w:r>
+              <w:rPr>
+                <w:rFonts w:ascii="Times New Roman" w:hAnsi="Times New Roman" w:cs="Times New Roman"/>
+                <w:b/>
+                <w:bCs/>
+                <w:color w:val="000000"/>
+                <w:sz w:val="22"/>
+                <w:szCs w:val="22"/>
+              </w:rPr>
+              <w:t>TC_BBT_53</w:t>
+            </w:r>
+          </w:p>
+          <w:p>
+            <w:pPr>
+              <w:rPr>
+                <w:rFonts w:ascii="Times New Roman" w:hAnsi="Times New Roman" w:cs="Times New Roman"/>
+                <w:b/>
+                <w:bCs/>
+                <w:color w:val="000000"/>
+                <w:sz w:val="22"/>
+                <w:szCs w:val="22"/>
+              </w:rPr>
+            </w:pPr>
+          </w:p>
+        </w:tc>
+        <w:tc>
+          <w:tcPr>
+            <w:tcW w:w="1343" w:type="dxa"/>
+          </w:tcPr>
+          <w:p>
+            <w:pPr>
+              <w:rPr>
+                <w:rFonts w:ascii="Times New Roman" w:hAnsi="Times New Roman" w:cs="Times New Roman"/>
+                <w:color w:val="000000"/>
+                <w:sz w:val="22"/>
+                <w:szCs w:val="22"/>
+              </w:rPr>
+            </w:pPr>
+            <w:r>
+              <w:rPr>
+                <w:rFonts w:ascii="Times New Roman" w:hAnsi="Times New Roman" w:cs="Times New Roman"/>
+                <w:color w:val="000000"/>
+                <w:sz w:val="22"/>
+                <w:szCs w:val="22"/>
+              </w:rPr>
+              <w:t>Delete book functionality</w:t>
+            </w:r>
+          </w:p>
+          <w:p>
+            <w:pPr>
+              <w:rPr>
+                <w:rFonts w:ascii="Times New Roman" w:hAnsi="Times New Roman" w:cs="Times New Roman"/>
+                <w:color w:val="000000"/>
+                <w:sz w:val="22"/>
+                <w:szCs w:val="22"/>
+              </w:rPr>
+            </w:pPr>
+          </w:p>
+        </w:tc>
+        <w:tc>
+          <w:tcPr>
+            <w:tcW w:w="2530" w:type="dxa"/>
+          </w:tcPr>
+          <w:p>
+            <w:pPr>
+              <w:pStyle w:val="ListParagraph"/>
+              <w:numPr>
+                <w:ilvl w:val="0"/>
+                <w:numId w:val="33"/>
+              </w:numPr>
+              <w:rPr>
+                <w:rFonts w:ascii="Times New Roman" w:hAnsi="Times New Roman" w:cs="Times New Roman"/>
+                <w:sz w:val="22"/>
+                <w:szCs w:val="22"/>
+              </w:rPr>
+            </w:pPr>
+            <w:r>
+              <w:rPr>
+                <w:rFonts w:ascii="Times New Roman" w:hAnsi="Times New Roman" w:cs="Times New Roman"/>
+                <w:sz w:val="22"/>
+                <w:szCs w:val="22"/>
+              </w:rPr>
+              <w:t>Login</w:t>
+            </w:r>
+          </w:p>
+          <w:p>
+            <w:pPr>
+              <w:pStyle w:val="ListParagraph"/>
+              <w:numPr>
+                <w:ilvl w:val="0"/>
+                <w:numId w:val="33"/>
+              </w:numPr>
+              <w:rPr>
+                <w:rFonts w:ascii="Times New Roman" w:hAnsi="Times New Roman" w:cs="Times New Roman"/>
+                <w:sz w:val="22"/>
+                <w:szCs w:val="22"/>
+              </w:rPr>
+            </w:pPr>
+            <w:r>
+              <w:rPr>
+                <w:rFonts w:ascii="Times New Roman" w:hAnsi="Times New Roman" w:cs="Times New Roman"/>
+                <w:sz w:val="22"/>
+                <w:szCs w:val="22"/>
+              </w:rPr>
+              <w:t>Navigate to Books page</w:t>
+            </w:r>
+          </w:p>
+          <w:p>
+            <w:pPr>
+              <w:pStyle w:val="ListParagraph"/>
+              <w:numPr>
+                <w:ilvl w:val="0"/>
+                <w:numId w:val="33"/>
+              </w:numPr>
+              <w:rPr>
+                <w:rFonts w:ascii="Times New Roman" w:hAnsi="Times New Roman" w:cs="Times New Roman"/>
+                <w:sz w:val="22"/>
+                <w:szCs w:val="22"/>
+              </w:rPr>
+            </w:pPr>
+            <w:r>
+              <w:rPr>
+                <w:rFonts w:ascii="Times New Roman" w:hAnsi="Times New Roman" w:cs="Times New Roman"/>
+                <w:sz w:val="22"/>
+                <w:szCs w:val="22"/>
+              </w:rPr>
+              <w:t xml:space="preserve">Click </w:t>
+            </w:r>
+            <w:r>
+              <w:rPr>
+                <w:rFonts w:ascii="Times New Roman" w:hAnsi="Times New Roman" w:cs="Times New Roman"/>
+                <w:sz w:val="22"/>
+                <w:szCs w:val="22"/>
+              </w:rPr>
+              <w:t>Delete button on selected book.</w:t>
+            </w:r>
+          </w:p>
+          <w:p>
+            <w:pPr>
+              <w:pStyle w:val="ListParagraph"/>
+              <w:numPr>
+                <w:ilvl w:val="0"/>
+                <w:numId w:val="33"/>
+              </w:numPr>
+              <w:rPr>
+                <w:rFonts w:ascii="Times New Roman" w:hAnsi="Times New Roman" w:cs="Times New Roman"/>
+                <w:sz w:val="22"/>
+                <w:szCs w:val="22"/>
+              </w:rPr>
+            </w:pPr>
+            <w:r>
+              <w:rPr>
+                <w:rFonts w:ascii="Times New Roman" w:hAnsi="Times New Roman" w:cs="Times New Roman"/>
+                <w:sz w:val="22"/>
+                <w:szCs w:val="22"/>
+              </w:rPr>
+              <w:t>Click Delete on Delete page.</w:t>
+            </w:r>
+          </w:p>
+          <w:p>
+            <w:pPr>
+              <w:rPr>
+                <w:rFonts w:ascii="Times New Roman" w:hAnsi="Times New Roman" w:cs="Times New Roman"/>
+                <w:sz w:val="22"/>
+                <w:szCs w:val="22"/>
+              </w:rPr>
+            </w:pPr>
+          </w:p>
+        </w:tc>
+        <w:tc>
+          <w:tcPr>
+            <w:tcW w:w="1984" w:type="dxa"/>
+          </w:tcPr>
+          <w:p>
+            <w:pPr>
+              <w:rPr>
+                <w:rFonts w:ascii="Times New Roman" w:hAnsi="Times New Roman" w:cs="Times New Roman"/>
+                <w:sz w:val="22"/>
+                <w:szCs w:val="22"/>
+              </w:rPr>
+            </w:pPr>
+            <w:r>
+              <w:rPr>
+                <w:rFonts w:ascii="Times New Roman" w:hAnsi="Times New Roman" w:cs="Times New Roman"/>
+                <w:sz w:val="22"/>
+                <w:szCs w:val="22"/>
+              </w:rPr>
+              <w:lastRenderedPageBreak/>
+              <w:t>Book = EditedBook</w:t>
+            </w:r>
+          </w:p>
+        </w:tc>
+        <w:tc>
+          <w:tcPr>
+            <w:tcW w:w="1844" w:type="dxa"/>
+          </w:tcPr>
+          <w:p>
+            <w:pPr>
+              <w:rPr>
+                <w:rFonts w:ascii="Times New Roman" w:hAnsi="Times New Roman" w:cs="Times New Roman"/>
+                <w:color w:val="000000"/>
+                <w:sz w:val="22"/>
+                <w:szCs w:val="22"/>
+              </w:rPr>
+            </w:pPr>
+            <w:r>
+              <w:rPr>
+                <w:rFonts w:ascii="Times New Roman" w:hAnsi="Times New Roman" w:cs="Times New Roman"/>
+                <w:color w:val="000000"/>
+                <w:sz w:val="22"/>
+                <w:szCs w:val="22"/>
+              </w:rPr>
+              <w:t>Should delete the book and take you to the Books page</w:t>
+            </w:r>
+          </w:p>
+          <w:p>
+            <w:pPr>
+              <w:rPr>
+                <w:rFonts w:ascii="Times New Roman" w:hAnsi="Times New Roman" w:cs="Times New Roman"/>
+                <w:color w:val="000000"/>
+                <w:sz w:val="22"/>
+                <w:szCs w:val="22"/>
+              </w:rPr>
+            </w:pPr>
+          </w:p>
+        </w:tc>
+        <w:tc>
+          <w:tcPr>
+            <w:tcW w:w="1144" w:type="dxa"/>
+          </w:tcPr>
+          <w:p>
+            <w:pPr>
+              <w:rPr>
+                <w:rFonts w:ascii="Times New Roman" w:hAnsi="Times New Roman" w:cs="Times New Roman"/>
+                <w:sz w:val="22"/>
+                <w:szCs w:val="22"/>
+              </w:rPr>
+            </w:pPr>
+            <w:r>
+              <w:rPr>
+                <w:rFonts w:ascii="Times New Roman" w:hAnsi="Times New Roman" w:cs="Times New Roman"/>
+                <w:sz w:val="22"/>
+                <w:szCs w:val="22"/>
+              </w:rPr>
+              <w:t>As expected.</w:t>
+            </w:r>
+          </w:p>
+        </w:tc>
+        <w:tc>
+          <w:tcPr>
+            <w:tcW w:w="698" w:type="dxa"/>
+          </w:tcPr>
+          <w:p>
+            <w:pPr>
+              <w:rPr>
+                <w:rFonts w:ascii="Times New Roman" w:hAnsi="Times New Roman" w:cs="Times New Roman"/>
+                <w:b/>
+                <w:bCs/>
+                <w:sz w:val="22"/>
+                <w:szCs w:val="22"/>
+              </w:rPr>
+            </w:pPr>
+            <w:r>
+              <w:rPr>
+                <w:rFonts w:ascii="Times New Roman" w:hAnsi="Times New Roman" w:cs="Times New Roman"/>
+                <w:b/>
+                <w:bCs/>
+                <w:sz w:val="22"/>
+                <w:szCs w:val="22"/>
+              </w:rPr>
+              <w:t>Pass</w:t>
+            </w:r>
+          </w:p>
+        </w:tc>
+      </w:tr>
+    </w:tbl>
+    <w:p>
+      <w:pPr>
+        <w:rPr>
+          <w:rFonts w:ascii="Times New Roman" w:hAnsi="Times New Roman" w:cs="Times New Roman"/>
+          <w:b/>
+          <w:bCs/>
+        </w:rPr>
+      </w:pPr>
+    </w:p>
+    <w:p>
+      <w:pPr>
+        <w:rPr>
+          <w:rFonts w:ascii="Times New Roman" w:hAnsi="Times New Roman" w:cs="Times New Roman"/>
+        </w:rPr>
+      </w:pPr>
+      <w:r>
+        <w:rPr>
+          <w:rFonts w:ascii="Times New Roman" w:hAnsi="Times New Roman" w:cs="Times New Roman"/>
+        </w:rPr>
+        <w:t>The below screenshot</w:t>
+      </w:r>
+      <w:r>
+        <w:rPr>
+          <w:rFonts w:ascii="Times New Roman" w:hAnsi="Times New Roman" w:cs="Times New Roman"/>
+        </w:rPr>
+        <w:t>s</w:t>
+      </w:r>
+      <w:r>
+        <w:rPr>
+          <w:rFonts w:ascii="Times New Roman" w:hAnsi="Times New Roman" w:cs="Times New Roman"/>
+        </w:rPr>
+        <w:t xml:space="preserve"> demonstrate the execution of the test cases of </w:t>
+      </w:r>
+      <w:r>
+        <w:rPr>
+          <w:rFonts w:ascii="Times New Roman" w:hAnsi="Times New Roman" w:cs="Times New Roman"/>
+        </w:rPr>
+        <w:t xml:space="preserve">10 </w:t>
+      </w:r>
+      <w:r>
+        <w:rPr>
+          <w:rFonts w:ascii="Times New Roman" w:hAnsi="Times New Roman" w:cs="Times New Roman"/>
+        </w:rPr>
+        <w:t>major features o</w:t>
+      </w:r>
+      <w:r>
+        <w:rPr>
+          <w:rFonts w:ascii="Times New Roman" w:hAnsi="Times New Roman" w:cs="Times New Roman"/>
+        </w:rPr>
+        <w:t>n</w:t>
+      </w:r>
+      <w:r>
+        <w:rPr>
+          <w:rFonts w:ascii="Times New Roman" w:hAnsi="Times New Roman" w:cs="Times New Roman"/>
+        </w:rPr>
+        <w:t xml:space="preserve"> the FullMetalLibrary web application.</w:t>
+      </w:r>
+    </w:p>
+    <w:p>
+      <w:pPr>
+        <w:pStyle w:val="Heading3"/>
+        <w:rPr>
+          <w:rFonts w:ascii="Times New Roman" w:hAnsi="Times New Roman" w:cs="Times New Roman"/>
+          <w:color w:val="000000"/>
+        </w:rPr>
+      </w:pPr>
+      <w:bookmarkStart w:id="25" w:name="_Toc210921150"/>
+      <w:r>
+        <w:rPr>
+          <w:rFonts w:ascii="Times New Roman" w:hAnsi="Times New Roman" w:cs="Times New Roman"/>
+        </w:rPr>
+        <w:t xml:space="preserve">1.1 Execution of Test Case </w:t>
+      </w:r>
+      <w:r>
+        <w:rPr>
+          <w:rFonts w:ascii="Times New Roman" w:hAnsi="Times New Roman" w:cs="Times New Roman"/>
+          <w:color w:val="000000"/>
+        </w:rPr>
+        <w:t>TC_BBT_04</w:t>
+      </w:r>
+      <w:bookmarkEnd w:id="25"/>
+    </w:p>
+    <w:p>
+      <w:pPr>
+        <w:keepNext/>
+        <w:spacing w:after="0"/>
+        <w:rPr>
+          <w:rFonts w:ascii="Times New Roman" w:hAnsi="Times New Roman" w:cs="Times New Roman"/>
+        </w:rPr>
+      </w:pPr>
+      <w:r>
+        <w:rPr>
+          <w:rFonts w:ascii="Times New Roman" w:hAnsi="Times New Roman" w:cs="Times New Roman"/>
+        </w:rPr>
+        <w:drawing>
+          <wp:inline distT="0" distB="0" distL="0" distR="0" wp14:anchorId="626914DE" wp14:editId="0C61BDE3">
+            <wp:extent cx="3855720" cy="2415329"/>
+            <wp:effectExtent l="0" t="0" r="0" b="4445"/>
+            <wp:docPr id="1878735808" name="Picture 1"/>
+            <wp:cNvGraphicFramePr>
+              <a:graphicFrameLocks xmlns:a="http://schemas.openxmlformats.org/drawingml/2006/main" noChangeAspect="1"/>
+            </wp:cNvGraphicFramePr>
+            <a:graphic xmlns:a="http://schemas.openxmlformats.org/drawingml/2006/main">
+              <a:graphicData uri="http://schemas.openxmlformats.org/drawingml/2006/picture">
+                <pic:pic xmlns:pic="http://schemas.openxmlformats.org/drawingml/2006/picture">
+                  <pic:nvPicPr>
+                    <pic:cNvPr id="1878735808" name=""/>
+                    <pic:cNvPicPr/>
+                  </pic:nvPicPr>
+                  <pic:blipFill>
+                    <a:blip r:embed="rId11"/>
+                    <a:stretch>
+                      <a:fillRect/>
+                    </a:stretch>
+                  </pic:blipFill>
+                  <pic:spPr>
+                    <a:xfrm>
+                      <a:off x="0" y="0"/>
+                      <a:ext cx="3860975" cy="2418621"/>
+                    </a:xfrm>
+                    <a:prstGeom prst="rect">
+                      <a:avLst/>
+                    </a:prstGeom>
+                  </pic:spPr>
+                </pic:pic>
+              </a:graphicData>
+            </a:graphic>
+          </wp:inline>
+        </w:drawing>
+      </w:r>
+    </w:p>
+    <w:p>
+      <w:pPr>
+        <w:pStyle w:val="Caption"/>
+        <w:rPr>
+          <w:rFonts w:ascii="Times New Roman" w:hAnsi="Times New Roman" w:cs="Times New Roman"/>
+        </w:rPr>
+      </w:pPr>
+      <w:r>
+        <w:rPr>
+          <w:rFonts w:ascii="Times New Roman" w:hAnsi="Times New Roman" w:cs="Times New Roman"/>
+        </w:rPr>
+        <w:t xml:space="preserve">Figure </w:t>
+      </w:r>
+      <w:r>
+        <w:rPr>
+          <w:rFonts w:ascii="Times New Roman" w:hAnsi="Times New Roman" w:cs="Times New Roman"/>
+        </w:rPr>
+        <w:fldChar w:fldCharType="begin"/>
+      </w:r>
+      <w:r>
+        <w:rPr>
+          <w:rFonts w:ascii="Times New Roman" w:hAnsi="Times New Roman" w:cs="Times New Roman"/>
+        </w:rPr>
+        <w:instrText xml:space="preserve"> SEQ Figure \* ARABIC </w:instrText>
+      </w:r>
+      <w:r>
+        <w:rPr>
+          <w:rFonts w:ascii="Times New Roman" w:hAnsi="Times New Roman" w:cs="Times New Roman"/>
+        </w:rPr>
+        <w:fldChar w:fldCharType="separate"/>
+      </w:r>
+      <w:r>
+        <w:rPr>
+          <w:rFonts w:ascii="Times New Roman" w:hAnsi="Times New Roman" w:cs="Times New Roman"/>
+          <w:noProof/>
+        </w:rPr>
+        <w:t>1</w:t>
+      </w:r>
+      <w:r>
+        <w:rPr>
+          <w:rFonts w:ascii="Times New Roman" w:hAnsi="Times New Roman" w:cs="Times New Roman"/>
+        </w:rPr>
+        <w:fldChar w:fldCharType="end"/>
+      </w:r>
+      <w:r>
+        <w:rPr>
+          <w:rFonts w:ascii="Times New Roman" w:hAnsi="Times New Roman" w:cs="Times New Roman"/>
+        </w:rPr>
+        <w:t>: Demonstration of invalid email format</w:t>
+      </w:r>
+      <w:r>
+        <w:rPr>
+          <w:rFonts w:ascii="Times New Roman" w:hAnsi="Times New Roman" w:cs="Times New Roman"/>
+        </w:rPr>
+        <w:t xml:space="preserve"> </w:t>
+      </w:r>
+      <w:r>
+        <w:rPr>
+          <w:rFonts w:ascii="Times New Roman" w:hAnsi="Times New Roman" w:cs="Times New Roman"/>
+        </w:rPr>
+        <w:t>TC_BBT_04</w:t>
+      </w:r>
+      <w:r>
+        <w:rPr>
+          <w:rFonts w:ascii="Times New Roman" w:hAnsi="Times New Roman" w:cs="Times New Roman"/>
+        </w:rPr>
+        <w:t>.</w:t>
+      </w:r>
+    </w:p>
+    <w:p>
+      <w:pPr>
+        <w:pStyle w:val="Heading3"/>
+        <w:rPr>
+          <w:rFonts w:ascii="Times New Roman" w:hAnsi="Times New Roman" w:cs="Times New Roman"/>
+          <w:color w:val="000000"/>
+        </w:rPr>
+      </w:pPr>
+      <w:bookmarkStart w:id="26" w:name="_Toc210921151"/>
+      <w:r>
+        <w:rPr>
+          <w:rFonts w:ascii="Times New Roman" w:hAnsi="Times New Roman" w:cs="Times New Roman"/>
+        </w:rPr>
+        <w:t xml:space="preserve">1.2 Execution of Test Case </w:t>
+      </w:r>
+      <w:r>
+        <w:rPr>
+          <w:rFonts w:ascii="Times New Roman" w:hAnsi="Times New Roman" w:cs="Times New Roman"/>
+          <w:color w:val="000000"/>
+        </w:rPr>
+        <w:t>TC_BBT_07</w:t>
+      </w:r>
+      <w:bookmarkEnd w:id="26"/>
+    </w:p>
+    <w:p>
+      <w:pPr>
+        <w:keepNext/>
+        <w:spacing w:after="0"/>
+        <w:rPr>
+          <w:rFonts w:ascii="Times New Roman" w:hAnsi="Times New Roman" w:cs="Times New Roman"/>
+        </w:rPr>
+      </w:pPr>
+      <w:r>
+        <w:rPr>
+          <w:rFonts w:ascii="Times New Roman" w:hAnsi="Times New Roman" w:cs="Times New Roman"/>
+        </w:rPr>
+        <w:drawing>
+          <wp:inline distT="0" distB="0" distL="0" distR="0" wp14:anchorId="1FDB4A2D" wp14:editId="19DA3CD2">
+            <wp:extent cx="2530907" cy="3078480"/>
+            <wp:effectExtent l="0" t="0" r="3175" b="7620"/>
+            <wp:docPr id="1826587929" name="Picture 1"/>
+            <wp:cNvGraphicFramePr>
+              <a:graphicFrameLocks xmlns:a="http://schemas.openxmlformats.org/drawingml/2006/main" noChangeAspect="1"/>
+            </wp:cNvGraphicFramePr>
+            <a:graphic xmlns:a="http://schemas.openxmlformats.org/drawingml/2006/main">
+              <a:graphicData uri="http://schemas.openxmlformats.org/drawingml/2006/picture">
+                <pic:pic xmlns:pic="http://schemas.openxmlformats.org/drawingml/2006/picture">
+                  <pic:nvPicPr>
+                    <pic:cNvPr id="1826587929" name=""/>
+                    <pic:cNvPicPr/>
+                  </pic:nvPicPr>
+                  <pic:blipFill>
+                    <a:blip r:embed="rId12"/>
+                    <a:stretch>
+                      <a:fillRect/>
+                    </a:stretch>
+                  </pic:blipFill>
+                  <pic:spPr>
+                    <a:xfrm>
+                      <a:off x="0" y="0"/>
+                      <a:ext cx="2557246" cy="3110518"/>
+                    </a:xfrm>
+                    <a:prstGeom prst="rect">
+                      <a:avLst/>
+                    </a:prstGeom>
+                  </pic:spPr>
+                </pic:pic>
+              </a:graphicData>
+            </a:graphic>
+          </wp:inline>
+        </w:drawing>
+      </w:r>
+    </w:p>
+    <w:p>
+      <w:pPr>
+        <w:pStyle w:val="Caption"/>
+        <w:rPr>
+          <w:rFonts w:ascii="Times New Roman" w:hAnsi="Times New Roman" w:cs="Times New Roman"/>
+        </w:rPr>
+      </w:pPr>
+      <w:r>
+        <w:rPr>
+          <w:rFonts w:ascii="Times New Roman" w:hAnsi="Times New Roman" w:cs="Times New Roman"/>
+        </w:rPr>
+        <w:t xml:space="preserve">Figure </w:t>
+      </w:r>
+      <w:r>
+        <w:rPr>
+          <w:rFonts w:ascii="Times New Roman" w:hAnsi="Times New Roman" w:cs="Times New Roman"/>
+        </w:rPr>
+        <w:fldChar w:fldCharType="begin"/>
+      </w:r>
+      <w:r>
+        <w:rPr>
+          <w:rFonts w:ascii="Times New Roman" w:hAnsi="Times New Roman" w:cs="Times New Roman"/>
+        </w:rPr>
+        <w:instrText xml:space="preserve"> SEQ Figure \* ARABIC </w:instrText>
+      </w:r>
+      <w:r>
+        <w:rPr>
+          <w:rFonts w:ascii="Times New Roman" w:hAnsi="Times New Roman" w:cs="Times New Roman"/>
+        </w:rPr>
+        <w:fldChar w:fldCharType="separate"/>
+      </w:r>
+      <w:r>
+        <w:rPr>
+          <w:rFonts w:ascii="Times New Roman" w:hAnsi="Times New Roman" w:cs="Times New Roman"/>
+          <w:noProof/>
+        </w:rPr>
+        <w:t>2</w:t>
+      </w:r>
+      <w:r>
+        <w:rPr>
+          <w:rFonts w:ascii="Times New Roman" w:hAnsi="Times New Roman" w:cs="Times New Roman"/>
+        </w:rPr>
+        <w:fldChar w:fldCharType="end"/>
+      </w:r>
+      <w:r>
+        <w:rPr>
+          <w:rFonts w:ascii="Times New Roman" w:hAnsi="Times New Roman" w:cs="Times New Roman"/>
+        </w:rPr>
+        <w:t>: Entering data for valid registration</w:t>
+      </w:r>
+      <w:r>
+        <w:rPr>
+          <w:rFonts w:ascii="Times New Roman" w:hAnsi="Times New Roman" w:cs="Times New Roman"/>
+        </w:rPr>
+        <w:t xml:space="preserve"> </w:t>
+      </w:r>
+      <w:r>
+        <w:rPr>
+          <w:rFonts w:ascii="Times New Roman" w:hAnsi="Times New Roman" w:cs="Times New Roman"/>
+        </w:rPr>
+        <w:t>TC_BBT_07</w:t>
+      </w:r>
+      <w:r>
+        <w:rPr>
+          <w:rFonts w:ascii="Times New Roman" w:hAnsi="Times New Roman" w:cs="Times New Roman"/>
+        </w:rPr>
+        <w:t>.</w:t>
+      </w:r>
+    </w:p>
+    <w:p>
+      <w:pPr>
+        <w:rPr>
+          <w:rFonts w:ascii="Times New Roman" w:hAnsi="Times New Roman" w:cs="Times New Roman"/>
+        </w:rPr>
+      </w:pPr>
+    </w:p>
+    <w:p>
+      <w:pPr>
+        <w:keepNext/>
+        <w:spacing w:after="0"/>
+        <w:rPr>
+          <w:rFonts w:ascii="Times New Roman" w:hAnsi="Times New Roman" w:cs="Times New Roman"/>
+        </w:rPr>
+      </w:pPr>
+      <w:r>
+        <w:rPr>
+          <w:rFonts w:ascii="Times New Roman" w:hAnsi="Times New Roman" w:cs="Times New Roman"/>
+        </w:rPr>
+        <w:lastRenderedPageBreak/>
+        <w:drawing>
+          <wp:inline distT="0" distB="0" distL="0" distR="0" wp14:anchorId="2C3EF0EA" wp14:editId="2E215FA8">
+            <wp:extent cx="5036820" cy="1324318"/>
+            <wp:effectExtent l="0" t="0" r="0" b="9525"/>
+            <wp:docPr id="106210488" name="Picture 1"/>
+            <wp:cNvGraphicFramePr>
+              <a:graphicFrameLocks xmlns:a="http://schemas.openxmlformats.org/drawingml/2006/main" noChangeAspect="1"/>
+            </wp:cNvGraphicFramePr>
+            <a:graphic xmlns:a="http://schemas.openxmlformats.org/drawingml/2006/main">
+              <a:graphicData uri="http://schemas.openxmlformats.org/drawingml/2006/picture">
+                <pic:pic xmlns:pic="http://schemas.openxmlformats.org/drawingml/2006/picture">
+                  <pic:nvPicPr>
+                    <pic:cNvPr id="106210488" name=""/>
+                    <pic:cNvPicPr/>
+                  </pic:nvPicPr>
+                  <pic:blipFill>
+                    <a:blip r:embed="rId13"/>
+                    <a:stretch>
+                      <a:fillRect/>
+                    </a:stretch>
+                  </pic:blipFill>
+                  <pic:spPr>
+                    <a:xfrm>
+                      <a:off x="0" y="0"/>
+                      <a:ext cx="5061753" cy="1330874"/>
+                    </a:xfrm>
+                    <a:prstGeom prst="rect">
+                      <a:avLst/>
+                    </a:prstGeom>
+                  </pic:spPr>
+                </pic:pic>
+              </a:graphicData>
+            </a:graphic>
+          </wp:inline>
+        </w:drawing>
+      </w:r>
+    </w:p>
+    <w:p>
+      <w:pPr>
+        <w:pStyle w:val="Caption"/>
+        <w:rPr>
+          <w:rFonts w:ascii="Times New Roman" w:hAnsi="Times New Roman" w:cs="Times New Roman"/>
+        </w:rPr>
+      </w:pPr>
+      <w:r>
+        <w:rPr>
+          <w:rFonts w:ascii="Times New Roman" w:hAnsi="Times New Roman" w:cs="Times New Roman"/>
+        </w:rPr>
+        <w:t xml:space="preserve">Figure </w:t>
+      </w:r>
+      <w:r>
+        <w:rPr>
+          <w:rFonts w:ascii="Times New Roman" w:hAnsi="Times New Roman" w:cs="Times New Roman"/>
+        </w:rPr>
+        <w:fldChar w:fldCharType="begin"/>
+      </w:r>
+      <w:r>
+        <w:rPr>
+          <w:rFonts w:ascii="Times New Roman" w:hAnsi="Times New Roman" w:cs="Times New Roman"/>
+        </w:rPr>
+        <w:instrText xml:space="preserve"> SEQ Figure \* ARABIC </w:instrText>
+      </w:r>
+      <w:r>
+        <w:rPr>
+          <w:rFonts w:ascii="Times New Roman" w:hAnsi="Times New Roman" w:cs="Times New Roman"/>
+        </w:rPr>
+        <w:fldChar w:fldCharType="separate"/>
+      </w:r>
+      <w:r>
+        <w:rPr>
+          <w:rFonts w:ascii="Times New Roman" w:hAnsi="Times New Roman" w:cs="Times New Roman"/>
+          <w:noProof/>
+        </w:rPr>
+        <w:t>3</w:t>
+      </w:r>
+      <w:r>
+        <w:rPr>
+          <w:rFonts w:ascii="Times New Roman" w:hAnsi="Times New Roman" w:cs="Times New Roman"/>
+        </w:rPr>
+        <w:fldChar w:fldCharType="end"/>
+      </w:r>
+      <w:r>
+        <w:rPr>
+          <w:rFonts w:ascii="Times New Roman" w:hAnsi="Times New Roman" w:cs="Times New Roman"/>
+        </w:rPr>
+        <w:t>: Demonstration of successful registration</w:t>
+      </w:r>
+      <w:r>
+        <w:rPr>
+          <w:rFonts w:ascii="Times New Roman" w:hAnsi="Times New Roman" w:cs="Times New Roman"/>
+        </w:rPr>
+        <w:t xml:space="preserve"> </w:t>
+      </w:r>
+      <w:r>
+        <w:rPr>
+          <w:rFonts w:ascii="Times New Roman" w:hAnsi="Times New Roman" w:cs="Times New Roman"/>
+        </w:rPr>
+        <w:t>TC_BBT_07</w:t>
+      </w:r>
+      <w:r>
+        <w:rPr>
+          <w:rFonts w:ascii="Times New Roman" w:hAnsi="Times New Roman" w:cs="Times New Roman"/>
+        </w:rPr>
+        <w:t>.</w:t>
+      </w:r>
+    </w:p>
+    <w:p>
+      <w:pPr>
+        <w:pStyle w:val="Heading3"/>
+        <w:rPr>
+          <w:rFonts w:ascii="Times New Roman" w:hAnsi="Times New Roman" w:cs="Times New Roman"/>
+          <w:color w:val="000000"/>
+        </w:rPr>
+      </w:pPr>
+      <w:bookmarkStart w:id="27" w:name="_Toc210921152"/>
+      <w:r>
+        <w:rPr>
+          <w:rFonts w:ascii="Times New Roman" w:hAnsi="Times New Roman" w:cs="Times New Roman"/>
+        </w:rPr>
+        <w:t xml:space="preserve">1.3 Execution of Test Case </w:t>
+      </w:r>
+      <w:r>
+        <w:rPr>
+          <w:rFonts w:ascii="Times New Roman" w:hAnsi="Times New Roman" w:cs="Times New Roman"/>
+          <w:color w:val="000000"/>
+        </w:rPr>
+        <w:t>TC_BBT_09</w:t>
+      </w:r>
+      <w:bookmarkEnd w:id="27"/>
+    </w:p>
+    <w:p>
+      <w:pPr>
+        <w:keepNext/>
+        <w:spacing w:after="0"/>
+        <w:rPr>
+          <w:rFonts w:ascii="Times New Roman" w:hAnsi="Times New Roman" w:cs="Times New Roman"/>
+        </w:rPr>
+      </w:pPr>
+      <w:r>
+        <w:rPr>
+          <w:rFonts w:ascii="Times New Roman" w:hAnsi="Times New Roman" w:cs="Times New Roman"/>
+        </w:rPr>
+        <w:drawing>
+          <wp:inline distT="0" distB="0" distL="0" distR="0" wp14:anchorId="48DC3EFA" wp14:editId="71E64C14">
+            <wp:extent cx="2917003" cy="2804160"/>
+            <wp:effectExtent l="0" t="0" r="0" b="0"/>
+            <wp:docPr id="706458337" name="Picture 1"/>
+            <wp:cNvGraphicFramePr>
+              <a:graphicFrameLocks xmlns:a="http://schemas.openxmlformats.org/drawingml/2006/main" noChangeAspect="1"/>
+            </wp:cNvGraphicFramePr>
+            <a:graphic xmlns:a="http://schemas.openxmlformats.org/drawingml/2006/main">
+              <a:graphicData uri="http://schemas.openxmlformats.org/drawingml/2006/picture">
+                <pic:pic xmlns:pic="http://schemas.openxmlformats.org/drawingml/2006/picture">
+                  <pic:nvPicPr>
+                    <pic:cNvPr id="706458337" name=""/>
+                    <pic:cNvPicPr/>
+                  </pic:nvPicPr>
+                  <pic:blipFill>
+                    <a:blip r:embed="rId14"/>
+                    <a:stretch>
+                      <a:fillRect/>
+                    </a:stretch>
+                  </pic:blipFill>
+                  <pic:spPr>
+                    <a:xfrm>
+                      <a:off x="0" y="0"/>
+                      <a:ext cx="2919653" cy="2806708"/>
+                    </a:xfrm>
+                    <a:prstGeom prst="rect">
+                      <a:avLst/>
+                    </a:prstGeom>
+                  </pic:spPr>
+                </pic:pic>
+              </a:graphicData>
+            </a:graphic>
+          </wp:inline>
+        </w:drawing>
+      </w:r>
+    </w:p>
+    <w:p>
+      <w:pPr>
+        <w:pStyle w:val="Caption"/>
+        <w:rPr>
+          <w:rFonts w:ascii="Times New Roman" w:hAnsi="Times New Roman" w:cs="Times New Roman"/>
+        </w:rPr>
+      </w:pPr>
+      <w:r>
+        <w:rPr>
+          <w:rFonts w:ascii="Times New Roman" w:hAnsi="Times New Roman" w:cs="Times New Roman"/>
+        </w:rPr>
+        <w:t xml:space="preserve">Figure </w:t>
+      </w:r>
+      <w:r>
+        <w:rPr>
+          <w:rFonts w:ascii="Times New Roman" w:hAnsi="Times New Roman" w:cs="Times New Roman"/>
+        </w:rPr>
+        <w:fldChar w:fldCharType="begin"/>
+      </w:r>
+      <w:r>
+        <w:rPr>
+          <w:rFonts w:ascii="Times New Roman" w:hAnsi="Times New Roman" w:cs="Times New Roman"/>
+        </w:rPr>
+        <w:instrText xml:space="preserve"> SEQ Figure \* ARABIC </w:instrText>
+      </w:r>
+      <w:r>
+        <w:rPr>
+          <w:rFonts w:ascii="Times New Roman" w:hAnsi="Times New Roman" w:cs="Times New Roman"/>
+        </w:rPr>
+        <w:fldChar w:fldCharType="separate"/>
+      </w:r>
+      <w:r>
+        <w:rPr>
+          <w:rFonts w:ascii="Times New Roman" w:hAnsi="Times New Roman" w:cs="Times New Roman"/>
+          <w:noProof/>
+        </w:rPr>
+        <w:t>4</w:t>
+      </w:r>
+      <w:r>
+        <w:rPr>
+          <w:rFonts w:ascii="Times New Roman" w:hAnsi="Times New Roman" w:cs="Times New Roman"/>
+        </w:rPr>
+        <w:fldChar w:fldCharType="end"/>
+      </w:r>
+      <w:r>
+        <w:rPr>
+          <w:rFonts w:ascii="Times New Roman" w:hAnsi="Times New Roman" w:cs="Times New Roman"/>
+        </w:rPr>
+        <w:t>: Demonstration of valid input for login</w:t>
+      </w:r>
+      <w:r>
+        <w:rPr>
+          <w:rFonts w:ascii="Times New Roman" w:hAnsi="Times New Roman" w:cs="Times New Roman"/>
+        </w:rPr>
+        <w:t xml:space="preserve"> </w:t>
+      </w:r>
+      <w:r>
+        <w:rPr>
+          <w:rFonts w:ascii="Times New Roman" w:hAnsi="Times New Roman" w:cs="Times New Roman"/>
+        </w:rPr>
+        <w:t>TC_BBT_09</w:t>
+      </w:r>
+      <w:r>
+        <w:rPr>
+          <w:rFonts w:ascii="Times New Roman" w:hAnsi="Times New Roman" w:cs="Times New Roman"/>
+        </w:rPr>
+        <w:t>.</w:t>
+      </w:r>
+    </w:p>
+    <w:p>
+      <w:pPr>
+        <w:keepNext/>
+        <w:spacing w:after="0"/>
+        <w:rPr>
+          <w:rFonts w:ascii="Times New Roman" w:hAnsi="Times New Roman" w:cs="Times New Roman"/>
+        </w:rPr>
+      </w:pPr>
+      <w:r>
+        <w:rPr>
+          <w:rFonts w:ascii="Times New Roman" w:hAnsi="Times New Roman" w:cs="Times New Roman"/>
+        </w:rPr>
+        <w:drawing>
+          <wp:inline distT="0" distB="0" distL="0" distR="0" wp14:anchorId="7FEFB6F5" wp14:editId="45ED0546">
+            <wp:extent cx="5113020" cy="1344353"/>
+            <wp:effectExtent l="0" t="0" r="0" b="8255"/>
+            <wp:docPr id="1532288550" name="Picture 1"/>
+            <wp:cNvGraphicFramePr>
+              <a:graphicFrameLocks xmlns:a="http://schemas.openxmlformats.org/drawingml/2006/main" noChangeAspect="1"/>
+            </wp:cNvGraphicFramePr>
+            <a:graphic xmlns:a="http://schemas.openxmlformats.org/drawingml/2006/main">
+              <a:graphicData uri="http://schemas.openxmlformats.org/drawingml/2006/picture">
+                <pic:pic xmlns:pic="http://schemas.openxmlformats.org/drawingml/2006/picture">
+                  <pic:nvPicPr>
+                    <pic:cNvPr id="106210488" name=""/>
+                    <pic:cNvPicPr/>
+                  </pic:nvPicPr>
+                  <pic:blipFill>
+                    <a:blip r:embed="rId13"/>
+                    <a:stretch>
+                      <a:fillRect/>
+                    </a:stretch>
+                  </pic:blipFill>
+                  <pic:spPr>
+                    <a:xfrm>
+                      <a:off x="0" y="0"/>
+                      <a:ext cx="5123715" cy="1347165"/>
+                    </a:xfrm>
+                    <a:prstGeom prst="rect">
+                      <a:avLst/>
+                    </a:prstGeom>
+                  </pic:spPr>
+                </pic:pic>
+              </a:graphicData>
+            </a:graphic>
+          </wp:inline>
+        </w:drawing>
+      </w:r>
+    </w:p>
+    <w:p>
+      <w:pPr>
+        <w:pStyle w:val="Caption"/>
+        <w:rPr>
+          <w:rFonts w:ascii="Times New Roman" w:hAnsi="Times New Roman" w:cs="Times New Roman"/>
+        </w:rPr>
+      </w:pPr>
+      <w:r>
+        <w:rPr>
+          <w:rFonts w:ascii="Times New Roman" w:hAnsi="Times New Roman" w:cs="Times New Roman"/>
+        </w:rPr>
+        <w:t xml:space="preserve">Figure </w:t>
+      </w:r>
+      <w:r>
+        <w:rPr>
+          <w:rFonts w:ascii="Times New Roman" w:hAnsi="Times New Roman" w:cs="Times New Roman"/>
+        </w:rPr>
+        <w:fldChar w:fldCharType="begin"/>
+      </w:r>
+      <w:r>
+        <w:rPr>
+          <w:rFonts w:ascii="Times New Roman" w:hAnsi="Times New Roman" w:cs="Times New Roman"/>
+        </w:rPr>
+        <w:instrText xml:space="preserve"> SEQ Figure \* ARABIC </w:instrText>
+      </w:r>
+      <w:r>
+        <w:rPr>
+          <w:rFonts w:ascii="Times New Roman" w:hAnsi="Times New Roman" w:cs="Times New Roman"/>
+        </w:rPr>
+        <w:fldChar w:fldCharType="separate"/>
+      </w:r>
+      <w:r>
+        <w:rPr>
+          <w:rFonts w:ascii="Times New Roman" w:hAnsi="Times New Roman" w:cs="Times New Roman"/>
+          <w:noProof/>
+        </w:rPr>
+        <w:t>5</w:t>
+      </w:r>
+      <w:r>
+        <w:rPr>
+          <w:rFonts w:ascii="Times New Roman" w:hAnsi="Times New Roman" w:cs="Times New Roman"/>
+        </w:rPr>
+        <w:fldChar w:fldCharType="end"/>
+      </w:r>
+      <w:r>
+        <w:rPr>
+          <w:rFonts w:ascii="Times New Roman" w:hAnsi="Times New Roman" w:cs="Times New Roman"/>
+        </w:rPr>
+        <w:t>: Demonstration of successful login</w:t>
+      </w:r>
+      <w:r>
+        <w:rPr>
+          <w:rFonts w:ascii="Times New Roman" w:hAnsi="Times New Roman" w:cs="Times New Roman"/>
+        </w:rPr>
+        <w:t xml:space="preserve"> </w:t>
+      </w:r>
+      <w:r>
+        <w:rPr>
+          <w:rFonts w:ascii="Times New Roman" w:hAnsi="Times New Roman" w:cs="Times New Roman"/>
+        </w:rPr>
+        <w:t>TC_BBT_09</w:t>
+      </w:r>
+      <w:r>
+        <w:rPr>
+          <w:rFonts w:ascii="Times New Roman" w:hAnsi="Times New Roman" w:cs="Times New Roman"/>
+        </w:rPr>
+        <w:t>.</w:t>
+      </w:r>
+    </w:p>
+    <w:p>
+      <w:pPr>
+        <w:rPr>
+          <w:rFonts w:ascii="Times New Roman" w:hAnsi="Times New Roman" w:cs="Times New Roman"/>
+          <w:b/>
+          <w:bCs/>
+        </w:rPr>
+      </w:pPr>
+    </w:p>
+    <w:p>
+      <w:pPr>
+        <w:rPr>
+          <w:rFonts w:ascii="Times New Roman" w:hAnsi="Times New Roman" w:cs="Times New Roman"/>
+          <w:b/>
+          <w:bCs/>
+        </w:rPr>
+      </w:pPr>
+      <w:r>
+        <w:rPr>
+          <w:rFonts w:ascii="Times New Roman" w:hAnsi="Times New Roman" w:cs="Times New Roman"/>
+          <w:b/>
+          <w:bCs/>
+        </w:rPr>
+        <w:br w:type="page"/>
+      </w:r>
+    </w:p>
+    <w:p>
+      <w:pPr>
+        <w:pStyle w:val="Heading3"/>
+        <w:rPr>
+          <w:rFonts w:ascii="Times New Roman" w:hAnsi="Times New Roman" w:cs="Times New Roman"/>
+          <w:color w:val="000000"/>
+        </w:rPr>
+      </w:pPr>
+      <w:bookmarkStart w:id="28" w:name="_Toc210921153"/>
+      <w:r>
+        <w:rPr>
+          <w:rFonts w:ascii="Times New Roman" w:hAnsi="Times New Roman" w:cs="Times New Roman"/>
+        </w:rPr>
+        <w:lastRenderedPageBreak/>
+        <w:t xml:space="preserve">1.4 Execution of Test Case </w:t>
+      </w:r>
+      <w:r>
+        <w:rPr>
+          <w:rFonts w:ascii="Times New Roman" w:hAnsi="Times New Roman" w:cs="Times New Roman"/>
+          <w:color w:val="000000"/>
+        </w:rPr>
+        <w:t>TC_BBT_10</w:t>
+      </w:r>
+      <w:bookmarkEnd w:id="28"/>
+    </w:p>
+    <w:p>
+      <w:pPr>
+        <w:keepNext/>
+        <w:spacing w:after="0"/>
+        <w:rPr>
+          <w:rFonts w:ascii="Times New Roman" w:hAnsi="Times New Roman" w:cs="Times New Roman"/>
+        </w:rPr>
+      </w:pPr>
+      <w:r>
+        <w:rPr>
+          <w:rFonts w:ascii="Times New Roman" w:hAnsi="Times New Roman" w:cs="Times New Roman"/>
+        </w:rPr>
+        <w:drawing>
+          <wp:inline distT="0" distB="0" distL="0" distR="0" wp14:anchorId="0B936BB2" wp14:editId="03E10E2A">
+            <wp:extent cx="2859747" cy="2948940"/>
+            <wp:effectExtent l="0" t="0" r="0" b="3810"/>
+            <wp:docPr id="1699542158" name="Picture 1"/>
+            <wp:cNvGraphicFramePr>
+              <a:graphicFrameLocks xmlns:a="http://schemas.openxmlformats.org/drawingml/2006/main" noChangeAspect="1"/>
+            </wp:cNvGraphicFramePr>
+            <a:graphic xmlns:a="http://schemas.openxmlformats.org/drawingml/2006/main">
+              <a:graphicData uri="http://schemas.openxmlformats.org/drawingml/2006/picture">
+                <pic:pic xmlns:pic="http://schemas.openxmlformats.org/drawingml/2006/picture">
+                  <pic:nvPicPr>
+                    <pic:cNvPr id="1699542158" name=""/>
+                    <pic:cNvPicPr/>
+                  </pic:nvPicPr>
+                  <pic:blipFill>
+                    <a:blip r:embed="rId15"/>
+                    <a:stretch>
+                      <a:fillRect/>
+                    </a:stretch>
+                  </pic:blipFill>
+                  <pic:spPr>
+                    <a:xfrm>
+                      <a:off x="0" y="0"/>
+                      <a:ext cx="2867211" cy="2956637"/>
+                    </a:xfrm>
+                    <a:prstGeom prst="rect">
+                      <a:avLst/>
+                    </a:prstGeom>
+                  </pic:spPr>
+                </pic:pic>
+              </a:graphicData>
+            </a:graphic>
+          </wp:inline>
+        </w:drawing>
+      </w:r>
+    </w:p>
+    <w:p>
+      <w:pPr>
+        <w:pStyle w:val="Caption"/>
+        <w:rPr>
+          <w:rFonts w:ascii="Times New Roman" w:hAnsi="Times New Roman" w:cs="Times New Roman"/>
+        </w:rPr>
+      </w:pPr>
+      <w:r>
+        <w:rPr>
+          <w:rFonts w:ascii="Times New Roman" w:hAnsi="Times New Roman" w:cs="Times New Roman"/>
+        </w:rPr>
+        <w:t xml:space="preserve">Figure </w:t>
+      </w:r>
+      <w:r>
+        <w:rPr>
+          <w:rFonts w:ascii="Times New Roman" w:hAnsi="Times New Roman" w:cs="Times New Roman"/>
+        </w:rPr>
+        <w:fldChar w:fldCharType="begin"/>
+      </w:r>
+      <w:r>
+        <w:rPr>
+          <w:rFonts w:ascii="Times New Roman" w:hAnsi="Times New Roman" w:cs="Times New Roman"/>
+        </w:rPr>
+        <w:instrText xml:space="preserve"> SEQ Figure \* ARABIC </w:instrText>
+      </w:r>
+      <w:r>
+        <w:rPr>
+          <w:rFonts w:ascii="Times New Roman" w:hAnsi="Times New Roman" w:cs="Times New Roman"/>
+        </w:rPr>
+        <w:fldChar w:fldCharType="separate"/>
+      </w:r>
+      <w:r>
+        <w:rPr>
+          <w:rFonts w:ascii="Times New Roman" w:hAnsi="Times New Roman" w:cs="Times New Roman"/>
+          <w:noProof/>
+        </w:rPr>
+        <w:t>6</w:t>
+      </w:r>
+      <w:r>
+        <w:rPr>
+          <w:rFonts w:ascii="Times New Roman" w:hAnsi="Times New Roman" w:cs="Times New Roman"/>
+        </w:rPr>
+        <w:fldChar w:fldCharType="end"/>
+      </w:r>
+      <w:r>
+        <w:rPr>
+          <w:rFonts w:ascii="Times New Roman" w:hAnsi="Times New Roman" w:cs="Times New Roman"/>
+        </w:rPr>
+        <w:t>: Demonstration of general error when invalid password</w:t>
+      </w:r>
+      <w:r>
+        <w:rPr>
+          <w:rFonts w:ascii="Times New Roman" w:hAnsi="Times New Roman" w:cs="Times New Roman"/>
+        </w:rPr>
+        <w:t xml:space="preserve"> </w:t>
+      </w:r>
+      <w:r>
+        <w:rPr>
+          <w:rFonts w:ascii="Times New Roman" w:hAnsi="Times New Roman" w:cs="Times New Roman"/>
+        </w:rPr>
+        <w:t>TC_BBT_10</w:t>
+      </w:r>
+      <w:r>
+        <w:rPr>
+          <w:rFonts w:ascii="Times New Roman" w:hAnsi="Times New Roman" w:cs="Times New Roman"/>
+        </w:rPr>
+        <w:t>.</w:t>
+      </w:r>
+    </w:p>
+    <w:p>
+      <w:pPr>
+        <w:pStyle w:val="Heading3"/>
+        <w:rPr>
+          <w:rFonts w:ascii="Times New Roman" w:hAnsi="Times New Roman" w:cs="Times New Roman"/>
+          <w:color w:val="000000"/>
+        </w:rPr>
+      </w:pPr>
+      <w:bookmarkStart w:id="29" w:name="_Toc210921154"/>
+      <w:r>
+        <w:rPr>
+          <w:rFonts w:ascii="Times New Roman" w:hAnsi="Times New Roman" w:cs="Times New Roman"/>
+        </w:rPr>
+        <w:t xml:space="preserve">1.5 Execution of Test Case </w:t>
+      </w:r>
+      <w:r>
+        <w:rPr>
+          <w:rFonts w:ascii="Times New Roman" w:hAnsi="Times New Roman" w:cs="Times New Roman"/>
+          <w:color w:val="000000"/>
+        </w:rPr>
+        <w:t>TC_BBT_37</w:t>
+      </w:r>
+      <w:bookmarkEnd w:id="29"/>
+    </w:p>
+    <w:p>
+      <w:pPr>
+        <w:keepNext/>
+        <w:spacing w:after="0"/>
+        <w:rPr>
+          <w:rFonts w:ascii="Times New Roman" w:hAnsi="Times New Roman" w:cs="Times New Roman"/>
+        </w:rPr>
+      </w:pPr>
+      <w:r>
+        <w:rPr>
+          <w:rFonts w:ascii="Times New Roman" w:hAnsi="Times New Roman" w:cs="Times New Roman"/>
+        </w:rPr>
+        <w:drawing>
+          <wp:inline distT="0" distB="0" distL="0" distR="0" wp14:anchorId="3596E977" wp14:editId="4F489675">
+            <wp:extent cx="4794558" cy="2209800"/>
+            <wp:effectExtent l="0" t="0" r="6350" b="0"/>
+            <wp:docPr id="705398774" name="Picture 1"/>
+            <wp:cNvGraphicFramePr>
+              <a:graphicFrameLocks xmlns:a="http://schemas.openxmlformats.org/drawingml/2006/main" noChangeAspect="1"/>
+            </wp:cNvGraphicFramePr>
+            <a:graphic xmlns:a="http://schemas.openxmlformats.org/drawingml/2006/main">
+              <a:graphicData uri="http://schemas.openxmlformats.org/drawingml/2006/picture">
+                <pic:pic xmlns:pic="http://schemas.openxmlformats.org/drawingml/2006/picture">
+                  <pic:nvPicPr>
+                    <pic:cNvPr id="705398774" name=""/>
+                    <pic:cNvPicPr/>
+                  </pic:nvPicPr>
+                  <pic:blipFill>
+                    <a:blip r:embed="rId16"/>
+                    <a:stretch>
+                      <a:fillRect/>
+                    </a:stretch>
+                  </pic:blipFill>
+                  <pic:spPr>
+                    <a:xfrm>
+                      <a:off x="0" y="0"/>
+                      <a:ext cx="4802925" cy="2213656"/>
+                    </a:xfrm>
+                    <a:prstGeom prst="rect">
+                      <a:avLst/>
+                    </a:prstGeom>
+                  </pic:spPr>
+                </pic:pic>
+              </a:graphicData>
+            </a:graphic>
+          </wp:inline>
+        </w:drawing>
+      </w:r>
+    </w:p>
+    <w:p>
+      <w:pPr>
+        <w:pStyle w:val="Caption"/>
+        <w:rPr>
+          <w:rFonts w:ascii="Times New Roman" w:hAnsi="Times New Roman" w:cs="Times New Roman"/>
+        </w:rPr>
+      </w:pPr>
+      <w:r>
+        <w:rPr>
+          <w:rFonts w:ascii="Times New Roman" w:hAnsi="Times New Roman" w:cs="Times New Roman"/>
+        </w:rPr>
+        <w:t xml:space="preserve">Figure </w:t>
+      </w:r>
+      <w:r>
+        <w:rPr>
+          <w:rFonts w:ascii="Times New Roman" w:hAnsi="Times New Roman" w:cs="Times New Roman"/>
+        </w:rPr>
+        <w:fldChar w:fldCharType="begin"/>
+      </w:r>
+      <w:r>
+        <w:rPr>
+          <w:rFonts w:ascii="Times New Roman" w:hAnsi="Times New Roman" w:cs="Times New Roman"/>
+        </w:rPr>
+        <w:instrText xml:space="preserve"> SEQ Figure \* ARABIC </w:instrText>
+      </w:r>
+      <w:r>
+        <w:rPr>
+          <w:rFonts w:ascii="Times New Roman" w:hAnsi="Times New Roman" w:cs="Times New Roman"/>
+        </w:rPr>
+        <w:fldChar w:fldCharType="separate"/>
+      </w:r>
+      <w:r>
+        <w:rPr>
+          <w:rFonts w:ascii="Times New Roman" w:hAnsi="Times New Roman" w:cs="Times New Roman"/>
+          <w:noProof/>
+        </w:rPr>
+        <w:t>7</w:t>
+      </w:r>
+      <w:r>
+        <w:rPr>
+          <w:rFonts w:ascii="Times New Roman" w:hAnsi="Times New Roman" w:cs="Times New Roman"/>
+        </w:rPr>
+        <w:fldChar w:fldCharType="end"/>
+      </w:r>
+      <w:r>
+        <w:rPr>
+          <w:rFonts w:ascii="Times New Roman" w:hAnsi="Times New Roman" w:cs="Times New Roman"/>
+        </w:rPr>
+        <w:t>: Demonstration of Search feature</w:t>
+      </w:r>
+      <w:r>
+        <w:rPr>
+          <w:rFonts w:ascii="Times New Roman" w:hAnsi="Times New Roman" w:cs="Times New Roman"/>
+        </w:rPr>
+        <w:t xml:space="preserve"> </w:t>
+      </w:r>
+      <w:r>
+        <w:rPr>
+          <w:rFonts w:ascii="Times New Roman" w:hAnsi="Times New Roman" w:cs="Times New Roman"/>
+        </w:rPr>
+        <w:t>TC_BBT_37</w:t>
+      </w:r>
+      <w:r>
+        <w:rPr>
+          <w:rFonts w:ascii="Times New Roman" w:hAnsi="Times New Roman" w:cs="Times New Roman"/>
+        </w:rPr>
+        <w:t>.</w:t>
+      </w:r>
+    </w:p>
+    <w:p>
+      <w:pPr>
+        <w:rPr>
+          <w:rFonts w:ascii="Times New Roman" w:hAnsi="Times New Roman" w:cs="Times New Roman"/>
+          <w:b/>
+          <w:bCs/>
+        </w:rPr>
+      </w:pPr>
+      <w:r>
+        <w:rPr>
+          <w:rFonts w:ascii="Times New Roman" w:hAnsi="Times New Roman" w:cs="Times New Roman"/>
+          <w:b/>
+          <w:bCs/>
+        </w:rPr>
+        <w:br w:type="page"/>
+      </w:r>
+    </w:p>
+    <w:p>
+      <w:pPr>
+        <w:pStyle w:val="Heading3"/>
+        <w:rPr>
+          <w:rFonts w:ascii="Times New Roman" w:hAnsi="Times New Roman" w:cs="Times New Roman"/>
+        </w:rPr>
+      </w:pPr>
+      <w:bookmarkStart w:id="30" w:name="_Toc210921155"/>
+      <w:r>
+        <w:rPr>
+          <w:rFonts w:ascii="Times New Roman" w:hAnsi="Times New Roman" w:cs="Times New Roman"/>
+        </w:rPr>
+        <w:lastRenderedPageBreak/>
+        <w:t>1.6 Execution of Test Case TC_</w:t>
+      </w:r>
+      <w:r>
+        <w:rPr>
+          <w:rFonts w:ascii="Times New Roman" w:hAnsi="Times New Roman" w:cs="Times New Roman"/>
+          <w:color w:val="000000"/>
+        </w:rPr>
+        <w:t>BBT_38</w:t>
+      </w:r>
+      <w:bookmarkEnd w:id="30"/>
+    </w:p>
+    <w:p>
+      <w:pPr>
+        <w:keepNext/>
+        <w:spacing w:after="0"/>
+        <w:rPr>
+          <w:rFonts w:ascii="Times New Roman" w:hAnsi="Times New Roman" w:cs="Times New Roman"/>
+        </w:rPr>
+      </w:pPr>
+      <w:r>
+        <w:rPr>
+          <w:rFonts w:ascii="Times New Roman" w:hAnsi="Times New Roman" w:cs="Times New Roman"/>
+        </w:rPr>
+        <w:drawing>
+          <wp:inline distT="0" distB="0" distL="0" distR="0" wp14:anchorId="2273FCE1" wp14:editId="72CE2830">
+            <wp:extent cx="4381500" cy="2241774"/>
+            <wp:effectExtent l="0" t="0" r="0" b="6350"/>
+            <wp:docPr id="1368842088" name="Picture 1"/>
+            <wp:cNvGraphicFramePr>
+              <a:graphicFrameLocks xmlns:a="http://schemas.openxmlformats.org/drawingml/2006/main" noChangeAspect="1"/>
+            </wp:cNvGraphicFramePr>
+            <a:graphic xmlns:a="http://schemas.openxmlformats.org/drawingml/2006/main">
+              <a:graphicData uri="http://schemas.openxmlformats.org/drawingml/2006/picture">
+                <pic:pic xmlns:pic="http://schemas.openxmlformats.org/drawingml/2006/picture">
+                  <pic:nvPicPr>
+                    <pic:cNvPr id="1368842088" name=""/>
+                    <pic:cNvPicPr/>
+                  </pic:nvPicPr>
+                  <pic:blipFill>
+                    <a:blip r:embed="rId17"/>
+                    <a:stretch>
+                      <a:fillRect/>
+                    </a:stretch>
+                  </pic:blipFill>
+                  <pic:spPr>
+                    <a:xfrm>
+                      <a:off x="0" y="0"/>
+                      <a:ext cx="4388437" cy="2245323"/>
+                    </a:xfrm>
+                    <a:prstGeom prst="rect">
+                      <a:avLst/>
+                    </a:prstGeom>
+                  </pic:spPr>
+                </pic:pic>
+              </a:graphicData>
+            </a:graphic>
+          </wp:inline>
+        </w:drawing>
+      </w:r>
+    </w:p>
+    <w:p>
+      <w:pPr>
+        <w:pStyle w:val="Caption"/>
+        <w:rPr>
+          <w:rFonts w:ascii="Times New Roman" w:hAnsi="Times New Roman" w:cs="Times New Roman"/>
+        </w:rPr>
+      </w:pPr>
+      <w:r>
+        <w:rPr>
+          <w:rFonts w:ascii="Times New Roman" w:hAnsi="Times New Roman" w:cs="Times New Roman"/>
+        </w:rPr>
+        <w:t xml:space="preserve">Figure </w:t>
+      </w:r>
+      <w:r>
+        <w:rPr>
+          <w:rFonts w:ascii="Times New Roman" w:hAnsi="Times New Roman" w:cs="Times New Roman"/>
+        </w:rPr>
+        <w:fldChar w:fldCharType="begin"/>
+      </w:r>
+      <w:r>
+        <w:rPr>
+          <w:rFonts w:ascii="Times New Roman" w:hAnsi="Times New Roman" w:cs="Times New Roman"/>
+        </w:rPr>
+        <w:instrText xml:space="preserve"> SEQ Figure \* ARABIC </w:instrText>
+      </w:r>
+      <w:r>
+        <w:rPr>
+          <w:rFonts w:ascii="Times New Roman" w:hAnsi="Times New Roman" w:cs="Times New Roman"/>
+        </w:rPr>
+        <w:fldChar w:fldCharType="separate"/>
+      </w:r>
+      <w:r>
+        <w:rPr>
+          <w:rFonts w:ascii="Times New Roman" w:hAnsi="Times New Roman" w:cs="Times New Roman"/>
+          <w:noProof/>
+        </w:rPr>
+        <w:t>8</w:t>
+      </w:r>
+      <w:r>
+        <w:rPr>
+          <w:rFonts w:ascii="Times New Roman" w:hAnsi="Times New Roman" w:cs="Times New Roman"/>
+        </w:rPr>
+        <w:fldChar w:fldCharType="end"/>
+      </w:r>
+      <w:r>
+        <w:rPr>
+          <w:rFonts w:ascii="Times New Roman" w:hAnsi="Times New Roman" w:cs="Times New Roman"/>
+        </w:rPr>
+        <w:t>: Demonstration of Sort A-Z for books</w:t>
+      </w:r>
+      <w:r>
+        <w:rPr>
+          <w:rFonts w:ascii="Times New Roman" w:hAnsi="Times New Roman" w:cs="Times New Roman"/>
+        </w:rPr>
+        <w:t xml:space="preserve"> </w:t>
+      </w:r>
+      <w:r>
+        <w:rPr>
+          <w:rFonts w:ascii="Times New Roman" w:hAnsi="Times New Roman" w:cs="Times New Roman"/>
+        </w:rPr>
+        <w:t>TC_BBT_38</w:t>
+      </w:r>
+      <w:r>
+        <w:rPr>
+          <w:rFonts w:ascii="Times New Roman" w:hAnsi="Times New Roman" w:cs="Times New Roman"/>
+        </w:rPr>
+        <w:t>.</w:t>
+      </w:r>
+    </w:p>
+    <w:p>
+      <w:pPr>
+        <w:pStyle w:val="Heading3"/>
+        <w:rPr>
+          <w:rFonts w:ascii="Times New Roman" w:hAnsi="Times New Roman" w:cs="Times New Roman"/>
+          <w:color w:val="000000"/>
+        </w:rPr>
+      </w:pPr>
+      <w:bookmarkStart w:id="31" w:name="_Toc210921156"/>
+      <w:r>
+        <w:rPr>
+          <w:rFonts w:ascii="Times New Roman" w:hAnsi="Times New Roman" w:cs="Times New Roman"/>
+        </w:rPr>
+        <w:t xml:space="preserve">1.7 Execution of Test Case </w:t>
+      </w:r>
+      <w:r>
+        <w:rPr>
+          <w:rFonts w:ascii="Times New Roman" w:hAnsi="Times New Roman" w:cs="Times New Roman"/>
+          <w:color w:val="000000"/>
+        </w:rPr>
+        <w:t>TC_BBT_48</w:t>
+      </w:r>
+      <w:bookmarkEnd w:id="31"/>
+    </w:p>
+    <w:p>
+      <w:pPr>
+        <w:keepNext/>
+        <w:spacing w:after="0"/>
+        <w:rPr>
+          <w:rFonts w:ascii="Times New Roman" w:hAnsi="Times New Roman" w:cs="Times New Roman"/>
+        </w:rPr>
+      </w:pPr>
+      <w:r>
+        <w:rPr>
+          <w:rFonts w:ascii="Times New Roman" w:hAnsi="Times New Roman" w:cs="Times New Roman"/>
+        </w:rPr>
+        <w:drawing>
+          <wp:inline distT="0" distB="0" distL="0" distR="0" wp14:anchorId="7AFDFE2A" wp14:editId="55D229B2">
+            <wp:extent cx="1942210" cy="3413760"/>
+            <wp:effectExtent l="0" t="0" r="1270" b="0"/>
+            <wp:docPr id="584270574" name="Picture 1"/>
+            <wp:cNvGraphicFramePr>
+              <a:graphicFrameLocks xmlns:a="http://schemas.openxmlformats.org/drawingml/2006/main" noChangeAspect="1"/>
+            </wp:cNvGraphicFramePr>
+            <a:graphic xmlns:a="http://schemas.openxmlformats.org/drawingml/2006/main">
+              <a:graphicData uri="http://schemas.openxmlformats.org/drawingml/2006/picture">
+                <pic:pic xmlns:pic="http://schemas.openxmlformats.org/drawingml/2006/picture">
+                  <pic:nvPicPr>
+                    <pic:cNvPr id="584270574" name=""/>
+                    <pic:cNvPicPr/>
+                  </pic:nvPicPr>
+                  <pic:blipFill>
+                    <a:blip r:embed="rId18"/>
+                    <a:stretch>
+                      <a:fillRect/>
+                    </a:stretch>
+                  </pic:blipFill>
+                  <pic:spPr>
+                    <a:xfrm>
+                      <a:off x="0" y="0"/>
+                      <a:ext cx="1961728" cy="3448066"/>
+                    </a:xfrm>
+                    <a:prstGeom prst="rect">
+                      <a:avLst/>
+                    </a:prstGeom>
+                  </pic:spPr>
+                </pic:pic>
+              </a:graphicData>
+            </a:graphic>
+          </wp:inline>
+        </w:drawing>
+      </w:r>
+    </w:p>
+    <w:p>
+      <w:pPr>
+        <w:pStyle w:val="Caption"/>
+        <w:rPr>
+          <w:rFonts w:ascii="Times New Roman" w:hAnsi="Times New Roman" w:cs="Times New Roman"/>
+        </w:rPr>
+      </w:pPr>
+      <w:r>
+        <w:rPr>
+          <w:rFonts w:ascii="Times New Roman" w:hAnsi="Times New Roman" w:cs="Times New Roman"/>
+        </w:rPr>
+        <w:t xml:space="preserve">Figure </w:t>
+      </w:r>
+      <w:r>
+        <w:rPr>
+          <w:rFonts w:ascii="Times New Roman" w:hAnsi="Times New Roman" w:cs="Times New Roman"/>
+        </w:rPr>
+        <w:fldChar w:fldCharType="begin"/>
+      </w:r>
+      <w:r>
+        <w:rPr>
+          <w:rFonts w:ascii="Times New Roman" w:hAnsi="Times New Roman" w:cs="Times New Roman"/>
+        </w:rPr>
+        <w:instrText xml:space="preserve"> SEQ Figure \* ARABIC </w:instrText>
+      </w:r>
+      <w:r>
+        <w:rPr>
+          <w:rFonts w:ascii="Times New Roman" w:hAnsi="Times New Roman" w:cs="Times New Roman"/>
+        </w:rPr>
+        <w:fldChar w:fldCharType="separate"/>
+      </w:r>
+      <w:r>
+        <w:rPr>
+          <w:rFonts w:ascii="Times New Roman" w:hAnsi="Times New Roman" w:cs="Times New Roman"/>
+          <w:noProof/>
+        </w:rPr>
+        <w:t>9</w:t>
+      </w:r>
+      <w:r>
+        <w:rPr>
+          <w:rFonts w:ascii="Times New Roman" w:hAnsi="Times New Roman" w:cs="Times New Roman"/>
+        </w:rPr>
+        <w:fldChar w:fldCharType="end"/>
+      </w:r>
+      <w:r>
+        <w:rPr>
+          <w:rFonts w:ascii="Times New Roman" w:hAnsi="Times New Roman" w:cs="Times New Roman"/>
+        </w:rPr>
+        <w:t>: Demonstration of valid input to create book</w:t>
+      </w:r>
+      <w:r>
+        <w:rPr>
+          <w:rFonts w:ascii="Times New Roman" w:hAnsi="Times New Roman" w:cs="Times New Roman"/>
+        </w:rPr>
+        <w:t xml:space="preserve"> </w:t>
+      </w:r>
+      <w:r>
+        <w:rPr>
+          <w:rFonts w:ascii="Times New Roman" w:hAnsi="Times New Roman" w:cs="Times New Roman"/>
+        </w:rPr>
+        <w:t>TC_BBT_48</w:t>
+      </w:r>
+    </w:p>
+    <w:p>
+      <w:pPr>
+        <w:keepNext/>
+        <w:spacing w:after="0"/>
+        <w:rPr>
+          <w:rFonts w:ascii="Times New Roman" w:hAnsi="Times New Roman" w:cs="Times New Roman"/>
+        </w:rPr>
+      </w:pPr>
+      <w:r>
+        <w:rPr>
+          <w:rFonts w:ascii="Times New Roman" w:hAnsi="Times New Roman" w:cs="Times New Roman"/>
+        </w:rPr>
+        <w:lastRenderedPageBreak/>
+        <w:drawing>
+          <wp:inline distT="0" distB="0" distL="0" distR="0" wp14:anchorId="11C72AC3" wp14:editId="18C4BC43">
+            <wp:extent cx="4732020" cy="2272482"/>
+            <wp:effectExtent l="0" t="0" r="0" b="0"/>
+            <wp:docPr id="197854929" name="Picture 1"/>
+            <wp:cNvGraphicFramePr>
+              <a:graphicFrameLocks xmlns:a="http://schemas.openxmlformats.org/drawingml/2006/main" noChangeAspect="1"/>
+            </wp:cNvGraphicFramePr>
+            <a:graphic xmlns:a="http://schemas.openxmlformats.org/drawingml/2006/main">
+              <a:graphicData uri="http://schemas.openxmlformats.org/drawingml/2006/picture">
+                <pic:pic xmlns:pic="http://schemas.openxmlformats.org/drawingml/2006/picture">
+                  <pic:nvPicPr>
+                    <pic:cNvPr id="197854929" name=""/>
+                    <pic:cNvPicPr/>
+                  </pic:nvPicPr>
+                  <pic:blipFill>
+                    <a:blip r:embed="rId19"/>
+                    <a:stretch>
+                      <a:fillRect/>
+                    </a:stretch>
+                  </pic:blipFill>
+                  <pic:spPr>
+                    <a:xfrm>
+                      <a:off x="0" y="0"/>
+                      <a:ext cx="4738547" cy="2275617"/>
+                    </a:xfrm>
+                    <a:prstGeom prst="rect">
+                      <a:avLst/>
+                    </a:prstGeom>
+                  </pic:spPr>
+                </pic:pic>
+              </a:graphicData>
+            </a:graphic>
+          </wp:inline>
+        </w:drawing>
+      </w:r>
+    </w:p>
+    <w:p>
+      <w:pPr>
+        <w:pStyle w:val="Caption"/>
+        <w:rPr>
+          <w:rFonts w:ascii="Times New Roman" w:hAnsi="Times New Roman" w:cs="Times New Roman"/>
+        </w:rPr>
+      </w:pPr>
+      <w:r>
+        <w:rPr>
+          <w:rFonts w:ascii="Times New Roman" w:hAnsi="Times New Roman" w:cs="Times New Roman"/>
+        </w:rPr>
+        <w:t xml:space="preserve">Figure </w:t>
+      </w:r>
+      <w:r>
+        <w:rPr>
+          <w:rFonts w:ascii="Times New Roman" w:hAnsi="Times New Roman" w:cs="Times New Roman"/>
+        </w:rPr>
+        <w:fldChar w:fldCharType="begin"/>
+      </w:r>
+      <w:r>
+        <w:rPr>
+          <w:rFonts w:ascii="Times New Roman" w:hAnsi="Times New Roman" w:cs="Times New Roman"/>
+        </w:rPr>
+        <w:instrText xml:space="preserve"> SEQ Figure \* ARABIC </w:instrText>
+      </w:r>
+      <w:r>
+        <w:rPr>
+          <w:rFonts w:ascii="Times New Roman" w:hAnsi="Times New Roman" w:cs="Times New Roman"/>
+        </w:rPr>
+        <w:fldChar w:fldCharType="separate"/>
+      </w:r>
+      <w:r>
+        <w:rPr>
+          <w:rFonts w:ascii="Times New Roman" w:hAnsi="Times New Roman" w:cs="Times New Roman"/>
+          <w:noProof/>
+        </w:rPr>
+        <w:t>10</w:t>
+      </w:r>
+      <w:r>
+        <w:rPr>
+          <w:rFonts w:ascii="Times New Roman" w:hAnsi="Times New Roman" w:cs="Times New Roman"/>
+        </w:rPr>
+        <w:fldChar w:fldCharType="end"/>
+      </w:r>
+      <w:r>
+        <w:rPr>
+          <w:rFonts w:ascii="Times New Roman" w:hAnsi="Times New Roman" w:cs="Times New Roman"/>
+        </w:rPr>
+        <w:t>: Created book updated on books page</w:t>
+      </w:r>
+      <w:r>
+        <w:rPr>
+          <w:rFonts w:ascii="Times New Roman" w:hAnsi="Times New Roman" w:cs="Times New Roman"/>
+        </w:rPr>
+        <w:t xml:space="preserve"> </w:t>
+      </w:r>
+      <w:r>
+        <w:rPr>
+          <w:rFonts w:ascii="Times New Roman" w:hAnsi="Times New Roman" w:cs="Times New Roman"/>
+        </w:rPr>
+        <w:t>TC_BBT_48</w:t>
+      </w:r>
+      <w:r>
+        <w:rPr>
+          <w:rFonts w:ascii="Times New Roman" w:hAnsi="Times New Roman" w:cs="Times New Roman"/>
+        </w:rPr>
+        <w:t>.</w:t>
+      </w:r>
+    </w:p>
+    <w:p>
+      <w:pPr>
+        <w:pStyle w:val="Heading3"/>
+        <w:rPr>
+          <w:rFonts w:ascii="Times New Roman" w:hAnsi="Times New Roman" w:cs="Times New Roman"/>
+          <w:color w:val="000000"/>
+        </w:rPr>
+      </w:pPr>
+      <w:bookmarkStart w:id="32" w:name="_Toc210921157"/>
+      <w:r>
+        <w:rPr>
+          <w:rFonts w:ascii="Times New Roman" w:hAnsi="Times New Roman" w:cs="Times New Roman"/>
+        </w:rPr>
+        <w:t xml:space="preserve">1.8 Execution of Test Case </w:t>
+      </w:r>
+      <w:r>
+        <w:rPr>
+          <w:rFonts w:ascii="Times New Roman" w:hAnsi="Times New Roman" w:cs="Times New Roman"/>
+          <w:color w:val="000000"/>
+        </w:rPr>
+        <w:t>TC_BBT_50</w:t>
+      </w:r>
+      <w:bookmarkEnd w:id="32"/>
+    </w:p>
+    <w:p>
+      <w:pPr>
+        <w:keepNext/>
+        <w:spacing w:after="0"/>
+        <w:rPr>
+          <w:rFonts w:ascii="Times New Roman" w:hAnsi="Times New Roman" w:cs="Times New Roman"/>
+        </w:rPr>
+      </w:pPr>
+      <w:r>
+        <w:rPr>
+          <w:rFonts w:ascii="Times New Roman" w:hAnsi="Times New Roman" w:cs="Times New Roman"/>
+        </w:rPr>
+        <w:drawing>
+          <wp:inline distT="0" distB="0" distL="0" distR="0" wp14:anchorId="364B08B9" wp14:editId="5A348EC2">
+            <wp:extent cx="2115384" cy="3299460"/>
+            <wp:effectExtent l="0" t="0" r="0" b="0"/>
+            <wp:docPr id="540855854" name="Picture 1"/>
+            <wp:cNvGraphicFramePr>
+              <a:graphicFrameLocks xmlns:a="http://schemas.openxmlformats.org/drawingml/2006/main" noChangeAspect="1"/>
+            </wp:cNvGraphicFramePr>
+            <a:graphic xmlns:a="http://schemas.openxmlformats.org/drawingml/2006/main">
+              <a:graphicData uri="http://schemas.openxmlformats.org/drawingml/2006/picture">
+                <pic:pic xmlns:pic="http://schemas.openxmlformats.org/drawingml/2006/picture">
+                  <pic:nvPicPr>
+                    <pic:cNvPr id="540855854" name=""/>
+                    <pic:cNvPicPr/>
+                  </pic:nvPicPr>
+                  <pic:blipFill rotWithShape="1">
+                    <a:blip r:embed="rId20"/>
+                    <a:srcRect b="17118"/>
+                    <a:stretch>
+                      <a:fillRect/>
+                    </a:stretch>
+                  </pic:blipFill>
+                  <pic:spPr bwMode="auto">
+                    <a:xfrm>
+                      <a:off x="0" y="0"/>
+                      <a:ext cx="2127026" cy="3317619"/>
+                    </a:xfrm>
+                    <a:prstGeom prst="rect">
+                      <a:avLst/>
+                    </a:prstGeom>
+                    <a:ln>
+                      <a:noFill/>
+                    </a:ln>
+                    <a:extLst>
+                      <a:ext uri="{53640926-AAD7-44D8-BBD7-CCE9431645EC}">
+                        <a14:shadowObscured xmlns:a14="http://schemas.microsoft.com/office/drawing/2010/main"/>
+                      </a:ext>
+                    </a:extLst>
+                  </pic:spPr>
+                </pic:pic>
+              </a:graphicData>
+            </a:graphic>
+          </wp:inline>
+        </w:drawing>
+      </w:r>
+    </w:p>
+    <w:p>
+      <w:pPr>
+        <w:pStyle w:val="Caption"/>
+        <w:rPr>
+          <w:rFonts w:ascii="Times New Roman" w:hAnsi="Times New Roman" w:cs="Times New Roman"/>
+        </w:rPr>
+      </w:pPr>
+      <w:r>
+        <w:rPr>
+          <w:rFonts w:ascii="Times New Roman" w:hAnsi="Times New Roman" w:cs="Times New Roman"/>
+        </w:rPr>
+        <w:t xml:space="preserve">Figure </w:t>
+      </w:r>
+      <w:r>
+        <w:rPr>
+          <w:rFonts w:ascii="Times New Roman" w:hAnsi="Times New Roman" w:cs="Times New Roman"/>
+        </w:rPr>
+        <w:fldChar w:fldCharType="begin"/>
+      </w:r>
+      <w:r>
+        <w:rPr>
+          <w:rFonts w:ascii="Times New Roman" w:hAnsi="Times New Roman" w:cs="Times New Roman"/>
+        </w:rPr>
+        <w:instrText xml:space="preserve"> SEQ Figure \* ARABIC </w:instrText>
+      </w:r>
+      <w:r>
+        <w:rPr>
+          <w:rFonts w:ascii="Times New Roman" w:hAnsi="Times New Roman" w:cs="Times New Roman"/>
+        </w:rPr>
+        <w:fldChar w:fldCharType="separate"/>
+      </w:r>
+      <w:r>
+        <w:rPr>
+          <w:rFonts w:ascii="Times New Roman" w:hAnsi="Times New Roman" w:cs="Times New Roman"/>
+          <w:noProof/>
+        </w:rPr>
+        <w:t>11</w:t>
+      </w:r>
+      <w:r>
+        <w:rPr>
+          <w:rFonts w:ascii="Times New Roman" w:hAnsi="Times New Roman" w:cs="Times New Roman"/>
+        </w:rPr>
+        <w:fldChar w:fldCharType="end"/>
+      </w:r>
+      <w:r>
+        <w:rPr>
+          <w:rFonts w:ascii="Times New Roman" w:hAnsi="Times New Roman" w:cs="Times New Roman"/>
+        </w:rPr>
+        <w:t>: Demonstration of edit book with invalid data</w:t>
+      </w:r>
+      <w:r>
+        <w:rPr>
+          <w:rFonts w:ascii="Times New Roman" w:hAnsi="Times New Roman" w:cs="Times New Roman"/>
+        </w:rPr>
+        <w:t xml:space="preserve"> </w:t>
+      </w:r>
+      <w:r>
+        <w:rPr>
+          <w:rFonts w:ascii="Times New Roman" w:hAnsi="Times New Roman" w:cs="Times New Roman"/>
+        </w:rPr>
+        <w:t>TC_BBT_50</w:t>
+      </w:r>
+      <w:r>
+        <w:rPr>
+          <w:rFonts w:ascii="Times New Roman" w:hAnsi="Times New Roman" w:cs="Times New Roman"/>
+        </w:rPr>
+        <w:t>.</w:t>
+      </w:r>
+    </w:p>
+    <w:p>
+      <w:pPr>
+        <w:rPr>
+          <w:rFonts w:ascii="Times New Roman" w:hAnsi="Times New Roman" w:cs="Times New Roman"/>
+          <w:b/>
+          <w:bCs/>
+        </w:rPr>
+      </w:pPr>
+      <w:r>
+        <w:rPr>
+          <w:rFonts w:ascii="Times New Roman" w:hAnsi="Times New Roman" w:cs="Times New Roman"/>
+          <w:b/>
+          <w:bCs/>
+        </w:rPr>
+        <w:br w:type="page"/>
+      </w:r>
+    </w:p>
+    <w:p>
+      <w:pPr>
+        <w:pStyle w:val="Heading3"/>
+        <w:rPr>
+          <w:rFonts w:ascii="Times New Roman" w:hAnsi="Times New Roman" w:cs="Times New Roman"/>
+          <w:color w:val="000000"/>
+        </w:rPr>
+      </w:pPr>
+      <w:bookmarkStart w:id="33" w:name="_Toc210921158"/>
+      <w:r>
+        <w:rPr>
+          <w:rFonts w:ascii="Times New Roman" w:hAnsi="Times New Roman" w:cs="Times New Roman"/>
+        </w:rPr>
+        <w:lastRenderedPageBreak/>
+        <w:t xml:space="preserve">1.9 Execution of Test Case </w:t>
+      </w:r>
+      <w:r>
+        <w:rPr>
+          <w:rFonts w:ascii="Times New Roman" w:hAnsi="Times New Roman" w:cs="Times New Roman"/>
+          <w:color w:val="000000"/>
+        </w:rPr>
+        <w:t>TC_BBT_51</w:t>
+      </w:r>
+      <w:bookmarkEnd w:id="33"/>
+    </w:p>
+    <w:p>
+      <w:pPr>
+        <w:keepNext/>
+        <w:spacing w:after="0"/>
+        <w:rPr>
+          <w:rFonts w:ascii="Times New Roman" w:hAnsi="Times New Roman" w:cs="Times New Roman"/>
+        </w:rPr>
+      </w:pPr>
+      <w:r>
+        <w:rPr>
+          <w:rFonts w:ascii="Times New Roman" w:hAnsi="Times New Roman" w:cs="Times New Roman"/>
+        </w:rPr>
+        <w:drawing>
+          <wp:inline distT="0" distB="0" distL="0" distR="0" wp14:anchorId="6F15E195" wp14:editId="79E836E5">
+            <wp:extent cx="1882140" cy="3255130"/>
+            <wp:effectExtent l="0" t="0" r="3810" b="2540"/>
+            <wp:docPr id="1269858904" name="Picture 1"/>
+            <wp:cNvGraphicFramePr>
+              <a:graphicFrameLocks xmlns:a="http://schemas.openxmlformats.org/drawingml/2006/main" noChangeAspect="1"/>
+            </wp:cNvGraphicFramePr>
+            <a:graphic xmlns:a="http://schemas.openxmlformats.org/drawingml/2006/main">
+              <a:graphicData uri="http://schemas.openxmlformats.org/drawingml/2006/picture">
+                <pic:pic xmlns:pic="http://schemas.openxmlformats.org/drawingml/2006/picture">
+                  <pic:nvPicPr>
+                    <pic:cNvPr id="1269858904" name=""/>
+                    <pic:cNvPicPr/>
+                  </pic:nvPicPr>
+                  <pic:blipFill>
+                    <a:blip r:embed="rId21"/>
+                    <a:stretch>
+                      <a:fillRect/>
+                    </a:stretch>
+                  </pic:blipFill>
+                  <pic:spPr>
+                    <a:xfrm>
+                      <a:off x="0" y="0"/>
+                      <a:ext cx="1889270" cy="3267460"/>
+                    </a:xfrm>
+                    <a:prstGeom prst="rect">
+                      <a:avLst/>
+                    </a:prstGeom>
+                  </pic:spPr>
+                </pic:pic>
+              </a:graphicData>
+            </a:graphic>
+          </wp:inline>
+        </w:drawing>
+      </w:r>
+    </w:p>
+    <w:p>
+      <w:pPr>
+        <w:pStyle w:val="Caption"/>
+        <w:rPr>
+          <w:rFonts w:ascii="Times New Roman" w:hAnsi="Times New Roman" w:cs="Times New Roman"/>
+        </w:rPr>
+      </w:pPr>
+      <w:r>
+        <w:rPr>
+          <w:rFonts w:ascii="Times New Roman" w:hAnsi="Times New Roman" w:cs="Times New Roman"/>
+        </w:rPr>
+        <w:t xml:space="preserve">Figure </w:t>
+      </w:r>
+      <w:r>
+        <w:rPr>
+          <w:rFonts w:ascii="Times New Roman" w:hAnsi="Times New Roman" w:cs="Times New Roman"/>
+        </w:rPr>
+        <w:fldChar w:fldCharType="begin"/>
+      </w:r>
+      <w:r>
+        <w:rPr>
+          <w:rFonts w:ascii="Times New Roman" w:hAnsi="Times New Roman" w:cs="Times New Roman"/>
+        </w:rPr>
+        <w:instrText xml:space="preserve"> SEQ Figure \* ARABIC </w:instrText>
+      </w:r>
+      <w:r>
+        <w:rPr>
+          <w:rFonts w:ascii="Times New Roman" w:hAnsi="Times New Roman" w:cs="Times New Roman"/>
+        </w:rPr>
+        <w:fldChar w:fldCharType="separate"/>
+      </w:r>
+      <w:r>
+        <w:rPr>
+          <w:rFonts w:ascii="Times New Roman" w:hAnsi="Times New Roman" w:cs="Times New Roman"/>
+          <w:noProof/>
+        </w:rPr>
+        <w:t>12</w:t>
+      </w:r>
+      <w:r>
+        <w:rPr>
+          <w:rFonts w:ascii="Times New Roman" w:hAnsi="Times New Roman" w:cs="Times New Roman"/>
+        </w:rPr>
+        <w:fldChar w:fldCharType="end"/>
+      </w:r>
+      <w:r>
+        <w:rPr>
+          <w:rFonts w:ascii="Times New Roman" w:hAnsi="Times New Roman" w:cs="Times New Roman"/>
+        </w:rPr>
+        <w:t>: Edit book details with valid data and click save</w:t>
+      </w:r>
+      <w:r>
+        <w:rPr>
+          <w:rFonts w:ascii="Times New Roman" w:hAnsi="Times New Roman" w:cs="Times New Roman"/>
+        </w:rPr>
+        <w:t xml:space="preserve"> </w:t>
+      </w:r>
+      <w:r>
+        <w:rPr>
+          <w:rFonts w:ascii="Times New Roman" w:hAnsi="Times New Roman" w:cs="Times New Roman"/>
+        </w:rPr>
+        <w:t>TC_BBT_51</w:t>
+      </w:r>
+      <w:r>
+        <w:rPr>
+          <w:rFonts w:ascii="Times New Roman" w:hAnsi="Times New Roman" w:cs="Times New Roman"/>
+        </w:rPr>
+        <w:t>.</w:t>
+      </w:r>
+    </w:p>
+    <w:p>
+      <w:pPr>
+        <w:keepNext/>
+        <w:spacing w:after="0"/>
+        <w:rPr>
+          <w:rFonts w:ascii="Times New Roman" w:hAnsi="Times New Roman" w:cs="Times New Roman"/>
+        </w:rPr>
+      </w:pPr>
+      <w:r>
+        <w:rPr>
+          <w:rFonts w:ascii="Times New Roman" w:hAnsi="Times New Roman" w:cs="Times New Roman"/>
+        </w:rPr>
+        <w:drawing>
+          <wp:inline distT="0" distB="0" distL="0" distR="0" wp14:anchorId="48FEDC4A" wp14:editId="4A00CFB9">
+            <wp:extent cx="4838700" cy="2367138"/>
+            <wp:effectExtent l="0" t="0" r="0" b="0"/>
+            <wp:docPr id="1021395646" name="Picture 1"/>
+            <wp:cNvGraphicFramePr>
+              <a:graphicFrameLocks xmlns:a="http://schemas.openxmlformats.org/drawingml/2006/main" noChangeAspect="1"/>
+            </wp:cNvGraphicFramePr>
+            <a:graphic xmlns:a="http://schemas.openxmlformats.org/drawingml/2006/main">
+              <a:graphicData uri="http://schemas.openxmlformats.org/drawingml/2006/picture">
+                <pic:pic xmlns:pic="http://schemas.openxmlformats.org/drawingml/2006/picture">
+                  <pic:nvPicPr>
+                    <pic:cNvPr id="1021395646" name=""/>
+                    <pic:cNvPicPr/>
+                  </pic:nvPicPr>
+                  <pic:blipFill>
+                    <a:blip r:embed="rId22"/>
+                    <a:stretch>
+                      <a:fillRect/>
+                    </a:stretch>
+                  </pic:blipFill>
+                  <pic:spPr>
+                    <a:xfrm>
+                      <a:off x="0" y="0"/>
+                      <a:ext cx="4846747" cy="2371075"/>
+                    </a:xfrm>
+                    <a:prstGeom prst="rect">
+                      <a:avLst/>
+                    </a:prstGeom>
+                  </pic:spPr>
+                </pic:pic>
+              </a:graphicData>
+            </a:graphic>
+          </wp:inline>
+        </w:drawing>
+      </w:r>
+    </w:p>
+    <w:p>
+      <w:pPr>
+        <w:pStyle w:val="Caption"/>
+        <w:rPr>
+          <w:rFonts w:ascii="Times New Roman" w:hAnsi="Times New Roman" w:cs="Times New Roman"/>
+        </w:rPr>
+      </w:pPr>
+      <w:r>
+        <w:rPr>
+          <w:rFonts w:ascii="Times New Roman" w:hAnsi="Times New Roman" w:cs="Times New Roman"/>
+        </w:rPr>
+        <w:t xml:space="preserve">Figure </w:t>
+      </w:r>
+      <w:r>
+        <w:rPr>
+          <w:rFonts w:ascii="Times New Roman" w:hAnsi="Times New Roman" w:cs="Times New Roman"/>
+        </w:rPr>
+        <w:fldChar w:fldCharType="begin"/>
+      </w:r>
+      <w:r>
+        <w:rPr>
+          <w:rFonts w:ascii="Times New Roman" w:hAnsi="Times New Roman" w:cs="Times New Roman"/>
+        </w:rPr>
+        <w:instrText xml:space="preserve"> SEQ Figure \* ARABIC </w:instrText>
+      </w:r>
+      <w:r>
+        <w:rPr>
+          <w:rFonts w:ascii="Times New Roman" w:hAnsi="Times New Roman" w:cs="Times New Roman"/>
+        </w:rPr>
+        <w:fldChar w:fldCharType="separate"/>
+      </w:r>
+      <w:r>
+        <w:rPr>
+          <w:rFonts w:ascii="Times New Roman" w:hAnsi="Times New Roman" w:cs="Times New Roman"/>
+          <w:noProof/>
+        </w:rPr>
+        <w:t>13</w:t>
+      </w:r>
+      <w:r>
+        <w:rPr>
+          <w:rFonts w:ascii="Times New Roman" w:hAnsi="Times New Roman" w:cs="Times New Roman"/>
+        </w:rPr>
+        <w:fldChar w:fldCharType="end"/>
+      </w:r>
+      <w:r>
+        <w:rPr>
+          <w:rFonts w:ascii="Times New Roman" w:hAnsi="Times New Roman" w:cs="Times New Roman"/>
+        </w:rPr>
+        <w:t>: Edited book updated in books page</w:t>
+      </w:r>
+      <w:r>
+        <w:rPr>
+          <w:rFonts w:ascii="Times New Roman" w:hAnsi="Times New Roman" w:cs="Times New Roman"/>
+        </w:rPr>
+        <w:t xml:space="preserve"> </w:t>
+      </w:r>
+      <w:r>
+        <w:rPr>
+          <w:rFonts w:ascii="Times New Roman" w:hAnsi="Times New Roman" w:cs="Times New Roman"/>
+        </w:rPr>
+        <w:t>TC_BBT_51</w:t>
+      </w:r>
+      <w:r>
+        <w:rPr>
+          <w:rFonts w:ascii="Times New Roman" w:hAnsi="Times New Roman" w:cs="Times New Roman"/>
+        </w:rPr>
+        <w:t>.</w:t>
+      </w:r>
+    </w:p>
+    <w:p>
+      <w:pPr>
+        <w:rPr>
+          <w:rFonts w:ascii="Times New Roman" w:hAnsi="Times New Roman" w:cs="Times New Roman"/>
+          <w:b/>
+          <w:bCs/>
+        </w:rPr>
+      </w:pPr>
+      <w:r>
+        <w:rPr>
+          <w:rFonts w:ascii="Times New Roman" w:hAnsi="Times New Roman" w:cs="Times New Roman"/>
+          <w:b/>
+          <w:bCs/>
+        </w:rPr>
+        <w:br w:type="page"/>
+      </w:r>
+    </w:p>
+    <w:p>
+      <w:pPr>
+        <w:pStyle w:val="Heading3"/>
+        <w:rPr>
+          <w:rFonts w:ascii="Times New Roman" w:hAnsi="Times New Roman" w:cs="Times New Roman"/>
+          <w:color w:val="000000"/>
+        </w:rPr>
+      </w:pPr>
+      <w:bookmarkStart w:id="34" w:name="_Toc210921159"/>
+      <w:r>
+        <w:rPr>
+          <w:rFonts w:ascii="Times New Roman" w:hAnsi="Times New Roman" w:cs="Times New Roman"/>
+        </w:rPr>
+        <w:lastRenderedPageBreak/>
+        <w:t xml:space="preserve">1.10 Execution of Test Case </w:t>
+      </w:r>
+      <w:r>
+        <w:rPr>
+          <w:rFonts w:ascii="Times New Roman" w:hAnsi="Times New Roman" w:cs="Times New Roman"/>
+          <w:color w:val="000000"/>
+        </w:rPr>
+        <w:t>TC_BBT_53</w:t>
+      </w:r>
+      <w:bookmarkEnd w:id="34"/>
+    </w:p>
+    <w:p>
+      <w:pPr>
+        <w:keepNext/>
+        <w:spacing w:after="0"/>
+        <w:rPr>
+          <w:rFonts w:ascii="Times New Roman" w:hAnsi="Times New Roman" w:cs="Times New Roman"/>
+        </w:rPr>
+      </w:pPr>
+      <w:r>
+        <w:rPr>
+          <w:rFonts w:ascii="Times New Roman" w:hAnsi="Times New Roman" w:cs="Times New Roman"/>
+        </w:rPr>
+        <w:drawing>
+          <wp:inline distT="0" distB="0" distL="0" distR="0" wp14:anchorId="0DF126A7" wp14:editId="503954BF">
+            <wp:extent cx="3436620" cy="2425285"/>
+            <wp:effectExtent l="0" t="0" r="0" b="0"/>
+            <wp:docPr id="885823174" name="Picture 1"/>
+            <wp:cNvGraphicFramePr>
+              <a:graphicFrameLocks xmlns:a="http://schemas.openxmlformats.org/drawingml/2006/main" noChangeAspect="1"/>
+            </wp:cNvGraphicFramePr>
+            <a:graphic xmlns:a="http://schemas.openxmlformats.org/drawingml/2006/main">
+              <a:graphicData uri="http://schemas.openxmlformats.org/drawingml/2006/picture">
+                <pic:pic xmlns:pic="http://schemas.openxmlformats.org/drawingml/2006/picture">
+                  <pic:nvPicPr>
+                    <pic:cNvPr id="885823174" name=""/>
+                    <pic:cNvPicPr/>
+                  </pic:nvPicPr>
+                  <pic:blipFill>
+                    <a:blip r:embed="rId23"/>
+                    <a:stretch>
+                      <a:fillRect/>
+                    </a:stretch>
+                  </pic:blipFill>
+                  <pic:spPr>
+                    <a:xfrm>
+                      <a:off x="0" y="0"/>
+                      <a:ext cx="3444023" cy="2430509"/>
+                    </a:xfrm>
+                    <a:prstGeom prst="rect">
+                      <a:avLst/>
+                    </a:prstGeom>
+                  </pic:spPr>
+                </pic:pic>
+              </a:graphicData>
+            </a:graphic>
+          </wp:inline>
+        </w:drawing>
+      </w:r>
+    </w:p>
+    <w:p>
+      <w:pPr>
+        <w:pStyle w:val="Caption"/>
+        <w:rPr>
+          <w:rFonts w:ascii="Times New Roman" w:hAnsi="Times New Roman" w:cs="Times New Roman"/>
+        </w:rPr>
+      </w:pPr>
+      <w:r>
+        <w:rPr>
+          <w:rFonts w:ascii="Times New Roman" w:hAnsi="Times New Roman" w:cs="Times New Roman"/>
+        </w:rPr>
+        <w:t xml:space="preserve">Figure </w:t>
+      </w:r>
+      <w:r>
+        <w:rPr>
+          <w:rFonts w:ascii="Times New Roman" w:hAnsi="Times New Roman" w:cs="Times New Roman"/>
+        </w:rPr>
+        <w:fldChar w:fldCharType="begin"/>
+      </w:r>
+      <w:r>
+        <w:rPr>
+          <w:rFonts w:ascii="Times New Roman" w:hAnsi="Times New Roman" w:cs="Times New Roman"/>
+        </w:rPr>
+        <w:instrText xml:space="preserve"> SEQ Figure \* ARABIC </w:instrText>
+      </w:r>
+      <w:r>
+        <w:rPr>
+          <w:rFonts w:ascii="Times New Roman" w:hAnsi="Times New Roman" w:cs="Times New Roman"/>
+        </w:rPr>
+        <w:fldChar w:fldCharType="separate"/>
+      </w:r>
+      <w:r>
+        <w:rPr>
+          <w:rFonts w:ascii="Times New Roman" w:hAnsi="Times New Roman" w:cs="Times New Roman"/>
+          <w:noProof/>
+        </w:rPr>
+        <w:t>14</w:t>
+      </w:r>
+      <w:r>
+        <w:rPr>
+          <w:rFonts w:ascii="Times New Roman" w:hAnsi="Times New Roman" w:cs="Times New Roman"/>
+        </w:rPr>
+        <w:fldChar w:fldCharType="end"/>
+      </w:r>
+      <w:r>
+        <w:rPr>
+          <w:rFonts w:ascii="Times New Roman" w:hAnsi="Times New Roman" w:cs="Times New Roman"/>
+        </w:rPr>
+        <w:t xml:space="preserve">: Click delete on Edited Book </w:t>
+      </w:r>
+      <w:r>
+        <w:rPr>
+          <w:rFonts w:ascii="Times New Roman" w:hAnsi="Times New Roman" w:cs="Times New Roman"/>
+        </w:rPr>
+        <w:t>TC_BBT_53</w:t>
+      </w:r>
+      <w:r>
+        <w:rPr>
+          <w:rFonts w:ascii="Times New Roman" w:hAnsi="Times New Roman" w:cs="Times New Roman"/>
+        </w:rPr>
+        <w:t>.</w:t>
+      </w:r>
+    </w:p>
+    <w:p>
+      <w:pPr>
+        <w:keepNext/>
+        <w:spacing w:after="0"/>
+        <w:rPr>
+          <w:rFonts w:ascii="Times New Roman" w:hAnsi="Times New Roman" w:cs="Times New Roman"/>
+        </w:rPr>
+      </w:pPr>
+      <w:r>
+        <w:rPr>
+          <w:rFonts w:ascii="Times New Roman" w:hAnsi="Times New Roman" w:cs="Times New Roman"/>
+        </w:rPr>
+        <w:drawing>
+          <wp:inline distT="0" distB="0" distL="0" distR="0" wp14:anchorId="4D7C701C" wp14:editId="026F700A">
+            <wp:extent cx="4366260" cy="2173333"/>
+            <wp:effectExtent l="0" t="0" r="0" b="0"/>
+            <wp:docPr id="57521943" name="Picture 1"/>
+            <wp:cNvGraphicFramePr>
+              <a:graphicFrameLocks xmlns:a="http://schemas.openxmlformats.org/drawingml/2006/main" noChangeAspect="1"/>
+            </wp:cNvGraphicFramePr>
+            <a:graphic xmlns:a="http://schemas.openxmlformats.org/drawingml/2006/main">
+              <a:graphicData uri="http://schemas.openxmlformats.org/drawingml/2006/picture">
+                <pic:pic xmlns:pic="http://schemas.openxmlformats.org/drawingml/2006/picture">
+                  <pic:nvPicPr>
+                    <pic:cNvPr id="57521943" name=""/>
+                    <pic:cNvPicPr/>
+                  </pic:nvPicPr>
+                  <pic:blipFill>
+                    <a:blip r:embed="rId24"/>
+                    <a:stretch>
+                      <a:fillRect/>
+                    </a:stretch>
+                  </pic:blipFill>
+                  <pic:spPr>
+                    <a:xfrm>
+                      <a:off x="0" y="0"/>
+                      <a:ext cx="4389102" cy="2184703"/>
+                    </a:xfrm>
+                    <a:prstGeom prst="rect">
+                      <a:avLst/>
+                    </a:prstGeom>
+                  </pic:spPr>
+                </pic:pic>
+              </a:graphicData>
+            </a:graphic>
+          </wp:inline>
+        </w:drawing>
+      </w:r>
+    </w:p>
+    <w:p>
+      <w:pPr>
+        <w:pStyle w:val="Caption"/>
+        <w:rPr>
+          <w:rFonts w:ascii="Times New Roman" w:hAnsi="Times New Roman" w:cs="Times New Roman"/>
+        </w:rPr>
+      </w:pPr>
+      <w:r>
+        <w:rPr>
+          <w:rFonts w:ascii="Times New Roman" w:hAnsi="Times New Roman" w:cs="Times New Roman"/>
+        </w:rPr>
+        <w:t xml:space="preserve">Figure </w:t>
+      </w:r>
+      <w:r>
+        <w:rPr>
+          <w:rFonts w:ascii="Times New Roman" w:hAnsi="Times New Roman" w:cs="Times New Roman"/>
+        </w:rPr>
+        <w:fldChar w:fldCharType="begin"/>
+      </w:r>
+      <w:r>
+        <w:rPr>
+          <w:rFonts w:ascii="Times New Roman" w:hAnsi="Times New Roman" w:cs="Times New Roman"/>
+        </w:rPr>
+        <w:instrText xml:space="preserve"> SEQ Figure \* ARABIC </w:instrText>
+      </w:r>
+      <w:r>
+        <w:rPr>
+          <w:rFonts w:ascii="Times New Roman" w:hAnsi="Times New Roman" w:cs="Times New Roman"/>
+        </w:rPr>
+        <w:fldChar w:fldCharType="separate"/>
+      </w:r>
+      <w:r>
+        <w:rPr>
+          <w:rFonts w:ascii="Times New Roman" w:hAnsi="Times New Roman" w:cs="Times New Roman"/>
+          <w:noProof/>
+        </w:rPr>
+        <w:t>15</w:t>
+      </w:r>
+      <w:r>
+        <w:rPr>
+          <w:rFonts w:ascii="Times New Roman" w:hAnsi="Times New Roman" w:cs="Times New Roman"/>
+        </w:rPr>
+        <w:fldChar w:fldCharType="end"/>
+      </w:r>
+      <w:r>
+        <w:rPr>
+          <w:rFonts w:ascii="Times New Roman" w:hAnsi="Times New Roman" w:cs="Times New Roman"/>
+        </w:rPr>
+        <w:t xml:space="preserve">: EditedBook removed from books page </w:t>
+      </w:r>
+      <w:r>
+        <w:rPr>
+          <w:rFonts w:ascii="Times New Roman" w:hAnsi="Times New Roman" w:cs="Times New Roman"/>
+        </w:rPr>
+        <w:t>TC_BBT_53</w:t>
+      </w:r>
+      <w:r>
+        <w:rPr>
+          <w:rFonts w:ascii="Times New Roman" w:hAnsi="Times New Roman" w:cs="Times New Roman"/>
+        </w:rPr>
+        <w:t>.</w:t>
+      </w:r>
+    </w:p>
+    <w:p>
+      <w:pPr>
+        <w:rPr>
+          <w:rFonts w:ascii="Times New Roman" w:hAnsi="Times New Roman" w:cs="Times New Roman"/>
+        </w:rPr>
+      </w:pPr>
+    </w:p>
+    <w:p>
+      <w:pPr>
+        <w:rPr>
+          <w:rFonts w:ascii="Times New Roman" w:hAnsi="Times New Roman" w:cs="Times New Roman"/>
+        </w:rPr>
+      </w:pPr>
+    </w:p>
+    <w:p>
+      <w:pPr>
+        <w:rPr>
+          <w:rFonts w:ascii="Times New Roman" w:hAnsi="Times New Roman" w:cs="Times New Roman"/>
+        </w:rPr>
+      </w:pPr>
+    </w:p>
+    <w:p>
+      <w:pPr>
+        <w:rPr>
+          <w:rFonts w:ascii="Times New Roman" w:hAnsi="Times New Roman" w:cs="Times New Roman"/>
+        </w:rPr>
+      </w:pPr>
+    </w:p>
+    <w:p>
+      <w:pPr>
+        <w:rPr>
+          <w:rFonts w:ascii="Times New Roman" w:hAnsi="Times New Roman" w:cs="Times New Roman"/>
+        </w:rPr>
+      </w:pPr>
+      <w:r>
+        <w:rPr>
+          <w:rFonts w:ascii="Times New Roman" w:hAnsi="Times New Roman" w:cs="Times New Roman"/>
+        </w:rPr>
+        <w:br w:type="page"/>
+      </w:r>
+    </w:p>
+    <w:p>
+      <w:pPr>
+        <w:pStyle w:val="Heading1"/>
         <w:jc w:val="both"/>
         <w:rPr>
           <w:rFonts w:ascii="Times New Roman" w:hAnsi="Times New Roman" w:cs="Times New Roman"/>
         </w:rPr>
       </w:pPr>
-      <w:bookmarkStart w:id="23" w:name="_Toc210848357"/>
+      <w:bookmarkStart w:id="35" w:name="_Toc210921160"/>
       <w:r>
         <w:rPr>
           <w:rFonts w:ascii="Times New Roman" w:hAnsi="Times New Roman" w:cs="Times New Roman"/>
@@ -10361,7 +17679,7 @@
         <w:lastRenderedPageBreak/>
         <w:t>Test Summary Report</w:t>
       </w:r>
-      <w:bookmarkEnd w:id="23"/>
+      <w:bookmarkEnd w:id="35"/>
       <w:r>
         <w:rPr>
           <w:rFonts w:ascii="Times New Roman" w:hAnsi="Times New Roman" w:cs="Times New Roman"/>
@@ -10406,42 +17724,64 @@
           <w:rFonts w:ascii="Times New Roman" w:hAnsi="Times New Roman" w:cs="Times New Roman"/>
         </w:rPr>
       </w:pPr>
-      <w:bookmarkStart w:id="24" w:name="_Toc210848358"/>
+      <w:bookmarkStart w:id="36" w:name="_Toc210921161"/>
       <w:r>
         <w:rPr>
           <w:rFonts w:ascii="Times New Roman" w:hAnsi="Times New Roman" w:cs="Times New Roman"/>
         </w:rPr>
         <w:t>Testing Conducted</w:t>
       </w:r>
-      <w:bookmarkEnd w:id="24"/>
+      <w:bookmarkEnd w:id="36"/>
     </w:p>
     <w:p>
       <w:pPr>
         <w:pStyle w:val="Caption"/>
         <w:keepNext/>
-      </w:pPr>
-      <w:r>
+        <w:rPr>
+          <w:rFonts w:ascii="Times New Roman" w:hAnsi="Times New Roman" w:cs="Times New Roman"/>
+        </w:rPr>
+      </w:pPr>
+      <w:r>
+        <w:rPr>
+          <w:rFonts w:ascii="Times New Roman" w:hAnsi="Times New Roman" w:cs="Times New Roman"/>
+        </w:rPr>
         <w:t xml:space="preserve">Table </w:t>
       </w:r>
       <w:r>
+        <w:rPr>
+          <w:rFonts w:ascii="Times New Roman" w:hAnsi="Times New Roman" w:cs="Times New Roman"/>
+        </w:rPr>
         <w:fldChar w:fldCharType="begin"/>
       </w:r>
       <w:r>
+        <w:rPr>
+          <w:rFonts w:ascii="Times New Roman" w:hAnsi="Times New Roman" w:cs="Times New Roman"/>
+        </w:rPr>
         <w:instrText xml:space="preserve"> SEQ Table \* ARABIC </w:instrText>
       </w:r>
       <w:r>
+        <w:rPr>
+          <w:rFonts w:ascii="Times New Roman" w:hAnsi="Times New Roman" w:cs="Times New Roman"/>
+        </w:rPr>
         <w:fldChar w:fldCharType="separate"/>
       </w:r>
       <w:r>
         <w:rPr>
+          <w:rFonts w:ascii="Times New Roman" w:hAnsi="Times New Roman" w:cs="Times New Roman"/>
           <w:noProof/>
         </w:rPr>
-        <w:t>8</w:t>
-      </w:r>
-      <w:r>
+        <w:t>9</w:t>
+      </w:r>
+      <w:r>
+        <w:rPr>
+          <w:rFonts w:ascii="Times New Roman" w:hAnsi="Times New Roman" w:cs="Times New Roman"/>
+        </w:rPr>
         <w:fldChar w:fldCharType="end"/>
       </w:r>
       <w:r>
+        <w:rPr>
+          <w:rFonts w:ascii="Times New Roman" w:hAnsi="Times New Roman" w:cs="Times New Roman"/>
+        </w:rPr>
         <w:t>: Testing Conducted for FullMetalLibrary.</w:t>
       </w:r>
     </w:p>
@@ -10572,16 +17912,8 @@
               <w:rPr>
                 <w:rFonts w:ascii="Times New Roman" w:hAnsi="Times New Roman" w:cs="Times New Roman"/>
               </w:rPr>
-              <w:t xml:space="preserve">Visual Studio Test Explorer </w:t>
-            </w:r>
-            <w:proofErr w:type="spellStart"/>
-            <w:r>
-              <w:rPr>
-                <w:rFonts w:ascii="Times New Roman" w:hAnsi="Times New Roman" w:cs="Times New Roman"/>
-              </w:rPr>
-              <w:t>MSTest</w:t>
-            </w:r>
-            <w:proofErr w:type="spellEnd"/>
+              <w:t>Visual Studio Test Explorer MSTest</w:t>
+            </w:r>
           </w:p>
         </w:tc>
         <w:tc>
@@ -10872,14 +18204,14 @@
           <w:rFonts w:ascii="Times New Roman" w:hAnsi="Times New Roman" w:cs="Times New Roman"/>
         </w:rPr>
       </w:pPr>
-      <w:bookmarkStart w:id="25" w:name="_Toc210848359"/>
+      <w:bookmarkStart w:id="37" w:name="_Toc210921162"/>
       <w:r>
         <w:rPr>
           <w:rFonts w:ascii="Times New Roman" w:hAnsi="Times New Roman" w:cs="Times New Roman"/>
         </w:rPr>
         <w:t>Overall Outcome</w:t>
       </w:r>
-      <w:bookmarkEnd w:id="25"/>
+      <w:bookmarkEnd w:id="37"/>
     </w:p>
     <w:p>
       <w:pPr>
@@ -10958,14 +18290,14 @@
           <w:rFonts w:ascii="Times New Roman" w:hAnsi="Times New Roman" w:cs="Times New Roman"/>
         </w:rPr>
       </w:pPr>
-      <w:bookmarkStart w:id="26" w:name="_Toc210848360"/>
+      <w:bookmarkStart w:id="38" w:name="_Toc210921163"/>
       <w:r>
         <w:rPr>
           <w:rFonts w:ascii="Times New Roman" w:hAnsi="Times New Roman" w:cs="Times New Roman"/>
         </w:rPr>
         <w:t>Conclusion</w:t>
       </w:r>
-      <w:bookmarkEnd w:id="26"/>
+      <w:bookmarkEnd w:id="38"/>
     </w:p>
     <w:p>
       <w:pPr>
@@ -11028,7 +18360,7 @@
           <w:rFonts w:ascii="Times New Roman" w:hAnsi="Times New Roman" w:cs="Times New Roman"/>
         </w:rPr>
       </w:pPr>
-      <w:bookmarkStart w:id="27" w:name="_Toc210848361"/>
+      <w:bookmarkStart w:id="39" w:name="_Toc210921164"/>
       <w:r>
         <w:rPr>
           <w:rFonts w:ascii="Times New Roman" w:hAnsi="Times New Roman" w:cs="Times New Roman"/>
@@ -11036,7 +18368,7 @@
         <w:lastRenderedPageBreak/>
         <w:t>References</w:t>
       </w:r>
-      <w:bookmarkEnd w:id="27"/>
+      <w:bookmarkEnd w:id="39"/>
     </w:p>
     <w:p>
       <w:pPr>
@@ -11080,7 +18412,7 @@
         </w:rPr>
         <w:t xml:space="preserve">. </w:t>
       </w:r>
-      <w:hyperlink r:id="rId8" w:history="1">
+      <w:hyperlink r:id="rId25" w:history="1">
         <w:r>
           <w:rPr>
             <w:rStyle w:val="Hyperlink"/>
@@ -11110,17 +18442,9 @@
           <w:i/>
           <w:iCs/>
         </w:rPr>
-        <w:t>Test plan outline (IEEE 829 format).</w:t>
-      </w:r>
-      <w:r>
-        <w:rPr>
-          <w:rFonts w:ascii="Times New Roman" w:hAnsi="Times New Roman" w:cs="Times New Roman"/>
-          <w:i/>
-          <w:iCs/>
-        </w:rPr>
-        <w:t xml:space="preserve"> </w:t>
-      </w:r>
-      <w:hyperlink r:id="rId9" w:history="1">
+        <w:t xml:space="preserve">Test plan outline (IEEE 829 format). </w:t>
+      </w:r>
+      <w:hyperlink r:id="rId26" w:history="1">
         <w:r>
           <w:rPr>
             <w:rStyle w:val="Hyperlink"/>
@@ -11438,6 +18762,362 @@
     </w:lvl>
   </w:abstractNum>
   <w:abstractNum w:abstractNumId="2" w15:restartNumberingAfterBreak="0">
+    <w:nsid w:val="0413064C"/>
+    <w:multiLevelType w:val="hybridMultilevel"/>
+    <w:tmpl w:val="CBEE0EE4"/>
+    <w:lvl w:ilvl="0" w:tplc="1409000F">
+      <w:start w:val="1"/>
+      <w:numFmt w:val="decimal"/>
+      <w:lvlText w:val="%1."/>
+      <w:lvlJc w:val="left"/>
+      <w:pPr>
+        <w:ind w:left="360" w:hanging="360"/>
+      </w:pPr>
+      <w:rPr>
+        <w:rFonts w:hint="default"/>
+      </w:rPr>
+    </w:lvl>
+    <w:lvl w:ilvl="1" w:tplc="14090019" w:tentative="1">
+      <w:start w:val="1"/>
+      <w:numFmt w:val="lowerLetter"/>
+      <w:lvlText w:val="%2."/>
+      <w:lvlJc w:val="left"/>
+      <w:pPr>
+        <w:ind w:left="1080" w:hanging="360"/>
+      </w:pPr>
+    </w:lvl>
+    <w:lvl w:ilvl="2" w:tplc="1409001B" w:tentative="1">
+      <w:start w:val="1"/>
+      <w:numFmt w:val="lowerRoman"/>
+      <w:lvlText w:val="%3."/>
+      <w:lvlJc w:val="right"/>
+      <w:pPr>
+        <w:ind w:left="1800" w:hanging="180"/>
+      </w:pPr>
+    </w:lvl>
+    <w:lvl w:ilvl="3" w:tplc="1409000F" w:tentative="1">
+      <w:start w:val="1"/>
+      <w:numFmt w:val="decimal"/>
+      <w:lvlText w:val="%4."/>
+      <w:lvlJc w:val="left"/>
+      <w:pPr>
+        <w:ind w:left="2520" w:hanging="360"/>
+      </w:pPr>
+    </w:lvl>
+    <w:lvl w:ilvl="4" w:tplc="14090019" w:tentative="1">
+      <w:start w:val="1"/>
+      <w:numFmt w:val="lowerLetter"/>
+      <w:lvlText w:val="%5."/>
+      <w:lvlJc w:val="left"/>
+      <w:pPr>
+        <w:ind w:left="3240" w:hanging="360"/>
+      </w:pPr>
+    </w:lvl>
+    <w:lvl w:ilvl="5" w:tplc="1409001B" w:tentative="1">
+      <w:start w:val="1"/>
+      <w:numFmt w:val="lowerRoman"/>
+      <w:lvlText w:val="%6."/>
+      <w:lvlJc w:val="right"/>
+      <w:pPr>
+        <w:ind w:left="3960" w:hanging="180"/>
+      </w:pPr>
+    </w:lvl>
+    <w:lvl w:ilvl="6" w:tplc="1409000F" w:tentative="1">
+      <w:start w:val="1"/>
+      <w:numFmt w:val="decimal"/>
+      <w:lvlText w:val="%7."/>
+      <w:lvlJc w:val="left"/>
+      <w:pPr>
+        <w:ind w:left="4680" w:hanging="360"/>
+      </w:pPr>
+    </w:lvl>
+    <w:lvl w:ilvl="7" w:tplc="14090019" w:tentative="1">
+      <w:start w:val="1"/>
+      <w:numFmt w:val="lowerLetter"/>
+      <w:lvlText w:val="%8."/>
+      <w:lvlJc w:val="left"/>
+      <w:pPr>
+        <w:ind w:left="5400" w:hanging="360"/>
+      </w:pPr>
+    </w:lvl>
+    <w:lvl w:ilvl="8" w:tplc="1409001B" w:tentative="1">
+      <w:start w:val="1"/>
+      <w:numFmt w:val="lowerRoman"/>
+      <w:lvlText w:val="%9."/>
+      <w:lvlJc w:val="right"/>
+      <w:pPr>
+        <w:ind w:left="6120" w:hanging="180"/>
+      </w:pPr>
+    </w:lvl>
+  </w:abstractNum>
+  <w:abstractNum w:abstractNumId="3" w15:restartNumberingAfterBreak="0">
+    <w:nsid w:val="11495112"/>
+    <w:multiLevelType w:val="hybridMultilevel"/>
+    <w:tmpl w:val="789C75BC"/>
+    <w:lvl w:ilvl="0" w:tplc="1409000F">
+      <w:start w:val="1"/>
+      <w:numFmt w:val="decimal"/>
+      <w:lvlText w:val="%1."/>
+      <w:lvlJc w:val="left"/>
+      <w:pPr>
+        <w:ind w:left="360" w:hanging="360"/>
+      </w:pPr>
+      <w:rPr>
+        <w:rFonts w:hint="default"/>
+      </w:rPr>
+    </w:lvl>
+    <w:lvl w:ilvl="1" w:tplc="14090019" w:tentative="1">
+      <w:start w:val="1"/>
+      <w:numFmt w:val="lowerLetter"/>
+      <w:lvlText w:val="%2."/>
+      <w:lvlJc w:val="left"/>
+      <w:pPr>
+        <w:ind w:left="1080" w:hanging="360"/>
+      </w:pPr>
+    </w:lvl>
+    <w:lvl w:ilvl="2" w:tplc="1409001B" w:tentative="1">
+      <w:start w:val="1"/>
+      <w:numFmt w:val="lowerRoman"/>
+      <w:lvlText w:val="%3."/>
+      <w:lvlJc w:val="right"/>
+      <w:pPr>
+        <w:ind w:left="1800" w:hanging="180"/>
+      </w:pPr>
+    </w:lvl>
+    <w:lvl w:ilvl="3" w:tplc="1409000F" w:tentative="1">
+      <w:start w:val="1"/>
+      <w:numFmt w:val="decimal"/>
+      <w:lvlText w:val="%4."/>
+      <w:lvlJc w:val="left"/>
+      <w:pPr>
+        <w:ind w:left="2520" w:hanging="360"/>
+      </w:pPr>
+    </w:lvl>
+    <w:lvl w:ilvl="4" w:tplc="14090019" w:tentative="1">
+      <w:start w:val="1"/>
+      <w:numFmt w:val="lowerLetter"/>
+      <w:lvlText w:val="%5."/>
+      <w:lvlJc w:val="left"/>
+      <w:pPr>
+        <w:ind w:left="3240" w:hanging="360"/>
+      </w:pPr>
+    </w:lvl>
+    <w:lvl w:ilvl="5" w:tplc="1409001B" w:tentative="1">
+      <w:start w:val="1"/>
+      <w:numFmt w:val="lowerRoman"/>
+      <w:lvlText w:val="%6."/>
+      <w:lvlJc w:val="right"/>
+      <w:pPr>
+        <w:ind w:left="3960" w:hanging="180"/>
+      </w:pPr>
+    </w:lvl>
+    <w:lvl w:ilvl="6" w:tplc="1409000F" w:tentative="1">
+      <w:start w:val="1"/>
+      <w:numFmt w:val="decimal"/>
+      <w:lvlText w:val="%7."/>
+      <w:lvlJc w:val="left"/>
+      <w:pPr>
+        <w:ind w:left="4680" w:hanging="360"/>
+      </w:pPr>
+    </w:lvl>
+    <w:lvl w:ilvl="7" w:tplc="14090019" w:tentative="1">
+      <w:start w:val="1"/>
+      <w:numFmt w:val="lowerLetter"/>
+      <w:lvlText w:val="%8."/>
+      <w:lvlJc w:val="left"/>
+      <w:pPr>
+        <w:ind w:left="5400" w:hanging="360"/>
+      </w:pPr>
+    </w:lvl>
+    <w:lvl w:ilvl="8" w:tplc="1409001B" w:tentative="1">
+      <w:start w:val="1"/>
+      <w:numFmt w:val="lowerRoman"/>
+      <w:lvlText w:val="%9."/>
+      <w:lvlJc w:val="right"/>
+      <w:pPr>
+        <w:ind w:left="6120" w:hanging="180"/>
+      </w:pPr>
+    </w:lvl>
+  </w:abstractNum>
+  <w:abstractNum w:abstractNumId="4" w15:restartNumberingAfterBreak="0">
+    <w:nsid w:val="11F516D6"/>
+    <w:multiLevelType w:val="hybridMultilevel"/>
+    <w:tmpl w:val="F2402264"/>
+    <w:lvl w:ilvl="0" w:tplc="1409000F">
+      <w:start w:val="1"/>
+      <w:numFmt w:val="decimal"/>
+      <w:lvlText w:val="%1."/>
+      <w:lvlJc w:val="left"/>
+      <w:pPr>
+        <w:ind w:left="720" w:hanging="360"/>
+      </w:pPr>
+      <w:rPr>
+        <w:rFonts w:hint="default"/>
+      </w:rPr>
+    </w:lvl>
+    <w:lvl w:ilvl="1" w:tplc="14090019" w:tentative="1">
+      <w:start w:val="1"/>
+      <w:numFmt w:val="lowerLetter"/>
+      <w:lvlText w:val="%2."/>
+      <w:lvlJc w:val="left"/>
+      <w:pPr>
+        <w:ind w:left="1440" w:hanging="360"/>
+      </w:pPr>
+    </w:lvl>
+    <w:lvl w:ilvl="2" w:tplc="1409001B" w:tentative="1">
+      <w:start w:val="1"/>
+      <w:numFmt w:val="lowerRoman"/>
+      <w:lvlText w:val="%3."/>
+      <w:lvlJc w:val="right"/>
+      <w:pPr>
+        <w:ind w:left="2160" w:hanging="180"/>
+      </w:pPr>
+    </w:lvl>
+    <w:lvl w:ilvl="3" w:tplc="1409000F" w:tentative="1">
+      <w:start w:val="1"/>
+      <w:numFmt w:val="decimal"/>
+      <w:lvlText w:val="%4."/>
+      <w:lvlJc w:val="left"/>
+      <w:pPr>
+        <w:ind w:left="2880" w:hanging="360"/>
+      </w:pPr>
+    </w:lvl>
+    <w:lvl w:ilvl="4" w:tplc="14090019" w:tentative="1">
+      <w:start w:val="1"/>
+      <w:numFmt w:val="lowerLetter"/>
+      <w:lvlText w:val="%5."/>
+      <w:lvlJc w:val="left"/>
+      <w:pPr>
+        <w:ind w:left="3600" w:hanging="360"/>
+      </w:pPr>
+    </w:lvl>
+    <w:lvl w:ilvl="5" w:tplc="1409001B" w:tentative="1">
+      <w:start w:val="1"/>
+      <w:numFmt w:val="lowerRoman"/>
+      <w:lvlText w:val="%6."/>
+      <w:lvlJc w:val="right"/>
+      <w:pPr>
+        <w:ind w:left="4320" w:hanging="180"/>
+      </w:pPr>
+    </w:lvl>
+    <w:lvl w:ilvl="6" w:tplc="1409000F" w:tentative="1">
+      <w:start w:val="1"/>
+      <w:numFmt w:val="decimal"/>
+      <w:lvlText w:val="%7."/>
+      <w:lvlJc w:val="left"/>
+      <w:pPr>
+        <w:ind w:left="5040" w:hanging="360"/>
+      </w:pPr>
+    </w:lvl>
+    <w:lvl w:ilvl="7" w:tplc="14090019" w:tentative="1">
+      <w:start w:val="1"/>
+      <w:numFmt w:val="lowerLetter"/>
+      <w:lvlText w:val="%8."/>
+      <w:lvlJc w:val="left"/>
+      <w:pPr>
+        <w:ind w:left="5760" w:hanging="360"/>
+      </w:pPr>
+    </w:lvl>
+    <w:lvl w:ilvl="8" w:tplc="1409001B" w:tentative="1">
+      <w:start w:val="1"/>
+      <w:numFmt w:val="lowerRoman"/>
+      <w:lvlText w:val="%9."/>
+      <w:lvlJc w:val="right"/>
+      <w:pPr>
+        <w:ind w:left="6480" w:hanging="180"/>
+      </w:pPr>
+    </w:lvl>
+  </w:abstractNum>
+  <w:abstractNum w:abstractNumId="5" w15:restartNumberingAfterBreak="0">
+    <w:nsid w:val="144262FA"/>
+    <w:multiLevelType w:val="hybridMultilevel"/>
+    <w:tmpl w:val="3C00270A"/>
+    <w:lvl w:ilvl="0" w:tplc="1409000F">
+      <w:start w:val="1"/>
+      <w:numFmt w:val="decimal"/>
+      <w:lvlText w:val="%1."/>
+      <w:lvlJc w:val="left"/>
+      <w:pPr>
+        <w:ind w:left="360" w:hanging="360"/>
+      </w:pPr>
+      <w:rPr>
+        <w:rFonts w:hint="default"/>
+      </w:rPr>
+    </w:lvl>
+    <w:lvl w:ilvl="1" w:tplc="14090019" w:tentative="1">
+      <w:start w:val="1"/>
+      <w:numFmt w:val="lowerLetter"/>
+      <w:lvlText w:val="%2."/>
+      <w:lvlJc w:val="left"/>
+      <w:pPr>
+        <w:ind w:left="1080" w:hanging="360"/>
+      </w:pPr>
+    </w:lvl>
+    <w:lvl w:ilvl="2" w:tplc="1409001B" w:tentative="1">
+      <w:start w:val="1"/>
+      <w:numFmt w:val="lowerRoman"/>
+      <w:lvlText w:val="%3."/>
+      <w:lvlJc w:val="right"/>
+      <w:pPr>
+        <w:ind w:left="1800" w:hanging="180"/>
+      </w:pPr>
+    </w:lvl>
+    <w:lvl w:ilvl="3" w:tplc="1409000F" w:tentative="1">
+      <w:start w:val="1"/>
+      <w:numFmt w:val="decimal"/>
+      <w:lvlText w:val="%4."/>
+      <w:lvlJc w:val="left"/>
+      <w:pPr>
+        <w:ind w:left="2520" w:hanging="360"/>
+      </w:pPr>
+    </w:lvl>
+    <w:lvl w:ilvl="4" w:tplc="14090019" w:tentative="1">
+      <w:start w:val="1"/>
+      <w:numFmt w:val="lowerLetter"/>
+      <w:lvlText w:val="%5."/>
+      <w:lvlJc w:val="left"/>
+      <w:pPr>
+        <w:ind w:left="3240" w:hanging="360"/>
+      </w:pPr>
+    </w:lvl>
+    <w:lvl w:ilvl="5" w:tplc="1409001B" w:tentative="1">
+      <w:start w:val="1"/>
+      <w:numFmt w:val="lowerRoman"/>
+      <w:lvlText w:val="%6."/>
+      <w:lvlJc w:val="right"/>
+      <w:pPr>
+        <w:ind w:left="3960" w:hanging="180"/>
+      </w:pPr>
+    </w:lvl>
+    <w:lvl w:ilvl="6" w:tplc="1409000F" w:tentative="1">
+      <w:start w:val="1"/>
+      <w:numFmt w:val="decimal"/>
+      <w:lvlText w:val="%7."/>
+      <w:lvlJc w:val="left"/>
+      <w:pPr>
+        <w:ind w:left="4680" w:hanging="360"/>
+      </w:pPr>
+    </w:lvl>
+    <w:lvl w:ilvl="7" w:tplc="14090019" w:tentative="1">
+      <w:start w:val="1"/>
+      <w:numFmt w:val="lowerLetter"/>
+      <w:lvlText w:val="%8."/>
+      <w:lvlJc w:val="left"/>
+      <w:pPr>
+        <w:ind w:left="5400" w:hanging="360"/>
+      </w:pPr>
+    </w:lvl>
+    <w:lvl w:ilvl="8" w:tplc="1409001B" w:tentative="1">
+      <w:start w:val="1"/>
+      <w:numFmt w:val="lowerRoman"/>
+      <w:lvlText w:val="%9."/>
+      <w:lvlJc w:val="right"/>
+      <w:pPr>
+        <w:ind w:left="6120" w:hanging="180"/>
+      </w:pPr>
+    </w:lvl>
+  </w:abstractNum>
+  <w:abstractNum w:abstractNumId="6" w15:restartNumberingAfterBreak="0">
     <w:nsid w:val="15DC4578"/>
     <w:multiLevelType w:val="multilevel"/>
     <w:tmpl w:val="AC38961E"/>
@@ -11550,7 +19230,96 @@
       </w:rPr>
     </w:lvl>
   </w:abstractNum>
-  <w:abstractNum w:abstractNumId="3" w15:restartNumberingAfterBreak="0">
+  <w:abstractNum w:abstractNumId="7" w15:restartNumberingAfterBreak="0">
+    <w:nsid w:val="17FC4F6D"/>
+    <w:multiLevelType w:val="hybridMultilevel"/>
+    <w:tmpl w:val="02EED47E"/>
+    <w:lvl w:ilvl="0" w:tplc="1409000F">
+      <w:start w:val="1"/>
+      <w:numFmt w:val="decimal"/>
+      <w:lvlText w:val="%1."/>
+      <w:lvlJc w:val="left"/>
+      <w:pPr>
+        <w:ind w:left="720" w:hanging="360"/>
+      </w:pPr>
+      <w:rPr>
+        <w:rFonts w:hint="default"/>
+      </w:rPr>
+    </w:lvl>
+    <w:lvl w:ilvl="1" w:tplc="14090019" w:tentative="1">
+      <w:start w:val="1"/>
+      <w:numFmt w:val="lowerLetter"/>
+      <w:lvlText w:val="%2."/>
+      <w:lvlJc w:val="left"/>
+      <w:pPr>
+        <w:ind w:left="1440" w:hanging="360"/>
+      </w:pPr>
+    </w:lvl>
+    <w:lvl w:ilvl="2" w:tplc="1409001B" w:tentative="1">
+      <w:start w:val="1"/>
+      <w:numFmt w:val="lowerRoman"/>
+      <w:lvlText w:val="%3."/>
+      <w:lvlJc w:val="right"/>
+      <w:pPr>
+        <w:ind w:left="2160" w:hanging="180"/>
+      </w:pPr>
+    </w:lvl>
+    <w:lvl w:ilvl="3" w:tplc="1409000F" w:tentative="1">
+      <w:start w:val="1"/>
+      <w:numFmt w:val="decimal"/>
+      <w:lvlText w:val="%4."/>
+      <w:lvlJc w:val="left"/>
+      <w:pPr>
+        <w:ind w:left="2880" w:hanging="360"/>
+      </w:pPr>
+    </w:lvl>
+    <w:lvl w:ilvl="4" w:tplc="14090019" w:tentative="1">
+      <w:start w:val="1"/>
+      <w:numFmt w:val="lowerLetter"/>
+      <w:lvlText w:val="%5."/>
+      <w:lvlJc w:val="left"/>
+      <w:pPr>
+        <w:ind w:left="3600" w:hanging="360"/>
+      </w:pPr>
+    </w:lvl>
+    <w:lvl w:ilvl="5" w:tplc="1409001B" w:tentative="1">
+      <w:start w:val="1"/>
+      <w:numFmt w:val="lowerRoman"/>
+      <w:lvlText w:val="%6."/>
+      <w:lvlJc w:val="right"/>
+      <w:pPr>
+        <w:ind w:left="4320" w:hanging="180"/>
+      </w:pPr>
+    </w:lvl>
+    <w:lvl w:ilvl="6" w:tplc="1409000F" w:tentative="1">
+      <w:start w:val="1"/>
+      <w:numFmt w:val="decimal"/>
+      <w:lvlText w:val="%7."/>
+      <w:lvlJc w:val="left"/>
+      <w:pPr>
+        <w:ind w:left="5040" w:hanging="360"/>
+      </w:pPr>
+    </w:lvl>
+    <w:lvl w:ilvl="7" w:tplc="14090019" w:tentative="1">
+      <w:start w:val="1"/>
+      <w:numFmt w:val="lowerLetter"/>
+      <w:lvlText w:val="%8."/>
+      <w:lvlJc w:val="left"/>
+      <w:pPr>
+        <w:ind w:left="5760" w:hanging="360"/>
+      </w:pPr>
+    </w:lvl>
+    <w:lvl w:ilvl="8" w:tplc="1409001B" w:tentative="1">
+      <w:start w:val="1"/>
+      <w:numFmt w:val="lowerRoman"/>
+      <w:lvlText w:val="%9."/>
+      <w:lvlJc w:val="right"/>
+      <w:pPr>
+        <w:ind w:left="6480" w:hanging="180"/>
+      </w:pPr>
+    </w:lvl>
+  </w:abstractNum>
+  <w:abstractNum w:abstractNumId="8" w15:restartNumberingAfterBreak="0">
     <w:nsid w:val="1F084085"/>
     <w:multiLevelType w:val="hybridMultilevel"/>
     <w:tmpl w:val="F2D0BD64"/>
@@ -11663,7 +19432,96 @@
       </w:rPr>
     </w:lvl>
   </w:abstractNum>
-  <w:abstractNum w:abstractNumId="4" w15:restartNumberingAfterBreak="0">
+  <w:abstractNum w:abstractNumId="9" w15:restartNumberingAfterBreak="0">
+    <w:nsid w:val="25BA09FE"/>
+    <w:multiLevelType w:val="hybridMultilevel"/>
+    <w:tmpl w:val="550E8054"/>
+    <w:lvl w:ilvl="0" w:tplc="1409000F">
+      <w:start w:val="1"/>
+      <w:numFmt w:val="decimal"/>
+      <w:lvlText w:val="%1."/>
+      <w:lvlJc w:val="left"/>
+      <w:pPr>
+        <w:ind w:left="360" w:hanging="360"/>
+      </w:pPr>
+      <w:rPr>
+        <w:rFonts w:hint="default"/>
+      </w:rPr>
+    </w:lvl>
+    <w:lvl w:ilvl="1" w:tplc="14090019" w:tentative="1">
+      <w:start w:val="1"/>
+      <w:numFmt w:val="lowerLetter"/>
+      <w:lvlText w:val="%2."/>
+      <w:lvlJc w:val="left"/>
+      <w:pPr>
+        <w:ind w:left="1080" w:hanging="360"/>
+      </w:pPr>
+    </w:lvl>
+    <w:lvl w:ilvl="2" w:tplc="1409001B" w:tentative="1">
+      <w:start w:val="1"/>
+      <w:numFmt w:val="lowerRoman"/>
+      <w:lvlText w:val="%3."/>
+      <w:lvlJc w:val="right"/>
+      <w:pPr>
+        <w:ind w:left="1800" w:hanging="180"/>
+      </w:pPr>
+    </w:lvl>
+    <w:lvl w:ilvl="3" w:tplc="1409000F" w:tentative="1">
+      <w:start w:val="1"/>
+      <w:numFmt w:val="decimal"/>
+      <w:lvlText w:val="%4."/>
+      <w:lvlJc w:val="left"/>
+      <w:pPr>
+        <w:ind w:left="2520" w:hanging="360"/>
+      </w:pPr>
+    </w:lvl>
+    <w:lvl w:ilvl="4" w:tplc="14090019" w:tentative="1">
+      <w:start w:val="1"/>
+      <w:numFmt w:val="lowerLetter"/>
+      <w:lvlText w:val="%5."/>
+      <w:lvlJc w:val="left"/>
+      <w:pPr>
+        <w:ind w:left="3240" w:hanging="360"/>
+      </w:pPr>
+    </w:lvl>
+    <w:lvl w:ilvl="5" w:tplc="1409001B" w:tentative="1">
+      <w:start w:val="1"/>
+      <w:numFmt w:val="lowerRoman"/>
+      <w:lvlText w:val="%6."/>
+      <w:lvlJc w:val="right"/>
+      <w:pPr>
+        <w:ind w:left="3960" w:hanging="180"/>
+      </w:pPr>
+    </w:lvl>
+    <w:lvl w:ilvl="6" w:tplc="1409000F" w:tentative="1">
+      <w:start w:val="1"/>
+      <w:numFmt w:val="decimal"/>
+      <w:lvlText w:val="%7."/>
+      <w:lvlJc w:val="left"/>
+      <w:pPr>
+        <w:ind w:left="4680" w:hanging="360"/>
+      </w:pPr>
+    </w:lvl>
+    <w:lvl w:ilvl="7" w:tplc="14090019" w:tentative="1">
+      <w:start w:val="1"/>
+      <w:numFmt w:val="lowerLetter"/>
+      <w:lvlText w:val="%8."/>
+      <w:lvlJc w:val="left"/>
+      <w:pPr>
+        <w:ind w:left="5400" w:hanging="360"/>
+      </w:pPr>
+    </w:lvl>
+    <w:lvl w:ilvl="8" w:tplc="1409001B" w:tentative="1">
+      <w:start w:val="1"/>
+      <w:numFmt w:val="lowerRoman"/>
+      <w:lvlText w:val="%9."/>
+      <w:lvlJc w:val="right"/>
+      <w:pPr>
+        <w:ind w:left="6120" w:hanging="180"/>
+      </w:pPr>
+    </w:lvl>
+  </w:abstractNum>
+  <w:abstractNum w:abstractNumId="10" w15:restartNumberingAfterBreak="0">
     <w:nsid w:val="291131E6"/>
     <w:multiLevelType w:val="hybridMultilevel"/>
     <w:tmpl w:val="262CB2EE"/>
@@ -11776,7 +19634,7 @@
       </w:rPr>
     </w:lvl>
   </w:abstractNum>
-  <w:abstractNum w:abstractNumId="5" w15:restartNumberingAfterBreak="0">
+  <w:abstractNum w:abstractNumId="11" w15:restartNumberingAfterBreak="0">
     <w:nsid w:val="29956DE5"/>
     <w:multiLevelType w:val="hybridMultilevel"/>
     <w:tmpl w:val="91FE59F8"/>
@@ -11889,7 +19747,7 @@
       </w:rPr>
     </w:lvl>
   </w:abstractNum>
-  <w:abstractNum w:abstractNumId="6" w15:restartNumberingAfterBreak="0">
+  <w:abstractNum w:abstractNumId="12" w15:restartNumberingAfterBreak="0">
     <w:nsid w:val="2B4F3BAE"/>
     <w:multiLevelType w:val="hybridMultilevel"/>
     <w:tmpl w:val="6D84BF7E"/>
@@ -12002,7 +19860,96 @@
       </w:rPr>
     </w:lvl>
   </w:abstractNum>
-  <w:abstractNum w:abstractNumId="7" w15:restartNumberingAfterBreak="0">
+  <w:abstractNum w:abstractNumId="13" w15:restartNumberingAfterBreak="0">
+    <w:nsid w:val="34294546"/>
+    <w:multiLevelType w:val="hybridMultilevel"/>
+    <w:tmpl w:val="12F0DA84"/>
+    <w:lvl w:ilvl="0" w:tplc="1409000F">
+      <w:start w:val="1"/>
+      <w:numFmt w:val="decimal"/>
+      <w:lvlText w:val="%1."/>
+      <w:lvlJc w:val="left"/>
+      <w:pPr>
+        <w:ind w:left="360" w:hanging="360"/>
+      </w:pPr>
+      <w:rPr>
+        <w:rFonts w:hint="default"/>
+      </w:rPr>
+    </w:lvl>
+    <w:lvl w:ilvl="1" w:tplc="14090019" w:tentative="1">
+      <w:start w:val="1"/>
+      <w:numFmt w:val="lowerLetter"/>
+      <w:lvlText w:val="%2."/>
+      <w:lvlJc w:val="left"/>
+      <w:pPr>
+        <w:ind w:left="1080" w:hanging="360"/>
+      </w:pPr>
+    </w:lvl>
+    <w:lvl w:ilvl="2" w:tplc="1409001B" w:tentative="1">
+      <w:start w:val="1"/>
+      <w:numFmt w:val="lowerRoman"/>
+      <w:lvlText w:val="%3."/>
+      <w:lvlJc w:val="right"/>
+      <w:pPr>
+        <w:ind w:left="1800" w:hanging="180"/>
+      </w:pPr>
+    </w:lvl>
+    <w:lvl w:ilvl="3" w:tplc="1409000F" w:tentative="1">
+      <w:start w:val="1"/>
+      <w:numFmt w:val="decimal"/>
+      <w:lvlText w:val="%4."/>
+      <w:lvlJc w:val="left"/>
+      <w:pPr>
+        <w:ind w:left="2520" w:hanging="360"/>
+      </w:pPr>
+    </w:lvl>
+    <w:lvl w:ilvl="4" w:tplc="14090019" w:tentative="1">
+      <w:start w:val="1"/>
+      <w:numFmt w:val="lowerLetter"/>
+      <w:lvlText w:val="%5."/>
+      <w:lvlJc w:val="left"/>
+      <w:pPr>
+        <w:ind w:left="3240" w:hanging="360"/>
+      </w:pPr>
+    </w:lvl>
+    <w:lvl w:ilvl="5" w:tplc="1409001B" w:tentative="1">
+      <w:start w:val="1"/>
+      <w:numFmt w:val="lowerRoman"/>
+      <w:lvlText w:val="%6."/>
+      <w:lvlJc w:val="right"/>
+      <w:pPr>
+        <w:ind w:left="3960" w:hanging="180"/>
+      </w:pPr>
+    </w:lvl>
+    <w:lvl w:ilvl="6" w:tplc="1409000F" w:tentative="1">
+      <w:start w:val="1"/>
+      <w:numFmt w:val="decimal"/>
+      <w:lvlText w:val="%7."/>
+      <w:lvlJc w:val="left"/>
+      <w:pPr>
+        <w:ind w:left="4680" w:hanging="360"/>
+      </w:pPr>
+    </w:lvl>
+    <w:lvl w:ilvl="7" w:tplc="14090019" w:tentative="1">
+      <w:start w:val="1"/>
+      <w:numFmt w:val="lowerLetter"/>
+      <w:lvlText w:val="%8."/>
+      <w:lvlJc w:val="left"/>
+      <w:pPr>
+        <w:ind w:left="5400" w:hanging="360"/>
+      </w:pPr>
+    </w:lvl>
+    <w:lvl w:ilvl="8" w:tplc="1409001B" w:tentative="1">
+      <w:start w:val="1"/>
+      <w:numFmt w:val="lowerRoman"/>
+      <w:lvlText w:val="%9."/>
+      <w:lvlJc w:val="right"/>
+      <w:pPr>
+        <w:ind w:left="6120" w:hanging="180"/>
+      </w:pPr>
+    </w:lvl>
+  </w:abstractNum>
+  <w:abstractNum w:abstractNumId="14" w15:restartNumberingAfterBreak="0">
     <w:nsid w:val="36CF6B2D"/>
     <w:multiLevelType w:val="hybridMultilevel"/>
     <w:tmpl w:val="F1FCDF98"/>
@@ -12115,7 +20062,7 @@
       </w:rPr>
     </w:lvl>
   </w:abstractNum>
-  <w:abstractNum w:abstractNumId="8" w15:restartNumberingAfterBreak="0">
+  <w:abstractNum w:abstractNumId="15" w15:restartNumberingAfterBreak="0">
     <w:nsid w:val="3B723991"/>
     <w:multiLevelType w:val="hybridMultilevel"/>
     <w:tmpl w:val="402418B2"/>
@@ -12228,7 +20175,96 @@
       </w:rPr>
     </w:lvl>
   </w:abstractNum>
-  <w:abstractNum w:abstractNumId="9" w15:restartNumberingAfterBreak="0">
+  <w:abstractNum w:abstractNumId="16" w15:restartNumberingAfterBreak="0">
+    <w:nsid w:val="3DAA65D4"/>
+    <w:multiLevelType w:val="hybridMultilevel"/>
+    <w:tmpl w:val="588415A6"/>
+    <w:lvl w:ilvl="0" w:tplc="1409000F">
+      <w:start w:val="1"/>
+      <w:numFmt w:val="decimal"/>
+      <w:lvlText w:val="%1."/>
+      <w:lvlJc w:val="left"/>
+      <w:pPr>
+        <w:ind w:left="360" w:hanging="360"/>
+      </w:pPr>
+      <w:rPr>
+        <w:rFonts w:hint="default"/>
+      </w:rPr>
+    </w:lvl>
+    <w:lvl w:ilvl="1" w:tplc="14090019" w:tentative="1">
+      <w:start w:val="1"/>
+      <w:numFmt w:val="lowerLetter"/>
+      <w:lvlText w:val="%2."/>
+      <w:lvlJc w:val="left"/>
+      <w:pPr>
+        <w:ind w:left="1080" w:hanging="360"/>
+      </w:pPr>
+    </w:lvl>
+    <w:lvl w:ilvl="2" w:tplc="1409001B" w:tentative="1">
+      <w:start w:val="1"/>
+      <w:numFmt w:val="lowerRoman"/>
+      <w:lvlText w:val="%3."/>
+      <w:lvlJc w:val="right"/>
+      <w:pPr>
+        <w:ind w:left="1800" w:hanging="180"/>
+      </w:pPr>
+    </w:lvl>
+    <w:lvl w:ilvl="3" w:tplc="1409000F" w:tentative="1">
+      <w:start w:val="1"/>
+      <w:numFmt w:val="decimal"/>
+      <w:lvlText w:val="%4."/>
+      <w:lvlJc w:val="left"/>
+      <w:pPr>
+        <w:ind w:left="2520" w:hanging="360"/>
+      </w:pPr>
+    </w:lvl>
+    <w:lvl w:ilvl="4" w:tplc="14090019" w:tentative="1">
+      <w:start w:val="1"/>
+      <w:numFmt w:val="lowerLetter"/>
+      <w:lvlText w:val="%5."/>
+      <w:lvlJc w:val="left"/>
+      <w:pPr>
+        <w:ind w:left="3240" w:hanging="360"/>
+      </w:pPr>
+    </w:lvl>
+    <w:lvl w:ilvl="5" w:tplc="1409001B" w:tentative="1">
+      <w:start w:val="1"/>
+      <w:numFmt w:val="lowerRoman"/>
+      <w:lvlText w:val="%6."/>
+      <w:lvlJc w:val="right"/>
+      <w:pPr>
+        <w:ind w:left="3960" w:hanging="180"/>
+      </w:pPr>
+    </w:lvl>
+    <w:lvl w:ilvl="6" w:tplc="1409000F" w:tentative="1">
+      <w:start w:val="1"/>
+      <w:numFmt w:val="decimal"/>
+      <w:lvlText w:val="%7."/>
+      <w:lvlJc w:val="left"/>
+      <w:pPr>
+        <w:ind w:left="4680" w:hanging="360"/>
+      </w:pPr>
+    </w:lvl>
+    <w:lvl w:ilvl="7" w:tplc="14090019" w:tentative="1">
+      <w:start w:val="1"/>
+      <w:numFmt w:val="lowerLetter"/>
+      <w:lvlText w:val="%8."/>
+      <w:lvlJc w:val="left"/>
+      <w:pPr>
+        <w:ind w:left="5400" w:hanging="360"/>
+      </w:pPr>
+    </w:lvl>
+    <w:lvl w:ilvl="8" w:tplc="1409001B" w:tentative="1">
+      <w:start w:val="1"/>
+      <w:numFmt w:val="lowerRoman"/>
+      <w:lvlText w:val="%9."/>
+      <w:lvlJc w:val="right"/>
+      <w:pPr>
+        <w:ind w:left="6120" w:hanging="180"/>
+      </w:pPr>
+    </w:lvl>
+  </w:abstractNum>
+  <w:abstractNum w:abstractNumId="17" w15:restartNumberingAfterBreak="0">
     <w:nsid w:val="3FAD7FB2"/>
     <w:multiLevelType w:val="hybridMultilevel"/>
     <w:tmpl w:val="4EE28B50"/>
@@ -12341,7 +20377,185 @@
       </w:rPr>
     </w:lvl>
   </w:abstractNum>
-  <w:abstractNum w:abstractNumId="10" w15:restartNumberingAfterBreak="0">
+  <w:abstractNum w:abstractNumId="18" w15:restartNumberingAfterBreak="0">
+    <w:nsid w:val="40C45775"/>
+    <w:multiLevelType w:val="hybridMultilevel"/>
+    <w:tmpl w:val="D13680B0"/>
+    <w:lvl w:ilvl="0" w:tplc="1409000F">
+      <w:start w:val="1"/>
+      <w:numFmt w:val="decimal"/>
+      <w:lvlText w:val="%1."/>
+      <w:lvlJc w:val="left"/>
+      <w:pPr>
+        <w:ind w:left="360" w:hanging="360"/>
+      </w:pPr>
+      <w:rPr>
+        <w:rFonts w:hint="default"/>
+      </w:rPr>
+    </w:lvl>
+    <w:lvl w:ilvl="1" w:tplc="14090019" w:tentative="1">
+      <w:start w:val="1"/>
+      <w:numFmt w:val="lowerLetter"/>
+      <w:lvlText w:val="%2."/>
+      <w:lvlJc w:val="left"/>
+      <w:pPr>
+        <w:ind w:left="1080" w:hanging="360"/>
+      </w:pPr>
+    </w:lvl>
+    <w:lvl w:ilvl="2" w:tplc="1409001B" w:tentative="1">
+      <w:start w:val="1"/>
+      <w:numFmt w:val="lowerRoman"/>
+      <w:lvlText w:val="%3."/>
+      <w:lvlJc w:val="right"/>
+      <w:pPr>
+        <w:ind w:left="1800" w:hanging="180"/>
+      </w:pPr>
+    </w:lvl>
+    <w:lvl w:ilvl="3" w:tplc="1409000F" w:tentative="1">
+      <w:start w:val="1"/>
+      <w:numFmt w:val="decimal"/>
+      <w:lvlText w:val="%4."/>
+      <w:lvlJc w:val="left"/>
+      <w:pPr>
+        <w:ind w:left="2520" w:hanging="360"/>
+      </w:pPr>
+    </w:lvl>
+    <w:lvl w:ilvl="4" w:tplc="14090019" w:tentative="1">
+      <w:start w:val="1"/>
+      <w:numFmt w:val="lowerLetter"/>
+      <w:lvlText w:val="%5."/>
+      <w:lvlJc w:val="left"/>
+      <w:pPr>
+        <w:ind w:left="3240" w:hanging="360"/>
+      </w:pPr>
+    </w:lvl>
+    <w:lvl w:ilvl="5" w:tplc="1409001B" w:tentative="1">
+      <w:start w:val="1"/>
+      <w:numFmt w:val="lowerRoman"/>
+      <w:lvlText w:val="%6."/>
+      <w:lvlJc w:val="right"/>
+      <w:pPr>
+        <w:ind w:left="3960" w:hanging="180"/>
+      </w:pPr>
+    </w:lvl>
+    <w:lvl w:ilvl="6" w:tplc="1409000F" w:tentative="1">
+      <w:start w:val="1"/>
+      <w:numFmt w:val="decimal"/>
+      <w:lvlText w:val="%7."/>
+      <w:lvlJc w:val="left"/>
+      <w:pPr>
+        <w:ind w:left="4680" w:hanging="360"/>
+      </w:pPr>
+    </w:lvl>
+    <w:lvl w:ilvl="7" w:tplc="14090019" w:tentative="1">
+      <w:start w:val="1"/>
+      <w:numFmt w:val="lowerLetter"/>
+      <w:lvlText w:val="%8."/>
+      <w:lvlJc w:val="left"/>
+      <w:pPr>
+        <w:ind w:left="5400" w:hanging="360"/>
+      </w:pPr>
+    </w:lvl>
+    <w:lvl w:ilvl="8" w:tplc="1409001B" w:tentative="1">
+      <w:start w:val="1"/>
+      <w:numFmt w:val="lowerRoman"/>
+      <w:lvlText w:val="%9."/>
+      <w:lvlJc w:val="right"/>
+      <w:pPr>
+        <w:ind w:left="6120" w:hanging="180"/>
+      </w:pPr>
+    </w:lvl>
+  </w:abstractNum>
+  <w:abstractNum w:abstractNumId="19" w15:restartNumberingAfterBreak="0">
+    <w:nsid w:val="428C2EDE"/>
+    <w:multiLevelType w:val="hybridMultilevel"/>
+    <w:tmpl w:val="C2943800"/>
+    <w:lvl w:ilvl="0" w:tplc="1409000F">
+      <w:start w:val="1"/>
+      <w:numFmt w:val="decimal"/>
+      <w:lvlText w:val="%1."/>
+      <w:lvlJc w:val="left"/>
+      <w:pPr>
+        <w:ind w:left="360" w:hanging="360"/>
+      </w:pPr>
+      <w:rPr>
+        <w:rFonts w:hint="default"/>
+      </w:rPr>
+    </w:lvl>
+    <w:lvl w:ilvl="1" w:tplc="14090019" w:tentative="1">
+      <w:start w:val="1"/>
+      <w:numFmt w:val="lowerLetter"/>
+      <w:lvlText w:val="%2."/>
+      <w:lvlJc w:val="left"/>
+      <w:pPr>
+        <w:ind w:left="1080" w:hanging="360"/>
+      </w:pPr>
+    </w:lvl>
+    <w:lvl w:ilvl="2" w:tplc="1409001B" w:tentative="1">
+      <w:start w:val="1"/>
+      <w:numFmt w:val="lowerRoman"/>
+      <w:lvlText w:val="%3."/>
+      <w:lvlJc w:val="right"/>
+      <w:pPr>
+        <w:ind w:left="1800" w:hanging="180"/>
+      </w:pPr>
+    </w:lvl>
+    <w:lvl w:ilvl="3" w:tplc="1409000F" w:tentative="1">
+      <w:start w:val="1"/>
+      <w:numFmt w:val="decimal"/>
+      <w:lvlText w:val="%4."/>
+      <w:lvlJc w:val="left"/>
+      <w:pPr>
+        <w:ind w:left="2520" w:hanging="360"/>
+      </w:pPr>
+    </w:lvl>
+    <w:lvl w:ilvl="4" w:tplc="14090019" w:tentative="1">
+      <w:start w:val="1"/>
+      <w:numFmt w:val="lowerLetter"/>
+      <w:lvlText w:val="%5."/>
+      <w:lvlJc w:val="left"/>
+      <w:pPr>
+        <w:ind w:left="3240" w:hanging="360"/>
+      </w:pPr>
+    </w:lvl>
+    <w:lvl w:ilvl="5" w:tplc="1409001B" w:tentative="1">
+      <w:start w:val="1"/>
+      <w:numFmt w:val="lowerRoman"/>
+      <w:lvlText w:val="%6."/>
+      <w:lvlJc w:val="right"/>
+      <w:pPr>
+        <w:ind w:left="3960" w:hanging="180"/>
+      </w:pPr>
+    </w:lvl>
+    <w:lvl w:ilvl="6" w:tplc="1409000F" w:tentative="1">
+      <w:start w:val="1"/>
+      <w:numFmt w:val="decimal"/>
+      <w:lvlText w:val="%7."/>
+      <w:lvlJc w:val="left"/>
+      <w:pPr>
+        <w:ind w:left="4680" w:hanging="360"/>
+      </w:pPr>
+    </w:lvl>
+    <w:lvl w:ilvl="7" w:tplc="14090019" w:tentative="1">
+      <w:start w:val="1"/>
+      <w:numFmt w:val="lowerLetter"/>
+      <w:lvlText w:val="%8."/>
+      <w:lvlJc w:val="left"/>
+      <w:pPr>
+        <w:ind w:left="5400" w:hanging="360"/>
+      </w:pPr>
+    </w:lvl>
+    <w:lvl w:ilvl="8" w:tplc="1409001B" w:tentative="1">
+      <w:start w:val="1"/>
+      <w:numFmt w:val="lowerRoman"/>
+      <w:lvlText w:val="%9."/>
+      <w:lvlJc w:val="right"/>
+      <w:pPr>
+        <w:ind w:left="6120" w:hanging="180"/>
+      </w:pPr>
+    </w:lvl>
+  </w:abstractNum>
+  <w:abstractNum w:abstractNumId="20" w15:restartNumberingAfterBreak="0">
     <w:nsid w:val="44913A44"/>
     <w:multiLevelType w:val="hybridMultilevel"/>
     <w:tmpl w:val="F08E303C"/>
@@ -12454,7 +20668,96 @@
       </w:rPr>
     </w:lvl>
   </w:abstractNum>
-  <w:abstractNum w:abstractNumId="11" w15:restartNumberingAfterBreak="0">
+  <w:abstractNum w:abstractNumId="21" w15:restartNumberingAfterBreak="0">
+    <w:nsid w:val="53CC797C"/>
+    <w:multiLevelType w:val="hybridMultilevel"/>
+    <w:tmpl w:val="372610E4"/>
+    <w:lvl w:ilvl="0" w:tplc="1409000F">
+      <w:start w:val="1"/>
+      <w:numFmt w:val="decimal"/>
+      <w:lvlText w:val="%1."/>
+      <w:lvlJc w:val="left"/>
+      <w:pPr>
+        <w:ind w:left="360" w:hanging="360"/>
+      </w:pPr>
+      <w:rPr>
+        <w:rFonts w:hint="default"/>
+      </w:rPr>
+    </w:lvl>
+    <w:lvl w:ilvl="1" w:tplc="14090019" w:tentative="1">
+      <w:start w:val="1"/>
+      <w:numFmt w:val="lowerLetter"/>
+      <w:lvlText w:val="%2."/>
+      <w:lvlJc w:val="left"/>
+      <w:pPr>
+        <w:ind w:left="1080" w:hanging="360"/>
+      </w:pPr>
+    </w:lvl>
+    <w:lvl w:ilvl="2" w:tplc="1409001B" w:tentative="1">
+      <w:start w:val="1"/>
+      <w:numFmt w:val="lowerRoman"/>
+      <w:lvlText w:val="%3."/>
+      <w:lvlJc w:val="right"/>
+      <w:pPr>
+        <w:ind w:left="1800" w:hanging="180"/>
+      </w:pPr>
+    </w:lvl>
+    <w:lvl w:ilvl="3" w:tplc="1409000F" w:tentative="1">
+      <w:start w:val="1"/>
+      <w:numFmt w:val="decimal"/>
+      <w:lvlText w:val="%4."/>
+      <w:lvlJc w:val="left"/>
+      <w:pPr>
+        <w:ind w:left="2520" w:hanging="360"/>
+      </w:pPr>
+    </w:lvl>
+    <w:lvl w:ilvl="4" w:tplc="14090019" w:tentative="1">
+      <w:start w:val="1"/>
+      <w:numFmt w:val="lowerLetter"/>
+      <w:lvlText w:val="%5."/>
+      <w:lvlJc w:val="left"/>
+      <w:pPr>
+        <w:ind w:left="3240" w:hanging="360"/>
+      </w:pPr>
+    </w:lvl>
+    <w:lvl w:ilvl="5" w:tplc="1409001B" w:tentative="1">
+      <w:start w:val="1"/>
+      <w:numFmt w:val="lowerRoman"/>
+      <w:lvlText w:val="%6."/>
+      <w:lvlJc w:val="right"/>
+      <w:pPr>
+        <w:ind w:left="3960" w:hanging="180"/>
+      </w:pPr>
+    </w:lvl>
+    <w:lvl w:ilvl="6" w:tplc="1409000F" w:tentative="1">
+      <w:start w:val="1"/>
+      <w:numFmt w:val="decimal"/>
+      <w:lvlText w:val="%7."/>
+      <w:lvlJc w:val="left"/>
+      <w:pPr>
+        <w:ind w:left="4680" w:hanging="360"/>
+      </w:pPr>
+    </w:lvl>
+    <w:lvl w:ilvl="7" w:tplc="14090019" w:tentative="1">
+      <w:start w:val="1"/>
+      <w:numFmt w:val="lowerLetter"/>
+      <w:lvlText w:val="%8."/>
+      <w:lvlJc w:val="left"/>
+      <w:pPr>
+        <w:ind w:left="5400" w:hanging="360"/>
+      </w:pPr>
+    </w:lvl>
+    <w:lvl w:ilvl="8" w:tplc="1409001B" w:tentative="1">
+      <w:start w:val="1"/>
+      <w:numFmt w:val="lowerRoman"/>
+      <w:lvlText w:val="%9."/>
+      <w:lvlJc w:val="right"/>
+      <w:pPr>
+        <w:ind w:left="6120" w:hanging="180"/>
+      </w:pPr>
+    </w:lvl>
+  </w:abstractNum>
+  <w:abstractNum w:abstractNumId="22" w15:restartNumberingAfterBreak="0">
     <w:nsid w:val="54A925F1"/>
     <w:multiLevelType w:val="hybridMultilevel"/>
     <w:tmpl w:val="8A6606CC"/>
@@ -12567,7 +20870,96 @@
       </w:rPr>
     </w:lvl>
   </w:abstractNum>
-  <w:abstractNum w:abstractNumId="12" w15:restartNumberingAfterBreak="0">
+  <w:abstractNum w:abstractNumId="23" w15:restartNumberingAfterBreak="0">
+    <w:nsid w:val="5CDE78A1"/>
+    <w:multiLevelType w:val="hybridMultilevel"/>
+    <w:tmpl w:val="FC0E40C4"/>
+    <w:lvl w:ilvl="0" w:tplc="1409000F">
+      <w:start w:val="1"/>
+      <w:numFmt w:val="decimal"/>
+      <w:lvlText w:val="%1."/>
+      <w:lvlJc w:val="left"/>
+      <w:pPr>
+        <w:ind w:left="360" w:hanging="360"/>
+      </w:pPr>
+      <w:rPr>
+        <w:rFonts w:hint="default"/>
+      </w:rPr>
+    </w:lvl>
+    <w:lvl w:ilvl="1" w:tplc="14090019" w:tentative="1">
+      <w:start w:val="1"/>
+      <w:numFmt w:val="lowerLetter"/>
+      <w:lvlText w:val="%2."/>
+      <w:lvlJc w:val="left"/>
+      <w:pPr>
+        <w:ind w:left="1080" w:hanging="360"/>
+      </w:pPr>
+    </w:lvl>
+    <w:lvl w:ilvl="2" w:tplc="1409001B" w:tentative="1">
+      <w:start w:val="1"/>
+      <w:numFmt w:val="lowerRoman"/>
+      <w:lvlText w:val="%3."/>
+      <w:lvlJc w:val="right"/>
+      <w:pPr>
+        <w:ind w:left="1800" w:hanging="180"/>
+      </w:pPr>
+    </w:lvl>
+    <w:lvl w:ilvl="3" w:tplc="1409000F" w:tentative="1">
+      <w:start w:val="1"/>
+      <w:numFmt w:val="decimal"/>
+      <w:lvlText w:val="%4."/>
+      <w:lvlJc w:val="left"/>
+      <w:pPr>
+        <w:ind w:left="2520" w:hanging="360"/>
+      </w:pPr>
+    </w:lvl>
+    <w:lvl w:ilvl="4" w:tplc="14090019" w:tentative="1">
+      <w:start w:val="1"/>
+      <w:numFmt w:val="lowerLetter"/>
+      <w:lvlText w:val="%5."/>
+      <w:lvlJc w:val="left"/>
+      <w:pPr>
+        <w:ind w:left="3240" w:hanging="360"/>
+      </w:pPr>
+    </w:lvl>
+    <w:lvl w:ilvl="5" w:tplc="1409001B" w:tentative="1">
+      <w:start w:val="1"/>
+      <w:numFmt w:val="lowerRoman"/>
+      <w:lvlText w:val="%6."/>
+      <w:lvlJc w:val="right"/>
+      <w:pPr>
+        <w:ind w:left="3960" w:hanging="180"/>
+      </w:pPr>
+    </w:lvl>
+    <w:lvl w:ilvl="6" w:tplc="1409000F" w:tentative="1">
+      <w:start w:val="1"/>
+      <w:numFmt w:val="decimal"/>
+      <w:lvlText w:val="%7."/>
+      <w:lvlJc w:val="left"/>
+      <w:pPr>
+        <w:ind w:left="4680" w:hanging="360"/>
+      </w:pPr>
+    </w:lvl>
+    <w:lvl w:ilvl="7" w:tplc="14090019" w:tentative="1">
+      <w:start w:val="1"/>
+      <w:numFmt w:val="lowerLetter"/>
+      <w:lvlText w:val="%8."/>
+      <w:lvlJc w:val="left"/>
+      <w:pPr>
+        <w:ind w:left="5400" w:hanging="360"/>
+      </w:pPr>
+    </w:lvl>
+    <w:lvl w:ilvl="8" w:tplc="1409001B" w:tentative="1">
+      <w:start w:val="1"/>
+      <w:numFmt w:val="lowerRoman"/>
+      <w:lvlText w:val="%9."/>
+      <w:lvlJc w:val="right"/>
+      <w:pPr>
+        <w:ind w:left="6120" w:hanging="180"/>
+      </w:pPr>
+    </w:lvl>
+  </w:abstractNum>
+  <w:abstractNum w:abstractNumId="24" w15:restartNumberingAfterBreak="0">
     <w:nsid w:val="60264E74"/>
     <w:multiLevelType w:val="hybridMultilevel"/>
     <w:tmpl w:val="850218E6"/>
@@ -12656,7 +21048,7 @@
       </w:pPr>
     </w:lvl>
   </w:abstractNum>
-  <w:abstractNum w:abstractNumId="13" w15:restartNumberingAfterBreak="0">
+  <w:abstractNum w:abstractNumId="25" w15:restartNumberingAfterBreak="0">
     <w:nsid w:val="60E15901"/>
     <w:multiLevelType w:val="multilevel"/>
     <w:tmpl w:val="1409001F"/>
@@ -12742,7 +21134,7 @@
       </w:pPr>
     </w:lvl>
   </w:abstractNum>
-  <w:abstractNum w:abstractNumId="14" w15:restartNumberingAfterBreak="0">
+  <w:abstractNum w:abstractNumId="26" w15:restartNumberingAfterBreak="0">
     <w:nsid w:val="66BF020C"/>
     <w:multiLevelType w:val="hybridMultilevel"/>
     <w:tmpl w:val="4CC2173C"/>
@@ -12855,7 +21247,7 @@
       </w:rPr>
     </w:lvl>
   </w:abstractNum>
-  <w:abstractNum w:abstractNumId="15" w15:restartNumberingAfterBreak="0">
+  <w:abstractNum w:abstractNumId="27" w15:restartNumberingAfterBreak="0">
     <w:nsid w:val="68C04DF9"/>
     <w:multiLevelType w:val="hybridMultilevel"/>
     <w:tmpl w:val="13D63726"/>
@@ -12968,7 +21360,7 @@
       </w:rPr>
     </w:lvl>
   </w:abstractNum>
-  <w:abstractNum w:abstractNumId="16" w15:restartNumberingAfterBreak="0">
+  <w:abstractNum w:abstractNumId="28" w15:restartNumberingAfterBreak="0">
     <w:nsid w:val="6A341723"/>
     <w:multiLevelType w:val="hybridMultilevel"/>
     <w:tmpl w:val="A2FE9AB6"/>
@@ -13081,7 +21473,7 @@
       </w:rPr>
     </w:lvl>
   </w:abstractNum>
-  <w:abstractNum w:abstractNumId="17" w15:restartNumberingAfterBreak="0">
+  <w:abstractNum w:abstractNumId="29" w15:restartNumberingAfterBreak="0">
     <w:nsid w:val="75CF01A6"/>
     <w:multiLevelType w:val="hybridMultilevel"/>
     <w:tmpl w:val="FFFFFFFF"/>
@@ -13167,7 +21559,7 @@
       </w:pPr>
     </w:lvl>
   </w:abstractNum>
-  <w:abstractNum w:abstractNumId="18" w15:restartNumberingAfterBreak="0">
+  <w:abstractNum w:abstractNumId="30" w15:restartNumberingAfterBreak="0">
     <w:nsid w:val="79225670"/>
     <w:multiLevelType w:val="hybridMultilevel"/>
     <w:tmpl w:val="0E227E1E"/>
@@ -13256,7 +21648,96 @@
       </w:pPr>
     </w:lvl>
   </w:abstractNum>
-  <w:abstractNum w:abstractNumId="19" w15:restartNumberingAfterBreak="0">
+  <w:abstractNum w:abstractNumId="31" w15:restartNumberingAfterBreak="0">
+    <w:nsid w:val="79F03C10"/>
+    <w:multiLevelType w:val="hybridMultilevel"/>
+    <w:tmpl w:val="D5244214"/>
+    <w:lvl w:ilvl="0" w:tplc="1409000F">
+      <w:start w:val="1"/>
+      <w:numFmt w:val="decimal"/>
+      <w:lvlText w:val="%1."/>
+      <w:lvlJc w:val="left"/>
+      <w:pPr>
+        <w:ind w:left="360" w:hanging="360"/>
+      </w:pPr>
+      <w:rPr>
+        <w:rFonts w:hint="default"/>
+      </w:rPr>
+    </w:lvl>
+    <w:lvl w:ilvl="1" w:tplc="14090019" w:tentative="1">
+      <w:start w:val="1"/>
+      <w:numFmt w:val="lowerLetter"/>
+      <w:lvlText w:val="%2."/>
+      <w:lvlJc w:val="left"/>
+      <w:pPr>
+        <w:ind w:left="1080" w:hanging="360"/>
+      </w:pPr>
+    </w:lvl>
+    <w:lvl w:ilvl="2" w:tplc="1409001B" w:tentative="1">
+      <w:start w:val="1"/>
+      <w:numFmt w:val="lowerRoman"/>
+      <w:lvlText w:val="%3."/>
+      <w:lvlJc w:val="right"/>
+      <w:pPr>
+        <w:ind w:left="1800" w:hanging="180"/>
+      </w:pPr>
+    </w:lvl>
+    <w:lvl w:ilvl="3" w:tplc="1409000F" w:tentative="1">
+      <w:start w:val="1"/>
+      <w:numFmt w:val="decimal"/>
+      <w:lvlText w:val="%4."/>
+      <w:lvlJc w:val="left"/>
+      <w:pPr>
+        <w:ind w:left="2520" w:hanging="360"/>
+      </w:pPr>
+    </w:lvl>
+    <w:lvl w:ilvl="4" w:tplc="14090019" w:tentative="1">
+      <w:start w:val="1"/>
+      <w:numFmt w:val="lowerLetter"/>
+      <w:lvlText w:val="%5."/>
+      <w:lvlJc w:val="left"/>
+      <w:pPr>
+        <w:ind w:left="3240" w:hanging="360"/>
+      </w:pPr>
+    </w:lvl>
+    <w:lvl w:ilvl="5" w:tplc="1409001B" w:tentative="1">
+      <w:start w:val="1"/>
+      <w:numFmt w:val="lowerRoman"/>
+      <w:lvlText w:val="%6."/>
+      <w:lvlJc w:val="right"/>
+      <w:pPr>
+        <w:ind w:left="3960" w:hanging="180"/>
+      </w:pPr>
+    </w:lvl>
+    <w:lvl w:ilvl="6" w:tplc="1409000F" w:tentative="1">
+      <w:start w:val="1"/>
+      <w:numFmt w:val="decimal"/>
+      <w:lvlText w:val="%7."/>
+      <w:lvlJc w:val="left"/>
+      <w:pPr>
+        <w:ind w:left="4680" w:hanging="360"/>
+      </w:pPr>
+    </w:lvl>
+    <w:lvl w:ilvl="7" w:tplc="14090019" w:tentative="1">
+      <w:start w:val="1"/>
+      <w:numFmt w:val="lowerLetter"/>
+      <w:lvlText w:val="%8."/>
+      <w:lvlJc w:val="left"/>
+      <w:pPr>
+        <w:ind w:left="5400" w:hanging="360"/>
+      </w:pPr>
+    </w:lvl>
+    <w:lvl w:ilvl="8" w:tplc="1409001B" w:tentative="1">
+      <w:start w:val="1"/>
+      <w:numFmt w:val="lowerRoman"/>
+      <w:lvlText w:val="%9."/>
+      <w:lvlJc w:val="right"/>
+      <w:pPr>
+        <w:ind w:left="6120" w:hanging="180"/>
+      </w:pPr>
+    </w:lvl>
+  </w:abstractNum>
+  <w:abstractNum w:abstractNumId="32" w15:restartNumberingAfterBreak="0">
     <w:nsid w:val="7AC773A8"/>
     <w:multiLevelType w:val="multilevel"/>
     <w:tmpl w:val="6D908EBC"/>
@@ -13377,7 +21858,7 @@
       </w:rPr>
     </w:lvl>
   </w:abstractNum>
-  <w:abstractNum w:abstractNumId="20" w15:restartNumberingAfterBreak="0">
+  <w:abstractNum w:abstractNumId="33" w15:restartNumberingAfterBreak="0">
     <w:nsid w:val="7D881025"/>
     <w:multiLevelType w:val="multilevel"/>
     <w:tmpl w:val="19B82BD8"/>
@@ -13490,68 +21971,199 @@
       </w:rPr>
     </w:lvl>
   </w:abstractNum>
+  <w:abstractNum w:abstractNumId="34" w15:restartNumberingAfterBreak="0">
+    <w:nsid w:val="7E880D74"/>
+    <w:multiLevelType w:val="hybridMultilevel"/>
+    <w:tmpl w:val="0004DCDC"/>
+    <w:lvl w:ilvl="0" w:tplc="1409000F">
+      <w:start w:val="1"/>
+      <w:numFmt w:val="decimal"/>
+      <w:lvlText w:val="%1."/>
+      <w:lvlJc w:val="left"/>
+      <w:pPr>
+        <w:ind w:left="720" w:hanging="360"/>
+      </w:pPr>
+      <w:rPr>
+        <w:rFonts w:hint="default"/>
+      </w:rPr>
+    </w:lvl>
+    <w:lvl w:ilvl="1" w:tplc="14090019" w:tentative="1">
+      <w:start w:val="1"/>
+      <w:numFmt w:val="lowerLetter"/>
+      <w:lvlText w:val="%2."/>
+      <w:lvlJc w:val="left"/>
+      <w:pPr>
+        <w:ind w:left="1440" w:hanging="360"/>
+      </w:pPr>
+    </w:lvl>
+    <w:lvl w:ilvl="2" w:tplc="1409001B" w:tentative="1">
+      <w:start w:val="1"/>
+      <w:numFmt w:val="lowerRoman"/>
+      <w:lvlText w:val="%3."/>
+      <w:lvlJc w:val="right"/>
+      <w:pPr>
+        <w:ind w:left="2160" w:hanging="180"/>
+      </w:pPr>
+    </w:lvl>
+    <w:lvl w:ilvl="3" w:tplc="1409000F" w:tentative="1">
+      <w:start w:val="1"/>
+      <w:numFmt w:val="decimal"/>
+      <w:lvlText w:val="%4."/>
+      <w:lvlJc w:val="left"/>
+      <w:pPr>
+        <w:ind w:left="2880" w:hanging="360"/>
+      </w:pPr>
+    </w:lvl>
+    <w:lvl w:ilvl="4" w:tplc="14090019" w:tentative="1">
+      <w:start w:val="1"/>
+      <w:numFmt w:val="lowerLetter"/>
+      <w:lvlText w:val="%5."/>
+      <w:lvlJc w:val="left"/>
+      <w:pPr>
+        <w:ind w:left="3600" w:hanging="360"/>
+      </w:pPr>
+    </w:lvl>
+    <w:lvl w:ilvl="5" w:tplc="1409001B" w:tentative="1">
+      <w:start w:val="1"/>
+      <w:numFmt w:val="lowerRoman"/>
+      <w:lvlText w:val="%6."/>
+      <w:lvlJc w:val="right"/>
+      <w:pPr>
+        <w:ind w:left="4320" w:hanging="180"/>
+      </w:pPr>
+    </w:lvl>
+    <w:lvl w:ilvl="6" w:tplc="1409000F" w:tentative="1">
+      <w:start w:val="1"/>
+      <w:numFmt w:val="decimal"/>
+      <w:lvlText w:val="%7."/>
+      <w:lvlJc w:val="left"/>
+      <w:pPr>
+        <w:ind w:left="5040" w:hanging="360"/>
+      </w:pPr>
+    </w:lvl>
+    <w:lvl w:ilvl="7" w:tplc="14090019" w:tentative="1">
+      <w:start w:val="1"/>
+      <w:numFmt w:val="lowerLetter"/>
+      <w:lvlText w:val="%8."/>
+      <w:lvlJc w:val="left"/>
+      <w:pPr>
+        <w:ind w:left="5760" w:hanging="360"/>
+      </w:pPr>
+    </w:lvl>
+    <w:lvl w:ilvl="8" w:tplc="1409001B" w:tentative="1">
+      <w:start w:val="1"/>
+      <w:numFmt w:val="lowerRoman"/>
+      <w:lvlText w:val="%9."/>
+      <w:lvlJc w:val="right"/>
+      <w:pPr>
+        <w:ind w:left="6480" w:hanging="180"/>
+      </w:pPr>
+    </w:lvl>
+  </w:abstractNum>
   <w:num w:numId="1" w16cid:durableId="276832274">
-    <w:abstractNumId w:val="17"/>
+    <w:abstractNumId w:val="29"/>
   </w:num>
   <w:num w:numId="2" w16cid:durableId="65880023">
-    <w:abstractNumId w:val="13"/>
+    <w:abstractNumId w:val="25"/>
   </w:num>
   <w:num w:numId="3" w16cid:durableId="644315589">
-    <w:abstractNumId w:val="10"/>
+    <w:abstractNumId w:val="20"/>
   </w:num>
   <w:num w:numId="4" w16cid:durableId="377628933">
-    <w:abstractNumId w:val="19"/>
+    <w:abstractNumId w:val="32"/>
   </w:num>
   <w:num w:numId="5" w16cid:durableId="1088386571">
-    <w:abstractNumId w:val="2"/>
+    <w:abstractNumId w:val="6"/>
   </w:num>
   <w:num w:numId="6" w16cid:durableId="251361292">
-    <w:abstractNumId w:val="20"/>
+    <w:abstractNumId w:val="33"/>
   </w:num>
   <w:num w:numId="7" w16cid:durableId="1303392498">
-    <w:abstractNumId w:val="16"/>
+    <w:abstractNumId w:val="28"/>
   </w:num>
   <w:num w:numId="8" w16cid:durableId="349768955">
-    <w:abstractNumId w:val="5"/>
+    <w:abstractNumId w:val="11"/>
   </w:num>
   <w:num w:numId="9" w16cid:durableId="239943668">
-    <w:abstractNumId w:val="6"/>
+    <w:abstractNumId w:val="12"/>
   </w:num>
   <w:num w:numId="10" w16cid:durableId="2044282359">
-    <w:abstractNumId w:val="12"/>
+    <w:abstractNumId w:val="24"/>
   </w:num>
   <w:num w:numId="11" w16cid:durableId="1444760441">
-    <w:abstractNumId w:val="7"/>
+    <w:abstractNumId w:val="14"/>
   </w:num>
   <w:num w:numId="12" w16cid:durableId="1164204696">
-    <w:abstractNumId w:val="8"/>
+    <w:abstractNumId w:val="15"/>
   </w:num>
   <w:num w:numId="13" w16cid:durableId="1039470882">
-    <w:abstractNumId w:val="14"/>
+    <w:abstractNumId w:val="26"/>
   </w:num>
   <w:num w:numId="14" w16cid:durableId="1796019931">
     <w:abstractNumId w:val="0"/>
   </w:num>
   <w:num w:numId="15" w16cid:durableId="1338267013">
-    <w:abstractNumId w:val="4"/>
+    <w:abstractNumId w:val="10"/>
   </w:num>
   <w:num w:numId="16" w16cid:durableId="1416976288">
-    <w:abstractNumId w:val="15"/>
+    <w:abstractNumId w:val="27"/>
   </w:num>
   <w:num w:numId="17" w16cid:durableId="51588457">
-    <w:abstractNumId w:val="11"/>
+    <w:abstractNumId w:val="22"/>
   </w:num>
   <w:num w:numId="18" w16cid:durableId="1516725105">
-    <w:abstractNumId w:val="9"/>
+    <w:abstractNumId w:val="17"/>
   </w:num>
   <w:num w:numId="19" w16cid:durableId="1168710230">
     <w:abstractNumId w:val="1"/>
   </w:num>
   <w:num w:numId="20" w16cid:durableId="781657627">
+    <w:abstractNumId w:val="8"/>
+  </w:num>
+  <w:num w:numId="21" w16cid:durableId="594824330">
+    <w:abstractNumId w:val="30"/>
+  </w:num>
+  <w:num w:numId="22" w16cid:durableId="361370541">
+    <w:abstractNumId w:val="7"/>
+  </w:num>
+  <w:num w:numId="23" w16cid:durableId="312105869">
+    <w:abstractNumId w:val="4"/>
+  </w:num>
+  <w:num w:numId="24" w16cid:durableId="1670400025">
     <w:abstractNumId w:val="3"/>
   </w:num>
-  <w:num w:numId="21" w16cid:durableId="594824330">
+  <w:num w:numId="25" w16cid:durableId="811094767">
     <w:abstractNumId w:val="18"/>
+  </w:num>
+  <w:num w:numId="26" w16cid:durableId="261451854">
+    <w:abstractNumId w:val="5"/>
+  </w:num>
+  <w:num w:numId="27" w16cid:durableId="1388839426">
+    <w:abstractNumId w:val="9"/>
+  </w:num>
+  <w:num w:numId="28" w16cid:durableId="328796194">
+    <w:abstractNumId w:val="16"/>
+  </w:num>
+  <w:num w:numId="29" w16cid:durableId="1409570710">
+    <w:abstractNumId w:val="19"/>
+  </w:num>
+  <w:num w:numId="30" w16cid:durableId="590773960">
+    <w:abstractNumId w:val="13"/>
+  </w:num>
+  <w:num w:numId="31" w16cid:durableId="1177617198">
+    <w:abstractNumId w:val="21"/>
+  </w:num>
+  <w:num w:numId="32" w16cid:durableId="399333938">
+    <w:abstractNumId w:val="23"/>
+  </w:num>
+  <w:num w:numId="33" w16cid:durableId="908467294">
+    <w:abstractNumId w:val="31"/>
+  </w:num>
+  <w:num w:numId="34" w16cid:durableId="452333311">
+    <w:abstractNumId w:val="34"/>
+  </w:num>
+  <w:num w:numId="35" w16cid:durableId="1863739417">
+    <w:abstractNumId w:val="2"/>
   </w:num>
 </w:numbering>
 </file>
@@ -14140,6 +22752,7 @@
   <w:style w:type="character" w:default="1" w:styleId="DefaultParagraphFont">
     <w:name w:val="Default Paragraph Font"/>
     <w:uiPriority w:val="1"/>
+    <w:semiHidden/>
     <w:unhideWhenUsed/>
   </w:style>
   <w:style w:type="table" w:default="1" w:styleId="TableNormal">

--- a/Test Plan (IEEE 829 template).docx
+++ b/Test Plan (IEEE 829 template).docx
@@ -91,28 +91,6 @@
         </w:rPr>
         <w:t>Dave Sushames, Sachith Samarasinghe, Shontelle Steeg</w:t>
       </w:r>
-    </w:p>
-    <w:p>
-      <w:pPr>
-        <w:jc w:val="both"/>
-        <w:rPr>
-          <w:rFonts w:ascii="Times New Roman" w:hAnsi="Times New Roman" w:cs="Times New Roman"/>
-        </w:rPr>
-      </w:pPr>
-      <w:r>
-        <w:rPr>
-          <w:rFonts w:ascii="Times New Roman" w:hAnsi="Times New Roman" w:cs="Times New Roman"/>
-        </w:rPr>
-        <w:t>Fr I think</w:t>
-      </w:r>
-    </w:p>
-    <w:p>
-      <w:pPr>
-        <w:jc w:val="both"/>
-        <w:rPr>
-          <w:rFonts w:ascii="Times New Roman" w:hAnsi="Times New Roman" w:cs="Times New Roman"/>
-        </w:rPr>
-      </w:pPr>
       <w:r>
         <w:rPr>
           <w:rFonts w:ascii="Times New Roman" w:hAnsi="Times New Roman" w:cs="Times New Roman"/>
@@ -189,7 +167,7 @@
             </w:rPr>
             <w:fldChar w:fldCharType="separate"/>
           </w:r>
-          <w:hyperlink w:anchor="_Toc210921125" w:history="1">
+          <w:hyperlink w:anchor="_Toc211107005" w:history="1">
             <w:r>
               <w:rPr>
                 <w:rStyle w:val="Hyperlink"/>
@@ -217,7 +195,7 @@
                 <w:noProof/>
                 <w:webHidden/>
               </w:rPr>
-              <w:instrText xml:space="preserve"> PAGEREF _Toc210921125 \h </w:instrText>
+              <w:instrText xml:space="preserve"> PAGEREF _Toc211107005 \h </w:instrText>
             </w:r>
             <w:r>
               <w:rPr>
@@ -262,7 +240,7 @@
               <w14:ligatures w14:val="standardContextual"/>
             </w:rPr>
           </w:pPr>
-          <w:hyperlink w:anchor="_Toc210921126" w:history="1">
+          <w:hyperlink w:anchor="_Toc211107006" w:history="1">
             <w:r>
               <w:rPr>
                 <w:rStyle w:val="Hyperlink"/>
@@ -307,7 +285,7 @@
                 <w:noProof/>
                 <w:webHidden/>
               </w:rPr>
-              <w:instrText xml:space="preserve"> PAGEREF _Toc210921126 \h </w:instrText>
+              <w:instrText xml:space="preserve"> PAGEREF _Toc211107006 \h </w:instrText>
             </w:r>
             <w:r>
               <w:rPr>
@@ -352,7 +330,7 @@
               <w14:ligatures w14:val="standardContextual"/>
             </w:rPr>
           </w:pPr>
-          <w:hyperlink w:anchor="_Toc210921127" w:history="1">
+          <w:hyperlink w:anchor="_Toc211107007" w:history="1">
             <w:r>
               <w:rPr>
                 <w:rStyle w:val="Hyperlink"/>
@@ -397,7 +375,7 @@
                 <w:noProof/>
                 <w:webHidden/>
               </w:rPr>
-              <w:instrText xml:space="preserve"> PAGEREF _Toc210921127 \h </w:instrText>
+              <w:instrText xml:space="preserve"> PAGEREF _Toc211107007 \h </w:instrText>
             </w:r>
             <w:r>
               <w:rPr>
@@ -442,7 +420,7 @@
               <w14:ligatures w14:val="standardContextual"/>
             </w:rPr>
           </w:pPr>
-          <w:hyperlink w:anchor="_Toc210921128" w:history="1">
+          <w:hyperlink w:anchor="_Toc211107008" w:history="1">
             <w:r>
               <w:rPr>
                 <w:rStyle w:val="Hyperlink"/>
@@ -487,7 +465,7 @@
                 <w:noProof/>
                 <w:webHidden/>
               </w:rPr>
-              <w:instrText xml:space="preserve"> PAGEREF _Toc210921128 \h </w:instrText>
+              <w:instrText xml:space="preserve"> PAGEREF _Toc211107008 \h </w:instrText>
             </w:r>
             <w:r>
               <w:rPr>
@@ -532,7 +510,7 @@
               <w14:ligatures w14:val="standardContextual"/>
             </w:rPr>
           </w:pPr>
-          <w:hyperlink w:anchor="_Toc210921129" w:history="1">
+          <w:hyperlink w:anchor="_Toc211107009" w:history="1">
             <w:r>
               <w:rPr>
                 <w:rStyle w:val="Hyperlink"/>
@@ -577,7 +555,7 @@
                 <w:noProof/>
                 <w:webHidden/>
               </w:rPr>
-              <w:instrText xml:space="preserve"> PAGEREF _Toc210921129 \h </w:instrText>
+              <w:instrText xml:space="preserve"> PAGEREF _Toc211107009 \h </w:instrText>
             </w:r>
             <w:r>
               <w:rPr>
@@ -622,7 +600,7 @@
               <w14:ligatures w14:val="standardContextual"/>
             </w:rPr>
           </w:pPr>
-          <w:hyperlink w:anchor="_Toc210921130" w:history="1">
+          <w:hyperlink w:anchor="_Toc211107010" w:history="1">
             <w:r>
               <w:rPr>
                 <w:rStyle w:val="Hyperlink"/>
@@ -667,7 +645,7 @@
                 <w:noProof/>
                 <w:webHidden/>
               </w:rPr>
-              <w:instrText xml:space="preserve"> PAGEREF _Toc210921130 \h </w:instrText>
+              <w:instrText xml:space="preserve"> PAGEREF _Toc211107010 \h </w:instrText>
             </w:r>
             <w:r>
               <w:rPr>
@@ -712,7 +690,7 @@
               <w14:ligatures w14:val="standardContextual"/>
             </w:rPr>
           </w:pPr>
-          <w:hyperlink w:anchor="_Toc210921131" w:history="1">
+          <w:hyperlink w:anchor="_Toc211107011" w:history="1">
             <w:r>
               <w:rPr>
                 <w:rStyle w:val="Hyperlink"/>
@@ -757,7 +735,7 @@
                 <w:noProof/>
                 <w:webHidden/>
               </w:rPr>
-              <w:instrText xml:space="preserve"> PAGEREF _Toc210921131 \h </w:instrText>
+              <w:instrText xml:space="preserve"> PAGEREF _Toc211107011 \h </w:instrText>
             </w:r>
             <w:r>
               <w:rPr>
@@ -802,7 +780,7 @@
               <w14:ligatures w14:val="standardContextual"/>
             </w:rPr>
           </w:pPr>
-          <w:hyperlink w:anchor="_Toc210921132" w:history="1">
+          <w:hyperlink w:anchor="_Toc211107012" w:history="1">
             <w:r>
               <w:rPr>
                 <w:rStyle w:val="Hyperlink"/>
@@ -847,7 +825,7 @@
                 <w:noProof/>
                 <w:webHidden/>
               </w:rPr>
-              <w:instrText xml:space="preserve"> PAGEREF _Toc210921132 \h </w:instrText>
+              <w:instrText xml:space="preserve"> PAGEREF _Toc211107012 \h </w:instrText>
             </w:r>
             <w:r>
               <w:rPr>
@@ -892,7 +870,7 @@
               <w14:ligatures w14:val="standardContextual"/>
             </w:rPr>
           </w:pPr>
-          <w:hyperlink w:anchor="_Toc210921133" w:history="1">
+          <w:hyperlink w:anchor="_Toc211107013" w:history="1">
             <w:r>
               <w:rPr>
                 <w:rStyle w:val="Hyperlink"/>
@@ -937,7 +915,7 @@
                 <w:noProof/>
                 <w:webHidden/>
               </w:rPr>
-              <w:instrText xml:space="preserve"> PAGEREF _Toc210921133 \h </w:instrText>
+              <w:instrText xml:space="preserve"> PAGEREF _Toc211107013 \h </w:instrText>
             </w:r>
             <w:r>
               <w:rPr>
@@ -982,7 +960,7 @@
               <w14:ligatures w14:val="standardContextual"/>
             </w:rPr>
           </w:pPr>
-          <w:hyperlink w:anchor="_Toc210921134" w:history="1">
+          <w:hyperlink w:anchor="_Toc211107014" w:history="1">
             <w:r>
               <w:rPr>
                 <w:rStyle w:val="Hyperlink"/>
@@ -1027,7 +1005,7 @@
                 <w:noProof/>
                 <w:webHidden/>
               </w:rPr>
-              <w:instrText xml:space="preserve"> PAGEREF _Toc210921134 \h </w:instrText>
+              <w:instrText xml:space="preserve"> PAGEREF _Toc211107014 \h </w:instrText>
             </w:r>
             <w:r>
               <w:rPr>
@@ -1072,7 +1050,7 @@
               <w14:ligatures w14:val="standardContextual"/>
             </w:rPr>
           </w:pPr>
-          <w:hyperlink w:anchor="_Toc210921135" w:history="1">
+          <w:hyperlink w:anchor="_Toc211107015" w:history="1">
             <w:r>
               <w:rPr>
                 <w:rStyle w:val="Hyperlink"/>
@@ -1117,7 +1095,7 @@
                 <w:noProof/>
                 <w:webHidden/>
               </w:rPr>
-              <w:instrText xml:space="preserve"> PAGEREF _Toc210921135 \h </w:instrText>
+              <w:instrText xml:space="preserve"> PAGEREF _Toc211107015 \h </w:instrText>
             </w:r>
             <w:r>
               <w:rPr>
@@ -1162,7 +1140,7 @@
               <w14:ligatures w14:val="standardContextual"/>
             </w:rPr>
           </w:pPr>
-          <w:hyperlink w:anchor="_Toc210921136" w:history="1">
+          <w:hyperlink w:anchor="_Toc211107016" w:history="1">
             <w:r>
               <w:rPr>
                 <w:rStyle w:val="Hyperlink"/>
@@ -1207,7 +1185,7 @@
                 <w:noProof/>
                 <w:webHidden/>
               </w:rPr>
-              <w:instrText xml:space="preserve"> PAGEREF _Toc210921136 \h </w:instrText>
+              <w:instrText xml:space="preserve"> PAGEREF _Toc211107016 \h </w:instrText>
             </w:r>
             <w:r>
               <w:rPr>
@@ -1252,7 +1230,7 @@
               <w14:ligatures w14:val="standardContextual"/>
             </w:rPr>
           </w:pPr>
-          <w:hyperlink w:anchor="_Toc210921137" w:history="1">
+          <w:hyperlink w:anchor="_Toc211107017" w:history="1">
             <w:r>
               <w:rPr>
                 <w:rStyle w:val="Hyperlink"/>
@@ -1297,7 +1275,7 @@
                 <w:noProof/>
                 <w:webHidden/>
               </w:rPr>
-              <w:instrText xml:space="preserve"> PAGEREF _Toc210921137 \h </w:instrText>
+              <w:instrText xml:space="preserve"> PAGEREF _Toc211107017 \h </w:instrText>
             </w:r>
             <w:r>
               <w:rPr>
@@ -1342,7 +1320,7 @@
               <w14:ligatures w14:val="standardContextual"/>
             </w:rPr>
           </w:pPr>
-          <w:hyperlink w:anchor="_Toc210921138" w:history="1">
+          <w:hyperlink w:anchor="_Toc211107018" w:history="1">
             <w:r>
               <w:rPr>
                 <w:rStyle w:val="Hyperlink"/>
@@ -1387,7 +1365,7 @@
                 <w:noProof/>
                 <w:webHidden/>
               </w:rPr>
-              <w:instrText xml:space="preserve"> PAGEREF _Toc210921138 \h </w:instrText>
+              <w:instrText xml:space="preserve"> PAGEREF _Toc211107018 \h </w:instrText>
             </w:r>
             <w:r>
               <w:rPr>
@@ -1432,7 +1410,7 @@
               <w14:ligatures w14:val="standardContextual"/>
             </w:rPr>
           </w:pPr>
-          <w:hyperlink w:anchor="_Toc210921139" w:history="1">
+          <w:hyperlink w:anchor="_Toc211107019" w:history="1">
             <w:r>
               <w:rPr>
                 <w:rStyle w:val="Hyperlink"/>
@@ -1477,7 +1455,7 @@
                 <w:noProof/>
                 <w:webHidden/>
               </w:rPr>
-              <w:instrText xml:space="preserve"> PAGEREF _Toc210921139 \h </w:instrText>
+              <w:instrText xml:space="preserve"> PAGEREF _Toc211107019 \h </w:instrText>
             </w:r>
             <w:r>
               <w:rPr>
@@ -1521,7 +1499,7 @@
               <w14:ligatures w14:val="standardContextual"/>
             </w:rPr>
           </w:pPr>
-          <w:hyperlink w:anchor="_Toc210921140" w:history="1">
+          <w:hyperlink w:anchor="_Toc211107020" w:history="1">
             <w:r>
               <w:rPr>
                 <w:rStyle w:val="Hyperlink"/>
@@ -1549,7 +1527,7 @@
                 <w:noProof/>
                 <w:webHidden/>
               </w:rPr>
-              <w:instrText xml:space="preserve"> PAGEREF _Toc210921140 \h </w:instrText>
+              <w:instrText xml:space="preserve"> PAGEREF _Toc211107020 \h </w:instrText>
             </w:r>
             <w:r>
               <w:rPr>
@@ -1593,7 +1571,7 @@
               <w14:ligatures w14:val="standardContextual"/>
             </w:rPr>
           </w:pPr>
-          <w:hyperlink w:anchor="_Toc210921141" w:history="1">
+          <w:hyperlink w:anchor="_Toc211107021" w:history="1">
             <w:r>
               <w:rPr>
                 <w:rStyle w:val="Hyperlink"/>
@@ -1621,7 +1599,7 @@
                 <w:noProof/>
                 <w:webHidden/>
               </w:rPr>
-              <w:instrText xml:space="preserve"> PAGEREF _Toc210921141 \h </w:instrText>
+              <w:instrText xml:space="preserve"> PAGEREF _Toc211107021 \h </w:instrText>
             </w:r>
             <w:r>
               <w:rPr>
@@ -1666,7 +1644,7 @@
               <w14:ligatures w14:val="standardContextual"/>
             </w:rPr>
           </w:pPr>
-          <w:hyperlink w:anchor="_Toc210921142" w:history="1">
+          <w:hyperlink w:anchor="_Toc211107022" w:history="1">
             <w:r>
               <w:rPr>
                 <w:rStyle w:val="Hyperlink"/>
@@ -1711,7 +1689,7 @@
                 <w:noProof/>
                 <w:webHidden/>
               </w:rPr>
-              <w:instrText xml:space="preserve"> PAGEREF _Toc210921142 \h </w:instrText>
+              <w:instrText xml:space="preserve"> PAGEREF _Toc211107022 \h </w:instrText>
             </w:r>
             <w:r>
               <w:rPr>
@@ -1756,7 +1734,7 @@
               <w14:ligatures w14:val="standardContextual"/>
             </w:rPr>
           </w:pPr>
-          <w:hyperlink w:anchor="_Toc210921143" w:history="1">
+          <w:hyperlink w:anchor="_Toc211107023" w:history="1">
             <w:r>
               <w:rPr>
                 <w:rStyle w:val="Hyperlink"/>
@@ -1801,7 +1779,7 @@
                 <w:noProof/>
                 <w:webHidden/>
               </w:rPr>
-              <w:instrText xml:space="preserve"> PAGEREF _Toc210921143 \h </w:instrText>
+              <w:instrText xml:space="preserve"> PAGEREF _Toc211107023 \h </w:instrText>
             </w:r>
             <w:r>
               <w:rPr>
@@ -1845,7 +1823,7 @@
               <w14:ligatures w14:val="standardContextual"/>
             </w:rPr>
           </w:pPr>
-          <w:hyperlink w:anchor="_Toc210921144" w:history="1">
+          <w:hyperlink w:anchor="_Toc211107024" w:history="1">
             <w:r>
               <w:rPr>
                 <w:rStyle w:val="Hyperlink"/>
@@ -1873,7 +1851,7 @@
                 <w:noProof/>
                 <w:webHidden/>
               </w:rPr>
-              <w:instrText xml:space="preserve"> PAGEREF _Toc210921144 \h </w:instrText>
+              <w:instrText xml:space="preserve"> PAGEREF _Toc211107024 \h </w:instrText>
             </w:r>
             <w:r>
               <w:rPr>
@@ -1918,7 +1896,7 @@
               <w14:ligatures w14:val="standardContextual"/>
             </w:rPr>
           </w:pPr>
-          <w:hyperlink w:anchor="_Toc210921145" w:history="1">
+          <w:hyperlink w:anchor="_Toc211107025" w:history="1">
             <w:r>
               <w:rPr>
                 <w:rStyle w:val="Hyperlink"/>
@@ -1963,7 +1941,7 @@
                 <w:noProof/>
                 <w:webHidden/>
               </w:rPr>
-              <w:instrText xml:space="preserve"> PAGEREF _Toc210921145 \h </w:instrText>
+              <w:instrText xml:space="preserve"> PAGEREF _Toc211107025 \h </w:instrText>
             </w:r>
             <w:r>
               <w:rPr>
@@ -2008,7 +1986,7 @@
               <w14:ligatures w14:val="standardContextual"/>
             </w:rPr>
           </w:pPr>
-          <w:hyperlink w:anchor="_Toc210921146" w:history="1">
+          <w:hyperlink w:anchor="_Toc211107026" w:history="1">
             <w:r>
               <w:rPr>
                 <w:rStyle w:val="Hyperlink"/>
@@ -2053,7 +2031,7 @@
                 <w:noProof/>
                 <w:webHidden/>
               </w:rPr>
-              <w:instrText xml:space="preserve"> PAGEREF _Toc210921146 \h </w:instrText>
+              <w:instrText xml:space="preserve"> PAGEREF _Toc211107026 \h </w:instrText>
             </w:r>
             <w:r>
               <w:rPr>
@@ -2097,7 +2075,7 @@
               <w14:ligatures w14:val="standardContextual"/>
             </w:rPr>
           </w:pPr>
-          <w:hyperlink w:anchor="_Toc210921147" w:history="1">
+          <w:hyperlink w:anchor="_Toc211107027" w:history="1">
             <w:r>
               <w:rPr>
                 <w:rStyle w:val="Hyperlink"/>
@@ -2125,7 +2103,7 @@
                 <w:noProof/>
                 <w:webHidden/>
               </w:rPr>
-              <w:instrText xml:space="preserve"> PAGEREF _Toc210921147 \h </w:instrText>
+              <w:instrText xml:space="preserve"> PAGEREF _Toc211107027 \h </w:instrText>
             </w:r>
             <w:r>
               <w:rPr>
@@ -2169,7 +2147,7 @@
               <w14:ligatures w14:val="standardContextual"/>
             </w:rPr>
           </w:pPr>
-          <w:hyperlink w:anchor="_Toc210921148" w:history="1">
+          <w:hyperlink w:anchor="_Toc211107028" w:history="1">
             <w:r>
               <w:rPr>
                 <w:rStyle w:val="Hyperlink"/>
@@ -2197,7 +2175,7 @@
                 <w:noProof/>
                 <w:webHidden/>
               </w:rPr>
-              <w:instrText xml:space="preserve"> PAGEREF _Toc210921148 \h </w:instrText>
+              <w:instrText xml:space="preserve"> PAGEREF _Toc211107028 \h </w:instrText>
             </w:r>
             <w:r>
               <w:rPr>
@@ -2242,7 +2220,7 @@
               <w14:ligatures w14:val="standardContextual"/>
             </w:rPr>
           </w:pPr>
-          <w:hyperlink w:anchor="_Toc210921149" w:history="1">
+          <w:hyperlink w:anchor="_Toc211107029" w:history="1">
             <w:r>
               <w:rPr>
                 <w:rStyle w:val="Hyperlink"/>
@@ -2287,7 +2265,7 @@
                 <w:noProof/>
                 <w:webHidden/>
               </w:rPr>
-              <w:instrText xml:space="preserve"> PAGEREF _Toc210921149 \h </w:instrText>
+              <w:instrText xml:space="preserve"> PAGEREF _Toc211107029 \h </w:instrText>
             </w:r>
             <w:r>
               <w:rPr>
@@ -2331,7 +2309,7 @@
               <w14:ligatures w14:val="standardContextual"/>
             </w:rPr>
           </w:pPr>
-          <w:hyperlink w:anchor="_Toc210921150" w:history="1">
+          <w:hyperlink w:anchor="_Toc211107030" w:history="1">
             <w:r>
               <w:rPr>
                 <w:rStyle w:val="Hyperlink"/>
@@ -2359,7 +2337,7 @@
                 <w:noProof/>
                 <w:webHidden/>
               </w:rPr>
-              <w:instrText xml:space="preserve"> PAGEREF _Toc210921150 \h </w:instrText>
+              <w:instrText xml:space="preserve"> PAGEREF _Toc211107030 \h </w:instrText>
             </w:r>
             <w:r>
               <w:rPr>
@@ -2403,7 +2381,7 @@
               <w14:ligatures w14:val="standardContextual"/>
             </w:rPr>
           </w:pPr>
-          <w:hyperlink w:anchor="_Toc210921151" w:history="1">
+          <w:hyperlink w:anchor="_Toc211107031" w:history="1">
             <w:r>
               <w:rPr>
                 <w:rStyle w:val="Hyperlink"/>
@@ -2431,7 +2409,7 @@
                 <w:noProof/>
                 <w:webHidden/>
               </w:rPr>
-              <w:instrText xml:space="preserve"> PAGEREF _Toc210921151 \h </w:instrText>
+              <w:instrText xml:space="preserve"> PAGEREF _Toc211107031 \h </w:instrText>
             </w:r>
             <w:r>
               <w:rPr>
@@ -2475,7 +2453,7 @@
               <w14:ligatures w14:val="standardContextual"/>
             </w:rPr>
           </w:pPr>
-          <w:hyperlink w:anchor="_Toc210921152" w:history="1">
+          <w:hyperlink w:anchor="_Toc211107032" w:history="1">
             <w:r>
               <w:rPr>
                 <w:rStyle w:val="Hyperlink"/>
@@ -2503,7 +2481,7 @@
                 <w:noProof/>
                 <w:webHidden/>
               </w:rPr>
-              <w:instrText xml:space="preserve"> PAGEREF _Toc210921152 \h </w:instrText>
+              <w:instrText xml:space="preserve"> PAGEREF _Toc211107032 \h </w:instrText>
             </w:r>
             <w:r>
               <w:rPr>
@@ -2547,7 +2525,7 @@
               <w14:ligatures w14:val="standardContextual"/>
             </w:rPr>
           </w:pPr>
-          <w:hyperlink w:anchor="_Toc210921153" w:history="1">
+          <w:hyperlink w:anchor="_Toc211107033" w:history="1">
             <w:r>
               <w:rPr>
                 <w:rStyle w:val="Hyperlink"/>
@@ -2575,7 +2553,7 @@
                 <w:noProof/>
                 <w:webHidden/>
               </w:rPr>
-              <w:instrText xml:space="preserve"> PAGEREF _Toc210921153 \h </w:instrText>
+              <w:instrText xml:space="preserve"> PAGEREF _Toc211107033 \h </w:instrText>
             </w:r>
             <w:r>
               <w:rPr>
@@ -2619,7 +2597,7 @@
               <w14:ligatures w14:val="standardContextual"/>
             </w:rPr>
           </w:pPr>
-          <w:hyperlink w:anchor="_Toc210921154" w:history="1">
+          <w:hyperlink w:anchor="_Toc211107034" w:history="1">
             <w:r>
               <w:rPr>
                 <w:rStyle w:val="Hyperlink"/>
@@ -2647,7 +2625,7 @@
                 <w:noProof/>
                 <w:webHidden/>
               </w:rPr>
-              <w:instrText xml:space="preserve"> PAGEREF _Toc210921154 \h </w:instrText>
+              <w:instrText xml:space="preserve"> PAGEREF _Toc211107034 \h </w:instrText>
             </w:r>
             <w:r>
               <w:rPr>
@@ -2691,7 +2669,7 @@
               <w14:ligatures w14:val="standardContextual"/>
             </w:rPr>
           </w:pPr>
-          <w:hyperlink w:anchor="_Toc210921155" w:history="1">
+          <w:hyperlink w:anchor="_Toc211107035" w:history="1">
             <w:r>
               <w:rPr>
                 <w:rStyle w:val="Hyperlink"/>
@@ -2719,7 +2697,7 @@
                 <w:noProof/>
                 <w:webHidden/>
               </w:rPr>
-              <w:instrText xml:space="preserve"> PAGEREF _Toc210921155 \h </w:instrText>
+              <w:instrText xml:space="preserve"> PAGEREF _Toc211107035 \h </w:instrText>
             </w:r>
             <w:r>
               <w:rPr>
@@ -2763,7 +2741,7 @@
               <w14:ligatures w14:val="standardContextual"/>
             </w:rPr>
           </w:pPr>
-          <w:hyperlink w:anchor="_Toc210921156" w:history="1">
+          <w:hyperlink w:anchor="_Toc211107036" w:history="1">
             <w:r>
               <w:rPr>
                 <w:rStyle w:val="Hyperlink"/>
@@ -2791,7 +2769,7 @@
                 <w:noProof/>
                 <w:webHidden/>
               </w:rPr>
-              <w:instrText xml:space="preserve"> PAGEREF _Toc210921156 \h </w:instrText>
+              <w:instrText xml:space="preserve"> PAGEREF _Toc211107036 \h </w:instrText>
             </w:r>
             <w:r>
               <w:rPr>
@@ -2835,7 +2813,7 @@
               <w14:ligatures w14:val="standardContextual"/>
             </w:rPr>
           </w:pPr>
-          <w:hyperlink w:anchor="_Toc210921157" w:history="1">
+          <w:hyperlink w:anchor="_Toc211107037" w:history="1">
             <w:r>
               <w:rPr>
                 <w:rStyle w:val="Hyperlink"/>
@@ -2863,7 +2841,7 @@
                 <w:noProof/>
                 <w:webHidden/>
               </w:rPr>
-              <w:instrText xml:space="preserve"> PAGEREF _Toc210921157 \h </w:instrText>
+              <w:instrText xml:space="preserve"> PAGEREF _Toc211107037 \h </w:instrText>
             </w:r>
             <w:r>
               <w:rPr>
@@ -2907,7 +2885,7 @@
               <w14:ligatures w14:val="standardContextual"/>
             </w:rPr>
           </w:pPr>
-          <w:hyperlink w:anchor="_Toc210921158" w:history="1">
+          <w:hyperlink w:anchor="_Toc211107038" w:history="1">
             <w:r>
               <w:rPr>
                 <w:rStyle w:val="Hyperlink"/>
@@ -2935,7 +2913,7 @@
                 <w:noProof/>
                 <w:webHidden/>
               </w:rPr>
-              <w:instrText xml:space="preserve"> PAGEREF _Toc210921158 \h </w:instrText>
+              <w:instrText xml:space="preserve"> PAGEREF _Toc211107038 \h </w:instrText>
             </w:r>
             <w:r>
               <w:rPr>
@@ -2979,7 +2957,7 @@
               <w14:ligatures w14:val="standardContextual"/>
             </w:rPr>
           </w:pPr>
-          <w:hyperlink w:anchor="_Toc210921159" w:history="1">
+          <w:hyperlink w:anchor="_Toc211107039" w:history="1">
             <w:r>
               <w:rPr>
                 <w:rStyle w:val="Hyperlink"/>
@@ -3007,7 +2985,7 @@
                 <w:noProof/>
                 <w:webHidden/>
               </w:rPr>
-              <w:instrText xml:space="preserve"> PAGEREF _Toc210921159 \h </w:instrText>
+              <w:instrText xml:space="preserve"> PAGEREF _Toc211107039 \h </w:instrText>
             </w:r>
             <w:r>
               <w:rPr>
@@ -3051,7 +3029,7 @@
               <w14:ligatures w14:val="standardContextual"/>
             </w:rPr>
           </w:pPr>
-          <w:hyperlink w:anchor="_Toc210921160" w:history="1">
+          <w:hyperlink w:anchor="_Toc211107040" w:history="1">
             <w:r>
               <w:rPr>
                 <w:rStyle w:val="Hyperlink"/>
@@ -3079,7 +3057,7 @@
                 <w:noProof/>
                 <w:webHidden/>
               </w:rPr>
-              <w:instrText xml:space="preserve"> PAGEREF _Toc210921160 \h </w:instrText>
+              <w:instrText xml:space="preserve"> PAGEREF _Toc211107040 \h </w:instrText>
             </w:r>
             <w:r>
               <w:rPr>
@@ -3124,7 +3102,7 @@
               <w14:ligatures w14:val="standardContextual"/>
             </w:rPr>
           </w:pPr>
-          <w:hyperlink w:anchor="_Toc210921161" w:history="1">
+          <w:hyperlink w:anchor="_Toc211107041" w:history="1">
             <w:r>
               <w:rPr>
                 <w:rStyle w:val="Hyperlink"/>
@@ -3169,7 +3147,7 @@
                 <w:noProof/>
                 <w:webHidden/>
               </w:rPr>
-              <w:instrText xml:space="preserve"> PAGEREF _Toc210921161 \h </w:instrText>
+              <w:instrText xml:space="preserve"> PAGEREF _Toc211107041 \h </w:instrText>
             </w:r>
             <w:r>
               <w:rPr>
@@ -3214,7 +3192,7 @@
               <w14:ligatures w14:val="standardContextual"/>
             </w:rPr>
           </w:pPr>
-          <w:hyperlink w:anchor="_Toc210921162" w:history="1">
+          <w:hyperlink w:anchor="_Toc211107042" w:history="1">
             <w:r>
               <w:rPr>
                 <w:rStyle w:val="Hyperlink"/>
@@ -3259,7 +3237,7 @@
                 <w:noProof/>
                 <w:webHidden/>
               </w:rPr>
-              <w:instrText xml:space="preserve"> PAGEREF _Toc210921162 \h </w:instrText>
+              <w:instrText xml:space="preserve"> PAGEREF _Toc211107042 \h </w:instrText>
             </w:r>
             <w:r>
               <w:rPr>
@@ -3304,7 +3282,7 @@
               <w14:ligatures w14:val="standardContextual"/>
             </w:rPr>
           </w:pPr>
-          <w:hyperlink w:anchor="_Toc210921163" w:history="1">
+          <w:hyperlink w:anchor="_Toc211107043" w:history="1">
             <w:r>
               <w:rPr>
                 <w:rStyle w:val="Hyperlink"/>
@@ -3349,7 +3327,7 @@
                 <w:noProof/>
                 <w:webHidden/>
               </w:rPr>
-              <w:instrText xml:space="preserve"> PAGEREF _Toc210921163 \h </w:instrText>
+              <w:instrText xml:space="preserve"> PAGEREF _Toc211107043 \h </w:instrText>
             </w:r>
             <w:r>
               <w:rPr>
@@ -3393,7 +3371,7 @@
               <w14:ligatures w14:val="standardContextual"/>
             </w:rPr>
           </w:pPr>
-          <w:hyperlink w:anchor="_Toc210921164" w:history="1">
+          <w:hyperlink w:anchor="_Toc211107044" w:history="1">
             <w:r>
               <w:rPr>
                 <w:rStyle w:val="Hyperlink"/>
@@ -3421,7 +3399,7 @@
                 <w:noProof/>
                 <w:webHidden/>
               </w:rPr>
-              <w:instrText xml:space="preserve"> PAGEREF _Toc210921164 \h </w:instrText>
+              <w:instrText xml:space="preserve"> PAGEREF _Toc211107044 \h </w:instrText>
             </w:r>
             <w:r>
               <w:rPr>
@@ -3498,7 +3476,7 @@
           <w:rFonts w:ascii="Times New Roman" w:hAnsi="Times New Roman" w:cs="Times New Roman"/>
         </w:rPr>
       </w:pPr>
-      <w:bookmarkStart w:id="0" w:name="_Toc210921125"/>
+      <w:bookmarkStart w:id="0" w:name="_Toc211107005"/>
       <w:r>
         <w:rPr>
           <w:rFonts w:ascii="Times New Roman" w:hAnsi="Times New Roman" w:cs="Times New Roman"/>
@@ -3520,7 +3498,7 @@
           <w:rFonts w:ascii="Times New Roman" w:hAnsi="Times New Roman" w:cs="Times New Roman"/>
         </w:rPr>
       </w:pPr>
-      <w:bookmarkStart w:id="1" w:name="_Toc210921126"/>
+      <w:bookmarkStart w:id="1" w:name="_Toc211107006"/>
       <w:r>
         <w:rPr>
           <w:rFonts w:ascii="Times New Roman" w:hAnsi="Times New Roman" w:cs="Times New Roman"/>
@@ -3546,7 +3524,7 @@
         <w:rPr>
           <w:rFonts w:ascii="Times New Roman" w:hAnsi="Times New Roman" w:cs="Times New Roman"/>
         </w:rPr>
-        <w:t>The Test Plain Identifier for this Plan is FullMetalLibrary_Testing_v1</w:t>
+        <w:t>The Test Plan Identifier for this Plan is FullMetalLibrary_Testing_v1</w:t>
       </w:r>
     </w:p>
     <w:p>
@@ -3561,7 +3539,7 @@
           <w:rFonts w:ascii="Times New Roman" w:hAnsi="Times New Roman" w:cs="Times New Roman"/>
         </w:rPr>
       </w:pPr>
-      <w:bookmarkStart w:id="2" w:name="_Toc210921127"/>
+      <w:bookmarkStart w:id="2" w:name="_Toc211107007"/>
       <w:r>
         <w:rPr>
           <w:rFonts w:ascii="Times New Roman" w:hAnsi="Times New Roman" w:cs="Times New Roman"/>
@@ -3774,7 +3752,7 @@
           <w:rFonts w:ascii="Times New Roman" w:hAnsi="Times New Roman" w:cs="Times New Roman"/>
         </w:rPr>
       </w:pPr>
-      <w:bookmarkStart w:id="3" w:name="_Toc210921128"/>
+      <w:bookmarkStart w:id="3" w:name="_Toc211107008"/>
       <w:r>
         <w:rPr>
           <w:rFonts w:ascii="Times New Roman" w:hAnsi="Times New Roman" w:cs="Times New Roman"/>
@@ -4161,7 +4139,21 @@
               <w:rPr>
                 <w:rFonts w:ascii="Times New Roman" w:hAnsi="Times New Roman" w:cs="Times New Roman"/>
               </w:rPr>
-              <w:t xml:space="preserve"> should be able to login with the correct credentials</w:t>
+              <w:t xml:space="preserve"> should be able to </w:t>
+            </w:r>
+            <w:proofErr w:type="gramStart"/>
+            <w:r>
+              <w:rPr>
+                <w:rFonts w:ascii="Times New Roman" w:hAnsi="Times New Roman" w:cs="Times New Roman"/>
+              </w:rPr>
+              <w:t>login</w:t>
+            </w:r>
+            <w:proofErr w:type="gramEnd"/>
+            <w:r>
+              <w:rPr>
+                <w:rFonts w:ascii="Times New Roman" w:hAnsi="Times New Roman" w:cs="Times New Roman"/>
+              </w:rPr>
+              <w:t xml:space="preserve"> with the correct credentials</w:t>
             </w:r>
             <w:r>
               <w:rPr>
@@ -4185,7 +4177,21 @@
               <w:rPr>
                 <w:rFonts w:ascii="Times New Roman" w:hAnsi="Times New Roman" w:cs="Times New Roman"/>
               </w:rPr>
-              <w:t>, and logout clears the current session.</w:t>
+              <w:t xml:space="preserve">, and </w:t>
+            </w:r>
+            <w:proofErr w:type="gramStart"/>
+            <w:r>
+              <w:rPr>
+                <w:rFonts w:ascii="Times New Roman" w:hAnsi="Times New Roman" w:cs="Times New Roman"/>
+              </w:rPr>
+              <w:t>logout</w:t>
+            </w:r>
+            <w:proofErr w:type="gramEnd"/>
+            <w:r>
+              <w:rPr>
+                <w:rFonts w:ascii="Times New Roman" w:hAnsi="Times New Roman" w:cs="Times New Roman"/>
+              </w:rPr>
+              <w:t xml:space="preserve"> clears the current session.</w:t>
             </w:r>
           </w:p>
         </w:tc>
@@ -4304,6 +4310,7 @@
               </w:rPr>
               <w:t xml:space="preserve">er a user, </w:t>
             </w:r>
+            <w:proofErr w:type="gramStart"/>
             <w:r>
               <w:rPr>
                 <w:rFonts w:ascii="Times New Roman" w:hAnsi="Times New Roman" w:cs="Times New Roman"/>
@@ -4316,6 +4323,7 @@
               </w:rPr>
               <w:t>ing</w:t>
             </w:r>
+            <w:proofErr w:type="gramEnd"/>
             <w:r>
               <w:rPr>
                 <w:rFonts w:ascii="Times New Roman" w:hAnsi="Times New Roman" w:cs="Times New Roman"/>
@@ -4940,7 +4948,21 @@
               <w:rPr>
                 <w:rFonts w:ascii="Times New Roman" w:hAnsi="Times New Roman" w:cs="Times New Roman"/>
               </w:rPr>
-              <w:t>Accuracy of the sort feature will be tested.</w:t>
+              <w:t xml:space="preserve">Accuracy of the </w:t>
+            </w:r>
+            <w:proofErr w:type="gramStart"/>
+            <w:r>
+              <w:rPr>
+                <w:rFonts w:ascii="Times New Roman" w:hAnsi="Times New Roman" w:cs="Times New Roman"/>
+              </w:rPr>
+              <w:t>sort</w:t>
+            </w:r>
+            <w:proofErr w:type="gramEnd"/>
+            <w:r>
+              <w:rPr>
+                <w:rFonts w:ascii="Times New Roman" w:hAnsi="Times New Roman" w:cs="Times New Roman"/>
+              </w:rPr>
+              <w:t xml:space="preserve"> feature will be tested.</w:t>
             </w:r>
           </w:p>
         </w:tc>
@@ -5298,7 +5320,7 @@
           <w:rFonts w:ascii="Times New Roman" w:hAnsi="Times New Roman" w:cs="Times New Roman"/>
         </w:rPr>
       </w:pPr>
-      <w:bookmarkStart w:id="4" w:name="_Toc210921129"/>
+      <w:bookmarkStart w:id="4" w:name="_Toc211107009"/>
       <w:r>
         <w:rPr>
           <w:rFonts w:ascii="Times New Roman" w:hAnsi="Times New Roman" w:cs="Times New Roman"/>
@@ -5436,7 +5458,7 @@
           <w:rFonts w:ascii="Times New Roman" w:hAnsi="Times New Roman" w:cs="Times New Roman"/>
         </w:rPr>
       </w:pPr>
-      <w:bookmarkStart w:id="5" w:name="_Toc210921130"/>
+      <w:bookmarkStart w:id="5" w:name="_Toc211107010"/>
       <w:r>
         <w:rPr>
           <w:rFonts w:ascii="Times New Roman" w:hAnsi="Times New Roman" w:cs="Times New Roman"/>
@@ -5544,7 +5566,7 @@
           <w:rFonts w:ascii="Times New Roman" w:hAnsi="Times New Roman" w:cs="Times New Roman"/>
         </w:rPr>
       </w:pPr>
-      <w:bookmarkStart w:id="6" w:name="_Toc210921131"/>
+      <w:bookmarkStart w:id="6" w:name="_Toc211107011"/>
       <w:r>
         <w:rPr>
           <w:rFonts w:ascii="Times New Roman" w:hAnsi="Times New Roman" w:cs="Times New Roman"/>
@@ -5603,7 +5625,7 @@
           <w:rFonts w:ascii="Times New Roman" w:hAnsi="Times New Roman" w:cs="Times New Roman"/>
         </w:rPr>
       </w:pPr>
-      <w:bookmarkStart w:id="7" w:name="_Toc210921132"/>
+      <w:bookmarkStart w:id="7" w:name="_Toc211107012"/>
       <w:r>
         <w:rPr>
           <w:rFonts w:ascii="Times New Roman" w:hAnsi="Times New Roman" w:cs="Times New Roman"/>
@@ -5642,39 +5664,31 @@
         </w:rPr>
         <w:t>test item has passed or failed.</w:t>
       </w:r>
-    </w:p>
-    <w:p>
-      <w:pPr>
-        <w:pStyle w:val="Heading3"/>
-        <w:numPr>
-          <w:ilvl w:val="1"/>
-          <w:numId w:val="4"/>
-        </w:numPr>
-        <w:jc w:val="both"/>
-        <w:rPr>
-          <w:rFonts w:ascii="Times New Roman" w:hAnsi="Times New Roman" w:cs="Times New Roman"/>
-        </w:rPr>
-      </w:pPr>
-      <w:bookmarkStart w:id="8" w:name="_Toc210921133"/>
-      <w:r>
-        <w:rPr>
-          <w:rFonts w:ascii="Times New Roman" w:hAnsi="Times New Roman" w:cs="Times New Roman"/>
-        </w:rPr>
-        <w:t>Items Pass/Fail Criteria</w:t>
-      </w:r>
-      <w:bookmarkEnd w:id="8"/>
-    </w:p>
-    <w:p>
-      <w:pPr>
-        <w:rPr>
-          <w:rFonts w:ascii="Times New Roman" w:hAnsi="Times New Roman" w:cs="Times New Roman"/>
-        </w:rPr>
-      </w:pPr>
-      <w:r>
-        <w:rPr>
-          <w:rFonts w:ascii="Times New Roman" w:hAnsi="Times New Roman" w:cs="Times New Roman"/>
-        </w:rPr>
-        <w:t xml:space="preserve">The below table shows the Pass/Fail criteria related </w:t>
+      <w:r>
+        <w:rPr>
+          <w:rFonts w:ascii="Times New Roman" w:hAnsi="Times New Roman" w:cs="Times New Roman"/>
+        </w:rPr>
+        <w:t xml:space="preserve"> </w:t>
+      </w:r>
+      <w:r>
+        <w:rPr>
+          <w:rFonts w:ascii="Times New Roman" w:hAnsi="Times New Roman" w:cs="Times New Roman"/>
+        </w:rPr>
+        <w:t xml:space="preserve">The </w:t>
+      </w:r>
+      <w:proofErr w:type="gramStart"/>
+      <w:r>
+        <w:rPr>
+          <w:rFonts w:ascii="Times New Roman" w:hAnsi="Times New Roman" w:cs="Times New Roman"/>
+        </w:rPr>
+        <w:t>below table</w:t>
+      </w:r>
+      <w:proofErr w:type="gramEnd"/>
+      <w:r>
+        <w:rPr>
+          <w:rFonts w:ascii="Times New Roman" w:hAnsi="Times New Roman" w:cs="Times New Roman"/>
+        </w:rPr>
+        <w:t xml:space="preserve"> shows the Pass/Fail criteria related </w:t>
       </w:r>
       <w:r>
         <w:rPr>
@@ -5934,7 +5948,21 @@
               <w:rPr>
                 <w:rFonts w:ascii="Times New Roman" w:hAnsi="Times New Roman" w:cs="Times New Roman"/>
               </w:rPr>
-              <w:t xml:space="preserve"> if the details are invalid, and logout clears the current session.</w:t>
+              <w:t xml:space="preserve"> if the details are invalid, and </w:t>
+            </w:r>
+            <w:proofErr w:type="gramStart"/>
+            <w:r>
+              <w:rPr>
+                <w:rFonts w:ascii="Times New Roman" w:hAnsi="Times New Roman" w:cs="Times New Roman"/>
+              </w:rPr>
+              <w:t>logout</w:t>
+            </w:r>
+            <w:proofErr w:type="gramEnd"/>
+            <w:r>
+              <w:rPr>
+                <w:rFonts w:ascii="Times New Roman" w:hAnsi="Times New Roman" w:cs="Times New Roman"/>
+              </w:rPr>
+              <w:t xml:space="preserve"> clears the current session.</w:t>
             </w:r>
           </w:p>
         </w:tc>
@@ -6044,11 +6072,19 @@
               </w:rPr>
               <w:t xml:space="preserve">hash </w:t>
             </w:r>
-            <w:r>
-              <w:rPr>
-                <w:rFonts w:ascii="Times New Roman" w:hAnsi="Times New Roman" w:cs="Times New Roman"/>
-              </w:rPr>
-              <w:t>password, and reject duplicate addressing.</w:t>
+            <w:proofErr w:type="gramStart"/>
+            <w:r>
+              <w:rPr>
+                <w:rFonts w:ascii="Times New Roman" w:hAnsi="Times New Roman" w:cs="Times New Roman"/>
+              </w:rPr>
+              <w:t>password, and</w:t>
+            </w:r>
+            <w:proofErr w:type="gramEnd"/>
+            <w:r>
+              <w:rPr>
+                <w:rFonts w:ascii="Times New Roman" w:hAnsi="Times New Roman" w:cs="Times New Roman"/>
+              </w:rPr>
+              <w:t xml:space="preserve"> reject duplicate addressing.</w:t>
             </w:r>
           </w:p>
         </w:tc>
@@ -6156,7 +6192,91 @@
               <w:rPr>
                 <w:rFonts w:ascii="Times New Roman" w:hAnsi="Times New Roman" w:cs="Times New Roman"/>
               </w:rPr>
-              <w:t>admin should be about to create, view, edit, activate/deactivate, and delete accounts.</w:t>
+              <w:t xml:space="preserve">admin should be about </w:t>
+            </w:r>
+            <w:proofErr w:type="gramStart"/>
+            <w:r>
+              <w:rPr>
+                <w:rFonts w:ascii="Times New Roman" w:hAnsi="Times New Roman" w:cs="Times New Roman"/>
+              </w:rPr>
+              <w:t>to create</w:t>
+            </w:r>
+            <w:proofErr w:type="gramEnd"/>
+            <w:r>
+              <w:rPr>
+                <w:rFonts w:ascii="Times New Roman" w:hAnsi="Times New Roman" w:cs="Times New Roman"/>
+              </w:rPr>
+              <w:t xml:space="preserve">, </w:t>
+            </w:r>
+            <w:proofErr w:type="gramStart"/>
+            <w:r>
+              <w:rPr>
+                <w:rFonts w:ascii="Times New Roman" w:hAnsi="Times New Roman" w:cs="Times New Roman"/>
+              </w:rPr>
+              <w:t>view</w:t>
+            </w:r>
+            <w:proofErr w:type="gramEnd"/>
+            <w:r>
+              <w:rPr>
+                <w:rFonts w:ascii="Times New Roman" w:hAnsi="Times New Roman" w:cs="Times New Roman"/>
+              </w:rPr>
+              <w:t xml:space="preserve">, </w:t>
+            </w:r>
+            <w:proofErr w:type="gramStart"/>
+            <w:r>
+              <w:rPr>
+                <w:rFonts w:ascii="Times New Roman" w:hAnsi="Times New Roman" w:cs="Times New Roman"/>
+              </w:rPr>
+              <w:t>edit</w:t>
+            </w:r>
+            <w:proofErr w:type="gramEnd"/>
+            <w:r>
+              <w:rPr>
+                <w:rFonts w:ascii="Times New Roman" w:hAnsi="Times New Roman" w:cs="Times New Roman"/>
+              </w:rPr>
+              <w:t xml:space="preserve">, </w:t>
+            </w:r>
+            <w:proofErr w:type="gramStart"/>
+            <w:r>
+              <w:rPr>
+                <w:rFonts w:ascii="Times New Roman" w:hAnsi="Times New Roman" w:cs="Times New Roman"/>
+              </w:rPr>
+              <w:t>activate</w:t>
+            </w:r>
+            <w:proofErr w:type="gramEnd"/>
+            <w:r>
+              <w:rPr>
+                <w:rFonts w:ascii="Times New Roman" w:hAnsi="Times New Roman" w:cs="Times New Roman"/>
+              </w:rPr>
+              <w:t>/</w:t>
+            </w:r>
+            <w:proofErr w:type="gramStart"/>
+            <w:r>
+              <w:rPr>
+                <w:rFonts w:ascii="Times New Roman" w:hAnsi="Times New Roman" w:cs="Times New Roman"/>
+              </w:rPr>
+              <w:t>deactivate</w:t>
+            </w:r>
+            <w:proofErr w:type="gramEnd"/>
+            <w:r>
+              <w:rPr>
+                <w:rFonts w:ascii="Times New Roman" w:hAnsi="Times New Roman" w:cs="Times New Roman"/>
+              </w:rPr>
+              <w:t xml:space="preserve">, and </w:t>
+            </w:r>
+            <w:proofErr w:type="gramStart"/>
+            <w:r>
+              <w:rPr>
+                <w:rFonts w:ascii="Times New Roman" w:hAnsi="Times New Roman" w:cs="Times New Roman"/>
+              </w:rPr>
+              <w:t>delete</w:t>
+            </w:r>
+            <w:proofErr w:type="gramEnd"/>
+            <w:r>
+              <w:rPr>
+                <w:rFonts w:ascii="Times New Roman" w:hAnsi="Times New Roman" w:cs="Times New Roman"/>
+              </w:rPr>
+              <w:t xml:space="preserve"> accounts.</w:t>
             </w:r>
           </w:p>
         </w:tc>
@@ -6336,14 +6456,7 @@
               <w:rPr>
                 <w:rFonts w:ascii="Times New Roman" w:hAnsi="Times New Roman" w:cs="Times New Roman"/>
               </w:rPr>
-              <w:t xml:space="preserve">The admin should be able to create, view, edit, and delete </w:t>
-            </w:r>
-            <w:r>
-              <w:rPr>
-                <w:rFonts w:ascii="Times New Roman" w:hAnsi="Times New Roman" w:cs="Times New Roman"/>
-              </w:rPr>
-              <w:lastRenderedPageBreak/>
-              <w:t>books with validation.</w:t>
+              <w:t>The admin should be able to create, view, edit, and delete books with validation.</w:t>
             </w:r>
             <w:r>
               <w:rPr>
@@ -6367,21 +6480,13 @@
               <w:rPr>
                 <w:rFonts w:ascii="Times New Roman" w:hAnsi="Times New Roman" w:cs="Times New Roman"/>
               </w:rPr>
-              <w:lastRenderedPageBreak/>
               <w:t xml:space="preserve">The admin can enter future date </w:t>
             </w:r>
             <w:r>
               <w:rPr>
                 <w:rFonts w:ascii="Times New Roman" w:hAnsi="Times New Roman" w:cs="Times New Roman"/>
               </w:rPr>
-              <w:t xml:space="preserve">data; an invalid genre </w:t>
-            </w:r>
-            <w:r>
-              <w:rPr>
-                <w:rFonts w:ascii="Times New Roman" w:hAnsi="Times New Roman" w:cs="Times New Roman"/>
-              </w:rPr>
-              <w:lastRenderedPageBreak/>
-              <w:t xml:space="preserve">is accepted, </w:t>
+              <w:t xml:space="preserve">data; an invalid genre is accepted, </w:t>
             </w:r>
             <w:r>
               <w:rPr>
@@ -6496,7 +6601,35 @@
               <w:rPr>
                 <w:rFonts w:ascii="Times New Roman" w:hAnsi="Times New Roman" w:cs="Times New Roman"/>
               </w:rPr>
-              <w:t xml:space="preserve">The admin using the search feature </w:t>
+              <w:t xml:space="preserve">The admin </w:t>
+            </w:r>
+            <w:proofErr w:type="gramStart"/>
+            <w:r>
+              <w:rPr>
+                <w:rFonts w:ascii="Times New Roman" w:hAnsi="Times New Roman" w:cs="Times New Roman"/>
+              </w:rPr>
+              <w:t>using</w:t>
+            </w:r>
+            <w:proofErr w:type="gramEnd"/>
+            <w:r>
+              <w:rPr>
+                <w:rFonts w:ascii="Times New Roman" w:hAnsi="Times New Roman" w:cs="Times New Roman"/>
+              </w:rPr>
+              <w:t xml:space="preserve"> the search </w:t>
+            </w:r>
+            <w:proofErr w:type="gramStart"/>
+            <w:r>
+              <w:rPr>
+                <w:rFonts w:ascii="Times New Roman" w:hAnsi="Times New Roman" w:cs="Times New Roman"/>
+              </w:rPr>
+              <w:t>feature</w:t>
+            </w:r>
+            <w:proofErr w:type="gramEnd"/>
+            <w:r>
+              <w:rPr>
+                <w:rFonts w:ascii="Times New Roman" w:hAnsi="Times New Roman" w:cs="Times New Roman"/>
+              </w:rPr>
+              <w:t xml:space="preserve"> </w:t>
             </w:r>
             <w:r>
               <w:rPr>
@@ -6544,7 +6677,21 @@
               <w:rPr>
                 <w:rFonts w:ascii="Times New Roman" w:hAnsi="Times New Roman" w:cs="Times New Roman"/>
               </w:rPr>
-              <w:t>Accuracy of the sort feature.</w:t>
+              <w:t xml:space="preserve">Accuracy of the </w:t>
+            </w:r>
+            <w:proofErr w:type="gramStart"/>
+            <w:r>
+              <w:rPr>
+                <w:rFonts w:ascii="Times New Roman" w:hAnsi="Times New Roman" w:cs="Times New Roman"/>
+              </w:rPr>
+              <w:t>sort</w:t>
+            </w:r>
+            <w:proofErr w:type="gramEnd"/>
+            <w:r>
+              <w:rPr>
+                <w:rFonts w:ascii="Times New Roman" w:hAnsi="Times New Roman" w:cs="Times New Roman"/>
+              </w:rPr>
+              <w:t xml:space="preserve"> feature.</w:t>
             </w:r>
           </w:p>
         </w:tc>
@@ -6700,13 +6847,35 @@
               <w:rPr>
                 <w:rFonts w:ascii="Times New Roman" w:hAnsi="Times New Roman" w:cs="Times New Roman"/>
               </w:rPr>
-              <w:t xml:space="preserve">The admin navigates the site but the links are broken or </w:t>
-            </w:r>
-            <w:r>
-              <w:rPr>
-                <w:rFonts w:ascii="Times New Roman" w:hAnsi="Times New Roman" w:cs="Times New Roman"/>
-              </w:rPr>
-              <w:t>shows incorrect visibility or the pages.</w:t>
+              <w:t xml:space="preserve">The admin navigates the </w:t>
+            </w:r>
+            <w:proofErr w:type="gramStart"/>
+            <w:r>
+              <w:rPr>
+                <w:rFonts w:ascii="Times New Roman" w:hAnsi="Times New Roman" w:cs="Times New Roman"/>
+              </w:rPr>
+              <w:t>site</w:t>
+            </w:r>
+            <w:proofErr w:type="gramEnd"/>
+            <w:r>
+              <w:rPr>
+                <w:rFonts w:ascii="Times New Roman" w:hAnsi="Times New Roman" w:cs="Times New Roman"/>
+              </w:rPr>
+              <w:t xml:space="preserve"> but the links are broken or </w:t>
+            </w:r>
+            <w:proofErr w:type="gramStart"/>
+            <w:r>
+              <w:rPr>
+                <w:rFonts w:ascii="Times New Roman" w:hAnsi="Times New Roman" w:cs="Times New Roman"/>
+              </w:rPr>
+              <w:t>shows</w:t>
+            </w:r>
+            <w:proofErr w:type="gramEnd"/>
+            <w:r>
+              <w:rPr>
+                <w:rFonts w:ascii="Times New Roman" w:hAnsi="Times New Roman" w:cs="Times New Roman"/>
+              </w:rPr>
+              <w:t xml:space="preserve"> incorrect visibility or the pages.</w:t>
             </w:r>
           </w:p>
         </w:tc>
@@ -6816,7 +6985,7 @@
           <w:rFonts w:ascii="Times New Roman" w:hAnsi="Times New Roman" w:cs="Times New Roman"/>
         </w:rPr>
       </w:pPr>
-      <w:bookmarkStart w:id="9" w:name="_Toc210921134"/>
+      <w:bookmarkStart w:id="8" w:name="_Toc211107014"/>
       <w:r>
         <w:rPr>
           <w:rFonts w:ascii="Times New Roman" w:hAnsi="Times New Roman" w:cs="Times New Roman"/>
@@ -6829,7 +6998,7 @@
         </w:rPr>
         <w:t>iteria</w:t>
       </w:r>
-      <w:bookmarkEnd w:id="9"/>
+      <w:bookmarkEnd w:id="8"/>
     </w:p>
     <w:p>
       <w:pPr>
@@ -6861,7 +7030,21 @@
         <w:rPr>
           <w:rFonts w:ascii="Times New Roman" w:hAnsi="Times New Roman" w:cs="Times New Roman"/>
         </w:rPr>
-        <w:t xml:space="preserve">The testing environment needs are met and </w:t>
+        <w:t xml:space="preserve">The testing </w:t>
+      </w:r>
+      <w:proofErr w:type="gramStart"/>
+      <w:r>
+        <w:rPr>
+          <w:rFonts w:ascii="Times New Roman" w:hAnsi="Times New Roman" w:cs="Times New Roman"/>
+        </w:rPr>
+        <w:t>environment</w:t>
+      </w:r>
+      <w:proofErr w:type="gramEnd"/>
+      <w:r>
+        <w:rPr>
+          <w:rFonts w:ascii="Times New Roman" w:hAnsi="Times New Roman" w:cs="Times New Roman"/>
+        </w:rPr>
+        <w:t xml:space="preserve"> needs are met and </w:t>
       </w:r>
       <w:r>
         <w:rPr>
@@ -6898,7 +7081,35 @@
         <w:rPr>
           <w:rFonts w:ascii="Times New Roman" w:hAnsi="Times New Roman" w:cs="Times New Roman"/>
         </w:rPr>
-        <w:t>code build completes without any errors.</w:t>
+        <w:t xml:space="preserve">code </w:t>
+      </w:r>
+      <w:proofErr w:type="gramStart"/>
+      <w:r>
+        <w:rPr>
+          <w:rFonts w:ascii="Times New Roman" w:hAnsi="Times New Roman" w:cs="Times New Roman"/>
+        </w:rPr>
+        <w:t>build</w:t>
+      </w:r>
+      <w:proofErr w:type="gramEnd"/>
+      <w:r>
+        <w:rPr>
+          <w:rFonts w:ascii="Times New Roman" w:hAnsi="Times New Roman" w:cs="Times New Roman"/>
+        </w:rPr>
+        <w:t xml:space="preserve"> </w:t>
+      </w:r>
+      <w:proofErr w:type="gramStart"/>
+      <w:r>
+        <w:rPr>
+          <w:rFonts w:ascii="Times New Roman" w:hAnsi="Times New Roman" w:cs="Times New Roman"/>
+        </w:rPr>
+        <w:t>completes</w:t>
+      </w:r>
+      <w:proofErr w:type="gramEnd"/>
+      <w:r>
+        <w:rPr>
+          <w:rFonts w:ascii="Times New Roman" w:hAnsi="Times New Roman" w:cs="Times New Roman"/>
+        </w:rPr>
+        <w:t xml:space="preserve"> without any errors.</w:t>
       </w:r>
     </w:p>
     <w:p>
@@ -6972,22 +7183,6 @@
     </w:p>
     <w:p>
       <w:pPr>
-        <w:jc w:val="both"/>
-        <w:rPr>
-          <w:rFonts w:ascii="Times New Roman" w:hAnsi="Times New Roman" w:cs="Times New Roman"/>
-        </w:rPr>
-      </w:pPr>
-    </w:p>
-    <w:p>
-      <w:pPr>
-        <w:jc w:val="both"/>
-        <w:rPr>
-          <w:rFonts w:ascii="Times New Roman" w:hAnsi="Times New Roman" w:cs="Times New Roman"/>
-        </w:rPr>
-      </w:pPr>
-    </w:p>
-    <w:p>
-      <w:pPr>
         <w:pStyle w:val="Heading3"/>
         <w:numPr>
           <w:ilvl w:val="1"/>
@@ -6998,15 +7193,14 @@
           <w:rFonts w:ascii="Times New Roman" w:hAnsi="Times New Roman" w:cs="Times New Roman"/>
         </w:rPr>
       </w:pPr>
-      <w:bookmarkStart w:id="10" w:name="_Toc210921135"/>
-      <w:r>
-        <w:rPr>
-          <w:rFonts w:ascii="Times New Roman" w:hAnsi="Times New Roman" w:cs="Times New Roman"/>
-        </w:rPr>
-        <w:lastRenderedPageBreak/>
+      <w:bookmarkStart w:id="9" w:name="_Toc211107015"/>
+      <w:r>
+        <w:rPr>
+          <w:rFonts w:ascii="Times New Roman" w:hAnsi="Times New Roman" w:cs="Times New Roman"/>
+        </w:rPr>
         <w:t>Exit Criteria</w:t>
       </w:r>
-      <w:bookmarkEnd w:id="10"/>
+      <w:bookmarkEnd w:id="9"/>
     </w:p>
     <w:p>
       <w:pPr>
@@ -7121,14 +7315,15 @@
           <w:rFonts w:ascii="Times New Roman" w:hAnsi="Times New Roman" w:cs="Times New Roman"/>
         </w:rPr>
       </w:pPr>
-      <w:bookmarkStart w:id="11" w:name="_Toc210921136"/>
-      <w:r>
-        <w:rPr>
-          <w:rFonts w:ascii="Times New Roman" w:hAnsi="Times New Roman" w:cs="Times New Roman"/>
-        </w:rPr>
+      <w:bookmarkStart w:id="10" w:name="_Toc211107016"/>
+      <w:r>
+        <w:rPr>
+          <w:rFonts w:ascii="Times New Roman" w:hAnsi="Times New Roman" w:cs="Times New Roman"/>
+        </w:rPr>
+        <w:lastRenderedPageBreak/>
         <w:t>Suspension and Resumption Requirements</w:t>
       </w:r>
-      <w:bookmarkEnd w:id="11"/>
+      <w:bookmarkEnd w:id="10"/>
     </w:p>
     <w:p>
       <w:pPr>
@@ -7177,7 +7372,21 @@
         <w:rPr>
           <w:rFonts w:ascii="Times New Roman" w:hAnsi="Times New Roman" w:cs="Times New Roman"/>
         </w:rPr>
-        <w:t xml:space="preserve"> database integrity has been restored.</w:t>
+        <w:t xml:space="preserve"> database integrity </w:t>
+      </w:r>
+      <w:proofErr w:type="gramStart"/>
+      <w:r>
+        <w:rPr>
+          <w:rFonts w:ascii="Times New Roman" w:hAnsi="Times New Roman" w:cs="Times New Roman"/>
+        </w:rPr>
+        <w:t>has</w:t>
+      </w:r>
+      <w:proofErr w:type="gramEnd"/>
+      <w:r>
+        <w:rPr>
+          <w:rFonts w:ascii="Times New Roman" w:hAnsi="Times New Roman" w:cs="Times New Roman"/>
+        </w:rPr>
+        <w:t xml:space="preserve"> been restored.</w:t>
       </w:r>
     </w:p>
     <w:p>
@@ -7211,11 +7420,19 @@
         </w:rPr>
         <w:t xml:space="preserve"> in at least 50% of test cases for a single test condition </w:t>
       </w:r>
-      <w:r>
-        <w:rPr>
-          <w:rFonts w:ascii="Times New Roman" w:hAnsi="Times New Roman" w:cs="Times New Roman"/>
-        </w:rPr>
-        <w:t xml:space="preserve">fail </w:t>
+      <w:proofErr w:type="gramStart"/>
+      <w:r>
+        <w:rPr>
+          <w:rFonts w:ascii="Times New Roman" w:hAnsi="Times New Roman" w:cs="Times New Roman"/>
+        </w:rPr>
+        <w:t>fail</w:t>
+      </w:r>
+      <w:proofErr w:type="gramEnd"/>
+      <w:r>
+        <w:rPr>
+          <w:rFonts w:ascii="Times New Roman" w:hAnsi="Times New Roman" w:cs="Times New Roman"/>
+        </w:rPr>
+        <w:t xml:space="preserve"> </w:t>
       </w:r>
       <w:r>
         <w:rPr>
@@ -7266,14 +7483,16 @@
           <w:rFonts w:ascii="Times New Roman" w:hAnsi="Times New Roman" w:cs="Times New Roman"/>
         </w:rPr>
       </w:pPr>
-      <w:bookmarkStart w:id="12" w:name="_Toc210921137"/>
+      <w:bookmarkStart w:id="11" w:name="_Toc211107017"/>
+      <w:proofErr w:type="gramStart"/>
       <w:r>
         <w:rPr>
           <w:rFonts w:ascii="Times New Roman" w:hAnsi="Times New Roman" w:cs="Times New Roman"/>
         </w:rPr>
         <w:t>Test Deliverables</w:t>
       </w:r>
-      <w:bookmarkEnd w:id="12"/>
+      <w:bookmarkEnd w:id="11"/>
+      <w:proofErr w:type="gramEnd"/>
     </w:p>
     <w:p>
       <w:pPr>
@@ -7285,7 +7504,21 @@
         <w:rPr>
           <w:rFonts w:ascii="Times New Roman" w:hAnsi="Times New Roman" w:cs="Times New Roman"/>
         </w:rPr>
-        <w:t>The documents required before, during, and after testing has been conducted for the FullMetalLibrary web application.</w:t>
+        <w:t xml:space="preserve">The documents required before, during, and after testing </w:t>
+      </w:r>
+      <w:proofErr w:type="gramStart"/>
+      <w:r>
+        <w:rPr>
+          <w:rFonts w:ascii="Times New Roman" w:hAnsi="Times New Roman" w:cs="Times New Roman"/>
+        </w:rPr>
+        <w:t>has</w:t>
+      </w:r>
+      <w:proofErr w:type="gramEnd"/>
+      <w:r>
+        <w:rPr>
+          <w:rFonts w:ascii="Times New Roman" w:hAnsi="Times New Roman" w:cs="Times New Roman"/>
+        </w:rPr>
+        <w:t xml:space="preserve"> been conducted for the FullMetalLibrary web application.</w:t>
       </w:r>
     </w:p>
     <w:p>
@@ -7306,14 +7539,14 @@
         </w:rPr>
         <w:t xml:space="preserve"> </w:t>
       </w:r>
-      <w:bookmarkStart w:id="13" w:name="_Toc210921138"/>
+      <w:bookmarkStart w:id="12" w:name="_Toc211107018"/>
       <w:r>
         <w:rPr>
           <w:rFonts w:ascii="Times New Roman" w:hAnsi="Times New Roman" w:cs="Times New Roman"/>
         </w:rPr>
         <w:t>Before Testing Phase</w:t>
       </w:r>
-      <w:bookmarkEnd w:id="13"/>
+      <w:bookmarkEnd w:id="12"/>
     </w:p>
     <w:p>
       <w:pPr>
@@ -7369,14 +7602,14 @@
         </w:rPr>
         <w:t xml:space="preserve"> </w:t>
       </w:r>
-      <w:bookmarkStart w:id="14" w:name="_Toc210921139"/>
+      <w:bookmarkStart w:id="13" w:name="_Toc211107019"/>
       <w:r>
         <w:rPr>
           <w:rFonts w:ascii="Times New Roman" w:hAnsi="Times New Roman" w:cs="Times New Roman"/>
         </w:rPr>
         <w:t>During Testing</w:t>
       </w:r>
-      <w:bookmarkEnd w:id="14"/>
+      <w:bookmarkEnd w:id="13"/>
     </w:p>
     <w:p>
       <w:pPr>
@@ -7469,14 +7702,14 @@
           <w:rFonts w:ascii="Times New Roman" w:hAnsi="Times New Roman" w:cs="Times New Roman"/>
         </w:rPr>
       </w:pPr>
-      <w:bookmarkStart w:id="15" w:name="_Toc210921140"/>
+      <w:bookmarkStart w:id="14" w:name="_Toc211107020"/>
       <w:r>
         <w:rPr>
           <w:rFonts w:ascii="Times New Roman" w:hAnsi="Times New Roman" w:cs="Times New Roman"/>
         </w:rPr>
         <w:t>9.3 After Testing</w:t>
       </w:r>
-      <w:bookmarkEnd w:id="15"/>
+      <w:bookmarkEnd w:id="14"/>
     </w:p>
     <w:p>
       <w:pPr>
@@ -7556,7 +7789,7 @@
           <w:rFonts w:ascii="Times New Roman" w:hAnsi="Times New Roman" w:cs="Times New Roman"/>
         </w:rPr>
       </w:pPr>
-      <w:bookmarkStart w:id="16" w:name="_Toc210921141"/>
+      <w:bookmarkStart w:id="15" w:name="_Toc211107021"/>
       <w:r>
         <w:rPr>
           <w:rFonts w:ascii="Times New Roman" w:hAnsi="Times New Roman" w:cs="Times New Roman"/>
@@ -7570,7 +7803,7 @@
         </w:rPr>
         <w:t>Testing Tasks</w:t>
       </w:r>
-      <w:bookmarkEnd w:id="16"/>
+      <w:bookmarkEnd w:id="15"/>
     </w:p>
     <w:p>
       <w:pPr>
@@ -7657,7 +7890,21 @@
         <w:rPr>
           <w:rFonts w:ascii="Times New Roman" w:hAnsi="Times New Roman" w:cs="Times New Roman"/>
         </w:rPr>
-        <w:t>Black box and white box test cases completed.</w:t>
+        <w:t xml:space="preserve">Black box and white box test cases </w:t>
+      </w:r>
+      <w:proofErr w:type="gramStart"/>
+      <w:r>
+        <w:rPr>
+          <w:rFonts w:ascii="Times New Roman" w:hAnsi="Times New Roman" w:cs="Times New Roman"/>
+        </w:rPr>
+        <w:t>completed</w:t>
+      </w:r>
+      <w:proofErr w:type="gramEnd"/>
+      <w:r>
+        <w:rPr>
+          <w:rFonts w:ascii="Times New Roman" w:hAnsi="Times New Roman" w:cs="Times New Roman"/>
+        </w:rPr>
+        <w:t>.</w:t>
       </w:r>
     </w:p>
     <w:p>
@@ -7839,14 +8086,14 @@
         </w:rPr>
         <w:t xml:space="preserve"> </w:t>
       </w:r>
-      <w:bookmarkStart w:id="17" w:name="_Toc210921142"/>
+      <w:bookmarkStart w:id="16" w:name="_Toc211107022"/>
       <w:r>
         <w:rPr>
           <w:rFonts w:ascii="Times New Roman" w:hAnsi="Times New Roman" w:cs="Times New Roman"/>
         </w:rPr>
         <w:t>Environmental Needs</w:t>
       </w:r>
-      <w:bookmarkEnd w:id="17"/>
+      <w:bookmarkEnd w:id="16"/>
     </w:p>
     <w:p>
       <w:pPr>
@@ -8734,7 +8981,7 @@
           <w:rFonts w:ascii="Times New Roman" w:hAnsi="Times New Roman" w:cs="Times New Roman"/>
         </w:rPr>
       </w:pPr>
-      <w:bookmarkStart w:id="18" w:name="_Toc210921143"/>
+      <w:bookmarkStart w:id="17" w:name="_Toc211107023"/>
       <w:r>
         <w:rPr>
           <w:rFonts w:ascii="Times New Roman" w:hAnsi="Times New Roman" w:cs="Times New Roman"/>
@@ -8742,7 +8989,7 @@
         <w:lastRenderedPageBreak/>
         <w:t>Responsibilities</w:t>
       </w:r>
-      <w:bookmarkEnd w:id="18"/>
+      <w:bookmarkEnd w:id="17"/>
       <w:r>
         <w:rPr>
           <w:rFonts w:ascii="Times New Roman" w:hAnsi="Times New Roman" w:cs="Times New Roman"/>
@@ -9223,7 +9470,7 @@
           <w:rFonts w:ascii="Times New Roman" w:hAnsi="Times New Roman" w:cs="Times New Roman"/>
         </w:rPr>
       </w:pPr>
-      <w:bookmarkStart w:id="19" w:name="_Toc210921144"/>
+      <w:bookmarkStart w:id="18" w:name="_Toc211107024"/>
       <w:r>
         <w:rPr>
           <w:rFonts w:ascii="Times New Roman" w:hAnsi="Times New Roman" w:cs="Times New Roman"/>
@@ -9236,7 +9483,7 @@
         </w:rPr>
         <w:t>Staffing and Training needs</w:t>
       </w:r>
-      <w:bookmarkEnd w:id="19"/>
+      <w:bookmarkEnd w:id="18"/>
     </w:p>
     <w:p>
       <w:pPr>
@@ -9378,7 +9625,21 @@
         <w:rPr>
           <w:rFonts w:ascii="Times New Roman" w:hAnsi="Times New Roman" w:cs="Times New Roman"/>
         </w:rPr>
-        <w:t>Training for s</w:t>
+        <w:t xml:space="preserve">Training </w:t>
+      </w:r>
+      <w:proofErr w:type="gramStart"/>
+      <w:r>
+        <w:rPr>
+          <w:rFonts w:ascii="Times New Roman" w:hAnsi="Times New Roman" w:cs="Times New Roman"/>
+        </w:rPr>
+        <w:t>for</w:t>
+      </w:r>
+      <w:proofErr w:type="gramEnd"/>
+      <w:r>
+        <w:rPr>
+          <w:rFonts w:ascii="Times New Roman" w:hAnsi="Times New Roman" w:cs="Times New Roman"/>
+        </w:rPr>
+        <w:t xml:space="preserve"> s</w:t>
       </w:r>
       <w:r>
         <w:rPr>
@@ -9495,7 +9756,7 @@
           <w:rFonts w:ascii="Times New Roman" w:hAnsi="Times New Roman" w:cs="Times New Roman"/>
         </w:rPr>
       </w:pPr>
-      <w:bookmarkStart w:id="20" w:name="_Toc210921145"/>
+      <w:bookmarkStart w:id="19" w:name="_Toc211107025"/>
       <w:r>
         <w:rPr>
           <w:rFonts w:ascii="Times New Roman" w:hAnsi="Times New Roman" w:cs="Times New Roman"/>
@@ -9503,7 +9764,7 @@
         <w:lastRenderedPageBreak/>
         <w:t>Schedule</w:t>
       </w:r>
-      <w:bookmarkEnd w:id="20"/>
+      <w:bookmarkEnd w:id="19"/>
     </w:p>
     <w:p>
       <w:pPr>
@@ -9688,11 +9949,19 @@
                 <w:rFonts w:ascii="Times New Roman" w:hAnsi="Times New Roman" w:cs="Times New Roman"/>
               </w:rPr>
             </w:pPr>
-            <w:r>
-              <w:rPr>
-                <w:rFonts w:ascii="Times New Roman" w:hAnsi="Times New Roman" w:cs="Times New Roman"/>
-              </w:rPr>
-              <w:t xml:space="preserve">Prepare the </w:t>
+            <w:proofErr w:type="gramStart"/>
+            <w:r>
+              <w:rPr>
+                <w:rFonts w:ascii="Times New Roman" w:hAnsi="Times New Roman" w:cs="Times New Roman"/>
+              </w:rPr>
+              <w:t>Prepare</w:t>
+            </w:r>
+            <w:proofErr w:type="gramEnd"/>
+            <w:r>
+              <w:rPr>
+                <w:rFonts w:ascii="Times New Roman" w:hAnsi="Times New Roman" w:cs="Times New Roman"/>
+              </w:rPr>
+              <w:t xml:space="preserve"> the </w:t>
             </w:r>
             <w:r>
               <w:rPr>
@@ -10490,14 +10759,14 @@
           <w:rFonts w:ascii="Times New Roman" w:hAnsi="Times New Roman" w:cs="Times New Roman"/>
         </w:rPr>
       </w:pPr>
-      <w:bookmarkStart w:id="21" w:name="_Toc210921146"/>
+      <w:bookmarkStart w:id="20" w:name="_Toc211107026"/>
       <w:r>
         <w:rPr>
           <w:rFonts w:ascii="Times New Roman" w:hAnsi="Times New Roman" w:cs="Times New Roman"/>
         </w:rPr>
         <w:t>Risk and Contingencies</w:t>
       </w:r>
-      <w:bookmarkEnd w:id="21"/>
+      <w:bookmarkEnd w:id="20"/>
     </w:p>
     <w:p>
       <w:pPr>
@@ -10765,7 +11034,7 @@
           <w:rFonts w:ascii="Times New Roman" w:hAnsi="Times New Roman" w:cs="Times New Roman"/>
         </w:rPr>
       </w:pPr>
-      <w:bookmarkStart w:id="22" w:name="_Toc210921147"/>
+      <w:bookmarkStart w:id="21" w:name="_Toc211107027"/>
       <w:r>
         <w:rPr>
           <w:rFonts w:ascii="Times New Roman" w:hAnsi="Times New Roman" w:cs="Times New Roman"/>
@@ -10778,7 +11047,7 @@
         </w:rPr>
         <w:t>Approvals</w:t>
       </w:r>
-      <w:bookmarkEnd w:id="22"/>
+      <w:bookmarkEnd w:id="21"/>
     </w:p>
     <w:p>
       <w:pPr>
@@ -11008,6 +11277,12 @@
                 <w:rFonts w:ascii="Times New Roman" w:hAnsi="Times New Roman" w:cs="Times New Roman"/>
               </w:rPr>
             </w:pPr>
+            <w:r>
+              <w:rPr>
+                <w:rFonts w:ascii="Times New Roman" w:hAnsi="Times New Roman" w:cs="Times New Roman"/>
+              </w:rPr>
+              <w:t>23/9/2025</w:t>
+            </w:r>
           </w:p>
         </w:tc>
         <w:tc>
@@ -11021,6 +11296,12 @@
                 <w:rFonts w:ascii="Times New Roman" w:hAnsi="Times New Roman" w:cs="Times New Roman"/>
               </w:rPr>
             </w:pPr>
+            <w:r>
+              <w:rPr>
+                <w:rFonts w:ascii="Times New Roman" w:hAnsi="Times New Roman" w:cs="Times New Roman"/>
+              </w:rPr>
+              <w:t>Richa Panjabi</w:t>
+            </w:r>
           </w:p>
         </w:tc>
       </w:tr>
@@ -11074,6 +11355,12 @@
                 <w:rFonts w:ascii="Times New Roman" w:hAnsi="Times New Roman" w:cs="Times New Roman"/>
               </w:rPr>
             </w:pPr>
+            <w:r>
+              <w:rPr>
+                <w:rFonts w:ascii="Times New Roman" w:hAnsi="Times New Roman" w:cs="Times New Roman"/>
+              </w:rPr>
+              <w:t>19/9/2025</w:t>
+            </w:r>
           </w:p>
         </w:tc>
         <w:tc>
@@ -11087,6 +11374,12 @@
                 <w:rFonts w:ascii="Times New Roman" w:hAnsi="Times New Roman" w:cs="Times New Roman"/>
               </w:rPr>
             </w:pPr>
+            <w:r>
+              <w:rPr>
+                <w:rFonts w:ascii="Times New Roman" w:hAnsi="Times New Roman" w:cs="Times New Roman"/>
+              </w:rPr>
+              <w:t>Dave Sushames</w:t>
+            </w:r>
           </w:p>
         </w:tc>
       </w:tr>
@@ -11140,6 +11433,12 @@
                 <w:rFonts w:ascii="Times New Roman" w:hAnsi="Times New Roman" w:cs="Times New Roman"/>
               </w:rPr>
             </w:pPr>
+            <w:r>
+              <w:rPr>
+                <w:rFonts w:ascii="Times New Roman" w:hAnsi="Times New Roman" w:cs="Times New Roman"/>
+              </w:rPr>
+              <w:t>19/9/2025</w:t>
+            </w:r>
           </w:p>
         </w:tc>
         <w:tc>
@@ -11153,6 +11452,12 @@
                 <w:rFonts w:ascii="Times New Roman" w:hAnsi="Times New Roman" w:cs="Times New Roman"/>
               </w:rPr>
             </w:pPr>
+            <w:r>
+              <w:rPr>
+                <w:rFonts w:ascii="Times New Roman" w:hAnsi="Times New Roman" w:cs="Times New Roman"/>
+              </w:rPr>
+              <w:t>Sachith Samarasinghe</w:t>
+            </w:r>
           </w:p>
         </w:tc>
       </w:tr>
@@ -11206,6 +11511,12 @@
                 <w:rFonts w:ascii="Times New Roman" w:hAnsi="Times New Roman" w:cs="Times New Roman"/>
               </w:rPr>
             </w:pPr>
+            <w:r>
+              <w:rPr>
+                <w:rFonts w:ascii="Times New Roman" w:hAnsi="Times New Roman" w:cs="Times New Roman"/>
+              </w:rPr>
+              <w:t>19/9/2025</w:t>
+            </w:r>
           </w:p>
         </w:tc>
         <w:tc>
@@ -11219,6 +11530,12 @@
                 <w:rFonts w:ascii="Times New Roman" w:hAnsi="Times New Roman" w:cs="Times New Roman"/>
               </w:rPr>
             </w:pPr>
+            <w:r>
+              <w:rPr>
+                <w:rFonts w:ascii="Times New Roman" w:hAnsi="Times New Roman" w:cs="Times New Roman"/>
+              </w:rPr>
+              <w:t>Shontelle Steeg</w:t>
+            </w:r>
           </w:p>
         </w:tc>
       </w:tr>
@@ -11251,7 +11568,7 @@
           <w:rFonts w:ascii="Times New Roman" w:hAnsi="Times New Roman" w:cs="Times New Roman"/>
         </w:rPr>
       </w:pPr>
-      <w:bookmarkStart w:id="23" w:name="_Toc210921148"/>
+      <w:bookmarkStart w:id="22" w:name="_Toc211107028"/>
       <w:r>
         <w:rPr>
           <w:rFonts w:ascii="Times New Roman" w:hAnsi="Times New Roman" w:cs="Times New Roman"/>
@@ -11259,7 +11576,7 @@
         <w:lastRenderedPageBreak/>
         <w:t>Test Design Specification and Test Execution Report</w:t>
       </w:r>
-      <w:bookmarkEnd w:id="23"/>
+      <w:bookmarkEnd w:id="22"/>
     </w:p>
     <w:p>
       <w:pPr>
@@ -11272,14 +11589,14 @@
           <w:rFonts w:ascii="Times New Roman" w:hAnsi="Times New Roman" w:cs="Times New Roman"/>
         </w:rPr>
       </w:pPr>
-      <w:bookmarkStart w:id="24" w:name="_Toc210921149"/>
+      <w:bookmarkStart w:id="23" w:name="_Toc211107029"/>
       <w:r>
         <w:rPr>
           <w:rFonts w:ascii="Times New Roman" w:hAnsi="Times New Roman" w:cs="Times New Roman"/>
         </w:rPr>
         <w:t>Black-Box Testing – 10 Representative Test Cases</w:t>
       </w:r>
-      <w:bookmarkEnd w:id="24"/>
+      <w:bookmarkEnd w:id="23"/>
     </w:p>
     <w:p>
       <w:pPr>
@@ -11291,7 +11608,21 @@
         <w:rPr>
           <w:rFonts w:ascii="Times New Roman" w:hAnsi="Times New Roman" w:cs="Times New Roman"/>
         </w:rPr>
-        <w:t xml:space="preserve">The below table shows 10 functional tests that have been executed on the FullMetalLibrary web application. </w:t>
+        <w:t xml:space="preserve">The </w:t>
+      </w:r>
+      <w:proofErr w:type="gramStart"/>
+      <w:r>
+        <w:rPr>
+          <w:rFonts w:ascii="Times New Roman" w:hAnsi="Times New Roman" w:cs="Times New Roman"/>
+        </w:rPr>
+        <w:t>below table</w:t>
+      </w:r>
+      <w:proofErr w:type="gramEnd"/>
+      <w:r>
+        <w:rPr>
+          <w:rFonts w:ascii="Times New Roman" w:hAnsi="Times New Roman" w:cs="Times New Roman"/>
+        </w:rPr>
+        <w:t xml:space="preserve"> shows 10 functional tests that have been executed on the FullMetalLibrary web application. </w:t>
       </w:r>
     </w:p>
     <w:p>
@@ -11770,6 +12101,7 @@
                 <w:szCs w:val="22"/>
               </w:rPr>
             </w:pPr>
+            <w:proofErr w:type="spellStart"/>
             <w:r>
               <w:rPr>
                 <w:rFonts w:ascii="Times New Roman" w:hAnsi="Times New Roman" w:cs="Times New Roman"/>
@@ -11777,18 +12109,18 @@
                 <w:sz w:val="22"/>
                 <w:szCs w:val="22"/>
               </w:rPr>
-              <w:t xml:space="preserve">UserName = User, </w:t>
-            </w:r>
-          </w:p>
-          <w:p>
-            <w:pPr>
+              <w:t>UserName</w:t>
+            </w:r>
+            <w:proofErr w:type="spellEnd"/>
+            <w:r>
               <w:rPr>
                 <w:rFonts w:ascii="Times New Roman" w:hAnsi="Times New Roman" w:cs="Times New Roman"/>
                 <w:color w:val="000000"/>
                 <w:sz w:val="22"/>
                 <w:szCs w:val="22"/>
               </w:rPr>
-            </w:pPr>
+              <w:t xml:space="preserve"> = User, </w:t>
+            </w:r>
           </w:p>
           <w:p>
             <w:pPr>
@@ -11799,13 +12131,23 @@
                 <w:szCs w:val="22"/>
               </w:rPr>
             </w:pPr>
-            <w:r>
+          </w:p>
+          <w:p>
+            <w:pPr>
               <w:rPr>
                 <w:rFonts w:ascii="Times New Roman" w:hAnsi="Times New Roman" w:cs="Times New Roman"/>
                 <w:color w:val="000000"/>
                 <w:sz w:val="22"/>
                 <w:szCs w:val="22"/>
               </w:rPr>
+            </w:pPr>
+            <w:r>
+              <w:rPr>
+                <w:rFonts w:ascii="Times New Roman" w:hAnsi="Times New Roman" w:cs="Times New Roman"/>
+                <w:color w:val="000000"/>
+                <w:sz w:val="22"/>
+                <w:szCs w:val="22"/>
+              </w:rPr>
               <w:t xml:space="preserve">Email = Email, </w:t>
             </w:r>
           </w:p>
@@ -11857,6 +12199,7 @@
                 <w:szCs w:val="22"/>
               </w:rPr>
             </w:pPr>
+            <w:proofErr w:type="spellStart"/>
             <w:r>
               <w:rPr>
                 <w:rFonts w:ascii="Times New Roman" w:hAnsi="Times New Roman" w:cs="Times New Roman"/>
@@ -11864,7 +12207,17 @@
                 <w:sz w:val="22"/>
                 <w:szCs w:val="22"/>
               </w:rPr>
-              <w:t>ConfirmPassword = Pass@123</w:t>
+              <w:t>ConfirmPassword</w:t>
+            </w:r>
+            <w:proofErr w:type="spellEnd"/>
+            <w:r>
+              <w:rPr>
+                <w:rFonts w:ascii="Times New Roman" w:hAnsi="Times New Roman" w:cs="Times New Roman"/>
+                <w:color w:val="000000"/>
+                <w:sz w:val="22"/>
+                <w:szCs w:val="22"/>
+              </w:rPr>
+              <w:t xml:space="preserve"> = Pass@123</w:t>
             </w:r>
           </w:p>
           <w:p>
@@ -11897,7 +12250,27 @@
                 <w:sz w:val="22"/>
                 <w:szCs w:val="22"/>
               </w:rPr>
-              <w:t>Should complain that Email doesn't meet the "x@x.x" format, updating with the missing parts as they are filled in.</w:t>
+              <w:t>Should complain that Email doesn't meet the "</w:t>
+            </w:r>
+            <w:proofErr w:type="spellStart"/>
+            <w:r>
+              <w:rPr>
+                <w:rFonts w:ascii="Times New Roman" w:hAnsi="Times New Roman" w:cs="Times New Roman"/>
+                <w:color w:val="000000"/>
+                <w:sz w:val="22"/>
+                <w:szCs w:val="22"/>
+              </w:rPr>
+              <w:t>x@x.x</w:t>
+            </w:r>
+            <w:proofErr w:type="spellEnd"/>
+            <w:r>
+              <w:rPr>
+                <w:rFonts w:ascii="Times New Roman" w:hAnsi="Times New Roman" w:cs="Times New Roman"/>
+                <w:color w:val="000000"/>
+                <w:sz w:val="22"/>
+                <w:szCs w:val="22"/>
+              </w:rPr>
+              <w:t>" format, updating with the missing parts as they are filled in.</w:t>
             </w:r>
           </w:p>
           <w:p>
@@ -11928,7 +12301,25 @@
                 <w:sz w:val="22"/>
                 <w:szCs w:val="22"/>
               </w:rPr>
-              <w:t>As expected.</w:t>
+              <w:t xml:space="preserve">As </w:t>
+            </w:r>
+            <w:proofErr w:type="gramStart"/>
+            <w:r>
+              <w:rPr>
+                <w:rFonts w:ascii="Times New Roman" w:hAnsi="Times New Roman" w:cs="Times New Roman"/>
+                <w:sz w:val="22"/>
+                <w:szCs w:val="22"/>
+              </w:rPr>
+              <w:t>expected</w:t>
+            </w:r>
+            <w:proofErr w:type="gramEnd"/>
+            <w:r>
+              <w:rPr>
+                <w:rFonts w:ascii="Times New Roman" w:hAnsi="Times New Roman" w:cs="Times New Roman"/>
+                <w:sz w:val="22"/>
+                <w:szCs w:val="22"/>
+              </w:rPr>
+              <w:t>.</w:t>
             </w:r>
           </w:p>
         </w:tc>
@@ -12155,6 +12546,7 @@
                 <w:szCs w:val="22"/>
               </w:rPr>
             </w:pPr>
+            <w:proofErr w:type="spellStart"/>
             <w:r>
               <w:rPr>
                 <w:rFonts w:ascii="Times New Roman" w:hAnsi="Times New Roman" w:cs="Times New Roman"/>
@@ -12162,7 +12554,17 @@
                 <w:sz w:val="22"/>
                 <w:szCs w:val="22"/>
               </w:rPr>
-              <w:t xml:space="preserve">UserName = User, </w:t>
+              <w:t>UserName</w:t>
+            </w:r>
+            <w:proofErr w:type="spellEnd"/>
+            <w:r>
+              <w:rPr>
+                <w:rFonts w:ascii="Times New Roman" w:hAnsi="Times New Roman" w:cs="Times New Roman"/>
+                <w:color w:val="000000"/>
+                <w:sz w:val="22"/>
+                <w:szCs w:val="22"/>
+              </w:rPr>
+              <w:t xml:space="preserve"> = User, </w:t>
             </w:r>
           </w:p>
           <w:p>
@@ -12262,6 +12664,7 @@
                 <w:szCs w:val="22"/>
               </w:rPr>
             </w:pPr>
+            <w:proofErr w:type="spellStart"/>
             <w:r>
               <w:rPr>
                 <w:rFonts w:ascii="Times New Roman" w:hAnsi="Times New Roman" w:cs="Times New Roman"/>
@@ -12269,7 +12672,17 @@
                 <w:sz w:val="22"/>
                 <w:szCs w:val="22"/>
               </w:rPr>
-              <w:t>ConfirmPassword = Pass@123</w:t>
+              <w:t>ConfirmPassword</w:t>
+            </w:r>
+            <w:proofErr w:type="spellEnd"/>
+            <w:r>
+              <w:rPr>
+                <w:rFonts w:ascii="Times New Roman" w:hAnsi="Times New Roman" w:cs="Times New Roman"/>
+                <w:color w:val="000000"/>
+                <w:sz w:val="22"/>
+                <w:szCs w:val="22"/>
+              </w:rPr>
+              <w:t xml:space="preserve"> = Pass@123</w:t>
             </w:r>
           </w:p>
           <w:p>
@@ -12333,7 +12746,25 @@
                 <w:sz w:val="22"/>
                 <w:szCs w:val="22"/>
               </w:rPr>
-              <w:t>As expected.</w:t>
+              <w:t xml:space="preserve">As </w:t>
+            </w:r>
+            <w:proofErr w:type="gramStart"/>
+            <w:r>
+              <w:rPr>
+                <w:rFonts w:ascii="Times New Roman" w:hAnsi="Times New Roman" w:cs="Times New Roman"/>
+                <w:sz w:val="22"/>
+                <w:szCs w:val="22"/>
+              </w:rPr>
+              <w:t>expected</w:t>
+            </w:r>
+            <w:proofErr w:type="gramEnd"/>
+            <w:r>
+              <w:rPr>
+                <w:rFonts w:ascii="Times New Roman" w:hAnsi="Times New Roman" w:cs="Times New Roman"/>
+                <w:sz w:val="22"/>
+                <w:szCs w:val="22"/>
+              </w:rPr>
+              <w:t>.</w:t>
             </w:r>
           </w:p>
         </w:tc>
@@ -12521,23 +12952,7 @@
                 <w:sz w:val="22"/>
                 <w:szCs w:val="22"/>
               </w:rPr>
-              <w:t xml:space="preserve">Click </w:t>
-            </w:r>
-            <w:r>
-              <w:rPr>
-                <w:rFonts w:ascii="Times New Roman" w:hAnsi="Times New Roman" w:cs="Times New Roman"/>
-                <w:sz w:val="22"/>
-                <w:szCs w:val="22"/>
-              </w:rPr>
-              <w:t>login</w:t>
-            </w:r>
-            <w:r>
-              <w:rPr>
-                <w:rFonts w:ascii="Times New Roman" w:hAnsi="Times New Roman" w:cs="Times New Roman"/>
-                <w:sz w:val="22"/>
-                <w:szCs w:val="22"/>
-              </w:rPr>
-              <w:t xml:space="preserve"> button.</w:t>
+              <w:t>Click login button.</w:t>
             </w:r>
           </w:p>
         </w:tc>
@@ -12636,6 +13051,7 @@
                 <w:szCs w:val="22"/>
               </w:rPr>
             </w:pPr>
+            <w:proofErr w:type="gramStart"/>
             <w:r>
               <w:rPr>
                 <w:rFonts w:ascii="Times New Roman" w:hAnsi="Times New Roman" w:cs="Times New Roman"/>
@@ -12643,7 +13059,17 @@
                 <w:sz w:val="22"/>
                 <w:szCs w:val="22"/>
               </w:rPr>
-              <w:t>Should take you to the menu page, and say "Hello, User" at the top right.</w:t>
+              <w:t>Should take you</w:t>
+            </w:r>
+            <w:proofErr w:type="gramEnd"/>
+            <w:r>
+              <w:rPr>
+                <w:rFonts w:ascii="Times New Roman" w:hAnsi="Times New Roman" w:cs="Times New Roman"/>
+                <w:color w:val="000000"/>
+                <w:sz w:val="22"/>
+                <w:szCs w:val="22"/>
+              </w:rPr>
+              <w:t xml:space="preserve"> to the menu page, and say "Hello, User" at the top right.</w:t>
             </w:r>
           </w:p>
           <w:p>
@@ -12674,7 +13100,25 @@
                 <w:sz w:val="22"/>
                 <w:szCs w:val="22"/>
               </w:rPr>
-              <w:t>As expected.</w:t>
+              <w:t xml:space="preserve">As </w:t>
+            </w:r>
+            <w:proofErr w:type="gramStart"/>
+            <w:r>
+              <w:rPr>
+                <w:rFonts w:ascii="Times New Roman" w:hAnsi="Times New Roman" w:cs="Times New Roman"/>
+                <w:sz w:val="22"/>
+                <w:szCs w:val="22"/>
+              </w:rPr>
+              <w:t>expected</w:t>
+            </w:r>
+            <w:proofErr w:type="gramEnd"/>
+            <w:r>
+              <w:rPr>
+                <w:rFonts w:ascii="Times New Roman" w:hAnsi="Times New Roman" w:cs="Times New Roman"/>
+                <w:sz w:val="22"/>
+                <w:szCs w:val="22"/>
+              </w:rPr>
+              <w:t>.</w:t>
             </w:r>
           </w:p>
         </w:tc>
@@ -13008,7 +13452,25 @@
                 <w:sz w:val="22"/>
                 <w:szCs w:val="22"/>
               </w:rPr>
-              <w:t>As expected.</w:t>
+              <w:t xml:space="preserve">As </w:t>
+            </w:r>
+            <w:proofErr w:type="gramStart"/>
+            <w:r>
+              <w:rPr>
+                <w:rFonts w:ascii="Times New Roman" w:hAnsi="Times New Roman" w:cs="Times New Roman"/>
+                <w:sz w:val="22"/>
+                <w:szCs w:val="22"/>
+              </w:rPr>
+              <w:t>expected</w:t>
+            </w:r>
+            <w:proofErr w:type="gramEnd"/>
+            <w:r>
+              <w:rPr>
+                <w:rFonts w:ascii="Times New Roman" w:hAnsi="Times New Roman" w:cs="Times New Roman"/>
+                <w:sz w:val="22"/>
+                <w:szCs w:val="22"/>
+              </w:rPr>
+              <w:t>.</w:t>
             </w:r>
           </w:p>
         </w:tc>
@@ -13219,6 +13681,7 @@
                 <w:szCs w:val="22"/>
               </w:rPr>
             </w:pPr>
+            <w:proofErr w:type="spellStart"/>
             <w:r>
               <w:rPr>
                 <w:rFonts w:ascii="Times New Roman" w:hAnsi="Times New Roman" w:cs="Times New Roman"/>
@@ -13227,8 +13690,9 @@
                 <w:szCs w:val="22"/>
               </w:rPr>
               <w:lastRenderedPageBreak/>
-              <w:t xml:space="preserve">Searchbar = </w:t>
-            </w:r>
+              <w:t>Searchbar</w:t>
+            </w:r>
+            <w:proofErr w:type="spellEnd"/>
             <w:r>
               <w:rPr>
                 <w:rFonts w:ascii="Times New Roman" w:hAnsi="Times New Roman" w:cs="Times New Roman"/>
@@ -13236,6 +13700,15 @@
                 <w:sz w:val="22"/>
                 <w:szCs w:val="22"/>
               </w:rPr>
+              <w:t xml:space="preserve"> = </w:t>
+            </w:r>
+            <w:r>
+              <w:rPr>
+                <w:rFonts w:ascii="Times New Roman" w:hAnsi="Times New Roman" w:cs="Times New Roman"/>
+                <w:color w:val="000000"/>
+                <w:sz w:val="22"/>
+                <w:szCs w:val="22"/>
+              </w:rPr>
               <w:t>Jack</w:t>
             </w:r>
             <w:r>
@@ -13328,7 +13801,25 @@
                 <w:szCs w:val="22"/>
               </w:rPr>
               <w:lastRenderedPageBreak/>
-              <w:t>As expected.</w:t>
+              <w:t xml:space="preserve">As </w:t>
+            </w:r>
+            <w:proofErr w:type="gramStart"/>
+            <w:r>
+              <w:rPr>
+                <w:rFonts w:ascii="Times New Roman" w:hAnsi="Times New Roman" w:cs="Times New Roman"/>
+                <w:sz w:val="22"/>
+                <w:szCs w:val="22"/>
+              </w:rPr>
+              <w:t>expected</w:t>
+            </w:r>
+            <w:proofErr w:type="gramEnd"/>
+            <w:r>
+              <w:rPr>
+                <w:rFonts w:ascii="Times New Roman" w:hAnsi="Times New Roman" w:cs="Times New Roman"/>
+                <w:sz w:val="22"/>
+                <w:szCs w:val="22"/>
+              </w:rPr>
+              <w:t>.</w:t>
             </w:r>
           </w:p>
         </w:tc>
@@ -13570,7 +14061,25 @@
                 <w:sz w:val="22"/>
                 <w:szCs w:val="22"/>
               </w:rPr>
-              <w:t>As expected.</w:t>
+              <w:t xml:space="preserve">As </w:t>
+            </w:r>
+            <w:proofErr w:type="gramStart"/>
+            <w:r>
+              <w:rPr>
+                <w:rFonts w:ascii="Times New Roman" w:hAnsi="Times New Roman" w:cs="Times New Roman"/>
+                <w:sz w:val="22"/>
+                <w:szCs w:val="22"/>
+              </w:rPr>
+              <w:t>expected</w:t>
+            </w:r>
+            <w:proofErr w:type="gramEnd"/>
+            <w:r>
+              <w:rPr>
+                <w:rFonts w:ascii="Times New Roman" w:hAnsi="Times New Roman" w:cs="Times New Roman"/>
+                <w:sz w:val="22"/>
+                <w:szCs w:val="22"/>
+              </w:rPr>
+              <w:t>.</w:t>
             </w:r>
           </w:p>
         </w:tc>
@@ -13915,35 +14424,55 @@
                 <w:sz w:val="22"/>
                 <w:szCs w:val="22"/>
               </w:rPr>
-              <w:t xml:space="preserve">Title = TestBook, </w:t>
-            </w:r>
-          </w:p>
-          <w:p>
-            <w:pPr>
+              <w:t xml:space="preserve">Title = </w:t>
+            </w:r>
+            <w:proofErr w:type="spellStart"/>
+            <w:r>
               <w:rPr>
                 <w:rFonts w:ascii="Times New Roman" w:hAnsi="Times New Roman" w:cs="Times New Roman"/>
                 <w:color w:val="000000"/>
                 <w:sz w:val="22"/>
                 <w:szCs w:val="22"/>
               </w:rPr>
-            </w:pPr>
-          </w:p>
-          <w:p>
-            <w:pPr>
+              <w:t>TestBook</w:t>
+            </w:r>
+            <w:proofErr w:type="spellEnd"/>
+            <w:r>
               <w:rPr>
                 <w:rFonts w:ascii="Times New Roman" w:hAnsi="Times New Roman" w:cs="Times New Roman"/>
                 <w:color w:val="000000"/>
                 <w:sz w:val="22"/>
                 <w:szCs w:val="22"/>
               </w:rPr>
-            </w:pPr>
-            <w:r>
+              <w:t xml:space="preserve">, </w:t>
+            </w:r>
+          </w:p>
+          <w:p>
+            <w:pPr>
               <w:rPr>
                 <w:rFonts w:ascii="Times New Roman" w:hAnsi="Times New Roman" w:cs="Times New Roman"/>
                 <w:color w:val="000000"/>
                 <w:sz w:val="22"/>
                 <w:szCs w:val="22"/>
               </w:rPr>
+            </w:pPr>
+          </w:p>
+          <w:p>
+            <w:pPr>
+              <w:rPr>
+                <w:rFonts w:ascii="Times New Roman" w:hAnsi="Times New Roman" w:cs="Times New Roman"/>
+                <w:color w:val="000000"/>
+                <w:sz w:val="22"/>
+                <w:szCs w:val="22"/>
+              </w:rPr>
+            </w:pPr>
+            <w:r>
+              <w:rPr>
+                <w:rFonts w:ascii="Times New Roman" w:hAnsi="Times New Roman" w:cs="Times New Roman"/>
+                <w:color w:val="000000"/>
+                <w:sz w:val="22"/>
+                <w:szCs w:val="22"/>
+              </w:rPr>
               <w:t xml:space="preserve">Author = Charles Bronson, </w:t>
             </w:r>
           </w:p>
@@ -13966,6 +14495,7 @@
                 <w:szCs w:val="22"/>
               </w:rPr>
             </w:pPr>
+            <w:proofErr w:type="spellStart"/>
             <w:r>
               <w:rPr>
                 <w:rFonts w:ascii="Times New Roman" w:hAnsi="Times New Roman" w:cs="Times New Roman"/>
@@ -13973,18 +14503,18 @@
                 <w:sz w:val="22"/>
                 <w:szCs w:val="22"/>
               </w:rPr>
-              <w:t xml:space="preserve">PublishDate = 1/1/2000, </w:t>
-            </w:r>
-          </w:p>
-          <w:p>
-            <w:pPr>
+              <w:t>PublishDate</w:t>
+            </w:r>
+            <w:proofErr w:type="spellEnd"/>
+            <w:r>
               <w:rPr>
                 <w:rFonts w:ascii="Times New Roman" w:hAnsi="Times New Roman" w:cs="Times New Roman"/>
                 <w:color w:val="000000"/>
                 <w:sz w:val="22"/>
                 <w:szCs w:val="22"/>
               </w:rPr>
-            </w:pPr>
+              <w:t xml:space="preserve"> = 1/1/2000, </w:t>
+            </w:r>
           </w:p>
           <w:p>
             <w:pPr>
@@ -13995,35 +14525,36 @@
                 <w:szCs w:val="22"/>
               </w:rPr>
             </w:pPr>
-            <w:r>
+          </w:p>
+          <w:p>
+            <w:pPr>
               <w:rPr>
                 <w:rFonts w:ascii="Times New Roman" w:hAnsi="Times New Roman" w:cs="Times New Roman"/>
                 <w:color w:val="000000"/>
                 <w:sz w:val="22"/>
                 <w:szCs w:val="22"/>
               </w:rPr>
-              <w:t xml:space="preserve">Genre = TestGenre, </w:t>
-            </w:r>
-          </w:p>
-          <w:p>
-            <w:pPr>
+            </w:pPr>
+            <w:r>
               <w:rPr>
                 <w:rFonts w:ascii="Times New Roman" w:hAnsi="Times New Roman" w:cs="Times New Roman"/>
                 <w:color w:val="000000"/>
                 <w:sz w:val="22"/>
                 <w:szCs w:val="22"/>
               </w:rPr>
-            </w:pPr>
-          </w:p>
-          <w:p>
-            <w:pPr>
+              <w:t xml:space="preserve">Genre = </w:t>
+            </w:r>
+            <w:proofErr w:type="spellStart"/>
+            <w:r>
               <w:rPr>
                 <w:rFonts w:ascii="Times New Roman" w:hAnsi="Times New Roman" w:cs="Times New Roman"/>
                 <w:color w:val="000000"/>
                 <w:sz w:val="22"/>
                 <w:szCs w:val="22"/>
               </w:rPr>
-            </w:pPr>
+              <w:t>TestGenre</w:t>
+            </w:r>
+            <w:proofErr w:type="spellEnd"/>
             <w:r>
               <w:rPr>
                 <w:rFonts w:ascii="Times New Roman" w:hAnsi="Times New Roman" w:cs="Times New Roman"/>
@@ -14031,6 +14562,35 @@
                 <w:sz w:val="22"/>
                 <w:szCs w:val="22"/>
               </w:rPr>
+              <w:t xml:space="preserve">, </w:t>
+            </w:r>
+          </w:p>
+          <w:p>
+            <w:pPr>
+              <w:rPr>
+                <w:rFonts w:ascii="Times New Roman" w:hAnsi="Times New Roman" w:cs="Times New Roman"/>
+                <w:color w:val="000000"/>
+                <w:sz w:val="22"/>
+                <w:szCs w:val="22"/>
+              </w:rPr>
+            </w:pPr>
+          </w:p>
+          <w:p>
+            <w:pPr>
+              <w:rPr>
+                <w:rFonts w:ascii="Times New Roman" w:hAnsi="Times New Roman" w:cs="Times New Roman"/>
+                <w:color w:val="000000"/>
+                <w:sz w:val="22"/>
+                <w:szCs w:val="22"/>
+              </w:rPr>
+            </w:pPr>
+            <w:r>
+              <w:rPr>
+                <w:rFonts w:ascii="Times New Roman" w:hAnsi="Times New Roman" w:cs="Times New Roman"/>
+                <w:color w:val="000000"/>
+                <w:sz w:val="22"/>
+                <w:szCs w:val="22"/>
+              </w:rPr>
               <w:t>Available = Yes</w:t>
             </w:r>
           </w:p>
@@ -14057,6 +14617,7 @@
                 <w:szCs w:val="22"/>
               </w:rPr>
             </w:pPr>
+            <w:proofErr w:type="gramStart"/>
             <w:r>
               <w:rPr>
                 <w:rFonts w:ascii="Times New Roman" w:hAnsi="Times New Roman" w:cs="Times New Roman"/>
@@ -14064,17 +14625,27 @@
                 <w:sz w:val="22"/>
                 <w:szCs w:val="22"/>
               </w:rPr>
-              <w:t>Should create a new book with the input information, and take you to the Books page</w:t>
-            </w:r>
-          </w:p>
-          <w:p>
-            <w:pPr>
+              <w:t>Should</w:t>
+            </w:r>
+            <w:proofErr w:type="gramEnd"/>
+            <w:r>
               <w:rPr>
                 <w:rFonts w:ascii="Times New Roman" w:hAnsi="Times New Roman" w:cs="Times New Roman"/>
                 <w:color w:val="000000"/>
                 <w:sz w:val="22"/>
                 <w:szCs w:val="22"/>
               </w:rPr>
+              <w:t xml:space="preserve"> create a new book with the input information, and take you to the Books page</w:t>
+            </w:r>
+          </w:p>
+          <w:p>
+            <w:pPr>
+              <w:rPr>
+                <w:rFonts w:ascii="Times New Roman" w:hAnsi="Times New Roman" w:cs="Times New Roman"/>
+                <w:color w:val="000000"/>
+                <w:sz w:val="22"/>
+                <w:szCs w:val="22"/>
+              </w:rPr>
             </w:pPr>
           </w:p>
         </w:tc>
@@ -14096,7 +14667,25 @@
                 <w:sz w:val="22"/>
                 <w:szCs w:val="22"/>
               </w:rPr>
-              <w:t>As expected.</w:t>
+              <w:t xml:space="preserve">As </w:t>
+            </w:r>
+            <w:proofErr w:type="gramStart"/>
+            <w:r>
+              <w:rPr>
+                <w:rFonts w:ascii="Times New Roman" w:hAnsi="Times New Roman" w:cs="Times New Roman"/>
+                <w:sz w:val="22"/>
+                <w:szCs w:val="22"/>
+              </w:rPr>
+              <w:t>expected</w:t>
+            </w:r>
+            <w:proofErr w:type="gramEnd"/>
+            <w:r>
+              <w:rPr>
+                <w:rFonts w:ascii="Times New Roman" w:hAnsi="Times New Roman" w:cs="Times New Roman"/>
+                <w:sz w:val="22"/>
+                <w:szCs w:val="22"/>
+              </w:rPr>
+              <w:t>.</w:t>
             </w:r>
           </w:p>
         </w:tc>
@@ -14217,7 +14806,27 @@
                 <w:sz w:val="22"/>
                 <w:szCs w:val="22"/>
               </w:rPr>
-              <w:t>Validation invalid publish date</w:t>
+              <w:t xml:space="preserve">Validation </w:t>
+            </w:r>
+            <w:proofErr w:type="gramStart"/>
+            <w:r>
+              <w:rPr>
+                <w:rFonts w:ascii="Times New Roman" w:hAnsi="Times New Roman" w:cs="Times New Roman"/>
+                <w:color w:val="000000"/>
+                <w:sz w:val="22"/>
+                <w:szCs w:val="22"/>
+              </w:rPr>
+              <w:t>invalid</w:t>
+            </w:r>
+            <w:proofErr w:type="gramEnd"/>
+            <w:r>
+              <w:rPr>
+                <w:rFonts w:ascii="Times New Roman" w:hAnsi="Times New Roman" w:cs="Times New Roman"/>
+                <w:color w:val="000000"/>
+                <w:sz w:val="22"/>
+                <w:szCs w:val="22"/>
+              </w:rPr>
+              <w:t xml:space="preserve"> publish date</w:t>
             </w:r>
             <w:r>
               <w:rPr>
@@ -14297,23 +14906,7 @@
                 <w:sz w:val="22"/>
                 <w:szCs w:val="22"/>
               </w:rPr>
-              <w:t xml:space="preserve">Click </w:t>
-            </w:r>
-            <w:r>
-              <w:rPr>
-                <w:rFonts w:ascii="Times New Roman" w:hAnsi="Times New Roman" w:cs="Times New Roman"/>
-                <w:sz w:val="22"/>
-                <w:szCs w:val="22"/>
-              </w:rPr>
-              <w:t>Edit</w:t>
-            </w:r>
-            <w:r>
-              <w:rPr>
-                <w:rFonts w:ascii="Times New Roman" w:hAnsi="Times New Roman" w:cs="Times New Roman"/>
-                <w:sz w:val="22"/>
-                <w:szCs w:val="22"/>
-              </w:rPr>
-              <w:t xml:space="preserve"> Book</w:t>
+              <w:t>Click Edit Book</w:t>
             </w:r>
           </w:p>
           <w:p>
@@ -14445,23 +15038,7 @@
                 <w:sz w:val="22"/>
                 <w:szCs w:val="22"/>
               </w:rPr>
-              <w:t xml:space="preserve">Click </w:t>
-            </w:r>
-            <w:r>
-              <w:rPr>
-                <w:rFonts w:ascii="Times New Roman" w:hAnsi="Times New Roman" w:cs="Times New Roman"/>
-                <w:sz w:val="22"/>
-                <w:szCs w:val="22"/>
-              </w:rPr>
-              <w:t>Save</w:t>
-            </w:r>
-            <w:r>
-              <w:rPr>
-                <w:rFonts w:ascii="Times New Roman" w:hAnsi="Times New Roman" w:cs="Times New Roman"/>
-                <w:sz w:val="22"/>
-                <w:szCs w:val="22"/>
-              </w:rPr>
-              <w:t xml:space="preserve"> button.</w:t>
+              <w:t>Click Save button.</w:t>
             </w:r>
           </w:p>
         </w:tc>
@@ -14485,35 +15062,55 @@
                 <w:sz w:val="22"/>
                 <w:szCs w:val="22"/>
               </w:rPr>
-              <w:t xml:space="preserve">Title = EditedBook, </w:t>
-            </w:r>
-          </w:p>
-          <w:p>
-            <w:pPr>
+              <w:t xml:space="preserve">Title = </w:t>
+            </w:r>
+            <w:proofErr w:type="spellStart"/>
+            <w:r>
               <w:rPr>
                 <w:rFonts w:ascii="Times New Roman" w:hAnsi="Times New Roman" w:cs="Times New Roman"/>
                 <w:color w:val="000000"/>
                 <w:sz w:val="22"/>
                 <w:szCs w:val="22"/>
               </w:rPr>
-            </w:pPr>
-          </w:p>
-          <w:p>
-            <w:pPr>
+              <w:t>EditedBook</w:t>
+            </w:r>
+            <w:proofErr w:type="spellEnd"/>
+            <w:r>
               <w:rPr>
                 <w:rFonts w:ascii="Times New Roman" w:hAnsi="Times New Roman" w:cs="Times New Roman"/>
                 <w:color w:val="000000"/>
                 <w:sz w:val="22"/>
                 <w:szCs w:val="22"/>
               </w:rPr>
-            </w:pPr>
-            <w:r>
+              <w:t xml:space="preserve">, </w:t>
+            </w:r>
+          </w:p>
+          <w:p>
+            <w:pPr>
               <w:rPr>
                 <w:rFonts w:ascii="Times New Roman" w:hAnsi="Times New Roman" w:cs="Times New Roman"/>
                 <w:color w:val="000000"/>
                 <w:sz w:val="22"/>
                 <w:szCs w:val="22"/>
               </w:rPr>
+            </w:pPr>
+          </w:p>
+          <w:p>
+            <w:pPr>
+              <w:rPr>
+                <w:rFonts w:ascii="Times New Roman" w:hAnsi="Times New Roman" w:cs="Times New Roman"/>
+                <w:color w:val="000000"/>
+                <w:sz w:val="22"/>
+                <w:szCs w:val="22"/>
+              </w:rPr>
+            </w:pPr>
+            <w:r>
+              <w:rPr>
+                <w:rFonts w:ascii="Times New Roman" w:hAnsi="Times New Roman" w:cs="Times New Roman"/>
+                <w:color w:val="000000"/>
+                <w:sz w:val="22"/>
+                <w:szCs w:val="22"/>
+              </w:rPr>
               <w:t xml:space="preserve">Author = Charles Bronson, </w:t>
             </w:r>
           </w:p>
@@ -14536,6 +15133,7 @@
                 <w:szCs w:val="22"/>
               </w:rPr>
             </w:pPr>
+            <w:proofErr w:type="spellStart"/>
             <w:r>
               <w:rPr>
                 <w:rFonts w:ascii="Times New Roman" w:hAnsi="Times New Roman" w:cs="Times New Roman"/>
@@ -14543,18 +15141,18 @@
                 <w:sz w:val="22"/>
                 <w:szCs w:val="22"/>
               </w:rPr>
-              <w:t xml:space="preserve">PublishDate = [Today's date], </w:t>
-            </w:r>
-          </w:p>
-          <w:p>
-            <w:pPr>
+              <w:t>PublishDate</w:t>
+            </w:r>
+            <w:proofErr w:type="spellEnd"/>
+            <w:r>
               <w:rPr>
                 <w:rFonts w:ascii="Times New Roman" w:hAnsi="Times New Roman" w:cs="Times New Roman"/>
                 <w:color w:val="000000"/>
                 <w:sz w:val="22"/>
                 <w:szCs w:val="22"/>
               </w:rPr>
-            </w:pPr>
+              <w:t xml:space="preserve"> = [Today's date], </w:t>
+            </w:r>
           </w:p>
           <w:p>
             <w:pPr>
@@ -14565,13 +15163,23 @@
                 <w:szCs w:val="22"/>
               </w:rPr>
             </w:pPr>
-            <w:r>
+          </w:p>
+          <w:p>
+            <w:pPr>
               <w:rPr>
                 <w:rFonts w:ascii="Times New Roman" w:hAnsi="Times New Roman" w:cs="Times New Roman"/>
                 <w:color w:val="000000"/>
                 <w:sz w:val="22"/>
                 <w:szCs w:val="22"/>
               </w:rPr>
+            </w:pPr>
+            <w:r>
+              <w:rPr>
+                <w:rFonts w:ascii="Times New Roman" w:hAnsi="Times New Roman" w:cs="Times New Roman"/>
+                <w:color w:val="000000"/>
+                <w:sz w:val="22"/>
+                <w:szCs w:val="22"/>
+              </w:rPr>
               <w:t xml:space="preserve">Genre = TestGenre1, </w:t>
             </w:r>
           </w:p>
@@ -14635,17 +15243,37 @@
                 <w:sz w:val="22"/>
                 <w:szCs w:val="22"/>
               </w:rPr>
-              <w:t>Should say "Publish date must be in the past", and "Genre can only contain letters and hypens"</w:t>
-            </w:r>
-          </w:p>
-          <w:p>
-            <w:pPr>
+              <w:t xml:space="preserve">Should say "Publish date must be in the past", and "Genre can only contain letters and </w:t>
+            </w:r>
+            <w:proofErr w:type="spellStart"/>
+            <w:r>
               <w:rPr>
                 <w:rFonts w:ascii="Times New Roman" w:hAnsi="Times New Roman" w:cs="Times New Roman"/>
                 <w:color w:val="000000"/>
                 <w:sz w:val="22"/>
                 <w:szCs w:val="22"/>
               </w:rPr>
+              <w:t>hypens</w:t>
+            </w:r>
+            <w:proofErr w:type="spellEnd"/>
+            <w:r>
+              <w:rPr>
+                <w:rFonts w:ascii="Times New Roman" w:hAnsi="Times New Roman" w:cs="Times New Roman"/>
+                <w:color w:val="000000"/>
+                <w:sz w:val="22"/>
+                <w:szCs w:val="22"/>
+              </w:rPr>
+              <w:t>"</w:t>
+            </w:r>
+          </w:p>
+          <w:p>
+            <w:pPr>
+              <w:rPr>
+                <w:rFonts w:ascii="Times New Roman" w:hAnsi="Times New Roman" w:cs="Times New Roman"/>
+                <w:color w:val="000000"/>
+                <w:sz w:val="22"/>
+                <w:szCs w:val="22"/>
+              </w:rPr>
             </w:pPr>
           </w:p>
         </w:tc>
@@ -14667,7 +15295,25 @@
                 <w:sz w:val="22"/>
                 <w:szCs w:val="22"/>
               </w:rPr>
-              <w:t>As expected.</w:t>
+              <w:t xml:space="preserve">As </w:t>
+            </w:r>
+            <w:proofErr w:type="gramStart"/>
+            <w:r>
+              <w:rPr>
+                <w:rFonts w:ascii="Times New Roman" w:hAnsi="Times New Roman" w:cs="Times New Roman"/>
+                <w:sz w:val="22"/>
+                <w:szCs w:val="22"/>
+              </w:rPr>
+              <w:t>expected</w:t>
+            </w:r>
+            <w:proofErr w:type="gramEnd"/>
+            <w:r>
+              <w:rPr>
+                <w:rFonts w:ascii="Times New Roman" w:hAnsi="Times New Roman" w:cs="Times New Roman"/>
+                <w:sz w:val="22"/>
+                <w:szCs w:val="22"/>
+              </w:rPr>
+              <w:t>.</w:t>
             </w:r>
           </w:p>
         </w:tc>
@@ -14996,35 +15642,55 @@
                 <w:sz w:val="22"/>
                 <w:szCs w:val="22"/>
               </w:rPr>
-              <w:t xml:space="preserve">Title = EditedBook, </w:t>
-            </w:r>
-          </w:p>
-          <w:p>
-            <w:pPr>
+              <w:t xml:space="preserve">Title = </w:t>
+            </w:r>
+            <w:proofErr w:type="spellStart"/>
+            <w:r>
               <w:rPr>
                 <w:rFonts w:ascii="Times New Roman" w:hAnsi="Times New Roman" w:cs="Times New Roman"/>
                 <w:color w:val="000000"/>
                 <w:sz w:val="22"/>
                 <w:szCs w:val="22"/>
               </w:rPr>
-            </w:pPr>
-          </w:p>
-          <w:p>
-            <w:pPr>
+              <w:t>EditedBook</w:t>
+            </w:r>
+            <w:proofErr w:type="spellEnd"/>
+            <w:r>
               <w:rPr>
                 <w:rFonts w:ascii="Times New Roman" w:hAnsi="Times New Roman" w:cs="Times New Roman"/>
                 <w:color w:val="000000"/>
                 <w:sz w:val="22"/>
                 <w:szCs w:val="22"/>
               </w:rPr>
-            </w:pPr>
-            <w:r>
+              <w:t xml:space="preserve">, </w:t>
+            </w:r>
+          </w:p>
+          <w:p>
+            <w:pPr>
               <w:rPr>
                 <w:rFonts w:ascii="Times New Roman" w:hAnsi="Times New Roman" w:cs="Times New Roman"/>
                 <w:color w:val="000000"/>
                 <w:sz w:val="22"/>
                 <w:szCs w:val="22"/>
               </w:rPr>
+            </w:pPr>
+          </w:p>
+          <w:p>
+            <w:pPr>
+              <w:rPr>
+                <w:rFonts w:ascii="Times New Roman" w:hAnsi="Times New Roman" w:cs="Times New Roman"/>
+                <w:color w:val="000000"/>
+                <w:sz w:val="22"/>
+                <w:szCs w:val="22"/>
+              </w:rPr>
+            </w:pPr>
+            <w:r>
+              <w:rPr>
+                <w:rFonts w:ascii="Times New Roman" w:hAnsi="Times New Roman" w:cs="Times New Roman"/>
+                <w:color w:val="000000"/>
+                <w:sz w:val="22"/>
+                <w:szCs w:val="22"/>
+              </w:rPr>
               <w:t xml:space="preserve">Author = Clint Eastwood, </w:t>
             </w:r>
           </w:p>
@@ -15047,6 +15713,7 @@
                 <w:szCs w:val="22"/>
               </w:rPr>
             </w:pPr>
+            <w:proofErr w:type="spellStart"/>
             <w:r>
               <w:rPr>
                 <w:rFonts w:ascii="Times New Roman" w:hAnsi="Times New Roman" w:cs="Times New Roman"/>
@@ -15054,28 +15721,29 @@
                 <w:sz w:val="22"/>
                 <w:szCs w:val="22"/>
               </w:rPr>
-              <w:t xml:space="preserve">PublishDate = 1/1/2003, Genre = EditedGenre, </w:t>
-            </w:r>
-          </w:p>
-          <w:p>
-            <w:pPr>
+              <w:t>PublishDate</w:t>
+            </w:r>
+            <w:proofErr w:type="spellEnd"/>
+            <w:r>
               <w:rPr>
                 <w:rFonts w:ascii="Times New Roman" w:hAnsi="Times New Roman" w:cs="Times New Roman"/>
                 <w:color w:val="000000"/>
                 <w:sz w:val="22"/>
                 <w:szCs w:val="22"/>
               </w:rPr>
-            </w:pPr>
-          </w:p>
-          <w:p>
-            <w:pPr>
+              <w:t xml:space="preserve"> = 1/1/2003, Genre = </w:t>
+            </w:r>
+            <w:proofErr w:type="spellStart"/>
+            <w:r>
               <w:rPr>
                 <w:rFonts w:ascii="Times New Roman" w:hAnsi="Times New Roman" w:cs="Times New Roman"/>
                 <w:color w:val="000000"/>
                 <w:sz w:val="22"/>
                 <w:szCs w:val="22"/>
               </w:rPr>
-            </w:pPr>
+              <w:t>EditedGenre</w:t>
+            </w:r>
+            <w:proofErr w:type="spellEnd"/>
             <w:r>
               <w:rPr>
                 <w:rFonts w:ascii="Times New Roman" w:hAnsi="Times New Roman" w:cs="Times New Roman"/>
@@ -15083,6 +15751,35 @@
                 <w:sz w:val="22"/>
                 <w:szCs w:val="22"/>
               </w:rPr>
+              <w:t xml:space="preserve">, </w:t>
+            </w:r>
+          </w:p>
+          <w:p>
+            <w:pPr>
+              <w:rPr>
+                <w:rFonts w:ascii="Times New Roman" w:hAnsi="Times New Roman" w:cs="Times New Roman"/>
+                <w:color w:val="000000"/>
+                <w:sz w:val="22"/>
+                <w:szCs w:val="22"/>
+              </w:rPr>
+            </w:pPr>
+          </w:p>
+          <w:p>
+            <w:pPr>
+              <w:rPr>
+                <w:rFonts w:ascii="Times New Roman" w:hAnsi="Times New Roman" w:cs="Times New Roman"/>
+                <w:color w:val="000000"/>
+                <w:sz w:val="22"/>
+                <w:szCs w:val="22"/>
+              </w:rPr>
+            </w:pPr>
+            <w:r>
+              <w:rPr>
+                <w:rFonts w:ascii="Times New Roman" w:hAnsi="Times New Roman" w:cs="Times New Roman"/>
+                <w:color w:val="000000"/>
+                <w:sz w:val="22"/>
+                <w:szCs w:val="22"/>
+              </w:rPr>
               <w:t>Available = No</w:t>
             </w:r>
           </w:p>
@@ -15109,6 +15806,7 @@
                 <w:szCs w:val="22"/>
               </w:rPr>
             </w:pPr>
+            <w:proofErr w:type="gramStart"/>
             <w:r>
               <w:rPr>
                 <w:rFonts w:ascii="Times New Roman" w:hAnsi="Times New Roman" w:cs="Times New Roman"/>
@@ -15116,17 +15814,47 @@
                 <w:sz w:val="22"/>
                 <w:szCs w:val="22"/>
               </w:rPr>
-              <w:t>Should save the book with the new edited information, and take you to the Books page</w:t>
-            </w:r>
-          </w:p>
-          <w:p>
-            <w:pPr>
+              <w:t>Should</w:t>
+            </w:r>
+            <w:proofErr w:type="gramEnd"/>
+            <w:r>
               <w:rPr>
                 <w:rFonts w:ascii="Times New Roman" w:hAnsi="Times New Roman" w:cs="Times New Roman"/>
                 <w:color w:val="000000"/>
                 <w:sz w:val="22"/>
                 <w:szCs w:val="22"/>
               </w:rPr>
+              <w:t xml:space="preserve"> save the book with the </w:t>
+            </w:r>
+            <w:proofErr w:type="gramStart"/>
+            <w:r>
+              <w:rPr>
+                <w:rFonts w:ascii="Times New Roman" w:hAnsi="Times New Roman" w:cs="Times New Roman"/>
+                <w:color w:val="000000"/>
+                <w:sz w:val="22"/>
+                <w:szCs w:val="22"/>
+              </w:rPr>
+              <w:t>new</w:t>
+            </w:r>
+            <w:proofErr w:type="gramEnd"/>
+            <w:r>
+              <w:rPr>
+                <w:rFonts w:ascii="Times New Roman" w:hAnsi="Times New Roman" w:cs="Times New Roman"/>
+                <w:color w:val="000000"/>
+                <w:sz w:val="22"/>
+                <w:szCs w:val="22"/>
+              </w:rPr>
+              <w:t xml:space="preserve"> edited information, and take you to the Books page</w:t>
+            </w:r>
+          </w:p>
+          <w:p>
+            <w:pPr>
+              <w:rPr>
+                <w:rFonts w:ascii="Times New Roman" w:hAnsi="Times New Roman" w:cs="Times New Roman"/>
+                <w:color w:val="000000"/>
+                <w:sz w:val="22"/>
+                <w:szCs w:val="22"/>
+              </w:rPr>
             </w:pPr>
           </w:p>
         </w:tc>
@@ -15148,7 +15876,25 @@
                 <w:sz w:val="22"/>
                 <w:szCs w:val="22"/>
               </w:rPr>
-              <w:t>As expected.</w:t>
+              <w:t xml:space="preserve">As </w:t>
+            </w:r>
+            <w:proofErr w:type="gramStart"/>
+            <w:r>
+              <w:rPr>
+                <w:rFonts w:ascii="Times New Roman" w:hAnsi="Times New Roman" w:cs="Times New Roman"/>
+                <w:sz w:val="22"/>
+                <w:szCs w:val="22"/>
+              </w:rPr>
+              <w:t>expected</w:t>
+            </w:r>
+            <w:proofErr w:type="gramEnd"/>
+            <w:r>
+              <w:rPr>
+                <w:rFonts w:ascii="Times New Roman" w:hAnsi="Times New Roman" w:cs="Times New Roman"/>
+                <w:sz w:val="22"/>
+                <w:szCs w:val="22"/>
+              </w:rPr>
+              <w:t>.</w:t>
             </w:r>
           </w:p>
         </w:tc>
@@ -15357,15 +16103,6 @@
               <w:t>Click Delete on Delete page.</w:t>
             </w:r>
           </w:p>
-          <w:p>
-            <w:pPr>
-              <w:rPr>
-                <w:rFonts w:ascii="Times New Roman" w:hAnsi="Times New Roman" w:cs="Times New Roman"/>
-                <w:sz w:val="22"/>
-                <w:szCs w:val="22"/>
-              </w:rPr>
-            </w:pPr>
-          </w:p>
         </w:tc>
         <w:tc>
           <w:tcPr>
@@ -15385,9 +16122,18 @@
                 <w:sz w:val="22"/>
                 <w:szCs w:val="22"/>
               </w:rPr>
-              <w:lastRenderedPageBreak/>
-              <w:t>Book = EditedBook</w:t>
-            </w:r>
+              <w:t xml:space="preserve">Book = </w:t>
+            </w:r>
+            <w:proofErr w:type="spellStart"/>
+            <w:r>
+              <w:rPr>
+                <w:rFonts w:ascii="Times New Roman" w:hAnsi="Times New Roman" w:cs="Times New Roman"/>
+                <w:sz w:val="22"/>
+                <w:szCs w:val="22"/>
+              </w:rPr>
+              <w:t>EditedBook</w:t>
+            </w:r>
+            <w:proofErr w:type="spellEnd"/>
           </w:p>
         </w:tc>
         <w:tc>
@@ -15403,6 +16149,7 @@
                 <w:szCs w:val="22"/>
               </w:rPr>
             </w:pPr>
+            <w:proofErr w:type="gramStart"/>
             <w:r>
               <w:rPr>
                 <w:rFonts w:ascii="Times New Roman" w:hAnsi="Times New Roman" w:cs="Times New Roman"/>
@@ -15410,17 +16157,27 @@
                 <w:sz w:val="22"/>
                 <w:szCs w:val="22"/>
               </w:rPr>
-              <w:t>Should delete the book and take you to the Books page</w:t>
-            </w:r>
-          </w:p>
-          <w:p>
-            <w:pPr>
+              <w:t>Should</w:t>
+            </w:r>
+            <w:proofErr w:type="gramEnd"/>
+            <w:r>
               <w:rPr>
                 <w:rFonts w:ascii="Times New Roman" w:hAnsi="Times New Roman" w:cs="Times New Roman"/>
                 <w:color w:val="000000"/>
                 <w:sz w:val="22"/>
                 <w:szCs w:val="22"/>
               </w:rPr>
+              <w:t xml:space="preserve"> delete the book and take you to the Books page</w:t>
+            </w:r>
+          </w:p>
+          <w:p>
+            <w:pPr>
+              <w:rPr>
+                <w:rFonts w:ascii="Times New Roman" w:hAnsi="Times New Roman" w:cs="Times New Roman"/>
+                <w:color w:val="000000"/>
+                <w:sz w:val="22"/>
+                <w:szCs w:val="22"/>
+              </w:rPr>
             </w:pPr>
           </w:p>
         </w:tc>
@@ -15442,7 +16199,25 @@
                 <w:sz w:val="22"/>
                 <w:szCs w:val="22"/>
               </w:rPr>
-              <w:t>As expected.</w:t>
+              <w:t xml:space="preserve">As </w:t>
+            </w:r>
+            <w:proofErr w:type="gramStart"/>
+            <w:r>
+              <w:rPr>
+                <w:rFonts w:ascii="Times New Roman" w:hAnsi="Times New Roman" w:cs="Times New Roman"/>
+                <w:sz w:val="22"/>
+                <w:szCs w:val="22"/>
+              </w:rPr>
+              <w:t>expected</w:t>
+            </w:r>
+            <w:proofErr w:type="gramEnd"/>
+            <w:r>
+              <w:rPr>
+                <w:rFonts w:ascii="Times New Roman" w:hAnsi="Times New Roman" w:cs="Times New Roman"/>
+                <w:sz w:val="22"/>
+                <w:szCs w:val="22"/>
+              </w:rPr>
+              <w:t>.</w:t>
             </w:r>
           </w:p>
         </w:tc>
@@ -15478,86 +16253,86 @@
       <w:pPr>
         <w:rPr>
           <w:rFonts w:ascii="Times New Roman" w:hAnsi="Times New Roman" w:cs="Times New Roman"/>
-          <w:b/>
-          <w:bCs/>
-        </w:rPr>
-      </w:pPr>
+        </w:rPr>
+      </w:pPr>
+      <w:r>
+        <w:rPr>
+          <w:rFonts w:ascii="Times New Roman" w:hAnsi="Times New Roman" w:cs="Times New Roman"/>
+        </w:rPr>
+        <w:lastRenderedPageBreak/>
+        <w:t xml:space="preserve">The </w:t>
+      </w:r>
+      <w:proofErr w:type="gramStart"/>
+      <w:r>
+        <w:rPr>
+          <w:rFonts w:ascii="Times New Roman" w:hAnsi="Times New Roman" w:cs="Times New Roman"/>
+        </w:rPr>
+        <w:t>below screenshot</w:t>
+      </w:r>
+      <w:r>
+        <w:rPr>
+          <w:rFonts w:ascii="Times New Roman" w:hAnsi="Times New Roman" w:cs="Times New Roman"/>
+        </w:rPr>
+        <w:t>s</w:t>
+      </w:r>
+      <w:proofErr w:type="gramEnd"/>
+      <w:r>
+        <w:rPr>
+          <w:rFonts w:ascii="Times New Roman" w:hAnsi="Times New Roman" w:cs="Times New Roman"/>
+        </w:rPr>
+        <w:t xml:space="preserve"> demonstrate the execution of the test cases of </w:t>
+      </w:r>
+      <w:r>
+        <w:rPr>
+          <w:rFonts w:ascii="Times New Roman" w:hAnsi="Times New Roman" w:cs="Times New Roman"/>
+        </w:rPr>
+        <w:t xml:space="preserve">10 </w:t>
+      </w:r>
+      <w:r>
+        <w:rPr>
+          <w:rFonts w:ascii="Times New Roman" w:hAnsi="Times New Roman" w:cs="Times New Roman"/>
+        </w:rPr>
+        <w:t>major features o</w:t>
+      </w:r>
+      <w:r>
+        <w:rPr>
+          <w:rFonts w:ascii="Times New Roman" w:hAnsi="Times New Roman" w:cs="Times New Roman"/>
+        </w:rPr>
+        <w:t>n</w:t>
+      </w:r>
+      <w:r>
+        <w:rPr>
+          <w:rFonts w:ascii="Times New Roman" w:hAnsi="Times New Roman" w:cs="Times New Roman"/>
+        </w:rPr>
+        <w:t xml:space="preserve"> the FullMetalLibrary web application.</w:t>
+      </w:r>
     </w:p>
     <w:p>
       <w:pPr>
-        <w:rPr>
-          <w:rFonts w:ascii="Times New Roman" w:hAnsi="Times New Roman" w:cs="Times New Roman"/>
-        </w:rPr>
-      </w:pPr>
-      <w:r>
-        <w:rPr>
-          <w:rFonts w:ascii="Times New Roman" w:hAnsi="Times New Roman" w:cs="Times New Roman"/>
-        </w:rPr>
-        <w:t>The below screenshot</w:t>
-      </w:r>
-      <w:r>
-        <w:rPr>
-          <w:rFonts w:ascii="Times New Roman" w:hAnsi="Times New Roman" w:cs="Times New Roman"/>
-        </w:rPr>
-        <w:t>s</w:t>
-      </w:r>
-      <w:r>
-        <w:rPr>
-          <w:rFonts w:ascii="Times New Roman" w:hAnsi="Times New Roman" w:cs="Times New Roman"/>
-        </w:rPr>
-        <w:t xml:space="preserve"> demonstrate the execution of the test cases of </w:t>
-      </w:r>
-      <w:r>
-        <w:rPr>
-          <w:rFonts w:ascii="Times New Roman" w:hAnsi="Times New Roman" w:cs="Times New Roman"/>
-        </w:rPr>
-        <w:t xml:space="preserve">10 </w:t>
-      </w:r>
-      <w:r>
-        <w:rPr>
-          <w:rFonts w:ascii="Times New Roman" w:hAnsi="Times New Roman" w:cs="Times New Roman"/>
-        </w:rPr>
-        <w:t>major features o</w:t>
-      </w:r>
-      <w:r>
-        <w:rPr>
-          <w:rFonts w:ascii="Times New Roman" w:hAnsi="Times New Roman" w:cs="Times New Roman"/>
-        </w:rPr>
-        <w:t>n</w:t>
-      </w:r>
-      <w:r>
-        <w:rPr>
-          <w:rFonts w:ascii="Times New Roman" w:hAnsi="Times New Roman" w:cs="Times New Roman"/>
-        </w:rPr>
-        <w:t xml:space="preserve"> the FullMetalLibrary web application.</w:t>
-      </w:r>
+        <w:pStyle w:val="Heading3"/>
+        <w:rPr>
+          <w:rFonts w:ascii="Times New Roman" w:hAnsi="Times New Roman" w:cs="Times New Roman"/>
+          <w:color w:val="000000"/>
+        </w:rPr>
+      </w:pPr>
+      <w:bookmarkStart w:id="24" w:name="_Toc211107030"/>
+      <w:r>
+        <w:rPr>
+          <w:rFonts w:ascii="Times New Roman" w:hAnsi="Times New Roman" w:cs="Times New Roman"/>
+        </w:rPr>
+        <w:t xml:space="preserve">1.1 Execution of Test Case </w:t>
+      </w:r>
+      <w:r>
+        <w:rPr>
+          <w:rFonts w:ascii="Times New Roman" w:hAnsi="Times New Roman" w:cs="Times New Roman"/>
+          <w:color w:val="000000"/>
+        </w:rPr>
+        <w:t>TC_BBT_04</w:t>
+      </w:r>
+      <w:bookmarkEnd w:id="24"/>
     </w:p>
     <w:p>
       <w:pPr>
-        <w:pStyle w:val="Heading3"/>
-        <w:rPr>
-          <w:rFonts w:ascii="Times New Roman" w:hAnsi="Times New Roman" w:cs="Times New Roman"/>
-          <w:color w:val="000000"/>
-        </w:rPr>
-      </w:pPr>
-      <w:bookmarkStart w:id="25" w:name="_Toc210921150"/>
-      <w:r>
-        <w:rPr>
-          <w:rFonts w:ascii="Times New Roman" w:hAnsi="Times New Roman" w:cs="Times New Roman"/>
-        </w:rPr>
-        <w:t xml:space="preserve">1.1 Execution of Test Case </w:t>
-      </w:r>
-      <w:r>
-        <w:rPr>
-          <w:rFonts w:ascii="Times New Roman" w:hAnsi="Times New Roman" w:cs="Times New Roman"/>
-          <w:color w:val="000000"/>
-        </w:rPr>
-        <w:t>TC_BBT_04</w:t>
-      </w:r>
-      <w:bookmarkEnd w:id="25"/>
-    </w:p>
-    <w:p>
-      <w:pPr>
         <w:keepNext/>
         <w:spacing w:after="0"/>
         <w:rPr>
@@ -15567,6 +16342,7 @@
       <w:r>
         <w:rPr>
           <w:rFonts w:ascii="Times New Roman" w:hAnsi="Times New Roman" w:cs="Times New Roman"/>
+          <w:noProof/>
         </w:rPr>
         <w:drawing>
           <wp:inline distT="0" distB="0" distL="0" distR="0" wp14:anchorId="626914DE" wp14:editId="0C61BDE3">
@@ -15659,19 +16435,7 @@
         <w:rPr>
           <w:rFonts w:ascii="Times New Roman" w:hAnsi="Times New Roman" w:cs="Times New Roman"/>
         </w:rPr>
-        <w:t xml:space="preserve"> </w:t>
-      </w:r>
-      <w:r>
-        <w:rPr>
-          <w:rFonts w:ascii="Times New Roman" w:hAnsi="Times New Roman" w:cs="Times New Roman"/>
-        </w:rPr>
-        <w:t>TC_BBT_04</w:t>
-      </w:r>
-      <w:r>
-        <w:rPr>
-          <w:rFonts w:ascii="Times New Roman" w:hAnsi="Times New Roman" w:cs="Times New Roman"/>
-        </w:rPr>
-        <w:t>.</w:t>
+        <w:t xml:space="preserve"> TC_BBT_04.</w:t>
       </w:r>
     </w:p>
     <w:p>
@@ -15682,7 +16446,7 @@
           <w:color w:val="000000"/>
         </w:rPr>
       </w:pPr>
-      <w:bookmarkStart w:id="26" w:name="_Toc210921151"/>
+      <w:bookmarkStart w:id="25" w:name="_Toc211107031"/>
       <w:r>
         <w:rPr>
           <w:rFonts w:ascii="Times New Roman" w:hAnsi="Times New Roman" w:cs="Times New Roman"/>
@@ -15696,7 +16460,7 @@
         </w:rPr>
         <w:t>TC_BBT_07</w:t>
       </w:r>
-      <w:bookmarkEnd w:id="26"/>
+      <w:bookmarkEnd w:id="25"/>
     </w:p>
     <w:p>
       <w:pPr>
@@ -15709,6 +16473,7 @@
       <w:r>
         <w:rPr>
           <w:rFonts w:ascii="Times New Roman" w:hAnsi="Times New Roman" w:cs="Times New Roman"/>
+          <w:noProof/>
         </w:rPr>
         <w:drawing>
           <wp:inline distT="0" distB="0" distL="0" distR="0" wp14:anchorId="1FDB4A2D" wp14:editId="19DA3CD2">
@@ -15801,19 +16566,7 @@
         <w:rPr>
           <w:rFonts w:ascii="Times New Roman" w:hAnsi="Times New Roman" w:cs="Times New Roman"/>
         </w:rPr>
-        <w:t xml:space="preserve"> </w:t>
-      </w:r>
-      <w:r>
-        <w:rPr>
-          <w:rFonts w:ascii="Times New Roman" w:hAnsi="Times New Roman" w:cs="Times New Roman"/>
-        </w:rPr>
-        <w:t>TC_BBT_07</w:t>
-      </w:r>
-      <w:r>
-        <w:rPr>
-          <w:rFonts w:ascii="Times New Roman" w:hAnsi="Times New Roman" w:cs="Times New Roman"/>
-        </w:rPr>
-        <w:t>.</w:t>
+        <w:t xml:space="preserve"> TC_BBT_07.</w:t>
       </w:r>
     </w:p>
     <w:p>
@@ -15834,6 +16587,7 @@
       <w:r>
         <w:rPr>
           <w:rFonts w:ascii="Times New Roman" w:hAnsi="Times New Roman" w:cs="Times New Roman"/>
+          <w:noProof/>
         </w:rPr>
         <w:lastRenderedPageBreak/>
         <w:drawing>
@@ -15927,19 +16681,7 @@
         <w:rPr>
           <w:rFonts w:ascii="Times New Roman" w:hAnsi="Times New Roman" w:cs="Times New Roman"/>
         </w:rPr>
-        <w:t xml:space="preserve"> </w:t>
-      </w:r>
-      <w:r>
-        <w:rPr>
-          <w:rFonts w:ascii="Times New Roman" w:hAnsi="Times New Roman" w:cs="Times New Roman"/>
-        </w:rPr>
-        <w:t>TC_BBT_07</w:t>
-      </w:r>
-      <w:r>
-        <w:rPr>
-          <w:rFonts w:ascii="Times New Roman" w:hAnsi="Times New Roman" w:cs="Times New Roman"/>
-        </w:rPr>
-        <w:t>.</w:t>
+        <w:t xml:space="preserve"> TC_BBT_07.</w:t>
       </w:r>
     </w:p>
     <w:p>
@@ -15950,7 +16692,7 @@
           <w:color w:val="000000"/>
         </w:rPr>
       </w:pPr>
-      <w:bookmarkStart w:id="27" w:name="_Toc210921152"/>
+      <w:bookmarkStart w:id="26" w:name="_Toc211107032"/>
       <w:r>
         <w:rPr>
           <w:rFonts w:ascii="Times New Roman" w:hAnsi="Times New Roman" w:cs="Times New Roman"/>
@@ -15964,7 +16706,7 @@
         </w:rPr>
         <w:t>TC_BBT_09</w:t>
       </w:r>
-      <w:bookmarkEnd w:id="27"/>
+      <w:bookmarkEnd w:id="26"/>
     </w:p>
     <w:p>
       <w:pPr>
@@ -15977,6 +16719,7 @@
       <w:r>
         <w:rPr>
           <w:rFonts w:ascii="Times New Roman" w:hAnsi="Times New Roman" w:cs="Times New Roman"/>
+          <w:noProof/>
         </w:rPr>
         <w:drawing>
           <wp:inline distT="0" distB="0" distL="0" distR="0" wp14:anchorId="48DC3EFA" wp14:editId="71E64C14">
@@ -16069,19 +16812,7 @@
         <w:rPr>
           <w:rFonts w:ascii="Times New Roman" w:hAnsi="Times New Roman" w:cs="Times New Roman"/>
         </w:rPr>
-        <w:t xml:space="preserve"> </w:t>
-      </w:r>
-      <w:r>
-        <w:rPr>
-          <w:rFonts w:ascii="Times New Roman" w:hAnsi="Times New Roman" w:cs="Times New Roman"/>
-        </w:rPr>
-        <w:t>TC_BBT_09</w:t>
-      </w:r>
-      <w:r>
-        <w:rPr>
-          <w:rFonts w:ascii="Times New Roman" w:hAnsi="Times New Roman" w:cs="Times New Roman"/>
-        </w:rPr>
-        <w:t>.</w:t>
+        <w:t xml:space="preserve"> TC_BBT_09.</w:t>
       </w:r>
     </w:p>
     <w:p>
@@ -16095,6 +16826,7 @@
       <w:r>
         <w:rPr>
           <w:rFonts w:ascii="Times New Roman" w:hAnsi="Times New Roman" w:cs="Times New Roman"/>
+          <w:noProof/>
         </w:rPr>
         <w:drawing>
           <wp:inline distT="0" distB="0" distL="0" distR="0" wp14:anchorId="7FEFB6F5" wp14:editId="45ED0546">
@@ -16187,19 +16919,7 @@
         <w:rPr>
           <w:rFonts w:ascii="Times New Roman" w:hAnsi="Times New Roman" w:cs="Times New Roman"/>
         </w:rPr>
-        <w:t xml:space="preserve"> </w:t>
-      </w:r>
-      <w:r>
-        <w:rPr>
-          <w:rFonts w:ascii="Times New Roman" w:hAnsi="Times New Roman" w:cs="Times New Roman"/>
-        </w:rPr>
-        <w:t>TC_BBT_09</w:t>
-      </w:r>
-      <w:r>
-        <w:rPr>
-          <w:rFonts w:ascii="Times New Roman" w:hAnsi="Times New Roman" w:cs="Times New Roman"/>
-        </w:rPr>
-        <w:t>.</w:t>
+        <w:t xml:space="preserve"> TC_BBT_09.</w:t>
       </w:r>
     </w:p>
     <w:p>
@@ -16236,7 +16956,7 @@
           <w:color w:val="000000"/>
         </w:rPr>
       </w:pPr>
-      <w:bookmarkStart w:id="28" w:name="_Toc210921153"/>
+      <w:bookmarkStart w:id="27" w:name="_Toc211107033"/>
       <w:r>
         <w:rPr>
           <w:rFonts w:ascii="Times New Roman" w:hAnsi="Times New Roman" w:cs="Times New Roman"/>
@@ -16251,7 +16971,7 @@
         </w:rPr>
         <w:t>TC_BBT_10</w:t>
       </w:r>
-      <w:bookmarkEnd w:id="28"/>
+      <w:bookmarkEnd w:id="27"/>
     </w:p>
     <w:p>
       <w:pPr>
@@ -16264,6 +16984,7 @@
       <w:r>
         <w:rPr>
           <w:rFonts w:ascii="Times New Roman" w:hAnsi="Times New Roman" w:cs="Times New Roman"/>
+          <w:noProof/>
         </w:rPr>
         <w:drawing>
           <wp:inline distT="0" distB="0" distL="0" distR="0" wp14:anchorId="0B936BB2" wp14:editId="03E10E2A">
@@ -16356,19 +17077,7 @@
         <w:rPr>
           <w:rFonts w:ascii="Times New Roman" w:hAnsi="Times New Roman" w:cs="Times New Roman"/>
         </w:rPr>
-        <w:t xml:space="preserve"> </w:t>
-      </w:r>
-      <w:r>
-        <w:rPr>
-          <w:rFonts w:ascii="Times New Roman" w:hAnsi="Times New Roman" w:cs="Times New Roman"/>
-        </w:rPr>
-        <w:t>TC_BBT_10</w:t>
-      </w:r>
-      <w:r>
-        <w:rPr>
-          <w:rFonts w:ascii="Times New Roman" w:hAnsi="Times New Roman" w:cs="Times New Roman"/>
-        </w:rPr>
-        <w:t>.</w:t>
+        <w:t xml:space="preserve"> TC_BBT_10.</w:t>
       </w:r>
     </w:p>
     <w:p>
@@ -16379,7 +17088,7 @@
           <w:color w:val="000000"/>
         </w:rPr>
       </w:pPr>
-      <w:bookmarkStart w:id="29" w:name="_Toc210921154"/>
+      <w:bookmarkStart w:id="28" w:name="_Toc211107034"/>
       <w:r>
         <w:rPr>
           <w:rFonts w:ascii="Times New Roman" w:hAnsi="Times New Roman" w:cs="Times New Roman"/>
@@ -16393,7 +17102,7 @@
         </w:rPr>
         <w:t>TC_BBT_37</w:t>
       </w:r>
-      <w:bookmarkEnd w:id="29"/>
+      <w:bookmarkEnd w:id="28"/>
     </w:p>
     <w:p>
       <w:pPr>
@@ -16406,6 +17115,7 @@
       <w:r>
         <w:rPr>
           <w:rFonts w:ascii="Times New Roman" w:hAnsi="Times New Roman" w:cs="Times New Roman"/>
+          <w:noProof/>
         </w:rPr>
         <w:drawing>
           <wp:inline distT="0" distB="0" distL="0" distR="0" wp14:anchorId="3596E977" wp14:editId="4F489675">
@@ -16498,19 +17208,7 @@
         <w:rPr>
           <w:rFonts w:ascii="Times New Roman" w:hAnsi="Times New Roman" w:cs="Times New Roman"/>
         </w:rPr>
-        <w:t xml:space="preserve"> </w:t>
-      </w:r>
-      <w:r>
-        <w:rPr>
-          <w:rFonts w:ascii="Times New Roman" w:hAnsi="Times New Roman" w:cs="Times New Roman"/>
-        </w:rPr>
-        <w:t>TC_BBT_37</w:t>
-      </w:r>
-      <w:r>
-        <w:rPr>
-          <w:rFonts w:ascii="Times New Roman" w:hAnsi="Times New Roman" w:cs="Times New Roman"/>
-        </w:rPr>
-        <w:t>.</w:t>
+        <w:t xml:space="preserve"> TC_BBT_37.</w:t>
       </w:r>
     </w:p>
     <w:p>
@@ -16537,7 +17235,7 @@
           <w:rFonts w:ascii="Times New Roman" w:hAnsi="Times New Roman" w:cs="Times New Roman"/>
         </w:rPr>
       </w:pPr>
-      <w:bookmarkStart w:id="30" w:name="_Toc210921155"/>
+      <w:bookmarkStart w:id="29" w:name="_Toc211107035"/>
       <w:r>
         <w:rPr>
           <w:rFonts w:ascii="Times New Roman" w:hAnsi="Times New Roman" w:cs="Times New Roman"/>
@@ -16552,7 +17250,7 @@
         </w:rPr>
         <w:t>BBT_38</w:t>
       </w:r>
-      <w:bookmarkEnd w:id="30"/>
+      <w:bookmarkEnd w:id="29"/>
     </w:p>
     <w:p>
       <w:pPr>
@@ -16565,6 +17263,7 @@
       <w:r>
         <w:rPr>
           <w:rFonts w:ascii="Times New Roman" w:hAnsi="Times New Roman" w:cs="Times New Roman"/>
+          <w:noProof/>
         </w:rPr>
         <w:drawing>
           <wp:inline distT="0" distB="0" distL="0" distR="0" wp14:anchorId="2273FCE1" wp14:editId="72CE2830">
@@ -16657,19 +17356,7 @@
         <w:rPr>
           <w:rFonts w:ascii="Times New Roman" w:hAnsi="Times New Roman" w:cs="Times New Roman"/>
         </w:rPr>
-        <w:t xml:space="preserve"> </w:t>
-      </w:r>
-      <w:r>
-        <w:rPr>
-          <w:rFonts w:ascii="Times New Roman" w:hAnsi="Times New Roman" w:cs="Times New Roman"/>
-        </w:rPr>
-        <w:t>TC_BBT_38</w:t>
-      </w:r>
-      <w:r>
-        <w:rPr>
-          <w:rFonts w:ascii="Times New Roman" w:hAnsi="Times New Roman" w:cs="Times New Roman"/>
-        </w:rPr>
-        <w:t>.</w:t>
+        <w:t xml:space="preserve"> TC_BBT_38.</w:t>
       </w:r>
     </w:p>
     <w:p>
@@ -16680,7 +17367,7 @@
           <w:color w:val="000000"/>
         </w:rPr>
       </w:pPr>
-      <w:bookmarkStart w:id="31" w:name="_Toc210921156"/>
+      <w:bookmarkStart w:id="30" w:name="_Toc211107036"/>
       <w:r>
         <w:rPr>
           <w:rFonts w:ascii="Times New Roman" w:hAnsi="Times New Roman" w:cs="Times New Roman"/>
@@ -16694,7 +17381,7 @@
         </w:rPr>
         <w:t>TC_BBT_48</w:t>
       </w:r>
-      <w:bookmarkEnd w:id="31"/>
+      <w:bookmarkEnd w:id="30"/>
     </w:p>
     <w:p>
       <w:pPr>
@@ -16707,6 +17394,7 @@
       <w:r>
         <w:rPr>
           <w:rFonts w:ascii="Times New Roman" w:hAnsi="Times New Roman" w:cs="Times New Roman"/>
+          <w:noProof/>
         </w:rPr>
         <w:drawing>
           <wp:inline distT="0" distB="0" distL="0" distR="0" wp14:anchorId="7AFDFE2A" wp14:editId="55D229B2">
@@ -16799,13 +17487,7 @@
         <w:rPr>
           <w:rFonts w:ascii="Times New Roman" w:hAnsi="Times New Roman" w:cs="Times New Roman"/>
         </w:rPr>
-        <w:t xml:space="preserve"> </w:t>
-      </w:r>
-      <w:r>
-        <w:rPr>
-          <w:rFonts w:ascii="Times New Roman" w:hAnsi="Times New Roman" w:cs="Times New Roman"/>
-        </w:rPr>
-        <w:t>TC_BBT_48</w:t>
+        <w:t xml:space="preserve"> TC_BBT_48</w:t>
       </w:r>
     </w:p>
     <w:p>
@@ -16819,6 +17501,7 @@
       <w:r>
         <w:rPr>
           <w:rFonts w:ascii="Times New Roman" w:hAnsi="Times New Roman" w:cs="Times New Roman"/>
+          <w:noProof/>
         </w:rPr>
         <w:lastRenderedPageBreak/>
         <w:drawing>
@@ -16912,19 +17595,7 @@
         <w:rPr>
           <w:rFonts w:ascii="Times New Roman" w:hAnsi="Times New Roman" w:cs="Times New Roman"/>
         </w:rPr>
-        <w:t xml:space="preserve"> </w:t>
-      </w:r>
-      <w:r>
-        <w:rPr>
-          <w:rFonts w:ascii="Times New Roman" w:hAnsi="Times New Roman" w:cs="Times New Roman"/>
-        </w:rPr>
-        <w:t>TC_BBT_48</w:t>
-      </w:r>
-      <w:r>
-        <w:rPr>
-          <w:rFonts w:ascii="Times New Roman" w:hAnsi="Times New Roman" w:cs="Times New Roman"/>
-        </w:rPr>
-        <w:t>.</w:t>
+        <w:t xml:space="preserve"> TC_BBT_48.</w:t>
       </w:r>
     </w:p>
     <w:p>
@@ -16935,7 +17606,7 @@
           <w:color w:val="000000"/>
         </w:rPr>
       </w:pPr>
-      <w:bookmarkStart w:id="32" w:name="_Toc210921157"/>
+      <w:bookmarkStart w:id="31" w:name="_Toc211107037"/>
       <w:r>
         <w:rPr>
           <w:rFonts w:ascii="Times New Roman" w:hAnsi="Times New Roman" w:cs="Times New Roman"/>
@@ -16949,7 +17620,7 @@
         </w:rPr>
         <w:t>TC_BBT_50</w:t>
       </w:r>
-      <w:bookmarkEnd w:id="32"/>
+      <w:bookmarkEnd w:id="31"/>
     </w:p>
     <w:p>
       <w:pPr>
@@ -16962,6 +17633,7 @@
       <w:r>
         <w:rPr>
           <w:rFonts w:ascii="Times New Roman" w:hAnsi="Times New Roman" w:cs="Times New Roman"/>
+          <w:noProof/>
         </w:rPr>
         <w:drawing>
           <wp:inline distT="0" distB="0" distL="0" distR="0" wp14:anchorId="364B08B9" wp14:editId="5A348EC2">
@@ -17063,19 +17735,7 @@
         <w:rPr>
           <w:rFonts w:ascii="Times New Roman" w:hAnsi="Times New Roman" w:cs="Times New Roman"/>
         </w:rPr>
-        <w:t xml:space="preserve"> </w:t>
-      </w:r>
-      <w:r>
-        <w:rPr>
-          <w:rFonts w:ascii="Times New Roman" w:hAnsi="Times New Roman" w:cs="Times New Roman"/>
-        </w:rPr>
-        <w:t>TC_BBT_50</w:t>
-      </w:r>
-      <w:r>
-        <w:rPr>
-          <w:rFonts w:ascii="Times New Roman" w:hAnsi="Times New Roman" w:cs="Times New Roman"/>
-        </w:rPr>
-        <w:t>.</w:t>
+        <w:t xml:space="preserve"> TC_BBT_50.</w:t>
       </w:r>
     </w:p>
     <w:p>
@@ -17103,7 +17763,7 @@
           <w:color w:val="000000"/>
         </w:rPr>
       </w:pPr>
-      <w:bookmarkStart w:id="33" w:name="_Toc210921158"/>
+      <w:bookmarkStart w:id="32" w:name="_Toc211107038"/>
       <w:r>
         <w:rPr>
           <w:rFonts w:ascii="Times New Roman" w:hAnsi="Times New Roman" w:cs="Times New Roman"/>
@@ -17118,7 +17778,7 @@
         </w:rPr>
         <w:t>TC_BBT_51</w:t>
       </w:r>
-      <w:bookmarkEnd w:id="33"/>
+      <w:bookmarkEnd w:id="32"/>
     </w:p>
     <w:p>
       <w:pPr>
@@ -17131,6 +17791,7 @@
       <w:r>
         <w:rPr>
           <w:rFonts w:ascii="Times New Roman" w:hAnsi="Times New Roman" w:cs="Times New Roman"/>
+          <w:noProof/>
         </w:rPr>
         <w:drawing>
           <wp:inline distT="0" distB="0" distL="0" distR="0" wp14:anchorId="6F15E195" wp14:editId="79E836E5">
@@ -17223,19 +17884,7 @@
         <w:rPr>
           <w:rFonts w:ascii="Times New Roman" w:hAnsi="Times New Roman" w:cs="Times New Roman"/>
         </w:rPr>
-        <w:t xml:space="preserve"> </w:t>
-      </w:r>
-      <w:r>
-        <w:rPr>
-          <w:rFonts w:ascii="Times New Roman" w:hAnsi="Times New Roman" w:cs="Times New Roman"/>
-        </w:rPr>
-        <w:t>TC_BBT_51</w:t>
-      </w:r>
-      <w:r>
-        <w:rPr>
-          <w:rFonts w:ascii="Times New Roman" w:hAnsi="Times New Roman" w:cs="Times New Roman"/>
-        </w:rPr>
-        <w:t>.</w:t>
+        <w:t xml:space="preserve"> TC_BBT_51.</w:t>
       </w:r>
     </w:p>
     <w:p>
@@ -17249,6 +17898,7 @@
       <w:r>
         <w:rPr>
           <w:rFonts w:ascii="Times New Roman" w:hAnsi="Times New Roman" w:cs="Times New Roman"/>
+          <w:noProof/>
         </w:rPr>
         <w:drawing>
           <wp:inline distT="0" distB="0" distL="0" distR="0" wp14:anchorId="48FEDC4A" wp14:editId="4A00CFB9">
@@ -17341,19 +17991,7 @@
         <w:rPr>
           <w:rFonts w:ascii="Times New Roman" w:hAnsi="Times New Roman" w:cs="Times New Roman"/>
         </w:rPr>
-        <w:t xml:space="preserve"> </w:t>
-      </w:r>
-      <w:r>
-        <w:rPr>
-          <w:rFonts w:ascii="Times New Roman" w:hAnsi="Times New Roman" w:cs="Times New Roman"/>
-        </w:rPr>
-        <w:t>TC_BBT_51</w:t>
-      </w:r>
-      <w:r>
-        <w:rPr>
-          <w:rFonts w:ascii="Times New Roman" w:hAnsi="Times New Roman" w:cs="Times New Roman"/>
-        </w:rPr>
-        <w:t>.</w:t>
+        <w:t xml:space="preserve"> TC_BBT_51.</w:t>
       </w:r>
     </w:p>
     <w:p>
@@ -17381,7 +18019,7 @@
           <w:color w:val="000000"/>
         </w:rPr>
       </w:pPr>
-      <w:bookmarkStart w:id="34" w:name="_Toc210921159"/>
+      <w:bookmarkStart w:id="33" w:name="_Toc211107039"/>
       <w:r>
         <w:rPr>
           <w:rFonts w:ascii="Times New Roman" w:hAnsi="Times New Roman" w:cs="Times New Roman"/>
@@ -17396,7 +18034,7 @@
         </w:rPr>
         <w:t>TC_BBT_53</w:t>
       </w:r>
-      <w:bookmarkEnd w:id="34"/>
+      <w:bookmarkEnd w:id="33"/>
     </w:p>
     <w:p>
       <w:pPr>
@@ -17409,6 +18047,7 @@
       <w:r>
         <w:rPr>
           <w:rFonts w:ascii="Times New Roman" w:hAnsi="Times New Roman" w:cs="Times New Roman"/>
+          <w:noProof/>
         </w:rPr>
         <w:drawing>
           <wp:inline distT="0" distB="0" distL="0" distR="0" wp14:anchorId="0DF126A7" wp14:editId="503954BF">
@@ -17495,19 +18134,7 @@
         <w:rPr>
           <w:rFonts w:ascii="Times New Roman" w:hAnsi="Times New Roman" w:cs="Times New Roman"/>
         </w:rPr>
-        <w:t xml:space="preserve">: Click delete on Edited Book </w:t>
-      </w:r>
-      <w:r>
-        <w:rPr>
-          <w:rFonts w:ascii="Times New Roman" w:hAnsi="Times New Roman" w:cs="Times New Roman"/>
-        </w:rPr>
-        <w:t>TC_BBT_53</w:t>
-      </w:r>
-      <w:r>
-        <w:rPr>
-          <w:rFonts w:ascii="Times New Roman" w:hAnsi="Times New Roman" w:cs="Times New Roman"/>
-        </w:rPr>
-        <w:t>.</w:t>
+        <w:t>: Click delete on Edited Book TC_BBT_53.</w:t>
       </w:r>
     </w:p>
     <w:p>
@@ -17521,6 +18148,7 @@
       <w:r>
         <w:rPr>
           <w:rFonts w:ascii="Times New Roman" w:hAnsi="Times New Roman" w:cs="Times New Roman"/>
+          <w:noProof/>
         </w:rPr>
         <w:drawing>
           <wp:inline distT="0" distB="0" distL="0" distR="0" wp14:anchorId="4D7C701C" wp14:editId="026F700A">
@@ -17607,19 +18235,21 @@
         <w:rPr>
           <w:rFonts w:ascii="Times New Roman" w:hAnsi="Times New Roman" w:cs="Times New Roman"/>
         </w:rPr>
-        <w:t xml:space="preserve">: EditedBook removed from books page </w:t>
-      </w:r>
-      <w:r>
-        <w:rPr>
-          <w:rFonts w:ascii="Times New Roman" w:hAnsi="Times New Roman" w:cs="Times New Roman"/>
-        </w:rPr>
-        <w:t>TC_BBT_53</w:t>
-      </w:r>
-      <w:r>
-        <w:rPr>
-          <w:rFonts w:ascii="Times New Roman" w:hAnsi="Times New Roman" w:cs="Times New Roman"/>
-        </w:rPr>
-        <w:t>.</w:t>
+        <w:t xml:space="preserve">: </w:t>
+      </w:r>
+      <w:proofErr w:type="spellStart"/>
+      <w:r>
+        <w:rPr>
+          <w:rFonts w:ascii="Times New Roman" w:hAnsi="Times New Roman" w:cs="Times New Roman"/>
+        </w:rPr>
+        <w:t>EditedBook</w:t>
+      </w:r>
+      <w:proofErr w:type="spellEnd"/>
+      <w:r>
+        <w:rPr>
+          <w:rFonts w:ascii="Times New Roman" w:hAnsi="Times New Roman" w:cs="Times New Roman"/>
+        </w:rPr>
+        <w:t xml:space="preserve"> removed from books page TC_BBT_53.</w:t>
       </w:r>
     </w:p>
     <w:p>
@@ -17671,7 +18301,7 @@
           <w:rFonts w:ascii="Times New Roman" w:hAnsi="Times New Roman" w:cs="Times New Roman"/>
         </w:rPr>
       </w:pPr>
-      <w:bookmarkStart w:id="35" w:name="_Toc210921160"/>
+      <w:bookmarkStart w:id="34" w:name="_Toc211107040"/>
       <w:r>
         <w:rPr>
           <w:rFonts w:ascii="Times New Roman" w:hAnsi="Times New Roman" w:cs="Times New Roman"/>
@@ -17679,7 +18309,7 @@
         <w:lastRenderedPageBreak/>
         <w:t>Test Summary Report</w:t>
       </w:r>
-      <w:bookmarkEnd w:id="35"/>
+      <w:bookmarkEnd w:id="34"/>
       <w:r>
         <w:rPr>
           <w:rFonts w:ascii="Times New Roman" w:hAnsi="Times New Roman" w:cs="Times New Roman"/>
@@ -17697,20 +18327,21 @@
         <w:rPr>
           <w:rFonts w:ascii="Times New Roman" w:hAnsi="Times New Roman" w:cs="Times New Roman"/>
         </w:rPr>
-        <w:t xml:space="preserve">The Test Summary Report summarizes the testing conducted for the FullMetalLibrary ASP.NET Core 8.0 MVC application, that follows the IEEE 829 standard for software test documentation. </w:t>
-      </w:r>
-    </w:p>
-    <w:p>
-      <w:pPr>
-        <w:rPr>
-          <w:rFonts w:ascii="Times New Roman" w:hAnsi="Times New Roman" w:cs="Times New Roman"/>
-        </w:rPr>
-      </w:pPr>
-      <w:r>
-        <w:rPr>
-          <w:rFonts w:ascii="Times New Roman" w:hAnsi="Times New Roman" w:cs="Times New Roman"/>
-        </w:rPr>
-        <w:t>IDK HOW TO WRITE THISS</w:t>
+        <w:t xml:space="preserve">The Test Summary Report summarizes the </w:t>
+      </w:r>
+      <w:proofErr w:type="gramStart"/>
+      <w:r>
+        <w:rPr>
+          <w:rFonts w:ascii="Times New Roman" w:hAnsi="Times New Roman" w:cs="Times New Roman"/>
+        </w:rPr>
+        <w:t>testing</w:t>
+      </w:r>
+      <w:proofErr w:type="gramEnd"/>
+      <w:r>
+        <w:rPr>
+          <w:rFonts w:ascii="Times New Roman" w:hAnsi="Times New Roman" w:cs="Times New Roman"/>
+        </w:rPr>
+        <w:t xml:space="preserve"> conducted for the FullMetalLibrary ASP.NET Core 8.0 MVC application, that follows the IEEE 829 standard for software test documentation. </w:t>
       </w:r>
     </w:p>
     <w:p>
@@ -17724,14 +18355,14 @@
           <w:rFonts w:ascii="Times New Roman" w:hAnsi="Times New Roman" w:cs="Times New Roman"/>
         </w:rPr>
       </w:pPr>
-      <w:bookmarkStart w:id="36" w:name="_Toc210921161"/>
+      <w:bookmarkStart w:id="35" w:name="_Toc211107041"/>
       <w:r>
         <w:rPr>
           <w:rFonts w:ascii="Times New Roman" w:hAnsi="Times New Roman" w:cs="Times New Roman"/>
         </w:rPr>
         <w:t>Testing Conducted</w:t>
       </w:r>
-      <w:bookmarkEnd w:id="36"/>
+      <w:bookmarkEnd w:id="35"/>
     </w:p>
     <w:p>
       <w:pPr>
@@ -17912,8 +18543,16 @@
               <w:rPr>
                 <w:rFonts w:ascii="Times New Roman" w:hAnsi="Times New Roman" w:cs="Times New Roman"/>
               </w:rPr>
-              <w:t>Visual Studio Test Explorer MSTest</w:t>
-            </w:r>
+              <w:t xml:space="preserve">Visual Studio Test Explorer </w:t>
+            </w:r>
+            <w:proofErr w:type="spellStart"/>
+            <w:r>
+              <w:rPr>
+                <w:rFonts w:ascii="Times New Roman" w:hAnsi="Times New Roman" w:cs="Times New Roman"/>
+              </w:rPr>
+              <w:t>MSTest</w:t>
+            </w:r>
+            <w:proofErr w:type="spellEnd"/>
           </w:p>
         </w:tc>
         <w:tc>
@@ -17926,6 +18565,30 @@
                 <w:rFonts w:ascii="Times New Roman" w:hAnsi="Times New Roman" w:cs="Times New Roman"/>
               </w:rPr>
             </w:pPr>
+            <w:r>
+              <w:rPr>
+                <w:rFonts w:ascii="Times New Roman" w:hAnsi="Times New Roman" w:cs="Times New Roman"/>
+              </w:rPr>
+              <w:t>101</w:t>
+            </w:r>
+            <w:r>
+              <w:rPr>
+                <w:rFonts w:ascii="Times New Roman" w:hAnsi="Times New Roman" w:cs="Times New Roman"/>
+              </w:rPr>
+              <w:t xml:space="preserve"> Tests carried out, </w:t>
+            </w:r>
+            <w:r>
+              <w:rPr>
+                <w:rFonts w:ascii="Times New Roman" w:hAnsi="Times New Roman" w:cs="Times New Roman"/>
+              </w:rPr>
+              <w:t>101</w:t>
+            </w:r>
+            <w:r>
+              <w:rPr>
+                <w:rFonts w:ascii="Times New Roman" w:hAnsi="Times New Roman" w:cs="Times New Roman"/>
+              </w:rPr>
+              <w:t xml:space="preserve"> tests passed.</w:t>
+            </w:r>
           </w:p>
         </w:tc>
       </w:tr>
@@ -17976,6 +18639,12 @@
                 <w:rFonts w:ascii="Times New Roman" w:hAnsi="Times New Roman" w:cs="Times New Roman"/>
               </w:rPr>
             </w:pPr>
+            <w:r>
+              <w:rPr>
+                <w:rFonts w:ascii="Times New Roman" w:hAnsi="Times New Roman" w:cs="Times New Roman"/>
+              </w:rPr>
+              <w:t>72 Tests carried out, 72 tests passed.</w:t>
+            </w:r>
           </w:p>
         </w:tc>
       </w:tr>
@@ -18032,6 +18701,30 @@
                 <w:rFonts w:ascii="Times New Roman" w:hAnsi="Times New Roman" w:cs="Times New Roman"/>
               </w:rPr>
             </w:pPr>
+            <w:r>
+              <w:rPr>
+                <w:rFonts w:ascii="Times New Roman" w:hAnsi="Times New Roman" w:cs="Times New Roman"/>
+              </w:rPr>
+              <w:t>103</w:t>
+            </w:r>
+            <w:r>
+              <w:rPr>
+                <w:rFonts w:ascii="Times New Roman" w:hAnsi="Times New Roman" w:cs="Times New Roman"/>
+              </w:rPr>
+              <w:t xml:space="preserve"> Tests carried out, </w:t>
+            </w:r>
+            <w:r>
+              <w:rPr>
+                <w:rFonts w:ascii="Times New Roman" w:hAnsi="Times New Roman" w:cs="Times New Roman"/>
+              </w:rPr>
+              <w:t>103</w:t>
+            </w:r>
+            <w:r>
+              <w:rPr>
+                <w:rFonts w:ascii="Times New Roman" w:hAnsi="Times New Roman" w:cs="Times New Roman"/>
+              </w:rPr>
+              <w:t xml:space="preserve"> tests passed.</w:t>
+            </w:r>
           </w:p>
         </w:tc>
       </w:tr>
@@ -18082,6 +18775,12 @@
                 <w:rFonts w:ascii="Times New Roman" w:hAnsi="Times New Roman" w:cs="Times New Roman"/>
               </w:rPr>
             </w:pPr>
+            <w:r>
+              <w:rPr>
+                <w:rFonts w:ascii="Times New Roman" w:hAnsi="Times New Roman" w:cs="Times New Roman"/>
+              </w:rPr>
+              <w:t>2 Tests carried out, 2 tests passed.</w:t>
+            </w:r>
           </w:p>
         </w:tc>
       </w:tr>
@@ -18132,6 +18831,12 @@
                 <w:rFonts w:ascii="Times New Roman" w:hAnsi="Times New Roman" w:cs="Times New Roman"/>
               </w:rPr>
             </w:pPr>
+            <w:r>
+              <w:rPr>
+                <w:rFonts w:ascii="Times New Roman" w:hAnsi="Times New Roman" w:cs="Times New Roman"/>
+              </w:rPr>
+              <w:t>10 Potential issues were flagged, but none were security vulnerabilities.</w:t>
+            </w:r>
           </w:p>
         </w:tc>
       </w:tr>
@@ -18182,6 +18887,12 @@
                 <w:rFonts w:ascii="Times New Roman" w:hAnsi="Times New Roman" w:cs="Times New Roman"/>
               </w:rPr>
             </w:pPr>
+            <w:r>
+              <w:rPr>
+                <w:rFonts w:ascii="Times New Roman" w:hAnsi="Times New Roman" w:cs="Times New Roman"/>
+              </w:rPr>
+              <w:t>App remained stable under a variety of tests.</w:t>
+            </w:r>
           </w:p>
         </w:tc>
       </w:tr>
@@ -18204,14 +18915,14 @@
           <w:rFonts w:ascii="Times New Roman" w:hAnsi="Times New Roman" w:cs="Times New Roman"/>
         </w:rPr>
       </w:pPr>
-      <w:bookmarkStart w:id="37" w:name="_Toc210921162"/>
+      <w:bookmarkStart w:id="36" w:name="_Toc211107042"/>
       <w:r>
         <w:rPr>
           <w:rFonts w:ascii="Times New Roman" w:hAnsi="Times New Roman" w:cs="Times New Roman"/>
         </w:rPr>
         <w:t>Overall Outcome</w:t>
       </w:r>
-      <w:bookmarkEnd w:id="37"/>
+      <w:bookmarkEnd w:id="36"/>
     </w:p>
     <w:p>
       <w:pPr>
@@ -18230,6 +18941,18 @@
         </w:rPr>
         <w:t>Total Test Cases Executed:</w:t>
       </w:r>
+      <w:r>
+        <w:rPr>
+          <w:rFonts w:ascii="Times New Roman" w:hAnsi="Times New Roman" w:cs="Times New Roman"/>
+        </w:rPr>
+        <w:t xml:space="preserve"> 27</w:t>
+      </w:r>
+      <w:r>
+        <w:rPr>
+          <w:rFonts w:ascii="Times New Roman" w:hAnsi="Times New Roman" w:cs="Times New Roman"/>
+        </w:rPr>
+        <w:t>8</w:t>
+      </w:r>
     </w:p>
     <w:p>
       <w:pPr>
@@ -18248,6 +18971,18 @@
         </w:rPr>
         <w:t xml:space="preserve">Passed: </w:t>
       </w:r>
+      <w:r>
+        <w:rPr>
+          <w:rFonts w:ascii="Times New Roman" w:hAnsi="Times New Roman" w:cs="Times New Roman"/>
+        </w:rPr>
+        <w:t>27</w:t>
+      </w:r>
+      <w:r>
+        <w:rPr>
+          <w:rFonts w:ascii="Times New Roman" w:hAnsi="Times New Roman" w:cs="Times New Roman"/>
+        </w:rPr>
+        <w:t>8</w:t>
+      </w:r>
     </w:p>
     <w:p>
       <w:pPr>
@@ -18269,18 +19004,6 @@
     </w:p>
     <w:p>
       <w:pPr>
-        <w:pStyle w:val="ListParagraph"/>
-        <w:numPr>
-          <w:ilvl w:val="0"/>
-          <w:numId w:val="20"/>
-        </w:numPr>
-        <w:rPr>
-          <w:rFonts w:ascii="Times New Roman" w:hAnsi="Times New Roman" w:cs="Times New Roman"/>
-        </w:rPr>
-      </w:pPr>
-    </w:p>
-    <w:p>
-      <w:pPr>
         <w:pStyle w:val="Heading2"/>
         <w:numPr>
           <w:ilvl w:val="0"/>
@@ -18290,14 +19013,14 @@
           <w:rFonts w:ascii="Times New Roman" w:hAnsi="Times New Roman" w:cs="Times New Roman"/>
         </w:rPr>
       </w:pPr>
-      <w:bookmarkStart w:id="38" w:name="_Toc210921163"/>
+      <w:bookmarkStart w:id="37" w:name="_Toc211107043"/>
       <w:r>
         <w:rPr>
           <w:rFonts w:ascii="Times New Roman" w:hAnsi="Times New Roman" w:cs="Times New Roman"/>
         </w:rPr>
         <w:t>Conclusion</w:t>
       </w:r>
-      <w:bookmarkEnd w:id="38"/>
+      <w:bookmarkEnd w:id="37"/>
     </w:p>
     <w:p>
       <w:pPr>
@@ -18309,7 +19032,19 @@
         <w:rPr>
           <w:rFonts w:ascii="Times New Roman" w:hAnsi="Times New Roman" w:cs="Times New Roman"/>
         </w:rPr>
-        <w:t>(Idk this is what the example thingy has)</w:t>
+        <w:t xml:space="preserve">In conclusion, a thorough testing regimen has been run </w:t>
+      </w:r>
+      <w:r>
+        <w:rPr>
+          <w:rFonts w:ascii="Times New Roman" w:hAnsi="Times New Roman" w:cs="Times New Roman"/>
+        </w:rPr>
+        <w:t>on the FullMetalLibrary app, including Black-box, White-box, Unit, Automation, Performance/Load</w:t>
+      </w:r>
+      <w:r>
+        <w:rPr>
+          <w:rFonts w:ascii="Times New Roman" w:hAnsi="Times New Roman" w:cs="Times New Roman"/>
+        </w:rPr>
+        <w:t>, and Static Code Analysis. We are fully confident that the app will work as intended.</w:t>
       </w:r>
     </w:p>
     <w:p>
@@ -18360,7 +19095,7 @@
           <w:rFonts w:ascii="Times New Roman" w:hAnsi="Times New Roman" w:cs="Times New Roman"/>
         </w:rPr>
       </w:pPr>
-      <w:bookmarkStart w:id="39" w:name="_Toc210921164"/>
+      <w:bookmarkStart w:id="38" w:name="_Toc211107044"/>
       <w:r>
         <w:rPr>
           <w:rFonts w:ascii="Times New Roman" w:hAnsi="Times New Roman" w:cs="Times New Roman"/>
@@ -18368,7 +19103,7 @@
         <w:lastRenderedPageBreak/>
         <w:t>References</w:t>
       </w:r>
-      <w:bookmarkEnd w:id="39"/>
+      <w:bookmarkEnd w:id="38"/>
     </w:p>
     <w:p>
       <w:pPr>
